--- a/public/plantillas/reporteDiarioCobranza.docx
+++ b/public/plantillas/reporteDiarioCobranza.docx
@@ -5,108 +5,254 @@
     <w:tbl>
       <w:tblPr>
         <w:tblStyle w:val="Tablaconcuadrcula"/>
-        <w:tblW w:w="11809" w:type="dxa"/>
+        <w:tblW w:w="11996" w:type="dxa"/>
         <w:tblInd w:w="-1452" w:type="dxa"/>
+        <w:tblBorders>
+          <w:top w:val="none" w:sz="0" w:space="0" w:color="auto"/>
+          <w:left w:val="none" w:sz="0" w:space="0" w:color="auto"/>
+          <w:bottom w:val="none" w:sz="0" w:space="0" w:color="auto"/>
+          <w:right w:val="none" w:sz="0" w:space="0" w:color="auto"/>
+          <w:insideH w:val="none" w:sz="0" w:space="0" w:color="auto"/>
+          <w:insideV w:val="none" w:sz="0" w:space="0" w:color="auto"/>
+        </w:tblBorders>
         <w:tblLayout w:type="fixed"/>
         <w:tblLook w:val="04A0" w:firstRow="1" w:lastRow="0" w:firstColumn="1" w:lastColumn="0" w:noHBand="0" w:noVBand="1"/>
       </w:tblPr>
       <w:tblGrid>
-        <w:gridCol w:w="1689"/>
-        <w:gridCol w:w="1289"/>
-        <w:gridCol w:w="2085"/>
-        <w:gridCol w:w="1342"/>
-        <w:gridCol w:w="2024"/>
-        <w:gridCol w:w="792"/>
-        <w:gridCol w:w="1207"/>
-        <w:gridCol w:w="1381"/>
+        <w:gridCol w:w="1418"/>
+        <w:gridCol w:w="885"/>
+        <w:gridCol w:w="958"/>
+        <w:gridCol w:w="1560"/>
+        <w:gridCol w:w="1079"/>
+        <w:gridCol w:w="1756"/>
+        <w:gridCol w:w="691"/>
+        <w:gridCol w:w="1007"/>
+        <w:gridCol w:w="1453"/>
+        <w:gridCol w:w="1189"/>
       </w:tblGrid>
       <w:tr>
         <w:trPr>
-          <w:trHeight w:val="89"/>
+          <w:trHeight w:val="423"/>
         </w:trPr>
         <w:tc>
           <w:tcPr>
-            <w:tcW w:w="1689" w:type="dxa"/>
-          </w:tcPr>
-          <w:p>
-            <w:r>
+            <w:tcW w:w="1418" w:type="dxa"/>
+          </w:tcPr>
+          <w:p>
+            <w:pPr>
+              <w:rPr>
+                <w:b/>
+                <w:sz w:val="20"/>
+                <w:szCs w:val="20"/>
+              </w:rPr>
+            </w:pPr>
+            <w:r>
+              <w:rPr>
+                <w:b/>
+                <w:sz w:val="20"/>
+                <w:szCs w:val="20"/>
+              </w:rPr>
               <w:t>Fecha</w:t>
             </w:r>
           </w:p>
         </w:tc>
         <w:tc>
           <w:tcPr>
-            <w:tcW w:w="1289" w:type="dxa"/>
-          </w:tcPr>
-          <w:p>
-            <w:r>
+            <w:tcW w:w="885" w:type="dxa"/>
+          </w:tcPr>
+          <w:p>
+            <w:pPr>
+              <w:rPr>
+                <w:b/>
+                <w:sz w:val="20"/>
+                <w:szCs w:val="20"/>
+              </w:rPr>
+            </w:pPr>
+            <w:r>
+              <w:rPr>
+                <w:b/>
+                <w:sz w:val="20"/>
+                <w:szCs w:val="20"/>
+              </w:rPr>
+              <w:t>Pagare</w:t>
+            </w:r>
+          </w:p>
+        </w:tc>
+        <w:tc>
+          <w:tcPr>
+            <w:tcW w:w="958" w:type="dxa"/>
+          </w:tcPr>
+          <w:p>
+            <w:pPr>
+              <w:rPr>
+                <w:b/>
+                <w:sz w:val="20"/>
+                <w:szCs w:val="20"/>
+              </w:rPr>
+            </w:pPr>
+            <w:r>
+              <w:rPr>
+                <w:b/>
+                <w:sz w:val="20"/>
+                <w:szCs w:val="20"/>
+              </w:rPr>
               <w:t>Recibo</w:t>
             </w:r>
           </w:p>
         </w:tc>
         <w:tc>
           <w:tcPr>
-            <w:tcW w:w="2085" w:type="dxa"/>
-          </w:tcPr>
-          <w:p>
-            <w:r>
+            <w:tcW w:w="1560" w:type="dxa"/>
+          </w:tcPr>
+          <w:p>
+            <w:pPr>
+              <w:rPr>
+                <w:b/>
+                <w:sz w:val="20"/>
+                <w:szCs w:val="20"/>
+              </w:rPr>
+            </w:pPr>
+            <w:r>
+              <w:rPr>
+                <w:b/>
+                <w:sz w:val="20"/>
+                <w:szCs w:val="20"/>
+              </w:rPr>
               <w:t>Nombre</w:t>
             </w:r>
           </w:p>
         </w:tc>
         <w:tc>
           <w:tcPr>
-            <w:tcW w:w="1342" w:type="dxa"/>
-          </w:tcPr>
-          <w:p>
-            <w:r>
+            <w:tcW w:w="1079" w:type="dxa"/>
+          </w:tcPr>
+          <w:p>
+            <w:pPr>
+              <w:rPr>
+                <w:b/>
+                <w:sz w:val="20"/>
+                <w:szCs w:val="20"/>
+              </w:rPr>
+            </w:pPr>
+            <w:r>
+              <w:rPr>
+                <w:b/>
+                <w:sz w:val="20"/>
+                <w:szCs w:val="20"/>
+              </w:rPr>
               <w:t>Intereses</w:t>
             </w:r>
           </w:p>
         </w:tc>
         <w:tc>
           <w:tcPr>
-            <w:tcW w:w="2024" w:type="dxa"/>
-          </w:tcPr>
-          <w:p>
-            <w:r>
+            <w:tcW w:w="1756" w:type="dxa"/>
+          </w:tcPr>
+          <w:p>
+            <w:pPr>
+              <w:rPr>
+                <w:b/>
+                <w:sz w:val="20"/>
+                <w:szCs w:val="20"/>
+              </w:rPr>
+            </w:pPr>
+            <w:r>
+              <w:rPr>
+                <w:b/>
+                <w:sz w:val="20"/>
+                <w:szCs w:val="20"/>
+              </w:rPr>
               <w:t>Abono a capital</w:t>
             </w:r>
           </w:p>
         </w:tc>
         <w:tc>
           <w:tcPr>
-            <w:tcW w:w="792" w:type="dxa"/>
-          </w:tcPr>
-          <w:p>
-            <w:r>
-              <w:t>Iva</w:t>
-            </w:r>
-          </w:p>
-        </w:tc>
-        <w:tc>
-          <w:tcPr>
-            <w:tcW w:w="1207" w:type="dxa"/>
-          </w:tcPr>
-          <w:p>
-            <w:r>
+            <w:tcW w:w="691" w:type="dxa"/>
+          </w:tcPr>
+          <w:p>
+            <w:pPr>
+              <w:rPr>
+                <w:b/>
+                <w:sz w:val="20"/>
+                <w:szCs w:val="20"/>
+              </w:rPr>
+            </w:pPr>
+            <w:r>
+              <w:rPr>
+                <w:b/>
+                <w:sz w:val="20"/>
+                <w:szCs w:val="20"/>
+              </w:rPr>
+              <w:t>IVA</w:t>
+            </w:r>
+            <w:bookmarkStart w:id="0" w:name="_GoBack"/>
+            <w:bookmarkEnd w:id="0"/>
+          </w:p>
+        </w:tc>
+        <w:tc>
+          <w:tcPr>
+            <w:tcW w:w="1007" w:type="dxa"/>
+          </w:tcPr>
+          <w:p>
+            <w:pPr>
+              <w:rPr>
+                <w:b/>
+                <w:sz w:val="20"/>
+                <w:szCs w:val="20"/>
+              </w:rPr>
+            </w:pPr>
+            <w:r>
+              <w:rPr>
+                <w:b/>
+                <w:sz w:val="20"/>
+                <w:szCs w:val="20"/>
+              </w:rPr>
               <w:t>Seguro</w:t>
             </w:r>
           </w:p>
         </w:tc>
         <w:tc>
           <w:tcPr>
-            <w:tcW w:w="1381" w:type="dxa"/>
+            <w:tcW w:w="1453" w:type="dxa"/>
           </w:tcPr>
           <w:p>
             <w:pPr>
               <w:rPr>
+                <w:b/>
+                <w:sz w:val="20"/>
+                <w:szCs w:val="20"/>
+              </w:rPr>
+            </w:pPr>
+            <w:r>
+              <w:rPr>
+                <w:b/>
+                <w:sz w:val="20"/>
+                <w:szCs w:val="20"/>
+              </w:rPr>
+              <w:t>Movimiento</w:t>
+            </w:r>
+          </w:p>
+        </w:tc>
+        <w:tc>
+          <w:tcPr>
+            <w:tcW w:w="1189" w:type="dxa"/>
+          </w:tcPr>
+          <w:p>
+            <w:pPr>
+              <w:rPr>
                 <w:rFonts w:ascii="Times" w:eastAsia="Times New Roman" w:hAnsi="Times" w:cs="Times New Roman"/>
+                <w:b/>
                 <w:sz w:val="20"/>
                 <w:szCs w:val="20"/>
               </w:rPr>
             </w:pPr>
             <w:r>
+              <w:rPr>
+                <w:b/>
+                <w:sz w:val="20"/>
+                <w:szCs w:val="20"/>
+              </w:rPr>
               <w:t>Importe</w:t>
             </w:r>
           </w:p>
@@ -114,63 +260,38 @@
       </w:tr>
       <w:tr>
         <w:trPr>
-          <w:trHeight w:val="287"/>
+          <w:trHeight w:val="215"/>
         </w:trPr>
         <w:tc>
           <w:tcPr>
-            <w:tcW w:w="1689" w:type="dxa"/>
-          </w:tcPr>
-          <w:p>
-            <w:r>
-              <w:t>{#items}</w:t>
-            </w:r>
-            <w:r>
-              <w:t>{fechaPago}</w:t>
-            </w:r>
-          </w:p>
-        </w:tc>
-        <w:tc>
-          <w:tcPr>
-            <w:tcW w:w="1289" w:type="dxa"/>
-          </w:tcPr>
-          <w:p>
-            <w:r>
-              <w:t>{numeroPago</w:t>
-            </w:r>
-            <w:r>
-              <w:t>}</w:t>
-            </w:r>
-            <w:r>
-              <w:t>-{</w:t>
-            </w:r>
-            <w:r>
-              <w:t>#</w:t>
-            </w:r>
-            <w:r>
-              <w:t>credito</w:t>
-            </w:r>
-            <w:r>
-              <w:t>}{</w:t>
-            </w:r>
-            <w:r>
-              <w:t>numero</w:t>
-            </w:r>
-            <w:r>
-              <w:t>s</w:t>
-            </w:r>
-            <w:r>
-              <w:t>Pago</w:t>
-            </w:r>
-            <w:r>
-              <w:t>s</w:t>
-            </w:r>
-            <w:r>
-              <w:t>}</w:t>
-            </w:r>
-          </w:p>
-          <w:p>
-            <w:bookmarkStart w:id="0" w:name="_GoBack"/>
-            <w:bookmarkEnd w:id="0"/>
+            <w:tcW w:w="1418" w:type="dxa"/>
+          </w:tcPr>
+          <w:p>
+            <w:r>
+              <w:t>{#items}{fechaPago}</w:t>
+            </w:r>
+          </w:p>
+        </w:tc>
+        <w:tc>
+          <w:tcPr>
+            <w:tcW w:w="885" w:type="dxa"/>
+          </w:tcPr>
+          <w:p>
+            <w:r>
+              <w:t>{folio}</w:t>
+            </w:r>
+          </w:p>
+        </w:tc>
+        <w:tc>
+          <w:tcPr>
+            <w:tcW w:w="958" w:type="dxa"/>
+          </w:tcPr>
+          <w:p>
+            <w:r>
+              <w:t>{numeroPago}-{#credito}{numerosPagos}</w:t>
+            </w:r>
+          </w:p>
+          <w:p>
             <w:r>
               <w:t>{/credito}</w:t>
             </w:r>
@@ -178,7 +299,7 @@
         </w:tc>
         <w:tc>
           <w:tcPr>
-            <w:tcW w:w="2085" w:type="dxa"/>
+            <w:tcW w:w="1560" w:type="dxa"/>
           </w:tcPr>
           <w:p>
             <w:r>
@@ -188,7 +309,7 @@
         </w:tc>
         <w:tc>
           <w:tcPr>
-            <w:tcW w:w="1342" w:type="dxa"/>
+            <w:tcW w:w="1079" w:type="dxa"/>
           </w:tcPr>
           <w:p>
             <w:r>
@@ -198,46 +319,47 @@
         </w:tc>
         <w:tc>
           <w:tcPr>
-            <w:tcW w:w="2024" w:type="dxa"/>
-          </w:tcPr>
-          <w:p>
-            <w:r>
-              <w:t>$</w:t>
-            </w:r>
-            <w:r>
-              <w:t>{pago}</w:t>
-            </w:r>
-          </w:p>
-        </w:tc>
-        <w:tc>
-          <w:tcPr>
-            <w:tcW w:w="792" w:type="dxa"/>
-          </w:tcPr>
-          <w:p>
-            <w:r>
-              <w:t>$</w:t>
-            </w:r>
-            <w:r>
-              <w:t>{iva}</w:t>
-            </w:r>
-          </w:p>
-        </w:tc>
-        <w:tc>
-          <w:tcPr>
-            <w:tcW w:w="1207" w:type="dxa"/>
-          </w:tcPr>
-          <w:p>
-            <w:r>
-              <w:t>$</w:t>
-            </w:r>
-            <w:r>
-              <w:t>{seguro}</w:t>
-            </w:r>
-          </w:p>
-        </w:tc>
-        <w:tc>
-          <w:tcPr>
-            <w:tcW w:w="1381" w:type="dxa"/>
+            <w:tcW w:w="1756" w:type="dxa"/>
+          </w:tcPr>
+          <w:p>
+            <w:r>
+              <w:t>${pago}</w:t>
+            </w:r>
+          </w:p>
+        </w:tc>
+        <w:tc>
+          <w:tcPr>
+            <w:tcW w:w="691" w:type="dxa"/>
+          </w:tcPr>
+          <w:p>
+            <w:r>
+              <w:t>${iva}</w:t>
+            </w:r>
+          </w:p>
+        </w:tc>
+        <w:tc>
+          <w:tcPr>
+            <w:tcW w:w="1007" w:type="dxa"/>
+          </w:tcPr>
+          <w:p>
+            <w:r>
+              <w:t>${seguro}</w:t>
+            </w:r>
+          </w:p>
+        </w:tc>
+        <w:tc>
+          <w:tcPr>
+            <w:tcW w:w="1453" w:type="dxa"/>
+          </w:tcPr>
+          <w:p>
+            <w:r>
+              <w:t>{movimiento}</w:t>
+            </w:r>
+          </w:p>
+        </w:tc>
+        <w:tc>
+          <w:tcPr>
+            <w:tcW w:w="1189" w:type="dxa"/>
           </w:tcPr>
           <w:p>
             <w:pPr>
@@ -246,16 +368,11 @@
                 <w:b/>
                 <w:bCs/>
                 <w:color w:val="333333"/>
-                <w:sz w:val="18"/>
-                <w:szCs w:val="18"/>
                 <w:shd w:val="clear" w:color="auto" w:fill="EEEEEE"/>
               </w:rPr>
             </w:pPr>
             <w:r>
-              <w:t>$</w:t>
-            </w:r>
-            <w:r>
-              <w:t>{cargo}{/items}</w:t>
+              <w:t>${cargo}{/items}</w:t>
             </w:r>
           </w:p>
         </w:tc>
@@ -263,9 +380,9 @@
     </w:tbl>
     <w:p/>
     <w:sectPr>
-      <w:headerReference w:type="default" r:id="rId7"/>
+      <w:headerReference w:type="default" r:id="rId8"/>
       <w:pgSz w:w="12240" w:h="15840"/>
-      <w:pgMar w:top="916" w:right="1701" w:bottom="1417" w:left="1701" w:header="142" w:footer="708" w:gutter="0"/>
+      <w:pgMar w:top="1134" w:right="1701" w:bottom="1417" w:left="1701" w:header="142" w:footer="708" w:gutter="0"/>
       <w:cols w:space="708"/>
       <w:docGrid w:linePitch="360"/>
     </w:sectPr>
@@ -330,60 +447,53 @@
       </w:rPr>
     </w:pPr>
     <w:r>
+      <w:t>Fecha Inicial: {inicial}</w:t>
+    </w:r>
+    <w:r>
+      <w:tab/>
+    </w:r>
+    <w:r>
       <w:rPr>
-        <w:sz w:val="22"/>
-        <w:szCs w:val="22"/>
+        <w:rFonts w:ascii="Avenir Black" w:hAnsi="Avenir Black"/>
+      </w:rPr>
+      <w:t>Diario cobranza</w:t>
+    </w:r>
+    <w:r>
+      <w:rPr>
+        <w:rFonts w:ascii="Avenir Black" w:hAnsi="Avenir Black"/>
       </w:rPr>
       <w:tab/>
     </w:r>
     <w:r>
       <w:rPr>
         <w:rFonts w:ascii="Avenir Black" w:hAnsi="Avenir Black"/>
-        <w:sz w:val="22"/>
-        <w:szCs w:val="22"/>
-      </w:rPr>
-      <w:t>Diario cobranza</w:t>
-    </w:r>
-    <w:r>
-      <w:rPr>
-        <w:rFonts w:ascii="Avenir Black" w:hAnsi="Avenir Black"/>
-        <w:sz w:val="22"/>
-        <w:szCs w:val="22"/>
-      </w:rPr>
-      <w:tab/>
-    </w:r>
-    <w:r>
-      <w:rPr>
-        <w:rFonts w:ascii="Avenir Black" w:hAnsi="Avenir Black"/>
-        <w:sz w:val="22"/>
-        <w:szCs w:val="22"/>
       </w:rPr>
       <w:tab/>
       <w:t xml:space="preserve">                       </w:t>
     </w:r>
     <w:r>
       <w:rPr>
-        <w:rFonts w:ascii="Arial" w:hAnsi="Arial" w:cs="Arial"/>
+        <w:rFonts w:cs="Arial"/>
         <w:sz w:val="20"/>
         <w:szCs w:val="20"/>
       </w:rPr>
-      <w:t>Fecha:{</w:t>
+      <w:t>Fecha:</w:t>
     </w:r>
     <w:r>
       <w:rPr>
-        <w:rFonts w:ascii="Arial" w:hAnsi="Arial" w:cs="Arial"/>
+        <w:rFonts w:cs="Arial"/>
         <w:sz w:val="20"/>
         <w:szCs w:val="20"/>
       </w:rPr>
-      <w:t>fecha</w:t>
+      <w:t xml:space="preserve"> </w:t>
     </w:r>
     <w:r>
       <w:rPr>
-        <w:rFonts w:ascii="Arial" w:hAnsi="Arial" w:cs="Arial"/>
+        <w:rFonts w:cs="Arial"/>
         <w:sz w:val="20"/>
         <w:szCs w:val="20"/>
       </w:rPr>
-      <w:t>}</w:t>
+      <w:t>{fecha}</w:t>
     </w:r>
   </w:p>
   <w:p>
@@ -395,23 +505,42 @@
       <w:ind w:left="-1418" w:right="-992"/>
       <w:rPr>
         <w:rFonts w:ascii="Avenir Black" w:hAnsi="Avenir Black"/>
-        <w:sz w:val="22"/>
-        <w:szCs w:val="22"/>
+        <w:u w:val="thick"/>
       </w:rPr>
     </w:pPr>
     <w:r>
+      <w:t>Fecha Final: {</w:t>
+    </w:r>
+    <w:r>
+      <w:t>f</w:t>
+    </w:r>
+    <w:r>
+      <w:t>inal}</w:t>
+    </w:r>
+    <w:r>
       <w:rPr>
         <w:rFonts w:ascii="Avenir Black" w:hAnsi="Avenir Black"/>
-        <w:sz w:val="22"/>
-        <w:szCs w:val="22"/>
       </w:rPr>
-      <w:t xml:space="preserve">                                                            RUBIDIA MARTINEZ ALCARAZ </w:t>
-    </w:r>
-  </w:p>
-  <w:p>
-    <w:pPr>
-      <w:pStyle w:val="Encabezado"/>
-    </w:pPr>
+      <w:t xml:space="preserve">                     </w:t>
+    </w:r>
+    <w:r>
+      <w:rPr>
+        <w:rFonts w:ascii="Avenir Black" w:hAnsi="Avenir Black"/>
+      </w:rPr>
+      <w:t xml:space="preserve">           </w:t>
+    </w:r>
+    <w:r>
+      <w:rPr>
+        <w:rFonts w:ascii="Avenir Black" w:hAnsi="Avenir Black"/>
+      </w:rPr>
+      <w:t xml:space="preserve">   </w:t>
+    </w:r>
+    <w:r>
+      <w:rPr>
+        <w:rFonts w:ascii="Avenir Black" w:hAnsi="Avenir Black"/>
+      </w:rPr>
+      <w:t xml:space="preserve">RUBIDIA MARTINEZ ALCARAZ </w:t>
+    </w:r>
   </w:p>
 </w:hdr>
 </file>
@@ -422,8 +551,8 @@
     <w:rPrDefault>
       <w:rPr>
         <w:rFonts w:asciiTheme="minorHAnsi" w:eastAsiaTheme="minorEastAsia" w:hAnsiTheme="minorHAnsi" w:cstheme="minorBidi"/>
-        <w:sz w:val="24"/>
-        <w:szCs w:val="24"/>
+        <w:sz w:val="22"/>
+        <w:szCs w:val="22"/>
         <w:lang w:val="es-ES_tradnl" w:eastAsia="es-ES" w:bidi="ar-SA"/>
       </w:rPr>
     </w:rPrDefault>
@@ -673,8 +802,8 @@
     <w:rPrDefault>
       <w:rPr>
         <w:rFonts w:asciiTheme="minorHAnsi" w:eastAsiaTheme="minorEastAsia" w:hAnsiTheme="minorHAnsi" w:cstheme="minorBidi"/>
-        <w:sz w:val="24"/>
-        <w:szCs w:val="24"/>
+        <w:sz w:val="22"/>
+        <w:szCs w:val="22"/>
         <w:lang w:val="es-ES_tradnl" w:eastAsia="es-ES" w:bidi="ar-SA"/>
       </w:rPr>
     </w:rPrDefault>
@@ -1236,4 +1365,16 @@
   </a:objectDefaults>
   <a:extraClrSchemeLst/>
 </a:theme>
+</file>
+
+<file path=customXml/item1.xml><?xml version="1.0" encoding="utf-8"?>
+<b:Sources xmlns:b="http://schemas.openxmlformats.org/officeDocument/2006/bibliography" xmlns="http://schemas.openxmlformats.org/officeDocument/2006/bibliography" SelectedStyle="/APA.XSL" StyleName="APA"/>
+</file>
+
+<file path=customXml/itemProps1.xml><?xml version="1.0" encoding="utf-8"?>
+<ds:datastoreItem xmlns:ds="http://schemas.openxmlformats.org/officeDocument/2006/customXml" ds:itemID="{3ABEB7FD-F0E4-2345-A3A2-9F473D089449}">
+  <ds:schemaRefs>
+    <ds:schemaRef ds:uri="http://schemas.openxmlformats.org/officeDocument/2006/bibliography"/>
+  </ds:schemaRefs>
+</ds:datastoreItem>
 </file>
--- a/public/plantillas/reporteDiarioCobranza.docx
+++ b/public/plantillas/reporteDiarioCobranza.docx
@@ -5,7 +5,7 @@
     <w:tbl>
       <w:tblPr>
         <w:tblStyle w:val="Tablaconcuadrcula"/>
-        <w:tblW w:w="11996" w:type="dxa"/>
+        <w:tblW w:w="11955" w:type="dxa"/>
         <w:tblInd w:w="-1452" w:type="dxa"/>
         <w:tblBorders>
           <w:top w:val="none" w:sz="0" w:space="0" w:color="auto"/>
@@ -22,17 +22,18 @@
         <w:gridCol w:w="1418"/>
         <w:gridCol w:w="885"/>
         <w:gridCol w:w="958"/>
-        <w:gridCol w:w="1560"/>
-        <w:gridCol w:w="1079"/>
-        <w:gridCol w:w="1756"/>
-        <w:gridCol w:w="691"/>
-        <w:gridCol w:w="1007"/>
-        <w:gridCol w:w="1453"/>
-        <w:gridCol w:w="1189"/>
+        <w:gridCol w:w="993"/>
+        <w:gridCol w:w="1984"/>
+        <w:gridCol w:w="1134"/>
+        <w:gridCol w:w="1134"/>
+        <w:gridCol w:w="851"/>
+        <w:gridCol w:w="992"/>
+        <w:gridCol w:w="472"/>
+        <w:gridCol w:w="1134"/>
       </w:tblGrid>
       <w:tr>
         <w:trPr>
-          <w:trHeight w:val="423"/>
+          <w:trHeight w:val="708"/>
         </w:trPr>
         <w:tc>
           <w:tcPr>
@@ -102,7 +103,29 @@
         </w:tc>
         <w:tc>
           <w:tcPr>
-            <w:tcW w:w="1560" w:type="dxa"/>
+            <w:tcW w:w="993" w:type="dxa"/>
+          </w:tcPr>
+          <w:p>
+            <w:pPr>
+              <w:rPr>
+                <w:b/>
+                <w:sz w:val="20"/>
+                <w:szCs w:val="20"/>
+              </w:rPr>
+            </w:pPr>
+            <w:r>
+              <w:rPr>
+                <w:b/>
+                <w:sz w:val="20"/>
+                <w:szCs w:val="20"/>
+              </w:rPr>
+              <w:t>Cliente</w:t>
+            </w:r>
+          </w:p>
+        </w:tc>
+        <w:tc>
+          <w:tcPr>
+            <w:tcW w:w="1984" w:type="dxa"/>
           </w:tcPr>
           <w:p>
             <w:pPr>
@@ -124,7 +147,7 @@
         </w:tc>
         <w:tc>
           <w:tcPr>
-            <w:tcW w:w="1079" w:type="dxa"/>
+            <w:tcW w:w="1134" w:type="dxa"/>
           </w:tcPr>
           <w:p>
             <w:pPr>
@@ -146,7 +169,7 @@
         </w:tc>
         <w:tc>
           <w:tcPr>
-            <w:tcW w:w="1756" w:type="dxa"/>
+            <w:tcW w:w="1134" w:type="dxa"/>
           </w:tcPr>
           <w:p>
             <w:pPr>
@@ -168,7 +191,7 @@
         </w:tc>
         <w:tc>
           <w:tcPr>
-            <w:tcW w:w="691" w:type="dxa"/>
+            <w:tcW w:w="851" w:type="dxa"/>
           </w:tcPr>
           <w:p>
             <w:pPr>
@@ -186,13 +209,11 @@
               </w:rPr>
               <w:t>IVA</w:t>
             </w:r>
-            <w:bookmarkStart w:id="0" w:name="_GoBack"/>
-            <w:bookmarkEnd w:id="0"/>
-          </w:p>
-        </w:tc>
-        <w:tc>
-          <w:tcPr>
-            <w:tcW w:w="1007" w:type="dxa"/>
+          </w:p>
+        </w:tc>
+        <w:tc>
+          <w:tcPr>
+            <w:tcW w:w="992" w:type="dxa"/>
           </w:tcPr>
           <w:p>
             <w:pPr>
@@ -214,29 +235,29 @@
         </w:tc>
         <w:tc>
           <w:tcPr>
-            <w:tcW w:w="1453" w:type="dxa"/>
-          </w:tcPr>
-          <w:p>
-            <w:pPr>
-              <w:rPr>
-                <w:b/>
-                <w:sz w:val="20"/>
-                <w:szCs w:val="20"/>
-              </w:rPr>
-            </w:pPr>
-            <w:r>
-              <w:rPr>
-                <w:b/>
-                <w:sz w:val="20"/>
-                <w:szCs w:val="20"/>
-              </w:rPr>
-              <w:t>Movimiento</w:t>
-            </w:r>
-          </w:p>
-        </w:tc>
-        <w:tc>
-          <w:tcPr>
-            <w:tcW w:w="1189" w:type="dxa"/>
+            <w:tcW w:w="472" w:type="dxa"/>
+          </w:tcPr>
+          <w:p>
+            <w:pPr>
+              <w:rPr>
+                <w:b/>
+                <w:sz w:val="20"/>
+                <w:szCs w:val="20"/>
+              </w:rPr>
+            </w:pPr>
+            <w:r>
+              <w:rPr>
+                <w:b/>
+                <w:sz w:val="20"/>
+                <w:szCs w:val="20"/>
+              </w:rPr>
+              <w:t>T</w:t>
+            </w:r>
+          </w:p>
+        </w:tc>
+        <w:tc>
+          <w:tcPr>
+            <w:tcW w:w="1134" w:type="dxa"/>
           </w:tcPr>
           <w:p>
             <w:pPr>
@@ -267,8 +288,50 @@
             <w:tcW w:w="1418" w:type="dxa"/>
           </w:tcPr>
           <w:p>
-            <w:r>
-              <w:t>{#items}{fechaPago}</w:t>
+            <w:pPr>
+              <w:rPr>
+                <w:sz w:val="20"/>
+                <w:szCs w:val="20"/>
+              </w:rPr>
+            </w:pPr>
+            <w:r>
+              <w:rPr>
+                <w:sz w:val="20"/>
+                <w:szCs w:val="20"/>
+              </w:rPr>
+              <w:t>{#</w:t>
+            </w:r>
+            <w:proofErr w:type="spellStart"/>
+            <w:r>
+              <w:rPr>
+                <w:sz w:val="20"/>
+                <w:szCs w:val="20"/>
+              </w:rPr>
+              <w:t>items</w:t>
+            </w:r>
+            <w:proofErr w:type="spellEnd"/>
+            <w:r>
+              <w:rPr>
+                <w:sz w:val="20"/>
+                <w:szCs w:val="20"/>
+              </w:rPr>
+              <w:t>}{</w:t>
+            </w:r>
+            <w:proofErr w:type="spellStart"/>
+            <w:r>
+              <w:rPr>
+                <w:sz w:val="20"/>
+                <w:szCs w:val="20"/>
+              </w:rPr>
+              <w:t>fechaPago</w:t>
+            </w:r>
+            <w:proofErr w:type="spellEnd"/>
+            <w:r>
+              <w:rPr>
+                <w:sz w:val="20"/>
+                <w:szCs w:val="20"/>
+              </w:rPr>
+              <w:t>}</w:t>
             </w:r>
           </w:p>
         </w:tc>
@@ -277,7 +340,17 @@
             <w:tcW w:w="885" w:type="dxa"/>
           </w:tcPr>
           <w:p>
-            <w:r>
+            <w:pPr>
+              <w:rPr>
+                <w:sz w:val="20"/>
+                <w:szCs w:val="20"/>
+              </w:rPr>
+            </w:pPr>
+            <w:r>
+              <w:rPr>
+                <w:sz w:val="20"/>
+                <w:szCs w:val="20"/>
+              </w:rPr>
               <w:t>{folio}</w:t>
             </w:r>
           </w:p>
@@ -287,79 +360,291 @@
             <w:tcW w:w="958" w:type="dxa"/>
           </w:tcPr>
           <w:p>
-            <w:r>
-              <w:t>{numeroPago}-{#credito}{numerosPagos}</w:t>
-            </w:r>
-          </w:p>
-          <w:p>
-            <w:r>
-              <w:t>{/credito}</w:t>
-            </w:r>
-          </w:p>
-        </w:tc>
-        <w:tc>
-          <w:tcPr>
-            <w:tcW w:w="1560" w:type="dxa"/>
-          </w:tcPr>
-          <w:p>
-            <w:r>
-              <w:t>{nombreCompleto}</w:t>
-            </w:r>
-          </w:p>
-        </w:tc>
-        <w:tc>
-          <w:tcPr>
-            <w:tcW w:w="1079" w:type="dxa"/>
-          </w:tcPr>
-          <w:p>
-            <w:r>
-              <w:t>{interes}</w:t>
-            </w:r>
-          </w:p>
-        </w:tc>
-        <w:tc>
-          <w:tcPr>
-            <w:tcW w:w="1756" w:type="dxa"/>
-          </w:tcPr>
-          <w:p>
-            <w:r>
+            <w:pPr>
+              <w:rPr>
+                <w:sz w:val="20"/>
+                <w:szCs w:val="20"/>
+              </w:rPr>
+            </w:pPr>
+            <w:r>
+              <w:rPr>
+                <w:sz w:val="20"/>
+                <w:szCs w:val="20"/>
+              </w:rPr>
+              <w:t>{numeroPago}-{#</w:t>
+            </w:r>
+            <w:proofErr w:type="spellStart"/>
+            <w:r>
+              <w:rPr>
+                <w:sz w:val="20"/>
+                <w:szCs w:val="20"/>
+              </w:rPr>
+              <w:t>credito</w:t>
+            </w:r>
+            <w:proofErr w:type="spellEnd"/>
+            <w:r>
+              <w:rPr>
+                <w:sz w:val="20"/>
+                <w:szCs w:val="20"/>
+              </w:rPr>
+              <w:t>}{</w:t>
+            </w:r>
+            <w:proofErr w:type="spellStart"/>
+            <w:r>
+              <w:rPr>
+                <w:sz w:val="20"/>
+                <w:szCs w:val="20"/>
+              </w:rPr>
+              <w:t>numerosPagos</w:t>
+            </w:r>
+            <w:proofErr w:type="spellEnd"/>
+            <w:r>
+              <w:rPr>
+                <w:sz w:val="20"/>
+                <w:szCs w:val="20"/>
+              </w:rPr>
+              <w:t>}</w:t>
+            </w:r>
+          </w:p>
+          <w:p>
+            <w:pPr>
+              <w:rPr>
+                <w:sz w:val="20"/>
+                <w:szCs w:val="20"/>
+              </w:rPr>
+            </w:pPr>
+            <w:r>
+              <w:rPr>
+                <w:sz w:val="20"/>
+                <w:szCs w:val="20"/>
+              </w:rPr>
+              <w:t>{/</w:t>
+            </w:r>
+            <w:proofErr w:type="spellStart"/>
+            <w:r>
+              <w:rPr>
+                <w:sz w:val="20"/>
+                <w:szCs w:val="20"/>
+              </w:rPr>
+              <w:t>credito</w:t>
+            </w:r>
+            <w:proofErr w:type="spellEnd"/>
+            <w:r>
+              <w:rPr>
+                <w:sz w:val="20"/>
+                <w:szCs w:val="20"/>
+              </w:rPr>
+              <w:t>}</w:t>
+            </w:r>
+          </w:p>
+        </w:tc>
+        <w:tc>
+          <w:tcPr>
+            <w:tcW w:w="993" w:type="dxa"/>
+          </w:tcPr>
+          <w:p>
+            <w:pPr>
+              <w:rPr>
+                <w:sz w:val="20"/>
+                <w:szCs w:val="20"/>
+              </w:rPr>
+            </w:pPr>
+            <w:r>
+              <w:rPr>
+                <w:sz w:val="20"/>
+                <w:szCs w:val="20"/>
+              </w:rPr>
+              <w:t>{</w:t>
+            </w:r>
+            <w:proofErr w:type="spellStart"/>
+            <w:r>
+              <w:rPr>
+                <w:sz w:val="20"/>
+                <w:szCs w:val="20"/>
+              </w:rPr>
+              <w:t>numeroCliente</w:t>
+            </w:r>
+            <w:proofErr w:type="spellEnd"/>
+            <w:r>
+              <w:rPr>
+                <w:sz w:val="20"/>
+                <w:szCs w:val="20"/>
+              </w:rPr>
+              <w:t>}</w:t>
+            </w:r>
+          </w:p>
+        </w:tc>
+        <w:tc>
+          <w:tcPr>
+            <w:tcW w:w="1984" w:type="dxa"/>
+          </w:tcPr>
+          <w:p>
+            <w:pPr>
+              <w:rPr>
+                <w:sz w:val="20"/>
+                <w:szCs w:val="20"/>
+              </w:rPr>
+            </w:pPr>
+            <w:r>
+              <w:rPr>
+                <w:sz w:val="20"/>
+                <w:szCs w:val="20"/>
+              </w:rPr>
+              <w:t>{</w:t>
+            </w:r>
+            <w:proofErr w:type="spellStart"/>
+            <w:r>
+              <w:rPr>
+                <w:sz w:val="20"/>
+                <w:szCs w:val="20"/>
+              </w:rPr>
+              <w:t>nombreCompleto</w:t>
+            </w:r>
+            <w:proofErr w:type="spellEnd"/>
+            <w:r>
+              <w:rPr>
+                <w:sz w:val="20"/>
+                <w:szCs w:val="20"/>
+              </w:rPr>
+              <w:t>}</w:t>
+            </w:r>
+          </w:p>
+        </w:tc>
+        <w:tc>
+          <w:tcPr>
+            <w:tcW w:w="1134" w:type="dxa"/>
+          </w:tcPr>
+          <w:p>
+            <w:pPr>
+              <w:rPr>
+                <w:sz w:val="20"/>
+                <w:szCs w:val="20"/>
+              </w:rPr>
+            </w:pPr>
+            <w:r>
+              <w:rPr>
+                <w:sz w:val="20"/>
+                <w:szCs w:val="20"/>
+              </w:rPr>
+              <w:t>{</w:t>
+            </w:r>
+            <w:proofErr w:type="spellStart"/>
+            <w:r>
+              <w:rPr>
+                <w:sz w:val="20"/>
+                <w:szCs w:val="20"/>
+              </w:rPr>
+              <w:t>interes</w:t>
+            </w:r>
+            <w:proofErr w:type="spellEnd"/>
+            <w:r>
+              <w:rPr>
+                <w:sz w:val="20"/>
+                <w:szCs w:val="20"/>
+              </w:rPr>
+              <w:t>}</w:t>
+            </w:r>
+          </w:p>
+        </w:tc>
+        <w:tc>
+          <w:tcPr>
+            <w:tcW w:w="1134" w:type="dxa"/>
+          </w:tcPr>
+          <w:p>
+            <w:pPr>
+              <w:rPr>
+                <w:sz w:val="20"/>
+                <w:szCs w:val="20"/>
+              </w:rPr>
+            </w:pPr>
+            <w:r>
+              <w:rPr>
+                <w:sz w:val="20"/>
+                <w:szCs w:val="20"/>
+              </w:rPr>
               <w:t>${pago}</w:t>
             </w:r>
           </w:p>
         </w:tc>
         <w:tc>
           <w:tcPr>
-            <w:tcW w:w="691" w:type="dxa"/>
-          </w:tcPr>
-          <w:p>
-            <w:r>
-              <w:t>${iva}</w:t>
-            </w:r>
-          </w:p>
-        </w:tc>
-        <w:tc>
-          <w:tcPr>
-            <w:tcW w:w="1007" w:type="dxa"/>
-          </w:tcPr>
-          <w:p>
-            <w:r>
+            <w:tcW w:w="851" w:type="dxa"/>
+          </w:tcPr>
+          <w:p>
+            <w:pPr>
+              <w:rPr>
+                <w:sz w:val="20"/>
+                <w:szCs w:val="20"/>
+              </w:rPr>
+            </w:pPr>
+            <w:r>
+              <w:rPr>
+                <w:sz w:val="20"/>
+                <w:szCs w:val="20"/>
+              </w:rPr>
+              <w:t>${</w:t>
+            </w:r>
+            <w:proofErr w:type="spellStart"/>
+            <w:r>
+              <w:rPr>
+                <w:sz w:val="20"/>
+                <w:szCs w:val="20"/>
+              </w:rPr>
+              <w:t>iva</w:t>
+            </w:r>
+            <w:proofErr w:type="spellEnd"/>
+            <w:r>
+              <w:rPr>
+                <w:sz w:val="20"/>
+                <w:szCs w:val="20"/>
+              </w:rPr>
+              <w:t>}</w:t>
+            </w:r>
+          </w:p>
+        </w:tc>
+        <w:tc>
+          <w:tcPr>
+            <w:tcW w:w="992" w:type="dxa"/>
+          </w:tcPr>
+          <w:p>
+            <w:pPr>
+              <w:rPr>
+                <w:sz w:val="20"/>
+                <w:szCs w:val="20"/>
+              </w:rPr>
+            </w:pPr>
+            <w:r>
+              <w:rPr>
+                <w:sz w:val="20"/>
+                <w:szCs w:val="20"/>
+              </w:rPr>
               <w:t>${seguro}</w:t>
             </w:r>
           </w:p>
         </w:tc>
         <w:tc>
           <w:tcPr>
-            <w:tcW w:w="1453" w:type="dxa"/>
-          </w:tcPr>
-          <w:p>
-            <w:r>
+            <w:tcW w:w="472" w:type="dxa"/>
+          </w:tcPr>
+          <w:p>
+            <w:pPr>
+              <w:rPr>
+                <w:sz w:val="20"/>
+                <w:szCs w:val="20"/>
+              </w:rPr>
+            </w:pPr>
+            <w:r>
+              <w:rPr>
+                <w:sz w:val="20"/>
+                <w:szCs w:val="20"/>
+              </w:rPr>
               <w:t>{movimiento}</w:t>
             </w:r>
           </w:p>
         </w:tc>
         <w:tc>
           <w:tcPr>
-            <w:tcW w:w="1189" w:type="dxa"/>
+            <w:tcW w:w="1134" w:type="dxa"/>
           </w:tcPr>
           <w:p>
             <w:pPr>
@@ -368,11 +653,33 @@
                 <w:b/>
                 <w:bCs/>
                 <w:color w:val="333333"/>
+                <w:sz w:val="20"/>
+                <w:szCs w:val="20"/>
                 <w:shd w:val="clear" w:color="auto" w:fill="EEEEEE"/>
               </w:rPr>
             </w:pPr>
             <w:r>
-              <w:t>${cargo}{/items}</w:t>
+              <w:rPr>
+                <w:sz w:val="20"/>
+                <w:szCs w:val="20"/>
+              </w:rPr>
+              <w:t>${cargo}{/</w:t>
+            </w:r>
+            <w:proofErr w:type="spellStart"/>
+            <w:r>
+              <w:rPr>
+                <w:sz w:val="20"/>
+                <w:szCs w:val="20"/>
+              </w:rPr>
+              <w:t>items</w:t>
+            </w:r>
+            <w:proofErr w:type="spellEnd"/>
+            <w:r>
+              <w:rPr>
+                <w:sz w:val="20"/>
+                <w:szCs w:val="20"/>
+              </w:rPr>
+              <w:t>}</w:t>
             </w:r>
           </w:p>
         </w:tc>
@@ -380,9 +687,14 @@
     </w:tbl>
     <w:p/>
     <w:sectPr>
-      <w:headerReference w:type="default" r:id="rId8"/>
+      <w:headerReference w:type="even" r:id="rId8"/>
+      <w:headerReference w:type="default" r:id="rId9"/>
+      <w:footerReference w:type="even" r:id="rId10"/>
+      <w:footerReference w:type="default" r:id="rId11"/>
+      <w:headerReference w:type="first" r:id="rId12"/>
+      <w:footerReference w:type="first" r:id="rId13"/>
       <w:pgSz w:w="12240" w:h="15840"/>
-      <w:pgMar w:top="1134" w:right="1701" w:bottom="1417" w:left="1701" w:header="142" w:footer="708" w:gutter="0"/>
+      <w:pgMar w:top="1374" w:right="1701" w:bottom="1417" w:left="1701" w:header="142" w:footer="708" w:gutter="0"/>
       <w:cols w:space="708"/>
       <w:docGrid w:linePitch="360"/>
     </w:sectPr>
@@ -409,6 +721,225 @@
 </w:endnotes>
 </file>
 
+<file path=word/footer1.xml><?xml version="1.0" encoding="utf-8"?>
+<w:ftr xmlns:wpc="http://schemas.microsoft.com/office/word/2010/wordprocessingCanvas" xmlns:mo="http://schemas.microsoft.com/office/mac/office/2008/main" xmlns:mc="http://schemas.openxmlformats.org/markup-compatibility/2006" xmlns:mv="urn:schemas-microsoft-com:mac:vml" xmlns:o="urn:schemas-microsoft-com:office:office" xmlns:r="http://schemas.openxmlformats.org/officeDocument/2006/relationships" xmlns:m="http://schemas.openxmlformats.org/officeDocument/2006/math" xmlns:v="urn:schemas-microsoft-com:vml" xmlns:wp14="http://schemas.microsoft.com/office/word/2010/wordprocessingDrawing" xmlns:wp="http://schemas.openxmlformats.org/drawingml/2006/wordprocessingDrawing" xmlns:w10="urn:schemas-microsoft-com:office:word" xmlns:w="http://schemas.openxmlformats.org/wordprocessingml/2006/main" xmlns:w14="http://schemas.microsoft.com/office/word/2010/wordml" xmlns:wpg="http://schemas.microsoft.com/office/word/2010/wordprocessingGroup" xmlns:wpi="http://schemas.microsoft.com/office/word/2010/wordprocessingInk" xmlns:wne="http://schemas.microsoft.com/office/word/2006/wordml" xmlns:wps="http://schemas.microsoft.com/office/word/2010/wordprocessingShape" mc:Ignorable="w14 wp14">
+  <w:p>
+    <w:pPr>
+      <w:pStyle w:val="Piedepgina"/>
+    </w:pPr>
+  </w:p>
+</w:ftr>
+</file>
+
+<file path=word/footer2.xml><?xml version="1.0" encoding="utf-8"?>
+<w:ftr xmlns:wpc="http://schemas.microsoft.com/office/word/2010/wordprocessingCanvas" xmlns:mo="http://schemas.microsoft.com/office/mac/office/2008/main" xmlns:mc="http://schemas.openxmlformats.org/markup-compatibility/2006" xmlns:mv="urn:schemas-microsoft-com:mac:vml" xmlns:o="urn:schemas-microsoft-com:office:office" xmlns:r="http://schemas.openxmlformats.org/officeDocument/2006/relationships" xmlns:m="http://schemas.openxmlformats.org/officeDocument/2006/math" xmlns:v="urn:schemas-microsoft-com:vml" xmlns:wp14="http://schemas.microsoft.com/office/word/2010/wordprocessingDrawing" xmlns:wp="http://schemas.openxmlformats.org/drawingml/2006/wordprocessingDrawing" xmlns:w10="urn:schemas-microsoft-com:office:word" xmlns:w="http://schemas.openxmlformats.org/wordprocessingml/2006/main" xmlns:w14="http://schemas.microsoft.com/office/word/2010/wordml" xmlns:wpg="http://schemas.microsoft.com/office/word/2010/wordprocessingGroup" xmlns:wpi="http://schemas.microsoft.com/office/word/2010/wordprocessingInk" xmlns:wne="http://schemas.microsoft.com/office/word/2006/wordml" xmlns:wps="http://schemas.microsoft.com/office/word/2010/wordprocessingShape" mc:Ignorable="w14 wp14">
+  <w:p>
+    <w:pPr>
+      <w:pStyle w:val="Piedepgina"/>
+      <w:ind w:left="-1418" w:right="-1510"/>
+    </w:pPr>
+    <w:r>
+      <w:t>________________________________________________________________________________________________________________________________________________</w:t>
+    </w:r>
+  </w:p>
+  <w:p>
+    <w:pPr>
+      <w:pStyle w:val="Piedepgina"/>
+      <w:ind w:left="-1418"/>
+    </w:pPr>
+  </w:p>
+  <w:p>
+    <w:pPr>
+      <w:pStyle w:val="Piedepgina"/>
+      <w:ind w:left="-1418"/>
+      <w:rPr>
+        <w:b/>
+      </w:rPr>
+    </w:pPr>
+    <w:r>
+      <w:t>T</w:t>
+    </w:r>
+    <w:r>
+      <w:t>otal a</w:t>
+    </w:r>
+    <w:r>
+      <w:t xml:space="preserve">bonos a capital: </w:t>
+    </w:r>
+    <w:r>
+      <w:t xml:space="preserve">  </w:t>
+    </w:r>
+    <w:r>
+      <w:rPr>
+        <w:b/>
+      </w:rPr>
+      <w:t>$</w:t>
+    </w:r>
+    <w:r>
+      <w:rPr>
+        <w:b/>
+      </w:rPr>
+      <w:t>{</w:t>
+    </w:r>
+    <w:proofErr w:type="spellStart"/>
+    <w:r>
+      <w:rPr>
+        <w:b/>
+      </w:rPr>
+      <w:t>sumaCapital</w:t>
+    </w:r>
+    <w:proofErr w:type="spellEnd"/>
+    <w:r>
+      <w:rPr>
+        <w:b/>
+      </w:rPr>
+      <w:t>}</w:t>
+    </w:r>
+  </w:p>
+  <w:p>
+    <w:pPr>
+      <w:pStyle w:val="Piedepgina"/>
+      <w:ind w:left="-1418"/>
+      <w:rPr>
+        <w:b/>
+      </w:rPr>
+    </w:pPr>
+    <w:r>
+      <w:t>Total a</w:t>
+    </w:r>
+    <w:r>
+      <w:t xml:space="preserve">bono a intereses: </w:t>
+    </w:r>
+    <w:r>
+      <w:rPr>
+        <w:b/>
+      </w:rPr>
+      <w:t>$</w:t>
+    </w:r>
+    <w:r>
+      <w:rPr>
+        <w:b/>
+      </w:rPr>
+      <w:t>{</w:t>
+    </w:r>
+    <w:proofErr w:type="spellStart"/>
+    <w:r>
+      <w:rPr>
+        <w:b/>
+      </w:rPr>
+      <w:t>sumaIntereses</w:t>
+    </w:r>
+    <w:proofErr w:type="spellEnd"/>
+    <w:r>
+      <w:rPr>
+        <w:b/>
+      </w:rPr>
+      <w:t>}</w:t>
+    </w:r>
+  </w:p>
+  <w:p>
+    <w:pPr>
+      <w:pStyle w:val="Piedepgina"/>
+      <w:ind w:left="-1418"/>
+      <w:rPr>
+        <w:b/>
+      </w:rPr>
+    </w:pPr>
+    <w:r>
+      <w:t xml:space="preserve">Total </w:t>
+    </w:r>
+    <w:r>
+      <w:t>I</w:t>
+    </w:r>
+    <w:r>
+      <w:t xml:space="preserve">VA intereses: </w:t>
+    </w:r>
+    <w:r>
+      <w:t xml:space="preserve">        </w:t>
+    </w:r>
+    <w:r>
+      <w:rPr>
+        <w:b/>
+      </w:rPr>
+      <w:t>$</w:t>
+    </w:r>
+    <w:r>
+      <w:rPr>
+        <w:b/>
+      </w:rPr>
+      <w:t>{</w:t>
+    </w:r>
+    <w:proofErr w:type="spellStart"/>
+    <w:r>
+      <w:rPr>
+        <w:b/>
+      </w:rPr>
+      <w:t>sumaIva</w:t>
+    </w:r>
+    <w:proofErr w:type="spellEnd"/>
+    <w:r>
+      <w:rPr>
+        <w:b/>
+      </w:rPr>
+      <w:t>}</w:t>
+    </w:r>
+  </w:p>
+  <w:p>
+    <w:pPr>
+      <w:pStyle w:val="Piedepgina"/>
+      <w:ind w:left="-1418"/>
+      <w:rPr>
+        <w:b/>
+      </w:rPr>
+    </w:pPr>
+    <w:r>
+      <w:t>Total c</w:t>
+    </w:r>
+    <w:r>
+      <w:t>obranza:</w:t>
+    </w:r>
+    <w:r>
+      <w:t xml:space="preserve">                 </w:t>
+    </w:r>
+    <w:r>
+      <w:rPr>
+        <w:b/>
+      </w:rPr>
+      <w:t>$</w:t>
+    </w:r>
+    <w:r>
+      <w:rPr>
+        <w:b/>
+      </w:rPr>
+      <w:t>{</w:t>
+    </w:r>
+    <w:proofErr w:type="spellStart"/>
+    <w:r>
+      <w:rPr>
+        <w:b/>
+      </w:rPr>
+      <w:t>totalCobranza</w:t>
+    </w:r>
+    <w:proofErr w:type="spellEnd"/>
+    <w:r>
+      <w:rPr>
+        <w:b/>
+      </w:rPr>
+      <w:t>}</w:t>
+    </w:r>
+  </w:p>
+</w:ftr>
+</file>
+
+<file path=word/footer3.xml><?xml version="1.0" encoding="utf-8"?>
+<w:ftr xmlns:wpc="http://schemas.microsoft.com/office/word/2010/wordprocessingCanvas" xmlns:mo="http://schemas.microsoft.com/office/mac/office/2008/main" xmlns:mc="http://schemas.openxmlformats.org/markup-compatibility/2006" xmlns:mv="urn:schemas-microsoft-com:mac:vml" xmlns:o="urn:schemas-microsoft-com:office:office" xmlns:r="http://schemas.openxmlformats.org/officeDocument/2006/relationships" xmlns:m="http://schemas.openxmlformats.org/officeDocument/2006/math" xmlns:v="urn:schemas-microsoft-com:vml" xmlns:wp14="http://schemas.microsoft.com/office/word/2010/wordprocessingDrawing" xmlns:wp="http://schemas.openxmlformats.org/drawingml/2006/wordprocessingDrawing" xmlns:w10="urn:schemas-microsoft-com:office:word" xmlns:w="http://schemas.openxmlformats.org/wordprocessingml/2006/main" xmlns:w14="http://schemas.microsoft.com/office/word/2010/wordml" xmlns:wpg="http://schemas.microsoft.com/office/word/2010/wordprocessingGroup" xmlns:wpi="http://schemas.microsoft.com/office/word/2010/wordprocessingInk" xmlns:wne="http://schemas.microsoft.com/office/word/2006/wordml" xmlns:wps="http://schemas.microsoft.com/office/word/2010/wordprocessingShape" mc:Ignorable="w14 wp14">
+  <w:p>
+    <w:pPr>
+      <w:pStyle w:val="Piedepgina"/>
+    </w:pPr>
+  </w:p>
+</w:ftr>
+</file>
+
 <file path=word/footnotes.xml><?xml version="1.0" encoding="utf-8"?>
 <w:footnotes xmlns:wpc="http://schemas.microsoft.com/office/word/2010/wordprocessingCanvas" xmlns:mo="http://schemas.microsoft.com/office/mac/office/2008/main" xmlns:mc="http://schemas.openxmlformats.org/markup-compatibility/2006" xmlns:mv="urn:schemas-microsoft-com:mac:vml" xmlns:o="urn:schemas-microsoft-com:office:office" xmlns:r="http://schemas.openxmlformats.org/officeDocument/2006/relationships" xmlns:m="http://schemas.openxmlformats.org/officeDocument/2006/math" xmlns:v="urn:schemas-microsoft-com:vml" xmlns:wp14="http://schemas.microsoft.com/office/word/2010/wordprocessingDrawing" xmlns:wp="http://schemas.openxmlformats.org/drawingml/2006/wordprocessingDrawing" xmlns:w10="urn:schemas-microsoft-com:office:word" xmlns:w="http://schemas.openxmlformats.org/wordprocessingml/2006/main" xmlns:w14="http://schemas.microsoft.com/office/word/2010/wordml" xmlns:wpg="http://schemas.microsoft.com/office/word/2010/wordprocessingGroup" xmlns:wpi="http://schemas.microsoft.com/office/word/2010/wordprocessingInk" xmlns:wne="http://schemas.microsoft.com/office/word/2006/wordml" xmlns:wps="http://schemas.microsoft.com/office/word/2010/wordprocessingShape" mc:Ignorable="w14 wp14">
   <w:footnote w:type="separator" w:id="-1">
@@ -433,6 +964,16 @@
   <w:p>
     <w:pPr>
       <w:pStyle w:val="Encabezado"/>
+    </w:pPr>
+  </w:p>
+</w:hdr>
+</file>
+
+<file path=word/header2.xml><?xml version="1.0" encoding="utf-8"?>
+<w:hdr xmlns:wpc="http://schemas.microsoft.com/office/word/2010/wordprocessingCanvas" xmlns:mo="http://schemas.microsoft.com/office/mac/office/2008/main" xmlns:mc="http://schemas.openxmlformats.org/markup-compatibility/2006" xmlns:mv="urn:schemas-microsoft-com:mac:vml" xmlns:o="urn:schemas-microsoft-com:office:office" xmlns:r="http://schemas.openxmlformats.org/officeDocument/2006/relationships" xmlns:m="http://schemas.openxmlformats.org/officeDocument/2006/math" xmlns:v="urn:schemas-microsoft-com:vml" xmlns:wp14="http://schemas.microsoft.com/office/word/2010/wordprocessingDrawing" xmlns:wp="http://schemas.openxmlformats.org/drawingml/2006/wordprocessingDrawing" xmlns:w10="urn:schemas-microsoft-com:office:word" xmlns:w="http://schemas.openxmlformats.org/wordprocessingml/2006/main" xmlns:w14="http://schemas.microsoft.com/office/word/2010/wordml" xmlns:wpg="http://schemas.microsoft.com/office/word/2010/wordprocessingGroup" xmlns:wpi="http://schemas.microsoft.com/office/word/2010/wordprocessingInk" xmlns:wne="http://schemas.microsoft.com/office/word/2006/wordml" xmlns:wps="http://schemas.microsoft.com/office/word/2010/wordprocessingShape" mc:Ignorable="w14 wp14">
+  <w:p>
+    <w:pPr>
+      <w:pStyle w:val="Encabezado"/>
       <w:pBdr>
         <w:bottom w:val="single" w:sz="4" w:space="1" w:color="auto"/>
       </w:pBdr>
@@ -541,6 +1082,18 @@
       </w:rPr>
       <w:t xml:space="preserve">RUBIDIA MARTINEZ ALCARAZ </w:t>
     </w:r>
+    <w:bookmarkStart w:id="0" w:name="_GoBack"/>
+    <w:bookmarkEnd w:id="0"/>
+  </w:p>
+</w:hdr>
+</file>
+
+<file path=word/header3.xml><?xml version="1.0" encoding="utf-8"?>
+<w:hdr xmlns:wpc="http://schemas.microsoft.com/office/word/2010/wordprocessingCanvas" xmlns:mo="http://schemas.microsoft.com/office/mac/office/2008/main" xmlns:mc="http://schemas.openxmlformats.org/markup-compatibility/2006" xmlns:mv="urn:schemas-microsoft-com:mac:vml" xmlns:o="urn:schemas-microsoft-com:office:office" xmlns:r="http://schemas.openxmlformats.org/officeDocument/2006/relationships" xmlns:m="http://schemas.openxmlformats.org/officeDocument/2006/math" xmlns:v="urn:schemas-microsoft-com:vml" xmlns:wp14="http://schemas.microsoft.com/office/word/2010/wordprocessingDrawing" xmlns:wp="http://schemas.openxmlformats.org/drawingml/2006/wordprocessingDrawing" xmlns:w10="urn:schemas-microsoft-com:office:word" xmlns:w="http://schemas.openxmlformats.org/wordprocessingml/2006/main" xmlns:w14="http://schemas.microsoft.com/office/word/2010/wordml" xmlns:wpg="http://schemas.microsoft.com/office/word/2010/wordprocessingGroup" xmlns:wpi="http://schemas.microsoft.com/office/word/2010/wordprocessingInk" xmlns:wne="http://schemas.microsoft.com/office/word/2006/wordml" xmlns:wps="http://schemas.microsoft.com/office/word/2010/wordprocessingShape" mc:Ignorable="w14 wp14">
+  <w:p>
+    <w:pPr>
+      <w:pStyle w:val="Encabezado"/>
+    </w:pPr>
   </w:p>
 </w:hdr>
 </file>
@@ -1372,7 +1925,7 @@
 </file>
 
 <file path=customXml/itemProps1.xml><?xml version="1.0" encoding="utf-8"?>
-<ds:datastoreItem xmlns:ds="http://schemas.openxmlformats.org/officeDocument/2006/customXml" ds:itemID="{3ABEB7FD-F0E4-2345-A3A2-9F473D089449}">
+<ds:datastoreItem xmlns:ds="http://schemas.openxmlformats.org/officeDocument/2006/customXml" ds:itemID="{FB1CD88F-DC1E-E341-B8F0-5237F7A488BC}">
   <ds:schemaRefs>
     <ds:schemaRef ds:uri="http://schemas.openxmlformats.org/officeDocument/2006/bibliography"/>
   </ds:schemaRefs>

--- a/public/plantillas/reporteDiarioCobranza.docx
+++ b/public/plantillas/reporteDiarioCobranza.docx
@@ -299,33 +299,99 @@
                 <w:sz w:val="20"/>
                 <w:szCs w:val="20"/>
               </w:rPr>
-              <w:t>{#</w:t>
-            </w:r>
-            <w:proofErr w:type="spellStart"/>
-            <w:r>
-              <w:rPr>
-                <w:sz w:val="20"/>
-                <w:szCs w:val="20"/>
-              </w:rPr>
-              <w:t>items</w:t>
-            </w:r>
-            <w:proofErr w:type="spellEnd"/>
-            <w:r>
-              <w:rPr>
-                <w:sz w:val="20"/>
-                <w:szCs w:val="20"/>
-              </w:rPr>
-              <w:t>}{</w:t>
-            </w:r>
-            <w:proofErr w:type="spellStart"/>
-            <w:r>
-              <w:rPr>
-                <w:sz w:val="20"/>
-                <w:szCs w:val="20"/>
-              </w:rPr>
-              <w:t>fechaPago</w:t>
-            </w:r>
-            <w:proofErr w:type="spellEnd"/>
+              <w:t>{#items}{fechaPago}</w:t>
+            </w:r>
+          </w:p>
+        </w:tc>
+        <w:tc>
+          <w:tcPr>
+            <w:tcW w:w="885" w:type="dxa"/>
+          </w:tcPr>
+          <w:p>
+            <w:pPr>
+              <w:rPr>
+                <w:sz w:val="20"/>
+                <w:szCs w:val="20"/>
+              </w:rPr>
+            </w:pPr>
+            <w:r>
+              <w:rPr>
+                <w:sz w:val="20"/>
+                <w:szCs w:val="20"/>
+              </w:rPr>
+              <w:t>{folio}</w:t>
+            </w:r>
+          </w:p>
+        </w:tc>
+        <w:tc>
+          <w:tcPr>
+            <w:tcW w:w="958" w:type="dxa"/>
+          </w:tcPr>
+          <w:p>
+            <w:pPr>
+              <w:rPr>
+                <w:sz w:val="20"/>
+                <w:szCs w:val="20"/>
+              </w:rPr>
+            </w:pPr>
+            <w:r>
+              <w:rPr>
+                <w:sz w:val="20"/>
+                <w:szCs w:val="20"/>
+              </w:rPr>
+              <w:t>{numeroPago}-{#credito}{numerosPagos}</w:t>
+            </w:r>
+          </w:p>
+          <w:p>
+            <w:pPr>
+              <w:rPr>
+                <w:sz w:val="20"/>
+                <w:szCs w:val="20"/>
+              </w:rPr>
+            </w:pPr>
+            <w:r>
+              <w:rPr>
+                <w:sz w:val="20"/>
+                <w:szCs w:val="20"/>
+              </w:rPr>
+              <w:t>{/credito}</w:t>
+            </w:r>
+          </w:p>
+        </w:tc>
+        <w:tc>
+          <w:tcPr>
+            <w:tcW w:w="993" w:type="dxa"/>
+          </w:tcPr>
+          <w:p>
+            <w:pPr>
+              <w:rPr>
+                <w:sz w:val="20"/>
+                <w:szCs w:val="20"/>
+              </w:rPr>
+            </w:pPr>
+            <w:r>
+              <w:rPr>
+                <w:sz w:val="20"/>
+                <w:szCs w:val="20"/>
+              </w:rPr>
+              <w:t>{</w:t>
+            </w:r>
+            <w:r>
+              <w:rPr>
+                <w:sz w:val="20"/>
+                <w:szCs w:val="20"/>
+              </w:rPr>
+              <w:t>numero</w:t>
+            </w:r>
+            <w:bookmarkStart w:id="0" w:name="_GoBack"/>
+            <w:bookmarkEnd w:id="0"/>
+            <w:r>
+              <w:rPr>
+                <w:sz w:val="20"/>
+                <w:szCs w:val="20"/>
+              </w:rPr>
+              <w:t>Cliente</w:t>
+            </w:r>
             <w:r>
               <w:rPr>
                 <w:sz w:val="20"/>
@@ -337,145 +403,6 @@
         </w:tc>
         <w:tc>
           <w:tcPr>
-            <w:tcW w:w="885" w:type="dxa"/>
-          </w:tcPr>
-          <w:p>
-            <w:pPr>
-              <w:rPr>
-                <w:sz w:val="20"/>
-                <w:szCs w:val="20"/>
-              </w:rPr>
-            </w:pPr>
-            <w:r>
-              <w:rPr>
-                <w:sz w:val="20"/>
-                <w:szCs w:val="20"/>
-              </w:rPr>
-              <w:t>{folio}</w:t>
-            </w:r>
-          </w:p>
-        </w:tc>
-        <w:tc>
-          <w:tcPr>
-            <w:tcW w:w="958" w:type="dxa"/>
-          </w:tcPr>
-          <w:p>
-            <w:pPr>
-              <w:rPr>
-                <w:sz w:val="20"/>
-                <w:szCs w:val="20"/>
-              </w:rPr>
-            </w:pPr>
-            <w:r>
-              <w:rPr>
-                <w:sz w:val="20"/>
-                <w:szCs w:val="20"/>
-              </w:rPr>
-              <w:t>{numeroPago}-{#</w:t>
-            </w:r>
-            <w:proofErr w:type="spellStart"/>
-            <w:r>
-              <w:rPr>
-                <w:sz w:val="20"/>
-                <w:szCs w:val="20"/>
-              </w:rPr>
-              <w:t>credito</w:t>
-            </w:r>
-            <w:proofErr w:type="spellEnd"/>
-            <w:r>
-              <w:rPr>
-                <w:sz w:val="20"/>
-                <w:szCs w:val="20"/>
-              </w:rPr>
-              <w:t>}{</w:t>
-            </w:r>
-            <w:proofErr w:type="spellStart"/>
-            <w:r>
-              <w:rPr>
-                <w:sz w:val="20"/>
-                <w:szCs w:val="20"/>
-              </w:rPr>
-              <w:t>numerosPagos</w:t>
-            </w:r>
-            <w:proofErr w:type="spellEnd"/>
-            <w:r>
-              <w:rPr>
-                <w:sz w:val="20"/>
-                <w:szCs w:val="20"/>
-              </w:rPr>
-              <w:t>}</w:t>
-            </w:r>
-          </w:p>
-          <w:p>
-            <w:pPr>
-              <w:rPr>
-                <w:sz w:val="20"/>
-                <w:szCs w:val="20"/>
-              </w:rPr>
-            </w:pPr>
-            <w:r>
-              <w:rPr>
-                <w:sz w:val="20"/>
-                <w:szCs w:val="20"/>
-              </w:rPr>
-              <w:t>{/</w:t>
-            </w:r>
-            <w:proofErr w:type="spellStart"/>
-            <w:r>
-              <w:rPr>
-                <w:sz w:val="20"/>
-                <w:szCs w:val="20"/>
-              </w:rPr>
-              <w:t>credito</w:t>
-            </w:r>
-            <w:proofErr w:type="spellEnd"/>
-            <w:r>
-              <w:rPr>
-                <w:sz w:val="20"/>
-                <w:szCs w:val="20"/>
-              </w:rPr>
-              <w:t>}</w:t>
-            </w:r>
-          </w:p>
-        </w:tc>
-        <w:tc>
-          <w:tcPr>
-            <w:tcW w:w="993" w:type="dxa"/>
-          </w:tcPr>
-          <w:p>
-            <w:pPr>
-              <w:rPr>
-                <w:sz w:val="20"/>
-                <w:szCs w:val="20"/>
-              </w:rPr>
-            </w:pPr>
-            <w:r>
-              <w:rPr>
-                <w:sz w:val="20"/>
-                <w:szCs w:val="20"/>
-              </w:rPr>
-              <w:t>{</w:t>
-            </w:r>
-            <w:proofErr w:type="spellStart"/>
-            <w:r>
-              <w:rPr>
-                <w:sz w:val="20"/>
-                <w:szCs w:val="20"/>
-              </w:rPr>
-              <w:t>numeroCliente</w:t>
-            </w:r>
-            <w:proofErr w:type="spellEnd"/>
-            <w:r>
-              <w:rPr>
-                <w:sz w:val="20"/>
-                <w:szCs w:val="20"/>
-              </w:rPr>
-              <w:t>}</w:t>
-            </w:r>
-          </w:p>
-        </w:tc>
-        <w:tc>
-          <w:tcPr>
             <w:tcW w:w="1984" w:type="dxa"/>
           </w:tcPr>
           <w:p>
@@ -490,23 +417,7 @@
                 <w:sz w:val="20"/>
                 <w:szCs w:val="20"/>
               </w:rPr>
-              <w:t>{</w:t>
-            </w:r>
-            <w:proofErr w:type="spellStart"/>
-            <w:r>
-              <w:rPr>
-                <w:sz w:val="20"/>
-                <w:szCs w:val="20"/>
-              </w:rPr>
-              <w:t>nombreCompleto</w:t>
-            </w:r>
-            <w:proofErr w:type="spellEnd"/>
-            <w:r>
-              <w:rPr>
-                <w:sz w:val="20"/>
-                <w:szCs w:val="20"/>
-              </w:rPr>
-              <w:t>}</w:t>
+              <w:t>{nombreCompleto}</w:t>
             </w:r>
           </w:p>
         </w:tc>
@@ -526,23 +437,7 @@
                 <w:sz w:val="20"/>
                 <w:szCs w:val="20"/>
               </w:rPr>
-              <w:t>{</w:t>
-            </w:r>
-            <w:proofErr w:type="spellStart"/>
-            <w:r>
-              <w:rPr>
-                <w:sz w:val="20"/>
-                <w:szCs w:val="20"/>
-              </w:rPr>
-              <w:t>interes</w:t>
-            </w:r>
-            <w:proofErr w:type="spellEnd"/>
-            <w:r>
-              <w:rPr>
-                <w:sz w:val="20"/>
-                <w:szCs w:val="20"/>
-              </w:rPr>
-              <w:t>}</w:t>
+              <w:t>{interes}</w:t>
             </w:r>
           </w:p>
         </w:tc>
@@ -582,23 +477,7 @@
                 <w:sz w:val="20"/>
                 <w:szCs w:val="20"/>
               </w:rPr>
-              <w:t>${</w:t>
-            </w:r>
-            <w:proofErr w:type="spellStart"/>
-            <w:r>
-              <w:rPr>
-                <w:sz w:val="20"/>
-                <w:szCs w:val="20"/>
-              </w:rPr>
-              <w:t>iva</w:t>
-            </w:r>
-            <w:proofErr w:type="spellEnd"/>
-            <w:r>
-              <w:rPr>
-                <w:sz w:val="20"/>
-                <w:szCs w:val="20"/>
-              </w:rPr>
-              <w:t>}</w:t>
+              <w:t>${iva}</w:t>
             </w:r>
           </w:p>
         </w:tc>
@@ -663,23 +542,7 @@
                 <w:sz w:val="20"/>
                 <w:szCs w:val="20"/>
               </w:rPr>
-              <w:t>${cargo}{/</w:t>
-            </w:r>
-            <w:proofErr w:type="spellStart"/>
-            <w:r>
-              <w:rPr>
-                <w:sz w:val="20"/>
-                <w:szCs w:val="20"/>
-              </w:rPr>
-              <w:t>items</w:t>
-            </w:r>
-            <w:proofErr w:type="spellEnd"/>
-            <w:r>
-              <w:rPr>
-                <w:sz w:val="20"/>
-                <w:szCs w:val="20"/>
-              </w:rPr>
-              <w:t>}</w:t>
+              <w:t>${cargo}{/items}</w:t>
             </w:r>
           </w:p>
         </w:tc>
@@ -780,14 +643,12 @@
       </w:rPr>
       <w:t>{</w:t>
     </w:r>
-    <w:proofErr w:type="spellStart"/>
     <w:r>
       <w:rPr>
         <w:b/>
       </w:rPr>
       <w:t>sumaCapital</w:t>
     </w:r>
-    <w:proofErr w:type="spellEnd"/>
     <w:r>
       <w:rPr>
         <w:b/>
@@ -821,14 +682,12 @@
       </w:rPr>
       <w:t>{</w:t>
     </w:r>
-    <w:proofErr w:type="spellStart"/>
     <w:r>
       <w:rPr>
         <w:b/>
       </w:rPr>
       <w:t>sumaIntereses</w:t>
     </w:r>
-    <w:proofErr w:type="spellEnd"/>
     <w:r>
       <w:rPr>
         <w:b/>
@@ -868,14 +727,12 @@
       </w:rPr>
       <w:t>{</w:t>
     </w:r>
-    <w:proofErr w:type="spellStart"/>
     <w:r>
       <w:rPr>
         <w:b/>
       </w:rPr>
       <w:t>sumaIva</w:t>
     </w:r>
-    <w:proofErr w:type="spellEnd"/>
     <w:r>
       <w:rPr>
         <w:b/>
@@ -912,14 +769,12 @@
       </w:rPr>
       <w:t>{</w:t>
     </w:r>
-    <w:proofErr w:type="spellStart"/>
     <w:r>
       <w:rPr>
         <w:b/>
       </w:rPr>
       <w:t>totalCobranza</w:t>
     </w:r>
-    <w:proofErr w:type="spellEnd"/>
     <w:r>
       <w:rPr>
         <w:b/>
@@ -1082,8 +937,6 @@
       </w:rPr>
       <w:t xml:space="preserve">RUBIDIA MARTINEZ ALCARAZ </w:t>
     </w:r>
-    <w:bookmarkStart w:id="0" w:name="_GoBack"/>
-    <w:bookmarkEnd w:id="0"/>
   </w:p>
 </w:hdr>
 </file>
@@ -1925,7 +1778,7 @@
 </file>
 
 <file path=customXml/itemProps1.xml><?xml version="1.0" encoding="utf-8"?>
-<ds:datastoreItem xmlns:ds="http://schemas.openxmlformats.org/officeDocument/2006/customXml" ds:itemID="{FB1CD88F-DC1E-E341-B8F0-5237F7A488BC}">
+<ds:datastoreItem xmlns:ds="http://schemas.openxmlformats.org/officeDocument/2006/customXml" ds:itemID="{C30BA3E7-CF2C-3B4F-B547-CF760AF21B7C}">
   <ds:schemaRefs>
     <ds:schemaRef ds:uri="http://schemas.openxmlformats.org/officeDocument/2006/bibliography"/>
   </ds:schemaRefs>

--- a/public/plantillas/reporteDiarioCobranza.docx
+++ b/public/plantillas/reporteDiarioCobranza.docx
@@ -281,7 +281,7 @@
       </w:tr>
       <w:tr>
         <w:trPr>
-          <w:trHeight w:val="215"/>
+          <w:trHeight w:val="1140"/>
         </w:trPr>
         <w:tc>
           <w:tcPr>
@@ -339,49 +339,7 @@
                 <w:sz w:val="20"/>
                 <w:szCs w:val="20"/>
               </w:rPr>
-              <w:t>{numeroPago}-{#credito}{numerosPagos}</w:t>
-            </w:r>
-          </w:p>
-          <w:p>
-            <w:pPr>
-              <w:rPr>
-                <w:sz w:val="20"/>
-                <w:szCs w:val="20"/>
-              </w:rPr>
-            </w:pPr>
-            <w:r>
-              <w:rPr>
-                <w:sz w:val="20"/>
-                <w:szCs w:val="20"/>
-              </w:rPr>
-              <w:t>{/credito}</w:t>
-            </w:r>
-          </w:p>
-        </w:tc>
-        <w:tc>
-          <w:tcPr>
-            <w:tcW w:w="993" w:type="dxa"/>
-          </w:tcPr>
-          <w:p>
-            <w:pPr>
-              <w:rPr>
-                <w:sz w:val="20"/>
-                <w:szCs w:val="20"/>
-              </w:rPr>
-            </w:pPr>
-            <w:r>
-              <w:rPr>
-                <w:sz w:val="20"/>
-                <w:szCs w:val="20"/>
-              </w:rPr>
-              <w:t>{</w:t>
-            </w:r>
-            <w:r>
-              <w:rPr>
-                <w:sz w:val="20"/>
-                <w:szCs w:val="20"/>
-              </w:rPr>
-              <w:t>numero</w:t>
+              <w:t xml:space="preserve">{numeroPago}- </w:t>
             </w:r>
             <w:bookmarkStart w:id="0" w:name="_GoBack"/>
             <w:bookmarkEnd w:id="0"/>
@@ -390,6 +348,55 @@
                 <w:sz w:val="20"/>
                 <w:szCs w:val="20"/>
               </w:rPr>
+              <w:t>{numero</w:t>
+            </w:r>
+            <w:r>
+              <w:rPr>
+                <w:sz w:val="20"/>
+                <w:szCs w:val="20"/>
+              </w:rPr>
+              <w:t>Pagos}</w:t>
+            </w:r>
+          </w:p>
+          <w:p>
+            <w:pPr>
+              <w:rPr>
+                <w:sz w:val="20"/>
+                <w:szCs w:val="20"/>
+              </w:rPr>
+            </w:pPr>
+          </w:p>
+        </w:tc>
+        <w:tc>
+          <w:tcPr>
+            <w:tcW w:w="993" w:type="dxa"/>
+          </w:tcPr>
+          <w:p>
+            <w:pPr>
+              <w:rPr>
+                <w:sz w:val="20"/>
+                <w:szCs w:val="20"/>
+              </w:rPr>
+            </w:pPr>
+            <w:r>
+              <w:rPr>
+                <w:sz w:val="20"/>
+                <w:szCs w:val="20"/>
+              </w:rPr>
+              <w:t>{</w:t>
+            </w:r>
+            <w:r>
+              <w:rPr>
+                <w:sz w:val="20"/>
+                <w:szCs w:val="20"/>
+              </w:rPr>
+              <w:t>numero</w:t>
+            </w:r>
+            <w:r>
+              <w:rPr>
+                <w:sz w:val="20"/>
+                <w:szCs w:val="20"/>
+              </w:rPr>
               <w:t>Cliente</w:t>
             </w:r>
             <w:r>
@@ -432,6 +439,13 @@
                 <w:szCs w:val="20"/>
               </w:rPr>
             </w:pPr>
+            <w:r>
+              <w:rPr>
+                <w:sz w:val="20"/>
+                <w:szCs w:val="20"/>
+              </w:rPr>
+              <w:t>$</w:t>
+            </w:r>
             <w:r>
               <w:rPr>
                 <w:sz w:val="20"/>
@@ -1778,7 +1792,7 @@
 </file>
 
 <file path=customXml/itemProps1.xml><?xml version="1.0" encoding="utf-8"?>
-<ds:datastoreItem xmlns:ds="http://schemas.openxmlformats.org/officeDocument/2006/customXml" ds:itemID="{C30BA3E7-CF2C-3B4F-B547-CF760AF21B7C}">
+<ds:datastoreItem xmlns:ds="http://schemas.openxmlformats.org/officeDocument/2006/customXml" ds:itemID="{A47F423C-D4D7-FA44-ACCC-1EA08F027128}">
   <ds:schemaRefs>
     <ds:schemaRef ds:uri="http://schemas.openxmlformats.org/officeDocument/2006/bibliography"/>
   </ds:schemaRefs>

--- a/public/plantillas/reporteDiarioCobranza.docx
+++ b/public/plantillas/reporteDiarioCobranza.docx
@@ -33,7 +33,7 @@
       </w:tblGrid>
       <w:tr>
         <w:trPr>
-          <w:trHeight w:val="708"/>
+          <w:trHeight w:val="426"/>
         </w:trPr>
         <w:tc>
           <w:tcPr>
@@ -47,6 +47,7 @@
                 <w:szCs w:val="20"/>
               </w:rPr>
             </w:pPr>
+            <w:bookmarkStart w:id="0" w:name="_GoBack"/>
             <w:r>
               <w:rPr>
                 <w:b/>
@@ -290,16 +291,48 @@
           <w:p>
             <w:pPr>
               <w:rPr>
-                <w:sz w:val="20"/>
-                <w:szCs w:val="20"/>
-              </w:rPr>
-            </w:pPr>
-            <w:r>
-              <w:rPr>
-                <w:sz w:val="20"/>
-                <w:szCs w:val="20"/>
-              </w:rPr>
-              <w:t>{#items}{fechaPago}</w:t>
+                <w:sz w:val="18"/>
+                <w:szCs w:val="18"/>
+              </w:rPr>
+            </w:pPr>
+            <w:r>
+              <w:rPr>
+                <w:sz w:val="18"/>
+                <w:szCs w:val="18"/>
+              </w:rPr>
+              <w:t>{#</w:t>
+            </w:r>
+            <w:proofErr w:type="spellStart"/>
+            <w:r>
+              <w:rPr>
+                <w:sz w:val="18"/>
+                <w:szCs w:val="18"/>
+              </w:rPr>
+              <w:t>items</w:t>
+            </w:r>
+            <w:proofErr w:type="spellEnd"/>
+            <w:r>
+              <w:rPr>
+                <w:sz w:val="18"/>
+                <w:szCs w:val="18"/>
+              </w:rPr>
+              <w:t>}{</w:t>
+            </w:r>
+            <w:proofErr w:type="spellStart"/>
+            <w:r>
+              <w:rPr>
+                <w:sz w:val="18"/>
+                <w:szCs w:val="18"/>
+              </w:rPr>
+              <w:t>fechaPago</w:t>
+            </w:r>
+            <w:proofErr w:type="spellEnd"/>
+            <w:r>
+              <w:rPr>
+                <w:sz w:val="18"/>
+                <w:szCs w:val="18"/>
+              </w:rPr>
+              <w:t>}</w:t>
             </w:r>
           </w:p>
         </w:tc>
@@ -310,14 +343,14 @@
           <w:p>
             <w:pPr>
               <w:rPr>
-                <w:sz w:val="20"/>
-                <w:szCs w:val="20"/>
-              </w:rPr>
-            </w:pPr>
-            <w:r>
-              <w:rPr>
-                <w:sz w:val="20"/>
-                <w:szCs w:val="20"/>
+                <w:sz w:val="18"/>
+                <w:szCs w:val="18"/>
+              </w:rPr>
+            </w:pPr>
+            <w:r>
+              <w:rPr>
+                <w:sz w:val="18"/>
+                <w:szCs w:val="18"/>
               </w:rPr>
               <w:t>{folio}</w:t>
             </w:r>
@@ -330,39 +363,53 @@
           <w:p>
             <w:pPr>
               <w:rPr>
-                <w:sz w:val="20"/>
-                <w:szCs w:val="20"/>
-              </w:rPr>
-            </w:pPr>
-            <w:r>
-              <w:rPr>
-                <w:sz w:val="20"/>
-                <w:szCs w:val="20"/>
+                <w:sz w:val="18"/>
+                <w:szCs w:val="18"/>
+              </w:rPr>
+            </w:pPr>
+            <w:r>
+              <w:rPr>
+                <w:sz w:val="18"/>
+                <w:szCs w:val="18"/>
               </w:rPr>
               <w:t xml:space="preserve">{numeroPago}- </w:t>
             </w:r>
-            <w:bookmarkStart w:id="0" w:name="_GoBack"/>
-            <w:bookmarkEnd w:id="0"/>
-            <w:r>
-              <w:rPr>
-                <w:sz w:val="20"/>
-                <w:szCs w:val="20"/>
-              </w:rPr>
-              <w:t>{numero</w:t>
-            </w:r>
-            <w:r>
-              <w:rPr>
-                <w:sz w:val="20"/>
-                <w:szCs w:val="20"/>
-              </w:rPr>
-              <w:t>Pagos}</w:t>
-            </w:r>
-          </w:p>
-          <w:p>
-            <w:pPr>
-              <w:rPr>
-                <w:sz w:val="20"/>
-                <w:szCs w:val="20"/>
+            <w:r>
+              <w:rPr>
+                <w:sz w:val="18"/>
+                <w:szCs w:val="18"/>
+              </w:rPr>
+              <w:t>{</w:t>
+            </w:r>
+            <w:proofErr w:type="spellStart"/>
+            <w:r>
+              <w:rPr>
+                <w:sz w:val="18"/>
+                <w:szCs w:val="18"/>
+              </w:rPr>
+              <w:t>numero</w:t>
+            </w:r>
+            <w:r>
+              <w:rPr>
+                <w:sz w:val="18"/>
+                <w:szCs w:val="18"/>
+              </w:rPr>
+              <w:t>Pagos</w:t>
+            </w:r>
+            <w:proofErr w:type="spellEnd"/>
+            <w:r>
+              <w:rPr>
+                <w:sz w:val="18"/>
+                <w:szCs w:val="18"/>
+              </w:rPr>
+              <w:t>}</w:t>
+            </w:r>
+          </w:p>
+          <w:p>
+            <w:pPr>
+              <w:rPr>
+                <w:sz w:val="18"/>
+                <w:szCs w:val="18"/>
               </w:rPr>
             </w:pPr>
           </w:p>
@@ -374,35 +421,37 @@
           <w:p>
             <w:pPr>
               <w:rPr>
-                <w:sz w:val="20"/>
-                <w:szCs w:val="20"/>
-              </w:rPr>
-            </w:pPr>
-            <w:r>
-              <w:rPr>
-                <w:sz w:val="20"/>
-                <w:szCs w:val="20"/>
+                <w:sz w:val="18"/>
+                <w:szCs w:val="18"/>
+              </w:rPr>
+            </w:pPr>
+            <w:r>
+              <w:rPr>
+                <w:sz w:val="18"/>
+                <w:szCs w:val="18"/>
               </w:rPr>
               <w:t>{</w:t>
             </w:r>
-            <w:r>
-              <w:rPr>
-                <w:sz w:val="20"/>
-                <w:szCs w:val="20"/>
+            <w:proofErr w:type="spellStart"/>
+            <w:r>
+              <w:rPr>
+                <w:sz w:val="18"/>
+                <w:szCs w:val="18"/>
               </w:rPr>
               <w:t>numero</w:t>
             </w:r>
             <w:r>
               <w:rPr>
-                <w:sz w:val="20"/>
-                <w:szCs w:val="20"/>
+                <w:sz w:val="18"/>
+                <w:szCs w:val="18"/>
               </w:rPr>
               <w:t>Cliente</w:t>
             </w:r>
-            <w:r>
-              <w:rPr>
-                <w:sz w:val="20"/>
-                <w:szCs w:val="20"/>
+            <w:proofErr w:type="spellEnd"/>
+            <w:r>
+              <w:rPr>
+                <w:sz w:val="18"/>
+                <w:szCs w:val="18"/>
               </w:rPr>
               <w:t>}</w:t>
             </w:r>
@@ -415,16 +464,32 @@
           <w:p>
             <w:pPr>
               <w:rPr>
-                <w:sz w:val="20"/>
-                <w:szCs w:val="20"/>
-              </w:rPr>
-            </w:pPr>
-            <w:r>
-              <w:rPr>
-                <w:sz w:val="20"/>
-                <w:szCs w:val="20"/>
-              </w:rPr>
-              <w:t>{nombreCompleto}</w:t>
+                <w:sz w:val="18"/>
+                <w:szCs w:val="18"/>
+              </w:rPr>
+            </w:pPr>
+            <w:r>
+              <w:rPr>
+                <w:sz w:val="18"/>
+                <w:szCs w:val="18"/>
+              </w:rPr>
+              <w:t>{</w:t>
+            </w:r>
+            <w:proofErr w:type="spellStart"/>
+            <w:r>
+              <w:rPr>
+                <w:sz w:val="18"/>
+                <w:szCs w:val="18"/>
+              </w:rPr>
+              <w:t>nombreCompleto</w:t>
+            </w:r>
+            <w:proofErr w:type="spellEnd"/>
+            <w:r>
+              <w:rPr>
+                <w:sz w:val="18"/>
+                <w:szCs w:val="18"/>
+              </w:rPr>
+              <w:t>}</w:t>
             </w:r>
           </w:p>
         </w:tc>
@@ -435,23 +500,39 @@
           <w:p>
             <w:pPr>
               <w:rPr>
-                <w:sz w:val="20"/>
-                <w:szCs w:val="20"/>
-              </w:rPr>
-            </w:pPr>
-            <w:r>
-              <w:rPr>
-                <w:sz w:val="20"/>
-                <w:szCs w:val="20"/>
+                <w:sz w:val="18"/>
+                <w:szCs w:val="18"/>
+              </w:rPr>
+            </w:pPr>
+            <w:r>
+              <w:rPr>
+                <w:sz w:val="18"/>
+                <w:szCs w:val="18"/>
               </w:rPr>
               <w:t>$</w:t>
             </w:r>
             <w:r>
               <w:rPr>
-                <w:sz w:val="20"/>
-                <w:szCs w:val="20"/>
-              </w:rPr>
-              <w:t>{interes}</w:t>
+                <w:sz w:val="18"/>
+                <w:szCs w:val="18"/>
+              </w:rPr>
+              <w:t>{</w:t>
+            </w:r>
+            <w:proofErr w:type="spellStart"/>
+            <w:r>
+              <w:rPr>
+                <w:sz w:val="18"/>
+                <w:szCs w:val="18"/>
+              </w:rPr>
+              <w:t>interes</w:t>
+            </w:r>
+            <w:proofErr w:type="spellEnd"/>
+            <w:r>
+              <w:rPr>
+                <w:sz w:val="18"/>
+                <w:szCs w:val="18"/>
+              </w:rPr>
+              <w:t>}</w:t>
             </w:r>
           </w:p>
         </w:tc>
@@ -462,14 +543,14 @@
           <w:p>
             <w:pPr>
               <w:rPr>
-                <w:sz w:val="20"/>
-                <w:szCs w:val="20"/>
-              </w:rPr>
-            </w:pPr>
-            <w:r>
-              <w:rPr>
-                <w:sz w:val="20"/>
-                <w:szCs w:val="20"/>
+                <w:sz w:val="18"/>
+                <w:szCs w:val="18"/>
+              </w:rPr>
+            </w:pPr>
+            <w:r>
+              <w:rPr>
+                <w:sz w:val="18"/>
+                <w:szCs w:val="18"/>
               </w:rPr>
               <w:t>${pago}</w:t>
             </w:r>
@@ -482,16 +563,32 @@
           <w:p>
             <w:pPr>
               <w:rPr>
-                <w:sz w:val="20"/>
-                <w:szCs w:val="20"/>
-              </w:rPr>
-            </w:pPr>
-            <w:r>
-              <w:rPr>
-                <w:sz w:val="20"/>
-                <w:szCs w:val="20"/>
-              </w:rPr>
-              <w:t>${iva}</w:t>
+                <w:sz w:val="18"/>
+                <w:szCs w:val="18"/>
+              </w:rPr>
+            </w:pPr>
+            <w:r>
+              <w:rPr>
+                <w:sz w:val="18"/>
+                <w:szCs w:val="18"/>
+              </w:rPr>
+              <w:t>${</w:t>
+            </w:r>
+            <w:proofErr w:type="spellStart"/>
+            <w:r>
+              <w:rPr>
+                <w:sz w:val="18"/>
+                <w:szCs w:val="18"/>
+              </w:rPr>
+              <w:t>iva</w:t>
+            </w:r>
+            <w:proofErr w:type="spellEnd"/>
+            <w:r>
+              <w:rPr>
+                <w:sz w:val="18"/>
+                <w:szCs w:val="18"/>
+              </w:rPr>
+              <w:t>}</w:t>
             </w:r>
           </w:p>
         </w:tc>
@@ -502,14 +599,14 @@
           <w:p>
             <w:pPr>
               <w:rPr>
-                <w:sz w:val="20"/>
-                <w:szCs w:val="20"/>
-              </w:rPr>
-            </w:pPr>
-            <w:r>
-              <w:rPr>
-                <w:sz w:val="20"/>
-                <w:szCs w:val="20"/>
+                <w:sz w:val="18"/>
+                <w:szCs w:val="18"/>
+              </w:rPr>
+            </w:pPr>
+            <w:r>
+              <w:rPr>
+                <w:sz w:val="18"/>
+                <w:szCs w:val="18"/>
               </w:rPr>
               <w:t>${seguro}</w:t>
             </w:r>
@@ -522,14 +619,14 @@
           <w:p>
             <w:pPr>
               <w:rPr>
-                <w:sz w:val="20"/>
-                <w:szCs w:val="20"/>
-              </w:rPr>
-            </w:pPr>
-            <w:r>
-              <w:rPr>
-                <w:sz w:val="20"/>
-                <w:szCs w:val="20"/>
+                <w:sz w:val="18"/>
+                <w:szCs w:val="18"/>
+              </w:rPr>
+            </w:pPr>
+            <w:r>
+              <w:rPr>
+                <w:sz w:val="18"/>
+                <w:szCs w:val="18"/>
               </w:rPr>
               <w:t>{movimiento}</w:t>
             </w:r>
@@ -546,21 +643,38 @@
                 <w:b/>
                 <w:bCs/>
                 <w:color w:val="333333"/>
-                <w:sz w:val="20"/>
-                <w:szCs w:val="20"/>
+                <w:sz w:val="18"/>
+                <w:szCs w:val="18"/>
                 <w:shd w:val="clear" w:color="auto" w:fill="EEEEEE"/>
               </w:rPr>
             </w:pPr>
             <w:r>
               <w:rPr>
-                <w:sz w:val="20"/>
-                <w:szCs w:val="20"/>
-              </w:rPr>
-              <w:t>${cargo}{/items}</w:t>
+                <w:sz w:val="18"/>
+                <w:szCs w:val="18"/>
+              </w:rPr>
+              <w:t>${cargo}{/</w:t>
+            </w:r>
+            <w:proofErr w:type="spellStart"/>
+            <w:r>
+              <w:rPr>
+                <w:sz w:val="18"/>
+                <w:szCs w:val="18"/>
+              </w:rPr>
+              <w:t>items</w:t>
+            </w:r>
+            <w:proofErr w:type="spellEnd"/>
+            <w:r>
+              <w:rPr>
+                <w:sz w:val="18"/>
+                <w:szCs w:val="18"/>
+              </w:rPr>
+              <w:t>}</w:t>
             </w:r>
           </w:p>
         </w:tc>
       </w:tr>
+      <w:bookmarkEnd w:id="0"/>
     </w:tbl>
     <w:p/>
     <w:sectPr>
@@ -599,7 +713,7 @@
 </file>
 
 <file path=word/footer1.xml><?xml version="1.0" encoding="utf-8"?>
-<w:ftr xmlns:wpc="http://schemas.microsoft.com/office/word/2010/wordprocessingCanvas" xmlns:mo="http://schemas.microsoft.com/office/mac/office/2008/main" xmlns:mc="http://schemas.openxmlformats.org/markup-compatibility/2006" xmlns:mv="urn:schemas-microsoft-com:mac:vml" xmlns:o="urn:schemas-microsoft-com:office:office" xmlns:r="http://schemas.openxmlformats.org/officeDocument/2006/relationships" xmlns:m="http://schemas.openxmlformats.org/officeDocument/2006/math" xmlns:v="urn:schemas-microsoft-com:vml" xmlns:wp14="http://schemas.microsoft.com/office/word/2010/wordprocessingDrawing" xmlns:wp="http://schemas.openxmlformats.org/drawingml/2006/wordprocessingDrawing" xmlns:w10="urn:schemas-microsoft-com:office:word" xmlns:w="http://schemas.openxmlformats.org/wordprocessingml/2006/main" xmlns:w14="http://schemas.microsoft.com/office/word/2010/wordml" xmlns:wpg="http://schemas.microsoft.com/office/word/2010/wordprocessingGroup" xmlns:wpi="http://schemas.microsoft.com/office/word/2010/wordprocessingInk" xmlns:wne="http://schemas.microsoft.com/office/word/2006/wordml" xmlns:wps="http://schemas.microsoft.com/office/word/2010/wordprocessingShape" mc:Ignorable="w14 wp14">
+<w:ftr xmlns:wpc="http://schemas.microsoft.com/office/word/2010/wordprocessingCanvas" xmlns:mo="http://schemas.microsoft.com/office/mac/office/2008/main" xmlns:mc="http://schemas.openxmlformats.org/markup-compatibility/2006" xmlns:mv="urn:schemas-microsoft-com:mac:vml" xmlns:o="urn:schemas-microsoft-com:office:office" xmlns:r="http://schemas.openxmlformats.org/officeDocument/2006/relationships" xmlns:m="http://schemas.openxmlformats.org/officeDocument/2006/math" xmlns:v="urn:schemas-microsoft-com:vml" xmlns:wp14="http://schemas.microsoft.com/office/word/2010/wordprocessingDrawing" xmlns:wp="http://schemas.openxmlformats.org/drawingml/2006/wordprocessingDrawing" xmlns:w10="urn:schemas-microsoft-com:office:word" xmlns:w="http://schemas.openxmlformats.org/wordprocessingml/2006/main" xmlns:w14="http://schemas.microsoft.com/office/word/2010/wordml" xmlns:wpg="http://schemas.microsoft.com/office/word/2010/wordprocessingGroup" xmlns:wpi="http://schemas.microsoft.com/office/word/2010/wordprocessingInk" xmlns:wne="http://schemas.microsoft.com/office/word/2006/wordml" xmlns:wps="http://schemas.microsoft.com/office/word/2010/wordprocessingShape" mc:Ignorable="w14 wp14 mv">
   <w:p>
     <w:pPr>
       <w:pStyle w:val="Piedepgina"/>
@@ -609,7 +723,7 @@
 </file>
 
 <file path=word/footer2.xml><?xml version="1.0" encoding="utf-8"?>
-<w:ftr xmlns:wpc="http://schemas.microsoft.com/office/word/2010/wordprocessingCanvas" xmlns:mo="http://schemas.microsoft.com/office/mac/office/2008/main" xmlns:mc="http://schemas.openxmlformats.org/markup-compatibility/2006" xmlns:mv="urn:schemas-microsoft-com:mac:vml" xmlns:o="urn:schemas-microsoft-com:office:office" xmlns:r="http://schemas.openxmlformats.org/officeDocument/2006/relationships" xmlns:m="http://schemas.openxmlformats.org/officeDocument/2006/math" xmlns:v="urn:schemas-microsoft-com:vml" xmlns:wp14="http://schemas.microsoft.com/office/word/2010/wordprocessingDrawing" xmlns:wp="http://schemas.openxmlformats.org/drawingml/2006/wordprocessingDrawing" xmlns:w10="urn:schemas-microsoft-com:office:word" xmlns:w="http://schemas.openxmlformats.org/wordprocessingml/2006/main" xmlns:w14="http://schemas.microsoft.com/office/word/2010/wordml" xmlns:wpg="http://schemas.microsoft.com/office/word/2010/wordprocessingGroup" xmlns:wpi="http://schemas.microsoft.com/office/word/2010/wordprocessingInk" xmlns:wne="http://schemas.microsoft.com/office/word/2006/wordml" xmlns:wps="http://schemas.microsoft.com/office/word/2010/wordprocessingShape" mc:Ignorable="w14 wp14">
+<w:ftr xmlns:wpc="http://schemas.microsoft.com/office/word/2010/wordprocessingCanvas" xmlns:mo="http://schemas.microsoft.com/office/mac/office/2008/main" xmlns:mc="http://schemas.openxmlformats.org/markup-compatibility/2006" xmlns:mv="urn:schemas-microsoft-com:mac:vml" xmlns:o="urn:schemas-microsoft-com:office:office" xmlns:r="http://schemas.openxmlformats.org/officeDocument/2006/relationships" xmlns:m="http://schemas.openxmlformats.org/officeDocument/2006/math" xmlns:v="urn:schemas-microsoft-com:vml" xmlns:wp14="http://schemas.microsoft.com/office/word/2010/wordprocessingDrawing" xmlns:wp="http://schemas.openxmlformats.org/drawingml/2006/wordprocessingDrawing" xmlns:w10="urn:schemas-microsoft-com:office:word" xmlns:w="http://schemas.openxmlformats.org/wordprocessingml/2006/main" xmlns:w14="http://schemas.microsoft.com/office/word/2010/wordml" xmlns:wpg="http://schemas.microsoft.com/office/word/2010/wordprocessingGroup" xmlns:wpi="http://schemas.microsoft.com/office/word/2010/wordprocessingInk" xmlns:wne="http://schemas.microsoft.com/office/word/2006/wordml" xmlns:wps="http://schemas.microsoft.com/office/word/2010/wordprocessingShape" mc:Ignorable="w14 wp14 mv">
   <w:p>
     <w:pPr>
       <w:pStyle w:val="Piedepgina"/>
@@ -657,12 +771,14 @@
       </w:rPr>
       <w:t>{</w:t>
     </w:r>
+    <w:proofErr w:type="spellStart"/>
     <w:r>
       <w:rPr>
         <w:b/>
       </w:rPr>
       <w:t>sumaCapital</w:t>
     </w:r>
+    <w:proofErr w:type="spellEnd"/>
     <w:r>
       <w:rPr>
         <w:b/>
@@ -696,12 +812,14 @@
       </w:rPr>
       <w:t>{</w:t>
     </w:r>
+    <w:proofErr w:type="spellStart"/>
     <w:r>
       <w:rPr>
         <w:b/>
       </w:rPr>
       <w:t>sumaIntereses</w:t>
     </w:r>
+    <w:proofErr w:type="spellEnd"/>
     <w:r>
       <w:rPr>
         <w:b/>
@@ -741,12 +859,14 @@
       </w:rPr>
       <w:t>{</w:t>
     </w:r>
+    <w:proofErr w:type="spellStart"/>
     <w:r>
       <w:rPr>
         <w:b/>
       </w:rPr>
       <w:t>sumaIva</w:t>
     </w:r>
+    <w:proofErr w:type="spellEnd"/>
     <w:r>
       <w:rPr>
         <w:b/>
@@ -783,12 +903,14 @@
       </w:rPr>
       <w:t>{</w:t>
     </w:r>
+    <w:proofErr w:type="spellStart"/>
     <w:r>
       <w:rPr>
         <w:b/>
       </w:rPr>
       <w:t>totalCobranza</w:t>
     </w:r>
+    <w:proofErr w:type="spellEnd"/>
     <w:r>
       <w:rPr>
         <w:b/>
@@ -800,7 +922,7 @@
 </file>
 
 <file path=word/footer3.xml><?xml version="1.0" encoding="utf-8"?>
-<w:ftr xmlns:wpc="http://schemas.microsoft.com/office/word/2010/wordprocessingCanvas" xmlns:mo="http://schemas.microsoft.com/office/mac/office/2008/main" xmlns:mc="http://schemas.openxmlformats.org/markup-compatibility/2006" xmlns:mv="urn:schemas-microsoft-com:mac:vml" xmlns:o="urn:schemas-microsoft-com:office:office" xmlns:r="http://schemas.openxmlformats.org/officeDocument/2006/relationships" xmlns:m="http://schemas.openxmlformats.org/officeDocument/2006/math" xmlns:v="urn:schemas-microsoft-com:vml" xmlns:wp14="http://schemas.microsoft.com/office/word/2010/wordprocessingDrawing" xmlns:wp="http://schemas.openxmlformats.org/drawingml/2006/wordprocessingDrawing" xmlns:w10="urn:schemas-microsoft-com:office:word" xmlns:w="http://schemas.openxmlformats.org/wordprocessingml/2006/main" xmlns:w14="http://schemas.microsoft.com/office/word/2010/wordml" xmlns:wpg="http://schemas.microsoft.com/office/word/2010/wordprocessingGroup" xmlns:wpi="http://schemas.microsoft.com/office/word/2010/wordprocessingInk" xmlns:wne="http://schemas.microsoft.com/office/word/2006/wordml" xmlns:wps="http://schemas.microsoft.com/office/word/2010/wordprocessingShape" mc:Ignorable="w14 wp14">
+<w:ftr xmlns:wpc="http://schemas.microsoft.com/office/word/2010/wordprocessingCanvas" xmlns:mo="http://schemas.microsoft.com/office/mac/office/2008/main" xmlns:mc="http://schemas.openxmlformats.org/markup-compatibility/2006" xmlns:mv="urn:schemas-microsoft-com:mac:vml" xmlns:o="urn:schemas-microsoft-com:office:office" xmlns:r="http://schemas.openxmlformats.org/officeDocument/2006/relationships" xmlns:m="http://schemas.openxmlformats.org/officeDocument/2006/math" xmlns:v="urn:schemas-microsoft-com:vml" xmlns:wp14="http://schemas.microsoft.com/office/word/2010/wordprocessingDrawing" xmlns:wp="http://schemas.openxmlformats.org/drawingml/2006/wordprocessingDrawing" xmlns:w10="urn:schemas-microsoft-com:office:word" xmlns:w="http://schemas.openxmlformats.org/wordprocessingml/2006/main" xmlns:w14="http://schemas.microsoft.com/office/word/2010/wordml" xmlns:wpg="http://schemas.microsoft.com/office/word/2010/wordprocessingGroup" xmlns:wpi="http://schemas.microsoft.com/office/word/2010/wordprocessingInk" xmlns:wne="http://schemas.microsoft.com/office/word/2006/wordml" xmlns:wps="http://schemas.microsoft.com/office/word/2010/wordprocessingShape" mc:Ignorable="w14 wp14 mv">
   <w:p>
     <w:pPr>
       <w:pStyle w:val="Piedepgina"/>
@@ -829,17 +951,48 @@
 </file>
 
 <file path=word/header1.xml><?xml version="1.0" encoding="utf-8"?>
-<w:hdr xmlns:wpc="http://schemas.microsoft.com/office/word/2010/wordprocessingCanvas" xmlns:mo="http://schemas.microsoft.com/office/mac/office/2008/main" xmlns:mc="http://schemas.openxmlformats.org/markup-compatibility/2006" xmlns:mv="urn:schemas-microsoft-com:mac:vml" xmlns:o="urn:schemas-microsoft-com:office:office" xmlns:r="http://schemas.openxmlformats.org/officeDocument/2006/relationships" xmlns:m="http://schemas.openxmlformats.org/officeDocument/2006/math" xmlns:v="urn:schemas-microsoft-com:vml" xmlns:wp14="http://schemas.microsoft.com/office/word/2010/wordprocessingDrawing" xmlns:wp="http://schemas.openxmlformats.org/drawingml/2006/wordprocessingDrawing" xmlns:w10="urn:schemas-microsoft-com:office:word" xmlns:w="http://schemas.openxmlformats.org/wordprocessingml/2006/main" xmlns:w14="http://schemas.microsoft.com/office/word/2010/wordml" xmlns:wpg="http://schemas.microsoft.com/office/word/2010/wordprocessingGroup" xmlns:wpi="http://schemas.microsoft.com/office/word/2010/wordprocessingInk" xmlns:wne="http://schemas.microsoft.com/office/word/2006/wordml" xmlns:wps="http://schemas.microsoft.com/office/word/2010/wordprocessingShape" mc:Ignorable="w14 wp14">
+<w:hdr xmlns:wpc="http://schemas.microsoft.com/office/word/2010/wordprocessingCanvas" xmlns:mo="http://schemas.microsoft.com/office/mac/office/2008/main" xmlns:mc="http://schemas.openxmlformats.org/markup-compatibility/2006" xmlns:mv="urn:schemas-microsoft-com:mac:vml" xmlns:o="urn:schemas-microsoft-com:office:office" xmlns:r="http://schemas.openxmlformats.org/officeDocument/2006/relationships" xmlns:m="http://schemas.openxmlformats.org/officeDocument/2006/math" xmlns:v="urn:schemas-microsoft-com:vml" xmlns:wp14="http://schemas.microsoft.com/office/word/2010/wordprocessingDrawing" xmlns:wp="http://schemas.openxmlformats.org/drawingml/2006/wordprocessingDrawing" xmlns:w10="urn:schemas-microsoft-com:office:word" xmlns:w="http://schemas.openxmlformats.org/wordprocessingml/2006/main" xmlns:w14="http://schemas.microsoft.com/office/word/2010/wordml" xmlns:wpg="http://schemas.microsoft.com/office/word/2010/wordprocessingGroup" xmlns:wpi="http://schemas.microsoft.com/office/word/2010/wordprocessingInk" xmlns:wne="http://schemas.microsoft.com/office/word/2006/wordml" xmlns:wps="http://schemas.microsoft.com/office/word/2010/wordprocessingShape" mc:Ignorable="w14 wp14 mv">
   <w:p>
     <w:pPr>
       <w:pStyle w:val="Encabezado"/>
     </w:pPr>
+    <w:r>
+      <w:rPr>
+        <w:noProof/>
+        <w:lang w:val="es-ES"/>
+      </w:rPr>
+      <w:pict w14:anchorId="00CF77F4">
+        <v:shapetype id="_x0000_t75" coordsize="21600,21600" o:spt="75" o:preferrelative="t" path="m@4@5l@4@11@9@11@9@5xe" filled="f" stroked="f">
+          <v:stroke joinstyle="miter"/>
+          <v:formulas>
+            <v:f eqn="if lineDrawn pixelLineWidth 0"/>
+            <v:f eqn="sum @0 1 0"/>
+            <v:f eqn="sum 0 0 @1"/>
+            <v:f eqn="prod @2 1 2"/>
+            <v:f eqn="prod @3 21600 pixelWidth"/>
+            <v:f eqn="prod @3 21600 pixelHeight"/>
+            <v:f eqn="sum @0 0 1"/>
+            <v:f eqn="prod @6 1 2"/>
+            <v:f eqn="prod @7 21600 pixelWidth"/>
+            <v:f eqn="sum @8 21600 0"/>
+            <v:f eqn="prod @7 21600 pixelHeight"/>
+            <v:f eqn="sum @10 21600 0"/>
+          </v:formulas>
+          <v:path o:extrusionok="f" gradientshapeok="t" o:connecttype="rect"/>
+          <o:lock v:ext="edit" aspectratio="t"/>
+        </v:shapetype>
+        <v:shape id="WordPictureWatermark2" o:spid="_x0000_s1026" type="#_x0000_t75" style="position:absolute;margin-left:0;margin-top:0;width:441.8pt;height:209.6pt;z-index:-251657216;mso-wrap-edited:f;mso-position-horizontal:center;mso-position-horizontal-relative:margin;mso-position-vertical:center;mso-position-vertical-relative:margin" wrapcoords="2970 2090 2530 2167 1430 3019 1356 3406 770 4567 366 5806 110 7045 0 8283 -36 9600 73 10761 73 10838 220 12000 476 13238 953 14554 1650 15638 1686 16335 4730 16877 7921 16954 7737 19509 18556 20206 19436 20206 19803 20206 19839 20206 20023 19432 20206 18193 20353 15716 20389 13238 20243 9445 21159 8283 21416 8206 21600 7509 21600 6890 19583 5806 18592 4490 18592 4103 18446 2245 17199 2167 3777 2090 2970 2090">
+          <v:imagedata r:id="rId1" o:title="logoCremio.png" gain="19661f" blacklevel="22938f"/>
+          <w10:wrap anchorx="margin" anchory="margin"/>
+        </v:shape>
+      </w:pict>
+    </w:r>
   </w:p>
 </w:hdr>
 </file>
 
 <file path=word/header2.xml><?xml version="1.0" encoding="utf-8"?>
-<w:hdr xmlns:wpc="http://schemas.microsoft.com/office/word/2010/wordprocessingCanvas" xmlns:mo="http://schemas.microsoft.com/office/mac/office/2008/main" xmlns:mc="http://schemas.openxmlformats.org/markup-compatibility/2006" xmlns:mv="urn:schemas-microsoft-com:mac:vml" xmlns:o="urn:schemas-microsoft-com:office:office" xmlns:r="http://schemas.openxmlformats.org/officeDocument/2006/relationships" xmlns:m="http://schemas.openxmlformats.org/officeDocument/2006/math" xmlns:v="urn:schemas-microsoft-com:vml" xmlns:wp14="http://schemas.microsoft.com/office/word/2010/wordprocessingDrawing" xmlns:wp="http://schemas.openxmlformats.org/drawingml/2006/wordprocessingDrawing" xmlns:w10="urn:schemas-microsoft-com:office:word" xmlns:w="http://schemas.openxmlformats.org/wordprocessingml/2006/main" xmlns:w14="http://schemas.microsoft.com/office/word/2010/wordml" xmlns:wpg="http://schemas.microsoft.com/office/word/2010/wordprocessingGroup" xmlns:wpi="http://schemas.microsoft.com/office/word/2010/wordprocessingInk" xmlns:wne="http://schemas.microsoft.com/office/word/2006/wordml" xmlns:wps="http://schemas.microsoft.com/office/word/2010/wordprocessingShape" mc:Ignorable="w14 wp14">
+<w:hdr xmlns:wpc="http://schemas.microsoft.com/office/word/2010/wordprocessingCanvas" xmlns:mo="http://schemas.microsoft.com/office/mac/office/2008/main" xmlns:mc="http://schemas.openxmlformats.org/markup-compatibility/2006" xmlns:mv="urn:schemas-microsoft-com:mac:vml" xmlns:o="urn:schemas-microsoft-com:office:office" xmlns:r="http://schemas.openxmlformats.org/officeDocument/2006/relationships" xmlns:m="http://schemas.openxmlformats.org/officeDocument/2006/math" xmlns:v="urn:schemas-microsoft-com:vml" xmlns:wp14="http://schemas.microsoft.com/office/word/2010/wordprocessingDrawing" xmlns:wp="http://schemas.openxmlformats.org/drawingml/2006/wordprocessingDrawing" xmlns:w10="urn:schemas-microsoft-com:office:word" xmlns:w="http://schemas.openxmlformats.org/wordprocessingml/2006/main" xmlns:w14="http://schemas.microsoft.com/office/word/2010/wordml" xmlns:wpg="http://schemas.microsoft.com/office/word/2010/wordprocessingGroup" xmlns:wpi="http://schemas.microsoft.com/office/word/2010/wordprocessingInk" xmlns:wne="http://schemas.microsoft.com/office/word/2006/wordml" xmlns:wps="http://schemas.microsoft.com/office/word/2010/wordprocessingShape" mc:Ignorable="w14 wp14 mv">
   <w:p>
     <w:pPr>
       <w:pStyle w:val="Encabezado"/>
@@ -857,6 +1010,37 @@
       </w:rPr>
     </w:pPr>
     <w:r>
+      <w:rPr>
+        <w:noProof/>
+        <w:lang w:val="es-ES"/>
+      </w:rPr>
+      <w:pict w14:anchorId="481145AB">
+        <v:shapetype id="_x0000_t75" coordsize="21600,21600" o:spt="75" o:preferrelative="t" path="m@4@5l@4@11@9@11@9@5xe" filled="f" stroked="f">
+          <v:stroke joinstyle="miter"/>
+          <v:formulas>
+            <v:f eqn="if lineDrawn pixelLineWidth 0"/>
+            <v:f eqn="sum @0 1 0"/>
+            <v:f eqn="sum 0 0 @1"/>
+            <v:f eqn="prod @2 1 2"/>
+            <v:f eqn="prod @3 21600 pixelWidth"/>
+            <v:f eqn="prod @3 21600 pixelHeight"/>
+            <v:f eqn="sum @0 0 1"/>
+            <v:f eqn="prod @6 1 2"/>
+            <v:f eqn="prod @7 21600 pixelWidth"/>
+            <v:f eqn="sum @8 21600 0"/>
+            <v:f eqn="prod @7 21600 pixelHeight"/>
+            <v:f eqn="sum @10 21600 0"/>
+          </v:formulas>
+          <v:path o:extrusionok="f" gradientshapeok="t" o:connecttype="rect"/>
+          <o:lock v:ext="edit" aspectratio="t"/>
+        </v:shapetype>
+        <v:shape id="WordPictureWatermark1" o:spid="_x0000_s1025" type="#_x0000_t75" style="position:absolute;left:0;text-align:left;margin-left:0;margin-top:0;width:441.8pt;height:209.6pt;z-index:-251658240;mso-wrap-edited:f;mso-position-horizontal:center;mso-position-horizontal-relative:margin;mso-position-vertical:center;mso-position-vertical-relative:margin" wrapcoords="2970 2090 2530 2167 1430 3019 1356 3406 770 4567 366 5806 110 7045 0 8283 -36 9600 73 10761 73 10838 220 12000 476 13238 953 14554 1650 15638 1686 16335 4730 16877 7921 16954 7737 19509 18556 20206 19436 20206 19803 20206 19839 20206 20023 19432 20206 18193 20353 15716 20389 13238 20243 9445 21159 8283 21416 8206 21600 7509 21600 6890 19583 5806 18592 4490 18592 4103 18446 2245 17199 2167 3777 2090 2970 2090">
+          <v:imagedata r:id="rId1" o:title="logoCremio.png" gain="19661f" blacklevel="22938f"/>
+          <w10:wrap anchorx="margin" anchory="margin"/>
+        </v:shape>
+      </w:pict>
+    </w:r>
+    <w:r>
       <w:t>Fecha Inicial: {inicial}</w:t>
     </w:r>
     <w:r>
@@ -956,11 +1140,42 @@
 </file>
 
 <file path=word/header3.xml><?xml version="1.0" encoding="utf-8"?>
-<w:hdr xmlns:wpc="http://schemas.microsoft.com/office/word/2010/wordprocessingCanvas" xmlns:mo="http://schemas.microsoft.com/office/mac/office/2008/main" xmlns:mc="http://schemas.openxmlformats.org/markup-compatibility/2006" xmlns:mv="urn:schemas-microsoft-com:mac:vml" xmlns:o="urn:schemas-microsoft-com:office:office" xmlns:r="http://schemas.openxmlformats.org/officeDocument/2006/relationships" xmlns:m="http://schemas.openxmlformats.org/officeDocument/2006/math" xmlns:v="urn:schemas-microsoft-com:vml" xmlns:wp14="http://schemas.microsoft.com/office/word/2010/wordprocessingDrawing" xmlns:wp="http://schemas.openxmlformats.org/drawingml/2006/wordprocessingDrawing" xmlns:w10="urn:schemas-microsoft-com:office:word" xmlns:w="http://schemas.openxmlformats.org/wordprocessingml/2006/main" xmlns:w14="http://schemas.microsoft.com/office/word/2010/wordml" xmlns:wpg="http://schemas.microsoft.com/office/word/2010/wordprocessingGroup" xmlns:wpi="http://schemas.microsoft.com/office/word/2010/wordprocessingInk" xmlns:wne="http://schemas.microsoft.com/office/word/2006/wordml" xmlns:wps="http://schemas.microsoft.com/office/word/2010/wordprocessingShape" mc:Ignorable="w14 wp14">
+<w:hdr xmlns:wpc="http://schemas.microsoft.com/office/word/2010/wordprocessingCanvas" xmlns:mo="http://schemas.microsoft.com/office/mac/office/2008/main" xmlns:mc="http://schemas.openxmlformats.org/markup-compatibility/2006" xmlns:mv="urn:schemas-microsoft-com:mac:vml" xmlns:o="urn:schemas-microsoft-com:office:office" xmlns:r="http://schemas.openxmlformats.org/officeDocument/2006/relationships" xmlns:m="http://schemas.openxmlformats.org/officeDocument/2006/math" xmlns:v="urn:schemas-microsoft-com:vml" xmlns:wp14="http://schemas.microsoft.com/office/word/2010/wordprocessingDrawing" xmlns:wp="http://schemas.openxmlformats.org/drawingml/2006/wordprocessingDrawing" xmlns:w10="urn:schemas-microsoft-com:office:word" xmlns:w="http://schemas.openxmlformats.org/wordprocessingml/2006/main" xmlns:w14="http://schemas.microsoft.com/office/word/2010/wordml" xmlns:wpg="http://schemas.microsoft.com/office/word/2010/wordprocessingGroup" xmlns:wpi="http://schemas.microsoft.com/office/word/2010/wordprocessingInk" xmlns:wne="http://schemas.microsoft.com/office/word/2006/wordml" xmlns:wps="http://schemas.microsoft.com/office/word/2010/wordprocessingShape" mc:Ignorable="w14 wp14 mv">
   <w:p>
     <w:pPr>
       <w:pStyle w:val="Encabezado"/>
     </w:pPr>
+    <w:r>
+      <w:rPr>
+        <w:noProof/>
+        <w:lang w:val="es-ES"/>
+      </w:rPr>
+      <w:pict w14:anchorId="63A8E9BE">
+        <v:shapetype id="_x0000_t75" coordsize="21600,21600" o:spt="75" o:preferrelative="t" path="m@4@5l@4@11@9@11@9@5xe" filled="f" stroked="f">
+          <v:stroke joinstyle="miter"/>
+          <v:formulas>
+            <v:f eqn="if lineDrawn pixelLineWidth 0"/>
+            <v:f eqn="sum @0 1 0"/>
+            <v:f eqn="sum 0 0 @1"/>
+            <v:f eqn="prod @2 1 2"/>
+            <v:f eqn="prod @3 21600 pixelWidth"/>
+            <v:f eqn="prod @3 21600 pixelHeight"/>
+            <v:f eqn="sum @0 0 1"/>
+            <v:f eqn="prod @6 1 2"/>
+            <v:f eqn="prod @7 21600 pixelWidth"/>
+            <v:f eqn="sum @8 21600 0"/>
+            <v:f eqn="prod @7 21600 pixelHeight"/>
+            <v:f eqn="sum @10 21600 0"/>
+          </v:formulas>
+          <v:path o:extrusionok="f" gradientshapeok="t" o:connecttype="rect"/>
+          <o:lock v:ext="edit" aspectratio="t"/>
+        </v:shapetype>
+        <v:shape id="WordPictureWatermark3" o:spid="_x0000_s1027" type="#_x0000_t75" style="position:absolute;margin-left:0;margin-top:0;width:441.8pt;height:209.6pt;z-index:-251656192;mso-wrap-edited:f;mso-position-horizontal:center;mso-position-horizontal-relative:margin;mso-position-vertical:center;mso-position-vertical-relative:margin" wrapcoords="2970 2090 2530 2167 1430 3019 1356 3406 770 4567 366 5806 110 7045 0 8283 -36 9600 73 10761 73 10838 220 12000 476 13238 953 14554 1650 15638 1686 16335 4730 16877 7921 16954 7737 19509 18556 20206 19436 20206 19803 20206 19839 20206 20023 19432 20206 18193 20353 15716 20389 13238 20243 9445 21159 8283 21416 8206 21600 7509 21600 6890 19583 5806 18592 4490 18592 4103 18446 2245 17199 2167 3777 2090 2970 2090">
+          <v:imagedata r:id="rId1" o:title="logoCremio.png" gain="19661f" blacklevel="22938f"/>
+          <w10:wrap anchorx="margin" anchory="margin"/>
+        </v:shape>
+      </w:pict>
+    </w:r>
   </w:p>
 </w:hdr>
 </file>
@@ -1792,7 +2007,7 @@
 </file>
 
 <file path=customXml/itemProps1.xml><?xml version="1.0" encoding="utf-8"?>
-<ds:datastoreItem xmlns:ds="http://schemas.openxmlformats.org/officeDocument/2006/customXml" ds:itemID="{A47F423C-D4D7-FA44-ACCC-1EA08F027128}">
+<ds:datastoreItem xmlns:ds="http://schemas.openxmlformats.org/officeDocument/2006/customXml" ds:itemID="{80B3FC30-19A6-534E-AC6A-6BDD851D0858}">
   <ds:schemaRefs>
     <ds:schemaRef ds:uri="http://schemas.openxmlformats.org/officeDocument/2006/bibliography"/>
   </ds:schemaRefs>

--- a/public/plantillas/reporteDiarioCobranza.docx
+++ b/public/plantillas/reporteDiarioCobranza.docx
@@ -282,7 +282,7 @@
       </w:tr>
       <w:tr>
         <w:trPr>
-          <w:trHeight w:val="1140"/>
+          <w:trHeight w:val="57"/>
         </w:trPr>
         <w:tc>
           <w:tcPr>
@@ -404,14 +404,6 @@
               </w:rPr>
               <w:t>}</w:t>
             </w:r>
-          </w:p>
-          <w:p>
-            <w:pPr>
-              <w:rPr>
-                <w:sz w:val="18"/>
-                <w:szCs w:val="18"/>
-              </w:rPr>
-            </w:pPr>
           </w:p>
         </w:tc>
         <w:tc>
@@ -680,10 +672,8 @@
     <w:sectPr>
       <w:headerReference w:type="even" r:id="rId8"/>
       <w:headerReference w:type="default" r:id="rId9"/>
-      <w:footerReference w:type="even" r:id="rId10"/>
-      <w:footerReference w:type="default" r:id="rId11"/>
-      <w:headerReference w:type="first" r:id="rId12"/>
-      <w:footerReference w:type="first" r:id="rId13"/>
+      <w:footerReference w:type="default" r:id="rId10"/>
+      <w:headerReference w:type="first" r:id="rId11"/>
       <w:pgSz w:w="12240" w:h="15840"/>
       <w:pgMar w:top="1374" w:right="1701" w:bottom="1417" w:left="1701" w:header="142" w:footer="708" w:gutter="0"/>
       <w:cols w:space="708"/>
@@ -717,16 +707,6 @@
   <w:p>
     <w:pPr>
       <w:pStyle w:val="Piedepgina"/>
-    </w:pPr>
-  </w:p>
-</w:ftr>
-</file>
-
-<file path=word/footer2.xml><?xml version="1.0" encoding="utf-8"?>
-<w:ftr xmlns:wpc="http://schemas.microsoft.com/office/word/2010/wordprocessingCanvas" xmlns:mo="http://schemas.microsoft.com/office/mac/office/2008/main" xmlns:mc="http://schemas.openxmlformats.org/markup-compatibility/2006" xmlns:mv="urn:schemas-microsoft-com:mac:vml" xmlns:o="urn:schemas-microsoft-com:office:office" xmlns:r="http://schemas.openxmlformats.org/officeDocument/2006/relationships" xmlns:m="http://schemas.openxmlformats.org/officeDocument/2006/math" xmlns:v="urn:schemas-microsoft-com:vml" xmlns:wp14="http://schemas.microsoft.com/office/word/2010/wordprocessingDrawing" xmlns:wp="http://schemas.openxmlformats.org/drawingml/2006/wordprocessingDrawing" xmlns:w10="urn:schemas-microsoft-com:office:word" xmlns:w="http://schemas.openxmlformats.org/wordprocessingml/2006/main" xmlns:w14="http://schemas.microsoft.com/office/word/2010/wordml" xmlns:wpg="http://schemas.microsoft.com/office/word/2010/wordprocessingGroup" xmlns:wpi="http://schemas.microsoft.com/office/word/2010/wordprocessingInk" xmlns:wne="http://schemas.microsoft.com/office/word/2006/wordml" xmlns:wps="http://schemas.microsoft.com/office/word/2010/wordprocessingShape" mc:Ignorable="w14 wp14 mv">
-  <w:p>
-    <w:pPr>
-      <w:pStyle w:val="Piedepgina"/>
       <w:ind w:left="-1418" w:right="-1510"/>
     </w:pPr>
     <w:r>
@@ -748,28 +728,13 @@
       </w:rPr>
     </w:pPr>
     <w:r>
-      <w:t>T</w:t>
-    </w:r>
-    <w:r>
-      <w:t>otal a</w:t>
-    </w:r>
-    <w:r>
-      <w:t xml:space="preserve">bonos a capital: </w:t>
-    </w:r>
-    <w:r>
-      <w:t xml:space="preserve">  </w:t>
+      <w:t xml:space="preserve">Total abonos a capital:   </w:t>
     </w:r>
     <w:r>
       <w:rPr>
         <w:b/>
       </w:rPr>
-      <w:t>$</w:t>
-    </w:r>
-    <w:r>
-      <w:rPr>
-        <w:b/>
-      </w:rPr>
-      <w:t>{</w:t>
+      <w:t>${</w:t>
     </w:r>
     <w:proofErr w:type="spellStart"/>
     <w:r>
@@ -795,22 +760,13 @@
       </w:rPr>
     </w:pPr>
     <w:r>
-      <w:t>Total a</w:t>
-    </w:r>
-    <w:r>
-      <w:t xml:space="preserve">bono a intereses: </w:t>
+      <w:t xml:space="preserve">Total abono a intereses: </w:t>
     </w:r>
     <w:r>
       <w:rPr>
         <w:b/>
       </w:rPr>
-      <w:t>$</w:t>
-    </w:r>
-    <w:r>
-      <w:rPr>
-        <w:b/>
-      </w:rPr>
-      <w:t>{</w:t>
+      <w:t>${</w:t>
     </w:r>
     <w:proofErr w:type="spellStart"/>
     <w:r>
@@ -836,28 +792,13 @@
       </w:rPr>
     </w:pPr>
     <w:r>
-      <w:t xml:space="preserve">Total </w:t>
-    </w:r>
-    <w:r>
-      <w:t>I</w:t>
-    </w:r>
-    <w:r>
-      <w:t xml:space="preserve">VA intereses: </w:t>
-    </w:r>
-    <w:r>
-      <w:t xml:space="preserve">        </w:t>
+      <w:t xml:space="preserve">Total IVA intereses:         </w:t>
     </w:r>
     <w:r>
       <w:rPr>
         <w:b/>
       </w:rPr>
-      <w:t>$</w:t>
-    </w:r>
-    <w:r>
-      <w:rPr>
-        <w:b/>
-      </w:rPr>
-      <w:t>{</w:t>
+      <w:t>${</w:t>
     </w:r>
     <w:proofErr w:type="spellStart"/>
     <w:r>
@@ -883,50 +824,28 @@
       </w:rPr>
     </w:pPr>
     <w:r>
-      <w:t>Total c</w:t>
-    </w:r>
-    <w:r>
-      <w:t>obranza:</w:t>
-    </w:r>
-    <w:r>
-      <w:t xml:space="preserve">                 </w:t>
+      <w:t xml:space="preserve">Total cobranza:                 </w:t>
     </w:r>
     <w:r>
       <w:rPr>
         <w:b/>
       </w:rPr>
-      <w:t>$</w:t>
-    </w:r>
+      <w:t>${</w:t>
+    </w:r>
+    <w:proofErr w:type="spellStart"/>
     <w:r>
       <w:rPr>
         <w:b/>
       </w:rPr>
-      <w:t>{</w:t>
-    </w:r>
-    <w:proofErr w:type="spellStart"/>
+      <w:t>totalCobranza</w:t>
+    </w:r>
+    <w:proofErr w:type="spellEnd"/>
     <w:r>
       <w:rPr>
         <w:b/>
       </w:rPr>
-      <w:t>totalCobranza</w:t>
-    </w:r>
-    <w:proofErr w:type="spellEnd"/>
-    <w:r>
-      <w:rPr>
-        <w:b/>
-      </w:rPr>
       <w:t>}</w:t>
     </w:r>
-  </w:p>
-</w:ftr>
-</file>
-
-<file path=word/footer3.xml><?xml version="1.0" encoding="utf-8"?>
-<w:ftr xmlns:wpc="http://schemas.microsoft.com/office/word/2010/wordprocessingCanvas" xmlns:mo="http://schemas.microsoft.com/office/mac/office/2008/main" xmlns:mc="http://schemas.openxmlformats.org/markup-compatibility/2006" xmlns:mv="urn:schemas-microsoft-com:mac:vml" xmlns:o="urn:schemas-microsoft-com:office:office" xmlns:r="http://schemas.openxmlformats.org/officeDocument/2006/relationships" xmlns:m="http://schemas.openxmlformats.org/officeDocument/2006/math" xmlns:v="urn:schemas-microsoft-com:vml" xmlns:wp14="http://schemas.microsoft.com/office/word/2010/wordprocessingDrawing" xmlns:wp="http://schemas.openxmlformats.org/drawingml/2006/wordprocessingDrawing" xmlns:w10="urn:schemas-microsoft-com:office:word" xmlns:w="http://schemas.openxmlformats.org/wordprocessingml/2006/main" xmlns:w14="http://schemas.microsoft.com/office/word/2010/wordml" xmlns:wpg="http://schemas.microsoft.com/office/word/2010/wordprocessingGroup" xmlns:wpi="http://schemas.microsoft.com/office/word/2010/wordprocessingInk" xmlns:wne="http://schemas.microsoft.com/office/word/2006/wordml" xmlns:wps="http://schemas.microsoft.com/office/word/2010/wordprocessingShape" mc:Ignorable="w14 wp14 mv">
-  <w:p>
-    <w:pPr>
-      <w:pStyle w:val="Piedepgina"/>
-    </w:pPr>
   </w:p>
 </w:ftr>
 </file>
@@ -982,7 +901,7 @@
           <o:lock v:ext="edit" aspectratio="t"/>
         </v:shapetype>
         <v:shape id="WordPictureWatermark2" o:spid="_x0000_s1026" type="#_x0000_t75" style="position:absolute;margin-left:0;margin-top:0;width:441.8pt;height:209.6pt;z-index:-251657216;mso-wrap-edited:f;mso-position-horizontal:center;mso-position-horizontal-relative:margin;mso-position-vertical:center;mso-position-vertical-relative:margin" wrapcoords="2970 2090 2530 2167 1430 3019 1356 3406 770 4567 366 5806 110 7045 0 8283 -36 9600 73 10761 73 10838 220 12000 476 13238 953 14554 1650 15638 1686 16335 4730 16877 7921 16954 7737 19509 18556 20206 19436 20206 19803 20206 19839 20206 20023 19432 20206 18193 20353 15716 20389 13238 20243 9445 21159 8283 21416 8206 21600 7509 21600 6890 19583 5806 18592 4490 18592 4103 18446 2245 17199 2167 3777 2090 2970 2090">
-          <v:imagedata r:id="rId1" o:title="logoCremio.png" gain="19661f" blacklevel="22938f"/>
+          <v:imagedata r:id="rId1" o:title="logoCremio" gain="19661f" blacklevel="22938f"/>
           <w10:wrap anchorx="margin" anchory="margin"/>
         </v:shape>
       </w:pict>
@@ -1035,7 +954,7 @@
           <o:lock v:ext="edit" aspectratio="t"/>
         </v:shapetype>
         <v:shape id="WordPictureWatermark1" o:spid="_x0000_s1025" type="#_x0000_t75" style="position:absolute;left:0;text-align:left;margin-left:0;margin-top:0;width:441.8pt;height:209.6pt;z-index:-251658240;mso-wrap-edited:f;mso-position-horizontal:center;mso-position-horizontal-relative:margin;mso-position-vertical:center;mso-position-vertical-relative:margin" wrapcoords="2970 2090 2530 2167 1430 3019 1356 3406 770 4567 366 5806 110 7045 0 8283 -36 9600 73 10761 73 10838 220 12000 476 13238 953 14554 1650 15638 1686 16335 4730 16877 7921 16954 7737 19509 18556 20206 19436 20206 19803 20206 19839 20206 20023 19432 20206 18193 20353 15716 20389 13238 20243 9445 21159 8283 21416 8206 21600 7509 21600 6890 19583 5806 18592 4490 18592 4103 18446 2245 17199 2167 3777 2090 2970 2090">
-          <v:imagedata r:id="rId1" o:title="logoCremio.png" gain="19661f" blacklevel="22938f"/>
+          <v:imagedata r:id="rId1" o:title="logoCremio" gain="19661f" blacklevel="22938f"/>
           <w10:wrap anchorx="margin" anchory="margin"/>
         </v:shape>
       </w:pict>
@@ -1103,37 +1022,13 @@
       </w:rPr>
     </w:pPr>
     <w:r>
-      <w:t>Fecha Final: {</w:t>
-    </w:r>
-    <w:r>
-      <w:t>f</w:t>
-    </w:r>
-    <w:r>
-      <w:t>inal}</w:t>
+      <w:t>Fecha Final: {final}</w:t>
     </w:r>
     <w:r>
       <w:rPr>
         <w:rFonts w:ascii="Avenir Black" w:hAnsi="Avenir Black"/>
       </w:rPr>
-      <w:t xml:space="preserve">                     </w:t>
-    </w:r>
-    <w:r>
-      <w:rPr>
-        <w:rFonts w:ascii="Avenir Black" w:hAnsi="Avenir Black"/>
-      </w:rPr>
-      <w:t xml:space="preserve">           </w:t>
-    </w:r>
-    <w:r>
-      <w:rPr>
-        <w:rFonts w:ascii="Avenir Black" w:hAnsi="Avenir Black"/>
-      </w:rPr>
-      <w:t xml:space="preserve">   </w:t>
-    </w:r>
-    <w:r>
-      <w:rPr>
-        <w:rFonts w:ascii="Avenir Black" w:hAnsi="Avenir Black"/>
-      </w:rPr>
-      <w:t xml:space="preserve">RUBIDIA MARTINEZ ALCARAZ </w:t>
+      <w:t xml:space="preserve">                                   RUBIDIA MARTINEZ ALCARAZ </w:t>
     </w:r>
   </w:p>
 </w:hdr>
@@ -1171,7 +1066,7 @@
           <o:lock v:ext="edit" aspectratio="t"/>
         </v:shapetype>
         <v:shape id="WordPictureWatermark3" o:spid="_x0000_s1027" type="#_x0000_t75" style="position:absolute;margin-left:0;margin-top:0;width:441.8pt;height:209.6pt;z-index:-251656192;mso-wrap-edited:f;mso-position-horizontal:center;mso-position-horizontal-relative:margin;mso-position-vertical:center;mso-position-vertical-relative:margin" wrapcoords="2970 2090 2530 2167 1430 3019 1356 3406 770 4567 366 5806 110 7045 0 8283 -36 9600 73 10761 73 10838 220 12000 476 13238 953 14554 1650 15638 1686 16335 4730 16877 7921 16954 7737 19509 18556 20206 19436 20206 19803 20206 19839 20206 20023 19432 20206 18193 20353 15716 20389 13238 20243 9445 21159 8283 21416 8206 21600 7509 21600 6890 19583 5806 18592 4490 18592 4103 18446 2245 17199 2167 3777 2090 2970 2090">
-          <v:imagedata r:id="rId1" o:title="logoCremio.png" gain="19661f" blacklevel="22938f"/>
+          <v:imagedata r:id="rId1" o:title="logoCremio" gain="19661f" blacklevel="22938f"/>
           <w10:wrap anchorx="margin" anchory="margin"/>
         </v:shape>
       </w:pict>
@@ -2007,7 +1902,7 @@
 </file>
 
 <file path=customXml/itemProps1.xml><?xml version="1.0" encoding="utf-8"?>
-<ds:datastoreItem xmlns:ds="http://schemas.openxmlformats.org/officeDocument/2006/customXml" ds:itemID="{80B3FC30-19A6-534E-AC6A-6BDD851D0858}">
+<ds:datastoreItem xmlns:ds="http://schemas.openxmlformats.org/officeDocument/2006/customXml" ds:itemID="{21DCE578-9046-8549-A5EF-D287A222F700}">
   <ds:schemaRefs>
     <ds:schemaRef ds:uri="http://schemas.openxmlformats.org/officeDocument/2006/bibliography"/>
   </ds:schemaRefs>

--- a/public/plantillas/reporteDiarioCobranza.docx
+++ b/public/plantillas/reporteDiarioCobranza.docx
@@ -5,31 +5,23 @@
     <w:tbl>
       <w:tblPr>
         <w:tblStyle w:val="Tablaconcuadrcula"/>
-        <w:tblW w:w="11955" w:type="dxa"/>
-        <w:tblInd w:w="-1452" w:type="dxa"/>
-        <w:tblBorders>
-          <w:top w:val="none" w:sz="0" w:space="0" w:color="auto"/>
-          <w:left w:val="none" w:sz="0" w:space="0" w:color="auto"/>
-          <w:bottom w:val="none" w:sz="0" w:space="0" w:color="auto"/>
-          <w:right w:val="none" w:sz="0" w:space="0" w:color="auto"/>
-          <w:insideH w:val="none" w:sz="0" w:space="0" w:color="auto"/>
-          <w:insideV w:val="none" w:sz="0" w:space="0" w:color="auto"/>
-        </w:tblBorders>
+        <w:tblW w:w="11341" w:type="dxa"/>
+        <w:tblInd w:w="-1168" w:type="dxa"/>
         <w:tblLayout w:type="fixed"/>
         <w:tblLook w:val="04A0" w:firstRow="1" w:lastRow="0" w:firstColumn="1" w:lastColumn="0" w:noHBand="0" w:noVBand="1"/>
       </w:tblPr>
       <w:tblGrid>
-        <w:gridCol w:w="1418"/>
+        <w:gridCol w:w="1134"/>
         <w:gridCol w:w="885"/>
         <w:gridCol w:w="958"/>
         <w:gridCol w:w="993"/>
-        <w:gridCol w:w="1984"/>
+        <w:gridCol w:w="2126"/>
         <w:gridCol w:w="1134"/>
         <w:gridCol w:w="1134"/>
-        <w:gridCol w:w="851"/>
-        <w:gridCol w:w="992"/>
-        <w:gridCol w:w="472"/>
-        <w:gridCol w:w="1134"/>
+        <w:gridCol w:w="567"/>
+        <w:gridCol w:w="850"/>
+        <w:gridCol w:w="567"/>
+        <w:gridCol w:w="993"/>
       </w:tblGrid>
       <w:tr>
         <w:trPr>
@@ -37,10 +29,11 @@
         </w:trPr>
         <w:tc>
           <w:tcPr>
-            <w:tcW w:w="1418" w:type="dxa"/>
-          </w:tcPr>
-          <w:p>
-            <w:pPr>
+            <w:tcW w:w="1134" w:type="dxa"/>
+          </w:tcPr>
+          <w:p>
+            <w:pPr>
+              <w:ind w:left="34"/>
               <w:rPr>
                 <w:b/>
                 <w:sz w:val="20"/>
@@ -48,6 +41,7 @@
               </w:rPr>
             </w:pPr>
             <w:bookmarkStart w:id="0" w:name="_GoBack"/>
+            <w:bookmarkEnd w:id="0"/>
             <w:r>
               <w:rPr>
                 <w:b/>
@@ -126,7 +120,7 @@
         </w:tc>
         <w:tc>
           <w:tcPr>
-            <w:tcW w:w="1984" w:type="dxa"/>
+            <w:tcW w:w="2126" w:type="dxa"/>
           </w:tcPr>
           <w:p>
             <w:pPr>
@@ -192,7 +186,7 @@
         </w:tc>
         <w:tc>
           <w:tcPr>
-            <w:tcW w:w="851" w:type="dxa"/>
+            <w:tcW w:w="567" w:type="dxa"/>
           </w:tcPr>
           <w:p>
             <w:pPr>
@@ -214,7 +208,7 @@
         </w:tc>
         <w:tc>
           <w:tcPr>
-            <w:tcW w:w="992" w:type="dxa"/>
+            <w:tcW w:w="850" w:type="dxa"/>
           </w:tcPr>
           <w:p>
             <w:pPr>
@@ -236,7 +230,7 @@
         </w:tc>
         <w:tc>
           <w:tcPr>
-            <w:tcW w:w="472" w:type="dxa"/>
+            <w:tcW w:w="567" w:type="dxa"/>
           </w:tcPr>
           <w:p>
             <w:pPr>
@@ -258,7 +252,7 @@
         </w:tc>
         <w:tc>
           <w:tcPr>
-            <w:tcW w:w="1134" w:type="dxa"/>
+            <w:tcW w:w="993" w:type="dxa"/>
           </w:tcPr>
           <w:p>
             <w:pPr>
@@ -286,51 +280,51 @@
         </w:trPr>
         <w:tc>
           <w:tcPr>
-            <w:tcW w:w="1418" w:type="dxa"/>
-          </w:tcPr>
-          <w:p>
-            <w:pPr>
-              <w:rPr>
-                <w:sz w:val="18"/>
-                <w:szCs w:val="18"/>
-              </w:rPr>
-            </w:pPr>
-            <w:r>
-              <w:rPr>
-                <w:sz w:val="18"/>
-                <w:szCs w:val="18"/>
+            <w:tcW w:w="1134" w:type="dxa"/>
+          </w:tcPr>
+          <w:p>
+            <w:pPr>
+              <w:rPr>
+                <w:sz w:val="14"/>
+                <w:szCs w:val="14"/>
+              </w:rPr>
+            </w:pPr>
+            <w:r>
+              <w:rPr>
+                <w:sz w:val="14"/>
+                <w:szCs w:val="14"/>
               </w:rPr>
               <w:t>{#</w:t>
             </w:r>
             <w:proofErr w:type="spellStart"/>
             <w:r>
               <w:rPr>
-                <w:sz w:val="18"/>
-                <w:szCs w:val="18"/>
+                <w:sz w:val="14"/>
+                <w:szCs w:val="14"/>
               </w:rPr>
               <w:t>items</w:t>
             </w:r>
             <w:proofErr w:type="spellEnd"/>
             <w:r>
               <w:rPr>
-                <w:sz w:val="18"/>
-                <w:szCs w:val="18"/>
+                <w:sz w:val="14"/>
+                <w:szCs w:val="14"/>
               </w:rPr>
               <w:t>}{</w:t>
             </w:r>
             <w:proofErr w:type="spellStart"/>
             <w:r>
               <w:rPr>
-                <w:sz w:val="18"/>
-                <w:szCs w:val="18"/>
+                <w:sz w:val="14"/>
+                <w:szCs w:val="14"/>
               </w:rPr>
               <w:t>fechaPago</w:t>
             </w:r>
             <w:proofErr w:type="spellEnd"/>
             <w:r>
               <w:rPr>
-                <w:sz w:val="18"/>
-                <w:szCs w:val="18"/>
+                <w:sz w:val="14"/>
+                <w:szCs w:val="14"/>
               </w:rPr>
               <w:t>}</w:t>
             </w:r>
@@ -343,14 +337,14 @@
           <w:p>
             <w:pPr>
               <w:rPr>
-                <w:sz w:val="18"/>
-                <w:szCs w:val="18"/>
-              </w:rPr>
-            </w:pPr>
-            <w:r>
-              <w:rPr>
-                <w:sz w:val="18"/>
-                <w:szCs w:val="18"/>
+                <w:sz w:val="14"/>
+                <w:szCs w:val="14"/>
+              </w:rPr>
+            </w:pPr>
+            <w:r>
+              <w:rPr>
+                <w:sz w:val="14"/>
+                <w:szCs w:val="14"/>
               </w:rPr>
               <w:t>{folio}</w:t>
             </w:r>
@@ -363,44 +357,44 @@
           <w:p>
             <w:pPr>
               <w:rPr>
-                <w:sz w:val="18"/>
-                <w:szCs w:val="18"/>
-              </w:rPr>
-            </w:pPr>
-            <w:r>
-              <w:rPr>
-                <w:sz w:val="18"/>
-                <w:szCs w:val="18"/>
+                <w:sz w:val="14"/>
+                <w:szCs w:val="14"/>
+              </w:rPr>
+            </w:pPr>
+            <w:r>
+              <w:rPr>
+                <w:sz w:val="14"/>
+                <w:szCs w:val="14"/>
               </w:rPr>
               <w:t xml:space="preserve">{numeroPago}- </w:t>
             </w:r>
             <w:r>
               <w:rPr>
-                <w:sz w:val="18"/>
-                <w:szCs w:val="18"/>
+                <w:sz w:val="14"/>
+                <w:szCs w:val="14"/>
               </w:rPr>
               <w:t>{</w:t>
             </w:r>
             <w:proofErr w:type="spellStart"/>
             <w:r>
               <w:rPr>
-                <w:sz w:val="18"/>
-                <w:szCs w:val="18"/>
+                <w:sz w:val="14"/>
+                <w:szCs w:val="14"/>
               </w:rPr>
               <w:t>numero</w:t>
             </w:r>
             <w:r>
               <w:rPr>
-                <w:sz w:val="18"/>
-                <w:szCs w:val="18"/>
+                <w:sz w:val="14"/>
+                <w:szCs w:val="14"/>
               </w:rPr>
               <w:t>Pagos</w:t>
             </w:r>
             <w:proofErr w:type="spellEnd"/>
             <w:r>
               <w:rPr>
-                <w:sz w:val="18"/>
-                <w:szCs w:val="18"/>
+                <w:sz w:val="14"/>
+                <w:szCs w:val="14"/>
               </w:rPr>
               <w:t>}</w:t>
             </w:r>
@@ -413,37 +407,37 @@
           <w:p>
             <w:pPr>
               <w:rPr>
-                <w:sz w:val="18"/>
-                <w:szCs w:val="18"/>
-              </w:rPr>
-            </w:pPr>
-            <w:r>
-              <w:rPr>
-                <w:sz w:val="18"/>
-                <w:szCs w:val="18"/>
+                <w:sz w:val="14"/>
+                <w:szCs w:val="14"/>
+              </w:rPr>
+            </w:pPr>
+            <w:r>
+              <w:rPr>
+                <w:sz w:val="14"/>
+                <w:szCs w:val="14"/>
               </w:rPr>
               <w:t>{</w:t>
             </w:r>
             <w:proofErr w:type="spellStart"/>
             <w:r>
               <w:rPr>
-                <w:sz w:val="18"/>
-                <w:szCs w:val="18"/>
+                <w:sz w:val="14"/>
+                <w:szCs w:val="14"/>
               </w:rPr>
               <w:t>numero</w:t>
             </w:r>
             <w:r>
               <w:rPr>
-                <w:sz w:val="18"/>
-                <w:szCs w:val="18"/>
+                <w:sz w:val="14"/>
+                <w:szCs w:val="14"/>
               </w:rPr>
               <w:t>Cliente</w:t>
             </w:r>
             <w:proofErr w:type="spellEnd"/>
             <w:r>
               <w:rPr>
-                <w:sz w:val="18"/>
-                <w:szCs w:val="18"/>
+                <w:sz w:val="14"/>
+                <w:szCs w:val="14"/>
               </w:rPr>
               <w:t>}</w:t>
             </w:r>
@@ -451,35 +445,35 @@
         </w:tc>
         <w:tc>
           <w:tcPr>
-            <w:tcW w:w="1984" w:type="dxa"/>
-          </w:tcPr>
-          <w:p>
-            <w:pPr>
-              <w:rPr>
-                <w:sz w:val="18"/>
-                <w:szCs w:val="18"/>
-              </w:rPr>
-            </w:pPr>
-            <w:r>
-              <w:rPr>
-                <w:sz w:val="18"/>
-                <w:szCs w:val="18"/>
+            <w:tcW w:w="2126" w:type="dxa"/>
+          </w:tcPr>
+          <w:p>
+            <w:pPr>
+              <w:rPr>
+                <w:sz w:val="14"/>
+                <w:szCs w:val="14"/>
+              </w:rPr>
+            </w:pPr>
+            <w:r>
+              <w:rPr>
+                <w:sz w:val="14"/>
+                <w:szCs w:val="14"/>
               </w:rPr>
               <w:t>{</w:t>
             </w:r>
             <w:proofErr w:type="spellStart"/>
             <w:r>
               <w:rPr>
-                <w:sz w:val="18"/>
-                <w:szCs w:val="18"/>
+                <w:sz w:val="14"/>
+                <w:szCs w:val="14"/>
               </w:rPr>
               <w:t>nombreCompleto</w:t>
             </w:r>
             <w:proofErr w:type="spellEnd"/>
             <w:r>
               <w:rPr>
-                <w:sz w:val="18"/>
-                <w:szCs w:val="18"/>
+                <w:sz w:val="14"/>
+                <w:szCs w:val="14"/>
               </w:rPr>
               <w:t>}</w:t>
             </w:r>
@@ -492,37 +486,37 @@
           <w:p>
             <w:pPr>
               <w:rPr>
-                <w:sz w:val="18"/>
-                <w:szCs w:val="18"/>
-              </w:rPr>
-            </w:pPr>
-            <w:r>
-              <w:rPr>
-                <w:sz w:val="18"/>
-                <w:szCs w:val="18"/>
+                <w:sz w:val="14"/>
+                <w:szCs w:val="14"/>
+              </w:rPr>
+            </w:pPr>
+            <w:r>
+              <w:rPr>
+                <w:sz w:val="14"/>
+                <w:szCs w:val="14"/>
               </w:rPr>
               <w:t>$</w:t>
             </w:r>
             <w:r>
               <w:rPr>
-                <w:sz w:val="18"/>
-                <w:szCs w:val="18"/>
+                <w:sz w:val="14"/>
+                <w:szCs w:val="14"/>
               </w:rPr>
               <w:t>{</w:t>
             </w:r>
             <w:proofErr w:type="spellStart"/>
             <w:r>
               <w:rPr>
-                <w:sz w:val="18"/>
-                <w:szCs w:val="18"/>
+                <w:sz w:val="14"/>
+                <w:szCs w:val="14"/>
               </w:rPr>
               <w:t>interes</w:t>
             </w:r>
             <w:proofErr w:type="spellEnd"/>
             <w:r>
               <w:rPr>
-                <w:sz w:val="18"/>
-                <w:szCs w:val="18"/>
+                <w:sz w:val="14"/>
+                <w:szCs w:val="14"/>
               </w:rPr>
               <w:t>}</w:t>
             </w:r>
@@ -535,14 +529,14 @@
           <w:p>
             <w:pPr>
               <w:rPr>
-                <w:sz w:val="18"/>
-                <w:szCs w:val="18"/>
-              </w:rPr>
-            </w:pPr>
-            <w:r>
-              <w:rPr>
-                <w:sz w:val="18"/>
-                <w:szCs w:val="18"/>
+                <w:sz w:val="14"/>
+                <w:szCs w:val="14"/>
+              </w:rPr>
+            </w:pPr>
+            <w:r>
+              <w:rPr>
+                <w:sz w:val="14"/>
+                <w:szCs w:val="14"/>
               </w:rPr>
               <w:t>${pago}</w:t>
             </w:r>
@@ -550,35 +544,35 @@
         </w:tc>
         <w:tc>
           <w:tcPr>
-            <w:tcW w:w="851" w:type="dxa"/>
-          </w:tcPr>
-          <w:p>
-            <w:pPr>
-              <w:rPr>
-                <w:sz w:val="18"/>
-                <w:szCs w:val="18"/>
-              </w:rPr>
-            </w:pPr>
-            <w:r>
-              <w:rPr>
-                <w:sz w:val="18"/>
-                <w:szCs w:val="18"/>
+            <w:tcW w:w="567" w:type="dxa"/>
+          </w:tcPr>
+          <w:p>
+            <w:pPr>
+              <w:rPr>
+                <w:sz w:val="14"/>
+                <w:szCs w:val="14"/>
+              </w:rPr>
+            </w:pPr>
+            <w:r>
+              <w:rPr>
+                <w:sz w:val="14"/>
+                <w:szCs w:val="14"/>
               </w:rPr>
               <w:t>${</w:t>
             </w:r>
             <w:proofErr w:type="spellStart"/>
             <w:r>
               <w:rPr>
-                <w:sz w:val="18"/>
-                <w:szCs w:val="18"/>
+                <w:sz w:val="14"/>
+                <w:szCs w:val="14"/>
               </w:rPr>
               <w:t>iva</w:t>
             </w:r>
             <w:proofErr w:type="spellEnd"/>
             <w:r>
               <w:rPr>
-                <w:sz w:val="18"/>
-                <w:szCs w:val="18"/>
+                <w:sz w:val="14"/>
+                <w:szCs w:val="14"/>
               </w:rPr>
               <w:t>}</w:t>
             </w:r>
@@ -586,19 +580,19 @@
         </w:tc>
         <w:tc>
           <w:tcPr>
-            <w:tcW w:w="992" w:type="dxa"/>
-          </w:tcPr>
-          <w:p>
-            <w:pPr>
-              <w:rPr>
-                <w:sz w:val="18"/>
-                <w:szCs w:val="18"/>
-              </w:rPr>
-            </w:pPr>
-            <w:r>
-              <w:rPr>
-                <w:sz w:val="18"/>
-                <w:szCs w:val="18"/>
+            <w:tcW w:w="850" w:type="dxa"/>
+          </w:tcPr>
+          <w:p>
+            <w:pPr>
+              <w:rPr>
+                <w:sz w:val="14"/>
+                <w:szCs w:val="14"/>
+              </w:rPr>
+            </w:pPr>
+            <w:r>
+              <w:rPr>
+                <w:sz w:val="14"/>
+                <w:szCs w:val="14"/>
               </w:rPr>
               <w:t>${seguro}</w:t>
             </w:r>
@@ -606,19 +600,19 @@
         </w:tc>
         <w:tc>
           <w:tcPr>
-            <w:tcW w:w="472" w:type="dxa"/>
-          </w:tcPr>
-          <w:p>
-            <w:pPr>
-              <w:rPr>
-                <w:sz w:val="18"/>
-                <w:szCs w:val="18"/>
-              </w:rPr>
-            </w:pPr>
-            <w:r>
-              <w:rPr>
-                <w:sz w:val="18"/>
-                <w:szCs w:val="18"/>
+            <w:tcW w:w="567" w:type="dxa"/>
+          </w:tcPr>
+          <w:p>
+            <w:pPr>
+              <w:rPr>
+                <w:sz w:val="14"/>
+                <w:szCs w:val="14"/>
+              </w:rPr>
+            </w:pPr>
+            <w:r>
+              <w:rPr>
+                <w:sz w:val="14"/>
+                <w:szCs w:val="14"/>
               </w:rPr>
               <w:t>{movimiento}</w:t>
             </w:r>
@@ -626,7 +620,7 @@
         </w:tc>
         <w:tc>
           <w:tcPr>
-            <w:tcW w:w="1134" w:type="dxa"/>
+            <w:tcW w:w="993" w:type="dxa"/>
           </w:tcPr>
           <w:p>
             <w:pPr>
@@ -635,38 +629,37 @@
                 <w:b/>
                 <w:bCs/>
                 <w:color w:val="333333"/>
-                <w:sz w:val="18"/>
-                <w:szCs w:val="18"/>
+                <w:sz w:val="14"/>
+                <w:szCs w:val="14"/>
                 <w:shd w:val="clear" w:color="auto" w:fill="EEEEEE"/>
               </w:rPr>
             </w:pPr>
             <w:r>
               <w:rPr>
-                <w:sz w:val="18"/>
-                <w:szCs w:val="18"/>
+                <w:sz w:val="14"/>
+                <w:szCs w:val="14"/>
               </w:rPr>
               <w:t>${cargo}{/</w:t>
             </w:r>
             <w:proofErr w:type="spellStart"/>
             <w:r>
               <w:rPr>
-                <w:sz w:val="18"/>
-                <w:szCs w:val="18"/>
+                <w:sz w:val="14"/>
+                <w:szCs w:val="14"/>
               </w:rPr>
               <w:t>items</w:t>
             </w:r>
             <w:proofErr w:type="spellEnd"/>
             <w:r>
               <w:rPr>
-                <w:sz w:val="18"/>
-                <w:szCs w:val="18"/>
+                <w:sz w:val="14"/>
+                <w:szCs w:val="14"/>
               </w:rPr>
               <w:t>}</w:t>
             </w:r>
           </w:p>
         </w:tc>
       </w:tr>
-      <w:bookmarkEnd w:id="0"/>
     </w:tbl>
     <w:p/>
     <w:sectPr>
@@ -969,7 +962,7 @@
       <w:rPr>
         <w:rFonts w:ascii="Avenir Black" w:hAnsi="Avenir Black"/>
       </w:rPr>
-      <w:t>Diario cobranza</w:t>
+      <w:t>Diario Cobranza</w:t>
     </w:r>
     <w:r>
       <w:rPr>
@@ -1902,7 +1895,7 @@
 </file>
 
 <file path=customXml/itemProps1.xml><?xml version="1.0" encoding="utf-8"?>
-<ds:datastoreItem xmlns:ds="http://schemas.openxmlformats.org/officeDocument/2006/customXml" ds:itemID="{21DCE578-9046-8549-A5EF-D287A222F700}">
+<ds:datastoreItem xmlns:ds="http://schemas.openxmlformats.org/officeDocument/2006/customXml" ds:itemID="{5B1C9EF1-F540-3443-A062-3F47F0EFB6EF}">
   <ds:schemaRefs>
     <ds:schemaRef ds:uri="http://schemas.openxmlformats.org/officeDocument/2006/bibliography"/>
   </ds:schemaRefs>

--- a/public/plantillas/reporteDiarioCobranza.docx
+++ b/public/plantillas/reporteDiarioCobranza.docx
@@ -17,9 +17,9 @@
         <w:gridCol w:w="993"/>
         <w:gridCol w:w="2126"/>
         <w:gridCol w:w="1134"/>
-        <w:gridCol w:w="1134"/>
+        <w:gridCol w:w="992"/>
         <w:gridCol w:w="567"/>
-        <w:gridCol w:w="850"/>
+        <w:gridCol w:w="992"/>
         <w:gridCol w:w="567"/>
         <w:gridCol w:w="993"/>
       </w:tblGrid>
@@ -40,8 +40,6 @@
                 <w:szCs w:val="20"/>
               </w:rPr>
             </w:pPr>
-            <w:bookmarkStart w:id="0" w:name="_GoBack"/>
-            <w:bookmarkEnd w:id="0"/>
             <w:r>
               <w:rPr>
                 <w:b/>
@@ -164,7 +162,7 @@
         </w:tc>
         <w:tc>
           <w:tcPr>
-            <w:tcW w:w="1134" w:type="dxa"/>
+            <w:tcW w:w="992" w:type="dxa"/>
           </w:tcPr>
           <w:p>
             <w:pPr>
@@ -208,7 +206,7 @@
         </w:tc>
         <w:tc>
           <w:tcPr>
-            <w:tcW w:w="850" w:type="dxa"/>
+            <w:tcW w:w="992" w:type="dxa"/>
           </w:tcPr>
           <w:p>
             <w:pPr>
@@ -294,33 +292,96 @@
                 <w:sz w:val="14"/>
                 <w:szCs w:val="14"/>
               </w:rPr>
-              <w:t>{#</w:t>
-            </w:r>
-            <w:proofErr w:type="spellStart"/>
-            <w:r>
-              <w:rPr>
-                <w:sz w:val="14"/>
-                <w:szCs w:val="14"/>
-              </w:rPr>
-              <w:t>items</w:t>
-            </w:r>
-            <w:proofErr w:type="spellEnd"/>
-            <w:r>
-              <w:rPr>
-                <w:sz w:val="14"/>
-                <w:szCs w:val="14"/>
-              </w:rPr>
-              <w:t>}{</w:t>
-            </w:r>
-            <w:proofErr w:type="spellStart"/>
-            <w:r>
-              <w:rPr>
-                <w:sz w:val="14"/>
-                <w:szCs w:val="14"/>
-              </w:rPr>
-              <w:t>fechaPago</w:t>
-            </w:r>
-            <w:proofErr w:type="spellEnd"/>
+              <w:t>{#items}{fechaPago}</w:t>
+            </w:r>
+          </w:p>
+        </w:tc>
+        <w:tc>
+          <w:tcPr>
+            <w:tcW w:w="885" w:type="dxa"/>
+          </w:tcPr>
+          <w:p>
+            <w:pPr>
+              <w:rPr>
+                <w:sz w:val="14"/>
+                <w:szCs w:val="14"/>
+              </w:rPr>
+            </w:pPr>
+            <w:r>
+              <w:rPr>
+                <w:sz w:val="14"/>
+                <w:szCs w:val="14"/>
+              </w:rPr>
+              <w:t>{folio}</w:t>
+            </w:r>
+          </w:p>
+        </w:tc>
+        <w:tc>
+          <w:tcPr>
+            <w:tcW w:w="958" w:type="dxa"/>
+          </w:tcPr>
+          <w:p>
+            <w:pPr>
+              <w:rPr>
+                <w:sz w:val="14"/>
+                <w:szCs w:val="14"/>
+              </w:rPr>
+            </w:pPr>
+            <w:r>
+              <w:rPr>
+                <w:sz w:val="14"/>
+                <w:szCs w:val="14"/>
+              </w:rPr>
+              <w:t xml:space="preserve">{numeroPago}- </w:t>
+            </w:r>
+            <w:r>
+              <w:rPr>
+                <w:sz w:val="14"/>
+                <w:szCs w:val="14"/>
+              </w:rPr>
+              <w:t>{numero</w:t>
+            </w:r>
+            <w:r>
+              <w:rPr>
+                <w:sz w:val="14"/>
+                <w:szCs w:val="14"/>
+              </w:rPr>
+              <w:t>Pagos}</w:t>
+            </w:r>
+          </w:p>
+        </w:tc>
+        <w:tc>
+          <w:tcPr>
+            <w:tcW w:w="993" w:type="dxa"/>
+          </w:tcPr>
+          <w:p>
+            <w:pPr>
+              <w:rPr>
+                <w:sz w:val="14"/>
+                <w:szCs w:val="14"/>
+              </w:rPr>
+            </w:pPr>
+            <w:r>
+              <w:rPr>
+                <w:sz w:val="14"/>
+                <w:szCs w:val="14"/>
+              </w:rPr>
+              <w:t>{</w:t>
+            </w:r>
+            <w:r>
+              <w:rPr>
+                <w:sz w:val="14"/>
+                <w:szCs w:val="14"/>
+              </w:rPr>
+              <w:t>numero</w:t>
+            </w:r>
+            <w:r>
+              <w:rPr>
+                <w:sz w:val="14"/>
+                <w:szCs w:val="14"/>
+              </w:rPr>
+              <w:t>Cliente</w:t>
+            </w:r>
             <w:r>
               <w:rPr>
                 <w:sz w:val="14"/>
@@ -332,71 +393,132 @@
         </w:tc>
         <w:tc>
           <w:tcPr>
-            <w:tcW w:w="885" w:type="dxa"/>
-          </w:tcPr>
-          <w:p>
-            <w:pPr>
-              <w:rPr>
-                <w:sz w:val="14"/>
-                <w:szCs w:val="14"/>
-              </w:rPr>
-            </w:pPr>
-            <w:r>
-              <w:rPr>
-                <w:sz w:val="14"/>
-                <w:szCs w:val="14"/>
-              </w:rPr>
-              <w:t>{folio}</w:t>
-            </w:r>
-          </w:p>
-        </w:tc>
-        <w:tc>
-          <w:tcPr>
-            <w:tcW w:w="958" w:type="dxa"/>
-          </w:tcPr>
-          <w:p>
-            <w:pPr>
-              <w:rPr>
-                <w:sz w:val="14"/>
-                <w:szCs w:val="14"/>
-              </w:rPr>
-            </w:pPr>
-            <w:r>
-              <w:rPr>
-                <w:sz w:val="14"/>
-                <w:szCs w:val="14"/>
-              </w:rPr>
-              <w:t xml:space="preserve">{numeroPago}- </w:t>
-            </w:r>
-            <w:r>
-              <w:rPr>
-                <w:sz w:val="14"/>
-                <w:szCs w:val="14"/>
-              </w:rPr>
-              <w:t>{</w:t>
-            </w:r>
-            <w:proofErr w:type="spellStart"/>
-            <w:r>
-              <w:rPr>
-                <w:sz w:val="14"/>
-                <w:szCs w:val="14"/>
-              </w:rPr>
-              <w:t>numero</w:t>
-            </w:r>
-            <w:r>
-              <w:rPr>
-                <w:sz w:val="14"/>
-                <w:szCs w:val="14"/>
-              </w:rPr>
-              <w:t>Pagos</w:t>
-            </w:r>
-            <w:proofErr w:type="spellEnd"/>
-            <w:r>
-              <w:rPr>
-                <w:sz w:val="14"/>
-                <w:szCs w:val="14"/>
-              </w:rPr>
-              <w:t>}</w:t>
+            <w:tcW w:w="2126" w:type="dxa"/>
+          </w:tcPr>
+          <w:p>
+            <w:pPr>
+              <w:rPr>
+                <w:sz w:val="14"/>
+                <w:szCs w:val="14"/>
+              </w:rPr>
+            </w:pPr>
+            <w:r>
+              <w:rPr>
+                <w:sz w:val="14"/>
+                <w:szCs w:val="14"/>
+              </w:rPr>
+              <w:t>{nombreCompleto}</w:t>
+            </w:r>
+          </w:p>
+        </w:tc>
+        <w:tc>
+          <w:tcPr>
+            <w:tcW w:w="1134" w:type="dxa"/>
+          </w:tcPr>
+          <w:p>
+            <w:pPr>
+              <w:jc w:val="right"/>
+              <w:rPr>
+                <w:sz w:val="14"/>
+                <w:szCs w:val="14"/>
+              </w:rPr>
+            </w:pPr>
+            <w:r>
+              <w:rPr>
+                <w:sz w:val="14"/>
+                <w:szCs w:val="14"/>
+              </w:rPr>
+              <w:t>$</w:t>
+            </w:r>
+            <w:r>
+              <w:rPr>
+                <w:sz w:val="14"/>
+                <w:szCs w:val="14"/>
+              </w:rPr>
+              <w:t>{interes}</w:t>
+            </w:r>
+          </w:p>
+        </w:tc>
+        <w:tc>
+          <w:tcPr>
+            <w:tcW w:w="992" w:type="dxa"/>
+          </w:tcPr>
+          <w:p>
+            <w:pPr>
+              <w:jc w:val="right"/>
+              <w:rPr>
+                <w:sz w:val="14"/>
+                <w:szCs w:val="14"/>
+              </w:rPr>
+            </w:pPr>
+            <w:r>
+              <w:rPr>
+                <w:sz w:val="14"/>
+                <w:szCs w:val="14"/>
+              </w:rPr>
+              <w:t>${pago}</w:t>
+            </w:r>
+          </w:p>
+        </w:tc>
+        <w:tc>
+          <w:tcPr>
+            <w:tcW w:w="567" w:type="dxa"/>
+          </w:tcPr>
+          <w:p>
+            <w:pPr>
+              <w:jc w:val="right"/>
+              <w:rPr>
+                <w:sz w:val="14"/>
+                <w:szCs w:val="14"/>
+              </w:rPr>
+            </w:pPr>
+            <w:r>
+              <w:rPr>
+                <w:sz w:val="14"/>
+                <w:szCs w:val="14"/>
+              </w:rPr>
+              <w:t>${iva}</w:t>
+            </w:r>
+          </w:p>
+        </w:tc>
+        <w:tc>
+          <w:tcPr>
+            <w:tcW w:w="992" w:type="dxa"/>
+          </w:tcPr>
+          <w:p>
+            <w:pPr>
+              <w:jc w:val="right"/>
+              <w:rPr>
+                <w:sz w:val="14"/>
+                <w:szCs w:val="14"/>
+              </w:rPr>
+            </w:pPr>
+            <w:r>
+              <w:rPr>
+                <w:sz w:val="14"/>
+                <w:szCs w:val="14"/>
+              </w:rPr>
+              <w:t>${seguro}</w:t>
+            </w:r>
+          </w:p>
+        </w:tc>
+        <w:tc>
+          <w:tcPr>
+            <w:tcW w:w="567" w:type="dxa"/>
+          </w:tcPr>
+          <w:p>
+            <w:pPr>
+              <w:rPr>
+                <w:sz w:val="14"/>
+                <w:szCs w:val="14"/>
+              </w:rPr>
+            </w:pPr>
+            <w:r>
+              <w:rPr>
+                <w:sz w:val="14"/>
+                <w:szCs w:val="14"/>
+              </w:rPr>
+              <w:t>{movimiento}</w:t>
             </w:r>
           </w:p>
         </w:tc>
@@ -406,224 +528,7 @@
           </w:tcPr>
           <w:p>
             <w:pPr>
-              <w:rPr>
-                <w:sz w:val="14"/>
-                <w:szCs w:val="14"/>
-              </w:rPr>
-            </w:pPr>
-            <w:r>
-              <w:rPr>
-                <w:sz w:val="14"/>
-                <w:szCs w:val="14"/>
-              </w:rPr>
-              <w:t>{</w:t>
-            </w:r>
-            <w:proofErr w:type="spellStart"/>
-            <w:r>
-              <w:rPr>
-                <w:sz w:val="14"/>
-                <w:szCs w:val="14"/>
-              </w:rPr>
-              <w:t>numero</w:t>
-            </w:r>
-            <w:r>
-              <w:rPr>
-                <w:sz w:val="14"/>
-                <w:szCs w:val="14"/>
-              </w:rPr>
-              <w:t>Cliente</w:t>
-            </w:r>
-            <w:proofErr w:type="spellEnd"/>
-            <w:r>
-              <w:rPr>
-                <w:sz w:val="14"/>
-                <w:szCs w:val="14"/>
-              </w:rPr>
-              <w:t>}</w:t>
-            </w:r>
-          </w:p>
-        </w:tc>
-        <w:tc>
-          <w:tcPr>
-            <w:tcW w:w="2126" w:type="dxa"/>
-          </w:tcPr>
-          <w:p>
-            <w:pPr>
-              <w:rPr>
-                <w:sz w:val="14"/>
-                <w:szCs w:val="14"/>
-              </w:rPr>
-            </w:pPr>
-            <w:r>
-              <w:rPr>
-                <w:sz w:val="14"/>
-                <w:szCs w:val="14"/>
-              </w:rPr>
-              <w:t>{</w:t>
-            </w:r>
-            <w:proofErr w:type="spellStart"/>
-            <w:r>
-              <w:rPr>
-                <w:sz w:val="14"/>
-                <w:szCs w:val="14"/>
-              </w:rPr>
-              <w:t>nombreCompleto</w:t>
-            </w:r>
-            <w:proofErr w:type="spellEnd"/>
-            <w:r>
-              <w:rPr>
-                <w:sz w:val="14"/>
-                <w:szCs w:val="14"/>
-              </w:rPr>
-              <w:t>}</w:t>
-            </w:r>
-          </w:p>
-        </w:tc>
-        <w:tc>
-          <w:tcPr>
-            <w:tcW w:w="1134" w:type="dxa"/>
-          </w:tcPr>
-          <w:p>
-            <w:pPr>
-              <w:rPr>
-                <w:sz w:val="14"/>
-                <w:szCs w:val="14"/>
-              </w:rPr>
-            </w:pPr>
-            <w:r>
-              <w:rPr>
-                <w:sz w:val="14"/>
-                <w:szCs w:val="14"/>
-              </w:rPr>
-              <w:t>$</w:t>
-            </w:r>
-            <w:r>
-              <w:rPr>
-                <w:sz w:val="14"/>
-                <w:szCs w:val="14"/>
-              </w:rPr>
-              <w:t>{</w:t>
-            </w:r>
-            <w:proofErr w:type="spellStart"/>
-            <w:r>
-              <w:rPr>
-                <w:sz w:val="14"/>
-                <w:szCs w:val="14"/>
-              </w:rPr>
-              <w:t>interes</w:t>
-            </w:r>
-            <w:proofErr w:type="spellEnd"/>
-            <w:r>
-              <w:rPr>
-                <w:sz w:val="14"/>
-                <w:szCs w:val="14"/>
-              </w:rPr>
-              <w:t>}</w:t>
-            </w:r>
-          </w:p>
-        </w:tc>
-        <w:tc>
-          <w:tcPr>
-            <w:tcW w:w="1134" w:type="dxa"/>
-          </w:tcPr>
-          <w:p>
-            <w:pPr>
-              <w:rPr>
-                <w:sz w:val="14"/>
-                <w:szCs w:val="14"/>
-              </w:rPr>
-            </w:pPr>
-            <w:r>
-              <w:rPr>
-                <w:sz w:val="14"/>
-                <w:szCs w:val="14"/>
-              </w:rPr>
-              <w:t>${pago}</w:t>
-            </w:r>
-          </w:p>
-        </w:tc>
-        <w:tc>
-          <w:tcPr>
-            <w:tcW w:w="567" w:type="dxa"/>
-          </w:tcPr>
-          <w:p>
-            <w:pPr>
-              <w:rPr>
-                <w:sz w:val="14"/>
-                <w:szCs w:val="14"/>
-              </w:rPr>
-            </w:pPr>
-            <w:r>
-              <w:rPr>
-                <w:sz w:val="14"/>
-                <w:szCs w:val="14"/>
-              </w:rPr>
-              <w:t>${</w:t>
-            </w:r>
-            <w:proofErr w:type="spellStart"/>
-            <w:r>
-              <w:rPr>
-                <w:sz w:val="14"/>
-                <w:szCs w:val="14"/>
-              </w:rPr>
-              <w:t>iva</w:t>
-            </w:r>
-            <w:proofErr w:type="spellEnd"/>
-            <w:r>
-              <w:rPr>
-                <w:sz w:val="14"/>
-                <w:szCs w:val="14"/>
-              </w:rPr>
-              <w:t>}</w:t>
-            </w:r>
-          </w:p>
-        </w:tc>
-        <w:tc>
-          <w:tcPr>
-            <w:tcW w:w="850" w:type="dxa"/>
-          </w:tcPr>
-          <w:p>
-            <w:pPr>
-              <w:rPr>
-                <w:sz w:val="14"/>
-                <w:szCs w:val="14"/>
-              </w:rPr>
-            </w:pPr>
-            <w:r>
-              <w:rPr>
-                <w:sz w:val="14"/>
-                <w:szCs w:val="14"/>
-              </w:rPr>
-              <w:t>${seguro}</w:t>
-            </w:r>
-          </w:p>
-        </w:tc>
-        <w:tc>
-          <w:tcPr>
-            <w:tcW w:w="567" w:type="dxa"/>
-          </w:tcPr>
-          <w:p>
-            <w:pPr>
-              <w:rPr>
-                <w:sz w:val="14"/>
-                <w:szCs w:val="14"/>
-              </w:rPr>
-            </w:pPr>
-            <w:r>
-              <w:rPr>
-                <w:sz w:val="14"/>
-                <w:szCs w:val="14"/>
-              </w:rPr>
-              <w:t>{movimiento}</w:t>
-            </w:r>
-          </w:p>
-        </w:tc>
-        <w:tc>
-          <w:tcPr>
-            <w:tcW w:w="993" w:type="dxa"/>
-          </w:tcPr>
-          <w:p>
-            <w:pPr>
+              <w:jc w:val="right"/>
               <w:rPr>
                 <w:rFonts w:ascii="Helvetica Neue" w:eastAsia="Times New Roman" w:hAnsi="Helvetica Neue" w:cs="Times New Roman"/>
                 <w:b/>
@@ -639,23 +544,7 @@
                 <w:sz w:val="14"/>
                 <w:szCs w:val="14"/>
               </w:rPr>
-              <w:t>${cargo}{/</w:t>
-            </w:r>
-            <w:proofErr w:type="spellStart"/>
-            <w:r>
-              <w:rPr>
-                <w:sz w:val="14"/>
-                <w:szCs w:val="14"/>
-              </w:rPr>
-              <w:t>items</w:t>
-            </w:r>
-            <w:proofErr w:type="spellEnd"/>
-            <w:r>
-              <w:rPr>
-                <w:sz w:val="14"/>
-                <w:szCs w:val="14"/>
-              </w:rPr>
-              <w:t>}</w:t>
+              <w:t>${cargo}{/items}</w:t>
             </w:r>
           </w:p>
         </w:tc>
@@ -665,8 +554,10 @@
     <w:sectPr>
       <w:headerReference w:type="even" r:id="rId8"/>
       <w:headerReference w:type="default" r:id="rId9"/>
-      <w:footerReference w:type="default" r:id="rId10"/>
-      <w:headerReference w:type="first" r:id="rId11"/>
+      <w:footerReference w:type="even" r:id="rId10"/>
+      <w:footerReference w:type="default" r:id="rId11"/>
+      <w:headerReference w:type="first" r:id="rId12"/>
+      <w:footerReference w:type="first" r:id="rId13"/>
       <w:pgSz w:w="12240" w:h="15840"/>
       <w:pgMar w:top="1374" w:right="1701" w:bottom="1417" w:left="1701" w:header="142" w:footer="708" w:gutter="0"/>
       <w:cols w:space="708"/>
@@ -700,6 +591,16 @@
   <w:p>
     <w:pPr>
       <w:pStyle w:val="Piedepgina"/>
+    </w:pPr>
+  </w:p>
+</w:ftr>
+</file>
+
+<file path=word/footer2.xml><?xml version="1.0" encoding="utf-8"?>
+<w:ftr xmlns:wpc="http://schemas.microsoft.com/office/word/2010/wordprocessingCanvas" xmlns:mo="http://schemas.microsoft.com/office/mac/office/2008/main" xmlns:mc="http://schemas.openxmlformats.org/markup-compatibility/2006" xmlns:mv="urn:schemas-microsoft-com:mac:vml" xmlns:o="urn:schemas-microsoft-com:office:office" xmlns:r="http://schemas.openxmlformats.org/officeDocument/2006/relationships" xmlns:m="http://schemas.openxmlformats.org/officeDocument/2006/math" xmlns:v="urn:schemas-microsoft-com:vml" xmlns:wp14="http://schemas.microsoft.com/office/word/2010/wordprocessingDrawing" xmlns:wp="http://schemas.openxmlformats.org/drawingml/2006/wordprocessingDrawing" xmlns:w10="urn:schemas-microsoft-com:office:word" xmlns:w="http://schemas.openxmlformats.org/wordprocessingml/2006/main" xmlns:w14="http://schemas.microsoft.com/office/word/2010/wordml" xmlns:wpg="http://schemas.microsoft.com/office/word/2010/wordprocessingGroup" xmlns:wpi="http://schemas.microsoft.com/office/word/2010/wordprocessingInk" xmlns:wne="http://schemas.microsoft.com/office/word/2006/wordml" xmlns:wps="http://schemas.microsoft.com/office/word/2010/wordprocessingShape" mc:Ignorable="w14 wp14 mv">
+  <w:p>
+    <w:pPr>
+      <w:pStyle w:val="Piedepgina"/>
       <w:ind w:left="-1418" w:right="-1510"/>
     </w:pPr>
     <w:r>
@@ -727,21 +628,7 @@
       <w:rPr>
         <w:b/>
       </w:rPr>
-      <w:t>${</w:t>
-    </w:r>
-    <w:proofErr w:type="spellStart"/>
-    <w:r>
-      <w:rPr>
-        <w:b/>
-      </w:rPr>
-      <w:t>sumaCapital</w:t>
-    </w:r>
-    <w:proofErr w:type="spellEnd"/>
-    <w:r>
-      <w:rPr>
-        <w:b/>
-      </w:rPr>
-      <w:t>}</w:t>
+      <w:t>${sumaCapital}</w:t>
     </w:r>
   </w:p>
   <w:p>
@@ -759,21 +646,7 @@
       <w:rPr>
         <w:b/>
       </w:rPr>
-      <w:t>${</w:t>
-    </w:r>
-    <w:proofErr w:type="spellStart"/>
-    <w:r>
-      <w:rPr>
-        <w:b/>
-      </w:rPr>
-      <w:t>sumaIntereses</w:t>
-    </w:r>
-    <w:proofErr w:type="spellEnd"/>
-    <w:r>
-      <w:rPr>
-        <w:b/>
-      </w:rPr>
-      <w:t>}</w:t>
+      <w:t>${sumaIntereses}</w:t>
     </w:r>
   </w:p>
   <w:p>
@@ -791,30 +664,45 @@
       <w:rPr>
         <w:b/>
       </w:rPr>
-      <w:t>${</w:t>
-    </w:r>
-    <w:proofErr w:type="spellStart"/>
-    <w:r>
-      <w:rPr>
-        <w:b/>
-      </w:rPr>
-      <w:t>sumaIva</w:t>
-    </w:r>
-    <w:proofErr w:type="spellEnd"/>
-    <w:r>
-      <w:rPr>
-        <w:b/>
-      </w:rPr>
-      <w:t>}</w:t>
+      <w:t>${sumaIva}</w:t>
     </w:r>
   </w:p>
   <w:p>
     <w:pPr>
       <w:pStyle w:val="Piedepgina"/>
       <w:ind w:left="-1418"/>
+    </w:pPr>
+    <w:r>
+      <w:t xml:space="preserve">Total de Seguro:               </w:t>
+    </w:r>
+    <w:r>
       <w:rPr>
         <w:b/>
       </w:rPr>
+      <w:t>${</w:t>
+    </w:r>
+    <w:r>
+      <w:rPr>
+        <w:b/>
+      </w:rPr>
+      <w:t>totalSeguro</w:t>
+    </w:r>
+    <w:r>
+      <w:rPr>
+        <w:b/>
+      </w:rPr>
+      <w:t>}</w:t>
+    </w:r>
+    <w:bookmarkStart w:id="0" w:name="_GoBack"/>
+    <w:bookmarkEnd w:id="0"/>
+  </w:p>
+  <w:p>
+    <w:pPr>
+      <w:pStyle w:val="Piedepgina"/>
+      <w:ind w:left="-1418"/>
+      <w:rPr>
+        <w:b/>
+      </w:rPr>
     </w:pPr>
     <w:r>
       <w:t xml:space="preserve">Total cobranza:                 </w:t>
@@ -823,22 +711,18 @@
       <w:rPr>
         <w:b/>
       </w:rPr>
-      <w:t>${</w:t>
-    </w:r>
-    <w:proofErr w:type="spellStart"/>
-    <w:r>
-      <w:rPr>
-        <w:b/>
-      </w:rPr>
-      <w:t>totalCobranza</w:t>
-    </w:r>
-    <w:proofErr w:type="spellEnd"/>
-    <w:r>
-      <w:rPr>
-        <w:b/>
-      </w:rPr>
-      <w:t>}</w:t>
-    </w:r>
+      <w:t>${totalCobranza}</w:t>
+    </w:r>
+  </w:p>
+</w:ftr>
+</file>
+
+<file path=word/footer3.xml><?xml version="1.0" encoding="utf-8"?>
+<w:ftr xmlns:wpc="http://schemas.microsoft.com/office/word/2010/wordprocessingCanvas" xmlns:mo="http://schemas.microsoft.com/office/mac/office/2008/main" xmlns:mc="http://schemas.openxmlformats.org/markup-compatibility/2006" xmlns:mv="urn:schemas-microsoft-com:mac:vml" xmlns:o="urn:schemas-microsoft-com:office:office" xmlns:r="http://schemas.openxmlformats.org/officeDocument/2006/relationships" xmlns:m="http://schemas.openxmlformats.org/officeDocument/2006/math" xmlns:v="urn:schemas-microsoft-com:vml" xmlns:wp14="http://schemas.microsoft.com/office/word/2010/wordprocessingDrawing" xmlns:wp="http://schemas.openxmlformats.org/drawingml/2006/wordprocessingDrawing" xmlns:w10="urn:schemas-microsoft-com:office:word" xmlns:w="http://schemas.openxmlformats.org/wordprocessingml/2006/main" xmlns:w14="http://schemas.microsoft.com/office/word/2010/wordml" xmlns:wpg="http://schemas.microsoft.com/office/word/2010/wordprocessingGroup" xmlns:wpi="http://schemas.microsoft.com/office/word/2010/wordprocessingInk" xmlns:wne="http://schemas.microsoft.com/office/word/2006/wordml" xmlns:wps="http://schemas.microsoft.com/office/word/2010/wordprocessingShape" mc:Ignorable="w14 wp14 mv">
+  <w:p>
+    <w:pPr>
+      <w:pStyle w:val="Piedepgina"/>
+    </w:pPr>
   </w:p>
 </w:ftr>
 </file>
@@ -1015,13 +899,38 @@
       </w:rPr>
     </w:pPr>
     <w:r>
-      <w:t>Fecha Final: {final}</w:t>
+      <w:t>Fecha Final: {final</w:t>
+    </w:r>
+    <w:r>
+      <w:rPr>
+        <w:sz w:val="20"/>
+        <w:szCs w:val="20"/>
+      </w:rPr>
+      <w:t>}</w:t>
     </w:r>
     <w:r>
       <w:rPr>
         <w:rFonts w:ascii="Avenir Black" w:hAnsi="Avenir Black"/>
-      </w:rPr>
-      <w:t xml:space="preserve">                                   RUBIDIA MARTINEZ ALCARAZ </w:t>
+        <w:sz w:val="20"/>
+        <w:szCs w:val="20"/>
+      </w:rPr>
+      <w:t xml:space="preserve">                                  </w:t>
+    </w:r>
+    <w:r>
+      <w:rPr>
+        <w:rFonts w:ascii="Avenir Black" w:hAnsi="Avenir Black"/>
+        <w:sz w:val="20"/>
+        <w:szCs w:val="20"/>
+      </w:rPr>
+      <w:t xml:space="preserve">       </w:t>
+    </w:r>
+    <w:r>
+      <w:rPr>
+        <w:rFonts w:ascii="Avenir Black" w:hAnsi="Avenir Black"/>
+        <w:sz w:val="20"/>
+        <w:szCs w:val="20"/>
+      </w:rPr>
+      <w:t xml:space="preserve"> RUBIDIA MARTINEZ ALCARAZ</w:t>
     </w:r>
   </w:p>
 </w:hdr>
@@ -1895,7 +1804,7 @@
 </file>
 
 <file path=customXml/itemProps1.xml><?xml version="1.0" encoding="utf-8"?>
-<ds:datastoreItem xmlns:ds="http://schemas.openxmlformats.org/officeDocument/2006/customXml" ds:itemID="{5B1C9EF1-F540-3443-A062-3F47F0EFB6EF}">
+<ds:datastoreItem xmlns:ds="http://schemas.openxmlformats.org/officeDocument/2006/customXml" ds:itemID="{399F4020-34E2-3247-A90F-F33251CC8E43}">
   <ds:schemaRefs>
     <ds:schemaRef ds:uri="http://schemas.openxmlformats.org/officeDocument/2006/bibliography"/>
   </ds:schemaRefs>

--- a/public/plantillas/reporteDiarioCobranza.docx
+++ b/public/plantillas/reporteDiarioCobranza.docx
@@ -292,7 +292,39 @@
                 <w:sz w:val="14"/>
                 <w:szCs w:val="14"/>
               </w:rPr>
-              <w:t>{#items}{fechaPago}</w:t>
+              <w:t>{#</w:t>
+            </w:r>
+            <w:proofErr w:type="spellStart"/>
+            <w:r>
+              <w:rPr>
+                <w:sz w:val="14"/>
+                <w:szCs w:val="14"/>
+              </w:rPr>
+              <w:t>items</w:t>
+            </w:r>
+            <w:proofErr w:type="spellEnd"/>
+            <w:r>
+              <w:rPr>
+                <w:sz w:val="14"/>
+                <w:szCs w:val="14"/>
+              </w:rPr>
+              <w:t>}{</w:t>
+            </w:r>
+            <w:proofErr w:type="spellStart"/>
+            <w:r>
+              <w:rPr>
+                <w:sz w:val="14"/>
+                <w:szCs w:val="14"/>
+              </w:rPr>
+              <w:t>fechaPago</w:t>
+            </w:r>
+            <w:proofErr w:type="spellEnd"/>
+            <w:r>
+              <w:rPr>
+                <w:sz w:val="14"/>
+                <w:szCs w:val="14"/>
+              </w:rPr>
+              <w:t>}</w:t>
             </w:r>
           </w:p>
         </w:tc>
@@ -339,14 +371,30 @@
                 <w:sz w:val="14"/>
                 <w:szCs w:val="14"/>
               </w:rPr>
-              <w:t>{numero</w:t>
-            </w:r>
-            <w:r>
-              <w:rPr>
-                <w:sz w:val="14"/>
-                <w:szCs w:val="14"/>
-              </w:rPr>
-              <w:t>Pagos}</w:t>
+              <w:t>{</w:t>
+            </w:r>
+            <w:proofErr w:type="spellStart"/>
+            <w:r>
+              <w:rPr>
+                <w:sz w:val="14"/>
+                <w:szCs w:val="14"/>
+              </w:rPr>
+              <w:t>numero</w:t>
+            </w:r>
+            <w:r>
+              <w:rPr>
+                <w:sz w:val="14"/>
+                <w:szCs w:val="14"/>
+              </w:rPr>
+              <w:t>Pagos</w:t>
+            </w:r>
+            <w:proofErr w:type="spellEnd"/>
+            <w:r>
+              <w:rPr>
+                <w:sz w:val="14"/>
+                <w:szCs w:val="14"/>
+              </w:rPr>
+              <w:t>}</w:t>
             </w:r>
           </w:p>
         </w:tc>
@@ -368,6 +416,7 @@
               </w:rPr>
               <w:t>{</w:t>
             </w:r>
+            <w:proofErr w:type="spellStart"/>
             <w:r>
               <w:rPr>
                 <w:sz w:val="14"/>
@@ -382,6 +431,7 @@
               </w:rPr>
               <w:t>Cliente</w:t>
             </w:r>
+            <w:proofErr w:type="spellEnd"/>
             <w:r>
               <w:rPr>
                 <w:sz w:val="14"/>
@@ -407,7 +457,23 @@
                 <w:sz w:val="14"/>
                 <w:szCs w:val="14"/>
               </w:rPr>
-              <w:t>{nombreCompleto}</w:t>
+              <w:t>{</w:t>
+            </w:r>
+            <w:proofErr w:type="spellStart"/>
+            <w:r>
+              <w:rPr>
+                <w:sz w:val="14"/>
+                <w:szCs w:val="14"/>
+              </w:rPr>
+              <w:t>nombreCompleto</w:t>
+            </w:r>
+            <w:proofErr w:type="spellEnd"/>
+            <w:r>
+              <w:rPr>
+                <w:sz w:val="14"/>
+                <w:szCs w:val="14"/>
+              </w:rPr>
+              <w:t>}</w:t>
             </w:r>
           </w:p>
         </w:tc>
@@ -435,7 +501,23 @@
                 <w:sz w:val="14"/>
                 <w:szCs w:val="14"/>
               </w:rPr>
-              <w:t>{interes}</w:t>
+              <w:t>{</w:t>
+            </w:r>
+            <w:proofErr w:type="spellStart"/>
+            <w:r>
+              <w:rPr>
+                <w:sz w:val="14"/>
+                <w:szCs w:val="14"/>
+              </w:rPr>
+              <w:t>interes</w:t>
+            </w:r>
+            <w:proofErr w:type="spellEnd"/>
+            <w:r>
+              <w:rPr>
+                <w:sz w:val="14"/>
+                <w:szCs w:val="14"/>
+              </w:rPr>
+              <w:t>}</w:t>
             </w:r>
           </w:p>
         </w:tc>
@@ -477,7 +559,23 @@
                 <w:sz w:val="14"/>
                 <w:szCs w:val="14"/>
               </w:rPr>
-              <w:t>${iva}</w:t>
+              <w:t>${</w:t>
+            </w:r>
+            <w:proofErr w:type="spellStart"/>
+            <w:r>
+              <w:rPr>
+                <w:sz w:val="14"/>
+                <w:szCs w:val="14"/>
+              </w:rPr>
+              <w:t>iva</w:t>
+            </w:r>
+            <w:proofErr w:type="spellEnd"/>
+            <w:r>
+              <w:rPr>
+                <w:sz w:val="14"/>
+                <w:szCs w:val="14"/>
+              </w:rPr>
+              <w:t>}</w:t>
             </w:r>
           </w:p>
         </w:tc>
@@ -544,20 +642,37 @@
                 <w:sz w:val="14"/>
                 <w:szCs w:val="14"/>
               </w:rPr>
-              <w:t>${cargo}{/items}</w:t>
+              <w:t>${cargo}{/</w:t>
+            </w:r>
+            <w:proofErr w:type="spellStart"/>
+            <w:r>
+              <w:rPr>
+                <w:sz w:val="14"/>
+                <w:szCs w:val="14"/>
+              </w:rPr>
+              <w:t>items</w:t>
+            </w:r>
+            <w:proofErr w:type="spellEnd"/>
+            <w:r>
+              <w:rPr>
+                <w:sz w:val="14"/>
+                <w:szCs w:val="14"/>
+              </w:rPr>
+              <w:t>}</w:t>
             </w:r>
           </w:p>
         </w:tc>
       </w:tr>
     </w:tbl>
-    <w:p/>
+    <w:p>
+      <w:bookmarkStart w:id="0" w:name="_GoBack"/>
+      <w:bookmarkEnd w:id="0"/>
+    </w:p>
     <w:sectPr>
       <w:headerReference w:type="even" r:id="rId8"/>
       <w:headerReference w:type="default" r:id="rId9"/>
-      <w:footerReference w:type="even" r:id="rId10"/>
-      <w:footerReference w:type="default" r:id="rId11"/>
-      <w:headerReference w:type="first" r:id="rId12"/>
-      <w:footerReference w:type="first" r:id="rId13"/>
+      <w:footerReference w:type="default" r:id="rId10"/>
+      <w:headerReference w:type="first" r:id="rId11"/>
       <w:pgSz w:w="12240" w:h="15840"/>
       <w:pgMar w:top="1374" w:right="1701" w:bottom="1417" w:left="1701" w:header="142" w:footer="708" w:gutter="0"/>
       <w:cols w:space="708"/>
@@ -591,16 +706,6 @@
   <w:p>
     <w:pPr>
       <w:pStyle w:val="Piedepgina"/>
-    </w:pPr>
-  </w:p>
-</w:ftr>
-</file>
-
-<file path=word/footer2.xml><?xml version="1.0" encoding="utf-8"?>
-<w:ftr xmlns:wpc="http://schemas.microsoft.com/office/word/2010/wordprocessingCanvas" xmlns:mo="http://schemas.microsoft.com/office/mac/office/2008/main" xmlns:mc="http://schemas.openxmlformats.org/markup-compatibility/2006" xmlns:mv="urn:schemas-microsoft-com:mac:vml" xmlns:o="urn:schemas-microsoft-com:office:office" xmlns:r="http://schemas.openxmlformats.org/officeDocument/2006/relationships" xmlns:m="http://schemas.openxmlformats.org/officeDocument/2006/math" xmlns:v="urn:schemas-microsoft-com:vml" xmlns:wp14="http://schemas.microsoft.com/office/word/2010/wordprocessingDrawing" xmlns:wp="http://schemas.openxmlformats.org/drawingml/2006/wordprocessingDrawing" xmlns:w10="urn:schemas-microsoft-com:office:word" xmlns:w="http://schemas.openxmlformats.org/wordprocessingml/2006/main" xmlns:w14="http://schemas.microsoft.com/office/word/2010/wordml" xmlns:wpg="http://schemas.microsoft.com/office/word/2010/wordprocessingGroup" xmlns:wpi="http://schemas.microsoft.com/office/word/2010/wordprocessingInk" xmlns:wne="http://schemas.microsoft.com/office/word/2006/wordml" xmlns:wps="http://schemas.microsoft.com/office/word/2010/wordprocessingShape" mc:Ignorable="w14 wp14 mv">
-  <w:p>
-    <w:pPr>
-      <w:pStyle w:val="Piedepgina"/>
       <w:ind w:left="-1418" w:right="-1510"/>
     </w:pPr>
     <w:r>
@@ -610,118 +715,304 @@
   <w:p>
     <w:pPr>
       <w:pStyle w:val="Piedepgina"/>
-      <w:ind w:left="-1418"/>
+      <w:rPr>
+        <w:sz w:val="10"/>
+        <w:szCs w:val="10"/>
+      </w:rPr>
     </w:pPr>
   </w:p>
+  <w:tbl>
+    <w:tblPr>
+      <w:tblStyle w:val="Tablaconcuadrcula"/>
+      <w:tblW w:w="0" w:type="auto"/>
+      <w:tblInd w:w="-1418" w:type="dxa"/>
+      <w:tblLook w:val="04A0" w:firstRow="1" w:lastRow="0" w:firstColumn="1" w:lastColumn="0" w:noHBand="0" w:noVBand="1"/>
+    </w:tblPr>
+    <w:tblGrid>
+      <w:gridCol w:w="2564"/>
+      <w:gridCol w:w="2564"/>
+    </w:tblGrid>
+    <w:tr>
+      <w:trPr>
+        <w:trHeight w:val="265"/>
+      </w:trPr>
+      <w:tc>
+        <w:tcPr>
+          <w:tcW w:w="2564" w:type="dxa"/>
+        </w:tcPr>
+        <w:p>
+          <w:pPr>
+            <w:pStyle w:val="Piedepgina"/>
+            <w:rPr>
+              <w:b/>
+            </w:rPr>
+          </w:pPr>
+          <w:r>
+            <w:t xml:space="preserve">Total abonos a capital:   </w:t>
+          </w:r>
+        </w:p>
+      </w:tc>
+      <w:tc>
+        <w:tcPr>
+          <w:tcW w:w="2564" w:type="dxa"/>
+        </w:tcPr>
+        <w:p>
+          <w:pPr>
+            <w:pStyle w:val="Piedepgina"/>
+            <w:jc w:val="right"/>
+            <w:rPr>
+              <w:b/>
+            </w:rPr>
+          </w:pPr>
+          <w:r>
+            <w:rPr>
+              <w:b/>
+            </w:rPr>
+            <w:t>${</w:t>
+          </w:r>
+          <w:proofErr w:type="spellStart"/>
+          <w:r>
+            <w:rPr>
+              <w:b/>
+            </w:rPr>
+            <w:t>sumaCapital</w:t>
+          </w:r>
+          <w:proofErr w:type="spellEnd"/>
+          <w:r>
+            <w:rPr>
+              <w:b/>
+            </w:rPr>
+            <w:t>}</w:t>
+          </w:r>
+        </w:p>
+      </w:tc>
+    </w:tr>
+    <w:tr>
+      <w:trPr>
+        <w:trHeight w:val="265"/>
+      </w:trPr>
+      <w:tc>
+        <w:tcPr>
+          <w:tcW w:w="2564" w:type="dxa"/>
+        </w:tcPr>
+        <w:p>
+          <w:pPr>
+            <w:pStyle w:val="Piedepgina"/>
+            <w:rPr>
+              <w:b/>
+            </w:rPr>
+          </w:pPr>
+          <w:r>
+            <w:t xml:space="preserve">Total IVA intereses:         </w:t>
+          </w:r>
+        </w:p>
+      </w:tc>
+      <w:tc>
+        <w:tcPr>
+          <w:tcW w:w="2564" w:type="dxa"/>
+        </w:tcPr>
+        <w:p>
+          <w:pPr>
+            <w:pStyle w:val="Piedepgina"/>
+            <w:jc w:val="right"/>
+          </w:pPr>
+          <w:r>
+            <w:rPr>
+              <w:b/>
+            </w:rPr>
+            <w:t>${</w:t>
+          </w:r>
+          <w:proofErr w:type="spellStart"/>
+          <w:r>
+            <w:rPr>
+              <w:b/>
+            </w:rPr>
+            <w:t>sumaIva</w:t>
+          </w:r>
+          <w:proofErr w:type="spellEnd"/>
+          <w:r>
+            <w:rPr>
+              <w:b/>
+            </w:rPr>
+            <w:t>}</w:t>
+          </w:r>
+        </w:p>
+      </w:tc>
+    </w:tr>
+    <w:tr>
+      <w:trPr>
+        <w:trHeight w:val="265"/>
+      </w:trPr>
+      <w:tc>
+        <w:tcPr>
+          <w:tcW w:w="2564" w:type="dxa"/>
+        </w:tcPr>
+        <w:p>
+          <w:pPr>
+            <w:pStyle w:val="Piedepgina"/>
+            <w:rPr>
+              <w:b/>
+            </w:rPr>
+          </w:pPr>
+          <w:r>
+            <w:t xml:space="preserve">Total de Seguro:               </w:t>
+          </w:r>
+        </w:p>
+      </w:tc>
+      <w:tc>
+        <w:tcPr>
+          <w:tcW w:w="2564" w:type="dxa"/>
+        </w:tcPr>
+        <w:p>
+          <w:pPr>
+            <w:pStyle w:val="Piedepgina"/>
+            <w:jc w:val="right"/>
+            <w:rPr>
+              <w:b/>
+            </w:rPr>
+          </w:pPr>
+          <w:r>
+            <w:rPr>
+              <w:b/>
+            </w:rPr>
+            <w:t>${</w:t>
+          </w:r>
+          <w:proofErr w:type="spellStart"/>
+          <w:r>
+            <w:rPr>
+              <w:b/>
+            </w:rPr>
+            <w:t>totalSeguro</w:t>
+          </w:r>
+          <w:proofErr w:type="spellEnd"/>
+          <w:r>
+            <w:rPr>
+              <w:b/>
+            </w:rPr>
+            <w:t>}</w:t>
+          </w:r>
+        </w:p>
+      </w:tc>
+    </w:tr>
+    <w:tr>
+      <w:trPr>
+        <w:trHeight w:val="265"/>
+      </w:trPr>
+      <w:tc>
+        <w:tcPr>
+          <w:tcW w:w="2564" w:type="dxa"/>
+        </w:tcPr>
+        <w:p>
+          <w:pPr>
+            <w:pStyle w:val="Piedepgina"/>
+          </w:pPr>
+          <w:r>
+            <w:t xml:space="preserve">Total </w:t>
+          </w:r>
+          <w:r>
+            <w:t>Intereses</w:t>
+          </w:r>
+          <w:r>
+            <w:t xml:space="preserve">:                 </w:t>
+          </w:r>
+        </w:p>
+      </w:tc>
+      <w:tc>
+        <w:tcPr>
+          <w:tcW w:w="2564" w:type="dxa"/>
+        </w:tcPr>
+        <w:p>
+          <w:pPr>
+            <w:pStyle w:val="Piedepgina"/>
+            <w:jc w:val="right"/>
+            <w:rPr>
+              <w:b/>
+            </w:rPr>
+          </w:pPr>
+          <w:r>
+            <w:rPr>
+              <w:b/>
+            </w:rPr>
+            <w:t>${</w:t>
+          </w:r>
+          <w:proofErr w:type="spellStart"/>
+          <w:r>
+            <w:rPr>
+              <w:b/>
+            </w:rPr>
+            <w:t>sumaIntereses</w:t>
+          </w:r>
+          <w:proofErr w:type="spellEnd"/>
+          <w:r>
+            <w:rPr>
+              <w:b/>
+            </w:rPr>
+            <w:t>}</w:t>
+          </w:r>
+        </w:p>
+      </w:tc>
+    </w:tr>
+    <w:tr>
+      <w:trPr>
+        <w:trHeight w:val="265"/>
+      </w:trPr>
+      <w:tc>
+        <w:tcPr>
+          <w:tcW w:w="2564" w:type="dxa"/>
+        </w:tcPr>
+        <w:p>
+          <w:pPr>
+            <w:pStyle w:val="Piedepgina"/>
+          </w:pPr>
+          <w:r>
+            <w:t>Total Cobranza</w:t>
+          </w:r>
+        </w:p>
+      </w:tc>
+      <w:tc>
+        <w:tcPr>
+          <w:tcW w:w="2564" w:type="dxa"/>
+        </w:tcPr>
+        <w:p>
+          <w:pPr>
+            <w:pStyle w:val="Piedepgina"/>
+            <w:jc w:val="right"/>
+            <w:rPr>
+              <w:b/>
+            </w:rPr>
+          </w:pPr>
+          <w:r>
+            <w:rPr>
+              <w:b/>
+            </w:rPr>
+            <w:t>${</w:t>
+          </w:r>
+          <w:proofErr w:type="spellStart"/>
+          <w:r>
+            <w:rPr>
+              <w:b/>
+            </w:rPr>
+            <w:t>totalCobranza</w:t>
+          </w:r>
+          <w:proofErr w:type="spellEnd"/>
+          <w:r>
+            <w:rPr>
+              <w:b/>
+            </w:rPr>
+            <w:t>}</w:t>
+          </w:r>
+        </w:p>
+      </w:tc>
+    </w:tr>
+  </w:tbl>
   <w:p>
     <w:pPr>
       <w:pStyle w:val="Piedepgina"/>
-      <w:ind w:left="-1418"/>
       <w:rPr>
         <w:b/>
+        <w:sz w:val="2"/>
+        <w:szCs w:val="2"/>
       </w:rPr>
-    </w:pPr>
-    <w:r>
-      <w:t xml:space="preserve">Total abonos a capital:   </w:t>
-    </w:r>
-    <w:r>
-      <w:rPr>
-        <w:b/>
-      </w:rPr>
-      <w:t>${sumaCapital}</w:t>
-    </w:r>
-  </w:p>
-  <w:p>
-    <w:pPr>
-      <w:pStyle w:val="Piedepgina"/>
-      <w:ind w:left="-1418"/>
-      <w:rPr>
-        <w:b/>
-      </w:rPr>
-    </w:pPr>
-    <w:r>
-      <w:t xml:space="preserve">Total abono a intereses: </w:t>
-    </w:r>
-    <w:r>
-      <w:rPr>
-        <w:b/>
-      </w:rPr>
-      <w:t>${sumaIntereses}</w:t>
-    </w:r>
-  </w:p>
-  <w:p>
-    <w:pPr>
-      <w:pStyle w:val="Piedepgina"/>
-      <w:ind w:left="-1418"/>
-      <w:rPr>
-        <w:b/>
-      </w:rPr>
-    </w:pPr>
-    <w:r>
-      <w:t xml:space="preserve">Total IVA intereses:         </w:t>
-    </w:r>
-    <w:r>
-      <w:rPr>
-        <w:b/>
-      </w:rPr>
-      <w:t>${sumaIva}</w:t>
-    </w:r>
-  </w:p>
-  <w:p>
-    <w:pPr>
-      <w:pStyle w:val="Piedepgina"/>
-      <w:ind w:left="-1418"/>
-    </w:pPr>
-    <w:r>
-      <w:t xml:space="preserve">Total de Seguro:               </w:t>
-    </w:r>
-    <w:r>
-      <w:rPr>
-        <w:b/>
-      </w:rPr>
-      <w:t>${</w:t>
-    </w:r>
-    <w:r>
-      <w:rPr>
-        <w:b/>
-      </w:rPr>
-      <w:t>totalSeguro</w:t>
-    </w:r>
-    <w:r>
-      <w:rPr>
-        <w:b/>
-      </w:rPr>
-      <w:t>}</w:t>
-    </w:r>
-    <w:bookmarkStart w:id="0" w:name="_GoBack"/>
-    <w:bookmarkEnd w:id="0"/>
-  </w:p>
-  <w:p>
-    <w:pPr>
-      <w:pStyle w:val="Piedepgina"/>
-      <w:ind w:left="-1418"/>
-      <w:rPr>
-        <w:b/>
-      </w:rPr>
-    </w:pPr>
-    <w:r>
-      <w:t xml:space="preserve">Total cobranza:                 </w:t>
-    </w:r>
-    <w:r>
-      <w:rPr>
-        <w:b/>
-      </w:rPr>
-      <w:t>${totalCobranza}</w:t>
-    </w:r>
-  </w:p>
-</w:ftr>
-</file>
-
-<file path=word/footer3.xml><?xml version="1.0" encoding="utf-8"?>
-<w:ftr xmlns:wpc="http://schemas.microsoft.com/office/word/2010/wordprocessingCanvas" xmlns:mo="http://schemas.microsoft.com/office/mac/office/2008/main" xmlns:mc="http://schemas.openxmlformats.org/markup-compatibility/2006" xmlns:mv="urn:schemas-microsoft-com:mac:vml" xmlns:o="urn:schemas-microsoft-com:office:office" xmlns:r="http://schemas.openxmlformats.org/officeDocument/2006/relationships" xmlns:m="http://schemas.openxmlformats.org/officeDocument/2006/math" xmlns:v="urn:schemas-microsoft-com:vml" xmlns:wp14="http://schemas.microsoft.com/office/word/2010/wordprocessingDrawing" xmlns:wp="http://schemas.openxmlformats.org/drawingml/2006/wordprocessingDrawing" xmlns:w10="urn:schemas-microsoft-com:office:word" xmlns:w="http://schemas.openxmlformats.org/wordprocessingml/2006/main" xmlns:w14="http://schemas.microsoft.com/office/word/2010/wordml" xmlns:wpg="http://schemas.microsoft.com/office/word/2010/wordprocessingGroup" xmlns:wpi="http://schemas.microsoft.com/office/word/2010/wordprocessingInk" xmlns:wne="http://schemas.microsoft.com/office/word/2006/wordml" xmlns:wps="http://schemas.microsoft.com/office/word/2010/wordprocessingShape" mc:Ignorable="w14 wp14 mv">
-  <w:p>
-    <w:pPr>
-      <w:pStyle w:val="Piedepgina"/>
     </w:pPr>
   </w:p>
 </w:ftr>
@@ -845,6 +1136,8 @@
     <w:r>
       <w:rPr>
         <w:rFonts w:ascii="Avenir Black" w:hAnsi="Avenir Black"/>
+        <w:sz w:val="28"/>
+        <w:szCs w:val="28"/>
       </w:rPr>
       <w:t>Diario Cobranza</w:t>
     </w:r>
@@ -1804,7 +2097,7 @@
 </file>
 
 <file path=customXml/itemProps1.xml><?xml version="1.0" encoding="utf-8"?>
-<ds:datastoreItem xmlns:ds="http://schemas.openxmlformats.org/officeDocument/2006/customXml" ds:itemID="{399F4020-34E2-3247-A90F-F33251CC8E43}">
+<ds:datastoreItem xmlns:ds="http://schemas.openxmlformats.org/officeDocument/2006/customXml" ds:itemID="{33FE195C-F4A2-5942-8C70-195D3EB2BF69}">
   <ds:schemaRefs>
     <ds:schemaRef ds:uri="http://schemas.openxmlformats.org/officeDocument/2006/bibliography"/>
   </ds:schemaRefs>

--- a/public/plantillas/reporteDiarioCobranza.docx
+++ b/public/plantillas/reporteDiarioCobranza.docx
@@ -5,23 +5,23 @@
     <w:tbl>
       <w:tblPr>
         <w:tblStyle w:val="Tablaconcuadrcula"/>
-        <w:tblW w:w="11341" w:type="dxa"/>
+        <w:tblW w:w="11482" w:type="dxa"/>
         <w:tblInd w:w="-1168" w:type="dxa"/>
         <w:tblLayout w:type="fixed"/>
         <w:tblLook w:val="04A0" w:firstRow="1" w:lastRow="0" w:firstColumn="1" w:lastColumn="0" w:noHBand="0" w:noVBand="1"/>
       </w:tblPr>
       <w:tblGrid>
-        <w:gridCol w:w="1134"/>
-        <w:gridCol w:w="885"/>
-        <w:gridCol w:w="958"/>
-        <w:gridCol w:w="993"/>
-        <w:gridCol w:w="2126"/>
-        <w:gridCol w:w="1134"/>
         <w:gridCol w:w="992"/>
+        <w:gridCol w:w="851"/>
+        <w:gridCol w:w="851"/>
+        <w:gridCol w:w="850"/>
+        <w:gridCol w:w="2552"/>
+        <w:gridCol w:w="992"/>
+        <w:gridCol w:w="851"/>
+        <w:gridCol w:w="850"/>
+        <w:gridCol w:w="851"/>
         <w:gridCol w:w="567"/>
-        <w:gridCol w:w="992"/>
-        <w:gridCol w:w="567"/>
-        <w:gridCol w:w="993"/>
+        <w:gridCol w:w="1275"/>
       </w:tblGrid>
       <w:tr>
         <w:trPr>
@@ -29,22 +29,23 @@
         </w:trPr>
         <w:tc>
           <w:tcPr>
-            <w:tcW w:w="1134" w:type="dxa"/>
+            <w:tcW w:w="992" w:type="dxa"/>
           </w:tcPr>
           <w:p>
             <w:pPr>
               <w:ind w:left="34"/>
-              <w:rPr>
-                <w:b/>
-                <w:sz w:val="20"/>
-                <w:szCs w:val="20"/>
+              <w:jc w:val="center"/>
+              <w:rPr>
+                <w:b/>
+                <w:sz w:val="16"/>
+                <w:szCs w:val="16"/>
               </w:rPr>
             </w:pPr>
             <w:r>
               <w:rPr>
                 <w:b/>
-                <w:sz w:val="20"/>
-                <w:szCs w:val="20"/>
+                <w:sz w:val="16"/>
+                <w:szCs w:val="16"/>
               </w:rPr>
               <w:t>Fecha</w:t>
             </w:r>
@@ -52,21 +53,22 @@
         </w:tc>
         <w:tc>
           <w:tcPr>
-            <w:tcW w:w="885" w:type="dxa"/>
+            <w:tcW w:w="851" w:type="dxa"/>
           </w:tcPr>
           <w:p>
             <w:pPr>
-              <w:rPr>
-                <w:b/>
-                <w:sz w:val="20"/>
-                <w:szCs w:val="20"/>
+              <w:jc w:val="center"/>
+              <w:rPr>
+                <w:b/>
+                <w:sz w:val="16"/>
+                <w:szCs w:val="16"/>
               </w:rPr>
             </w:pPr>
             <w:r>
               <w:rPr>
                 <w:b/>
-                <w:sz w:val="20"/>
-                <w:szCs w:val="20"/>
+                <w:sz w:val="16"/>
+                <w:szCs w:val="16"/>
               </w:rPr>
               <w:t>Pagare</w:t>
             </w:r>
@@ -74,21 +76,22 @@
         </w:tc>
         <w:tc>
           <w:tcPr>
-            <w:tcW w:w="958" w:type="dxa"/>
+            <w:tcW w:w="851" w:type="dxa"/>
           </w:tcPr>
           <w:p>
             <w:pPr>
-              <w:rPr>
-                <w:b/>
-                <w:sz w:val="20"/>
-                <w:szCs w:val="20"/>
+              <w:jc w:val="center"/>
+              <w:rPr>
+                <w:b/>
+                <w:sz w:val="16"/>
+                <w:szCs w:val="16"/>
               </w:rPr>
             </w:pPr>
             <w:r>
               <w:rPr>
                 <w:b/>
-                <w:sz w:val="20"/>
-                <w:szCs w:val="20"/>
+                <w:sz w:val="16"/>
+                <w:szCs w:val="16"/>
               </w:rPr>
               <w:t>Recibo</w:t>
             </w:r>
@@ -96,21 +99,22 @@
         </w:tc>
         <w:tc>
           <w:tcPr>
-            <w:tcW w:w="993" w:type="dxa"/>
+            <w:tcW w:w="850" w:type="dxa"/>
           </w:tcPr>
           <w:p>
             <w:pPr>
-              <w:rPr>
-                <w:b/>
-                <w:sz w:val="20"/>
-                <w:szCs w:val="20"/>
+              <w:jc w:val="center"/>
+              <w:rPr>
+                <w:b/>
+                <w:sz w:val="16"/>
+                <w:szCs w:val="16"/>
               </w:rPr>
             </w:pPr>
             <w:r>
               <w:rPr>
                 <w:b/>
-                <w:sz w:val="20"/>
-                <w:szCs w:val="20"/>
+                <w:sz w:val="16"/>
+                <w:szCs w:val="16"/>
               </w:rPr>
               <w:t>Cliente</w:t>
             </w:r>
@@ -118,45 +122,24 @@
         </w:tc>
         <w:tc>
           <w:tcPr>
-            <w:tcW w:w="2126" w:type="dxa"/>
+            <w:tcW w:w="2552" w:type="dxa"/>
           </w:tcPr>
           <w:p>
             <w:pPr>
-              <w:rPr>
-                <w:b/>
-                <w:sz w:val="20"/>
-                <w:szCs w:val="20"/>
+              <w:jc w:val="center"/>
+              <w:rPr>
+                <w:b/>
+                <w:sz w:val="16"/>
+                <w:szCs w:val="16"/>
               </w:rPr>
             </w:pPr>
             <w:r>
               <w:rPr>
                 <w:b/>
-                <w:sz w:val="20"/>
-                <w:szCs w:val="20"/>
+                <w:sz w:val="16"/>
+                <w:szCs w:val="16"/>
               </w:rPr>
               <w:t>Nombre</w:t>
-            </w:r>
-          </w:p>
-        </w:tc>
-        <w:tc>
-          <w:tcPr>
-            <w:tcW w:w="1134" w:type="dxa"/>
-          </w:tcPr>
-          <w:p>
-            <w:pPr>
-              <w:rPr>
-                <w:b/>
-                <w:sz w:val="20"/>
-                <w:szCs w:val="20"/>
-              </w:rPr>
-            </w:pPr>
-            <w:r>
-              <w:rPr>
-                <w:b/>
-                <w:sz w:val="20"/>
-                <w:szCs w:val="20"/>
-              </w:rPr>
-              <w:t>Intereses</w:t>
             </w:r>
           </w:p>
         </w:tc>
@@ -166,19 +149,89 @@
           </w:tcPr>
           <w:p>
             <w:pPr>
-              <w:rPr>
-                <w:b/>
-                <w:sz w:val="20"/>
-                <w:szCs w:val="20"/>
+              <w:jc w:val="center"/>
+              <w:rPr>
+                <w:b/>
+                <w:sz w:val="16"/>
+                <w:szCs w:val="16"/>
               </w:rPr>
             </w:pPr>
             <w:r>
               <w:rPr>
                 <w:b/>
-                <w:sz w:val="20"/>
-                <w:szCs w:val="20"/>
+                <w:sz w:val="16"/>
+                <w:szCs w:val="16"/>
+              </w:rPr>
+              <w:t>Intereses</w:t>
+            </w:r>
+          </w:p>
+        </w:tc>
+        <w:tc>
+          <w:tcPr>
+            <w:tcW w:w="851" w:type="dxa"/>
+          </w:tcPr>
+          <w:p>
+            <w:pPr>
+              <w:jc w:val="center"/>
+              <w:rPr>
+                <w:b/>
+                <w:sz w:val="16"/>
+                <w:szCs w:val="16"/>
+              </w:rPr>
+            </w:pPr>
+            <w:r>
+              <w:rPr>
+                <w:b/>
+                <w:sz w:val="16"/>
+                <w:szCs w:val="16"/>
               </w:rPr>
               <w:t>Abono a capital</w:t>
+            </w:r>
+          </w:p>
+        </w:tc>
+        <w:tc>
+          <w:tcPr>
+            <w:tcW w:w="850" w:type="dxa"/>
+          </w:tcPr>
+          <w:p>
+            <w:pPr>
+              <w:jc w:val="center"/>
+              <w:rPr>
+                <w:b/>
+                <w:sz w:val="16"/>
+                <w:szCs w:val="16"/>
+              </w:rPr>
+            </w:pPr>
+            <w:r>
+              <w:rPr>
+                <w:b/>
+                <w:sz w:val="16"/>
+                <w:szCs w:val="16"/>
+              </w:rPr>
+              <w:t>IVA</w:t>
+            </w:r>
+          </w:p>
+        </w:tc>
+        <w:tc>
+          <w:tcPr>
+            <w:tcW w:w="851" w:type="dxa"/>
+          </w:tcPr>
+          <w:p>
+            <w:pPr>
+              <w:jc w:val="center"/>
+              <w:rPr>
+                <w:b/>
+                <w:sz w:val="16"/>
+                <w:szCs w:val="16"/>
+              </w:rPr>
+            </w:pPr>
+            <w:r>
+              <w:rPr>
+                <w:b/>
+                <w:sz w:val="16"/>
+                <w:szCs w:val="16"/>
+              </w:rPr>
+              <w:t>Seguro</w:t>
             </w:r>
           </w:p>
         </w:tc>
@@ -188,84 +241,44 @@
           </w:tcPr>
           <w:p>
             <w:pPr>
-              <w:rPr>
-                <w:b/>
-                <w:sz w:val="20"/>
-                <w:szCs w:val="20"/>
+              <w:jc w:val="center"/>
+              <w:rPr>
+                <w:b/>
+                <w:sz w:val="16"/>
+                <w:szCs w:val="16"/>
               </w:rPr>
             </w:pPr>
             <w:r>
               <w:rPr>
                 <w:b/>
-                <w:sz w:val="20"/>
-                <w:szCs w:val="20"/>
-              </w:rPr>
-              <w:t>IVA</w:t>
-            </w:r>
+                <w:sz w:val="16"/>
+                <w:szCs w:val="16"/>
+              </w:rPr>
+              <w:t>T</w:t>
+            </w:r>
+            <w:bookmarkStart w:id="0" w:name="_GoBack"/>
+            <w:bookmarkEnd w:id="0"/>
           </w:p>
         </w:tc>
         <w:tc>
           <w:tcPr>
-            <w:tcW w:w="992" w:type="dxa"/>
+            <w:tcW w:w="1275" w:type="dxa"/>
           </w:tcPr>
           <w:p>
             <w:pPr>
-              <w:rPr>
-                <w:b/>
-                <w:sz w:val="20"/>
-                <w:szCs w:val="20"/>
+              <w:jc w:val="center"/>
+              <w:rPr>
+                <w:rFonts w:ascii="Times" w:eastAsia="Times New Roman" w:hAnsi="Times" w:cs="Times New Roman"/>
+                <w:b/>
+                <w:sz w:val="16"/>
+                <w:szCs w:val="16"/>
               </w:rPr>
             </w:pPr>
             <w:r>
               <w:rPr>
                 <w:b/>
-                <w:sz w:val="20"/>
-                <w:szCs w:val="20"/>
-              </w:rPr>
-              <w:t>Seguro</w:t>
-            </w:r>
-          </w:p>
-        </w:tc>
-        <w:tc>
-          <w:tcPr>
-            <w:tcW w:w="567" w:type="dxa"/>
-          </w:tcPr>
-          <w:p>
-            <w:pPr>
-              <w:rPr>
-                <w:b/>
-                <w:sz w:val="20"/>
-                <w:szCs w:val="20"/>
-              </w:rPr>
-            </w:pPr>
-            <w:r>
-              <w:rPr>
-                <w:b/>
-                <w:sz w:val="20"/>
-                <w:szCs w:val="20"/>
-              </w:rPr>
-              <w:t>T</w:t>
-            </w:r>
-          </w:p>
-        </w:tc>
-        <w:tc>
-          <w:tcPr>
-            <w:tcW w:w="993" w:type="dxa"/>
-          </w:tcPr>
-          <w:p>
-            <w:pPr>
-              <w:rPr>
-                <w:rFonts w:ascii="Times" w:eastAsia="Times New Roman" w:hAnsi="Times" w:cs="Times New Roman"/>
-                <w:b/>
-                <w:sz w:val="20"/>
-                <w:szCs w:val="20"/>
-              </w:rPr>
-            </w:pPr>
-            <w:r>
-              <w:rPr>
-                <w:b/>
-                <w:sz w:val="20"/>
-                <w:szCs w:val="20"/>
+                <w:sz w:val="16"/>
+                <w:szCs w:val="16"/>
               </w:rPr>
               <w:t>Importe</w:t>
             </w:r>
@@ -278,51 +291,52 @@
         </w:trPr>
         <w:tc>
           <w:tcPr>
-            <w:tcW w:w="1134" w:type="dxa"/>
+            <w:tcW w:w="992" w:type="dxa"/>
           </w:tcPr>
           <w:p>
             <w:pPr>
-              <w:rPr>
-                <w:sz w:val="14"/>
-                <w:szCs w:val="14"/>
+              <w:jc w:val="center"/>
+              <w:rPr>
+                <w:sz w:val="13"/>
+                <w:szCs w:val="13"/>
               </w:rPr>
             </w:pPr>
             <w:r>
               <w:rPr>
-                <w:sz w:val="14"/>
-                <w:szCs w:val="14"/>
+                <w:sz w:val="13"/>
+                <w:szCs w:val="13"/>
               </w:rPr>
               <w:t>{#</w:t>
             </w:r>
             <w:proofErr w:type="spellStart"/>
             <w:r>
               <w:rPr>
-                <w:sz w:val="14"/>
-                <w:szCs w:val="14"/>
+                <w:sz w:val="13"/>
+                <w:szCs w:val="13"/>
               </w:rPr>
               <w:t>items</w:t>
             </w:r>
             <w:proofErr w:type="spellEnd"/>
             <w:r>
               <w:rPr>
-                <w:sz w:val="14"/>
-                <w:szCs w:val="14"/>
+                <w:sz w:val="13"/>
+                <w:szCs w:val="13"/>
               </w:rPr>
               <w:t>}{</w:t>
             </w:r>
             <w:proofErr w:type="spellStart"/>
             <w:r>
               <w:rPr>
-                <w:sz w:val="14"/>
-                <w:szCs w:val="14"/>
+                <w:sz w:val="13"/>
+                <w:szCs w:val="13"/>
               </w:rPr>
               <w:t>fechaPago</w:t>
             </w:r>
             <w:proofErr w:type="spellEnd"/>
             <w:r>
               <w:rPr>
-                <w:sz w:val="14"/>
-                <w:szCs w:val="14"/>
+                <w:sz w:val="13"/>
+                <w:szCs w:val="13"/>
               </w:rPr>
               <w:t>}</w:t>
             </w:r>
@@ -330,19 +344,20 @@
         </w:tc>
         <w:tc>
           <w:tcPr>
-            <w:tcW w:w="885" w:type="dxa"/>
+            <w:tcW w:w="851" w:type="dxa"/>
           </w:tcPr>
           <w:p>
             <w:pPr>
-              <w:rPr>
-                <w:sz w:val="14"/>
-                <w:szCs w:val="14"/>
+              <w:jc w:val="center"/>
+              <w:rPr>
+                <w:sz w:val="13"/>
+                <w:szCs w:val="13"/>
               </w:rPr>
             </w:pPr>
             <w:r>
               <w:rPr>
-                <w:sz w:val="14"/>
-                <w:szCs w:val="14"/>
+                <w:sz w:val="13"/>
+                <w:szCs w:val="13"/>
               </w:rPr>
               <w:t>{folio}</w:t>
             </w:r>
@@ -350,49 +365,49 @@
         </w:tc>
         <w:tc>
           <w:tcPr>
-            <w:tcW w:w="958" w:type="dxa"/>
+            <w:tcW w:w="851" w:type="dxa"/>
           </w:tcPr>
           <w:p>
             <w:pPr>
               <w:rPr>
-                <w:sz w:val="14"/>
-                <w:szCs w:val="14"/>
+                <w:sz w:val="13"/>
+                <w:szCs w:val="13"/>
               </w:rPr>
             </w:pPr>
             <w:r>
               <w:rPr>
-                <w:sz w:val="14"/>
-                <w:szCs w:val="14"/>
+                <w:sz w:val="13"/>
+                <w:szCs w:val="13"/>
               </w:rPr>
               <w:t xml:space="preserve">{numeroPago}- </w:t>
             </w:r>
             <w:r>
               <w:rPr>
-                <w:sz w:val="14"/>
-                <w:szCs w:val="14"/>
+                <w:sz w:val="13"/>
+                <w:szCs w:val="13"/>
               </w:rPr>
               <w:t>{</w:t>
             </w:r>
             <w:proofErr w:type="spellStart"/>
             <w:r>
               <w:rPr>
-                <w:sz w:val="14"/>
-                <w:szCs w:val="14"/>
+                <w:sz w:val="13"/>
+                <w:szCs w:val="13"/>
               </w:rPr>
               <w:t>numero</w:t>
             </w:r>
             <w:r>
               <w:rPr>
-                <w:sz w:val="14"/>
-                <w:szCs w:val="14"/>
+                <w:sz w:val="13"/>
+                <w:szCs w:val="13"/>
               </w:rPr>
               <w:t>Pagos</w:t>
             </w:r>
             <w:proofErr w:type="spellEnd"/>
             <w:r>
               <w:rPr>
-                <w:sz w:val="14"/>
-                <w:szCs w:val="14"/>
+                <w:sz w:val="13"/>
+                <w:szCs w:val="13"/>
               </w:rPr>
               <w:t>}</w:t>
             </w:r>
@@ -400,42 +415,42 @@
         </w:tc>
         <w:tc>
           <w:tcPr>
-            <w:tcW w:w="993" w:type="dxa"/>
+            <w:tcW w:w="850" w:type="dxa"/>
           </w:tcPr>
           <w:p>
             <w:pPr>
               <w:rPr>
-                <w:sz w:val="14"/>
-                <w:szCs w:val="14"/>
+                <w:sz w:val="13"/>
+                <w:szCs w:val="13"/>
               </w:rPr>
             </w:pPr>
             <w:r>
               <w:rPr>
-                <w:sz w:val="14"/>
-                <w:szCs w:val="14"/>
+                <w:sz w:val="13"/>
+                <w:szCs w:val="13"/>
               </w:rPr>
               <w:t>{</w:t>
             </w:r>
             <w:proofErr w:type="spellStart"/>
             <w:r>
               <w:rPr>
-                <w:sz w:val="14"/>
-                <w:szCs w:val="14"/>
+                <w:sz w:val="13"/>
+                <w:szCs w:val="13"/>
               </w:rPr>
               <w:t>numero</w:t>
             </w:r>
             <w:r>
               <w:rPr>
-                <w:sz w:val="14"/>
-                <w:szCs w:val="14"/>
+                <w:sz w:val="13"/>
+                <w:szCs w:val="13"/>
               </w:rPr>
               <w:t>Cliente</w:t>
             </w:r>
             <w:proofErr w:type="spellEnd"/>
             <w:r>
               <w:rPr>
-                <w:sz w:val="14"/>
-                <w:szCs w:val="14"/>
+                <w:sz w:val="13"/>
+                <w:szCs w:val="13"/>
               </w:rPr>
               <w:t>}</w:t>
             </w:r>
@@ -443,79 +458,36 @@
         </w:tc>
         <w:tc>
           <w:tcPr>
-            <w:tcW w:w="2126" w:type="dxa"/>
+            <w:tcW w:w="2552" w:type="dxa"/>
           </w:tcPr>
           <w:p>
             <w:pPr>
-              <w:rPr>
-                <w:sz w:val="14"/>
-                <w:szCs w:val="14"/>
+              <w:jc w:val="center"/>
+              <w:rPr>
+                <w:sz w:val="13"/>
+                <w:szCs w:val="13"/>
               </w:rPr>
             </w:pPr>
             <w:r>
               <w:rPr>
-                <w:sz w:val="14"/>
-                <w:szCs w:val="14"/>
+                <w:sz w:val="13"/>
+                <w:szCs w:val="13"/>
               </w:rPr>
               <w:t>{</w:t>
             </w:r>
             <w:proofErr w:type="spellStart"/>
             <w:r>
               <w:rPr>
-                <w:sz w:val="14"/>
-                <w:szCs w:val="14"/>
+                <w:sz w:val="13"/>
+                <w:szCs w:val="13"/>
               </w:rPr>
               <w:t>nombreCompleto</w:t>
             </w:r>
             <w:proofErr w:type="spellEnd"/>
             <w:r>
               <w:rPr>
-                <w:sz w:val="14"/>
-                <w:szCs w:val="14"/>
-              </w:rPr>
-              <w:t>}</w:t>
-            </w:r>
-          </w:p>
-        </w:tc>
-        <w:tc>
-          <w:tcPr>
-            <w:tcW w:w="1134" w:type="dxa"/>
-          </w:tcPr>
-          <w:p>
-            <w:pPr>
-              <w:jc w:val="right"/>
-              <w:rPr>
-                <w:sz w:val="14"/>
-                <w:szCs w:val="14"/>
-              </w:rPr>
-            </w:pPr>
-            <w:r>
-              <w:rPr>
-                <w:sz w:val="14"/>
-                <w:szCs w:val="14"/>
-              </w:rPr>
-              <w:t>$</w:t>
-            </w:r>
-            <w:r>
-              <w:rPr>
-                <w:sz w:val="14"/>
-                <w:szCs w:val="14"/>
-              </w:rPr>
-              <w:t>{</w:t>
-            </w:r>
-            <w:proofErr w:type="spellStart"/>
-            <w:r>
-              <w:rPr>
-                <w:sz w:val="14"/>
-                <w:szCs w:val="14"/>
-              </w:rPr>
-              <w:t>interes</w:t>
-            </w:r>
-            <w:proofErr w:type="spellEnd"/>
-            <w:r>
-              <w:rPr>
-                <w:sz w:val="14"/>
-                <w:szCs w:val="14"/>
+                <w:sz w:val="13"/>
+                <w:szCs w:val="13"/>
               </w:rPr>
               <w:t>}</w:t>
             </w:r>
@@ -529,16 +501,118 @@
             <w:pPr>
               <w:jc w:val="right"/>
               <w:rPr>
-                <w:sz w:val="14"/>
-                <w:szCs w:val="14"/>
+                <w:sz w:val="13"/>
+                <w:szCs w:val="13"/>
               </w:rPr>
             </w:pPr>
             <w:r>
               <w:rPr>
-                <w:sz w:val="14"/>
-                <w:szCs w:val="14"/>
+                <w:sz w:val="13"/>
+                <w:szCs w:val="13"/>
+              </w:rPr>
+              <w:t>$</w:t>
+            </w:r>
+            <w:r>
+              <w:rPr>
+                <w:sz w:val="13"/>
+                <w:szCs w:val="13"/>
+              </w:rPr>
+              <w:t>{</w:t>
+            </w:r>
+            <w:proofErr w:type="spellStart"/>
+            <w:r>
+              <w:rPr>
+                <w:sz w:val="13"/>
+                <w:szCs w:val="13"/>
+              </w:rPr>
+              <w:t>interes</w:t>
+            </w:r>
+            <w:proofErr w:type="spellEnd"/>
+            <w:r>
+              <w:rPr>
+                <w:sz w:val="13"/>
+                <w:szCs w:val="13"/>
+              </w:rPr>
+              <w:t>}</w:t>
+            </w:r>
+          </w:p>
+        </w:tc>
+        <w:tc>
+          <w:tcPr>
+            <w:tcW w:w="851" w:type="dxa"/>
+          </w:tcPr>
+          <w:p>
+            <w:pPr>
+              <w:jc w:val="right"/>
+              <w:rPr>
+                <w:sz w:val="13"/>
+                <w:szCs w:val="13"/>
+              </w:rPr>
+            </w:pPr>
+            <w:r>
+              <w:rPr>
+                <w:sz w:val="13"/>
+                <w:szCs w:val="13"/>
               </w:rPr>
               <w:t>${pago}</w:t>
+            </w:r>
+          </w:p>
+        </w:tc>
+        <w:tc>
+          <w:tcPr>
+            <w:tcW w:w="850" w:type="dxa"/>
+          </w:tcPr>
+          <w:p>
+            <w:pPr>
+              <w:jc w:val="right"/>
+              <w:rPr>
+                <w:sz w:val="13"/>
+                <w:szCs w:val="13"/>
+              </w:rPr>
+            </w:pPr>
+            <w:r>
+              <w:rPr>
+                <w:sz w:val="13"/>
+                <w:szCs w:val="13"/>
+              </w:rPr>
+              <w:t>${</w:t>
+            </w:r>
+            <w:proofErr w:type="spellStart"/>
+            <w:r>
+              <w:rPr>
+                <w:sz w:val="13"/>
+                <w:szCs w:val="13"/>
+              </w:rPr>
+              <w:t>iva</w:t>
+            </w:r>
+            <w:proofErr w:type="spellEnd"/>
+            <w:r>
+              <w:rPr>
+                <w:sz w:val="13"/>
+                <w:szCs w:val="13"/>
+              </w:rPr>
+              <w:t>}</w:t>
+            </w:r>
+          </w:p>
+        </w:tc>
+        <w:tc>
+          <w:tcPr>
+            <w:tcW w:w="851" w:type="dxa"/>
+          </w:tcPr>
+          <w:p>
+            <w:pPr>
+              <w:jc w:val="right"/>
+              <w:rPr>
+                <w:sz w:val="13"/>
+                <w:szCs w:val="13"/>
+              </w:rPr>
+            </w:pPr>
+            <w:r>
+              <w:rPr>
+                <w:sz w:val="13"/>
+                <w:szCs w:val="13"/>
+              </w:rPr>
+              <w:t>${seguro}</w:t>
             </w:r>
           </w:p>
         </w:tc>
@@ -548,115 +622,58 @@
           </w:tcPr>
           <w:p>
             <w:pPr>
-              <w:jc w:val="right"/>
-              <w:rPr>
-                <w:sz w:val="14"/>
-                <w:szCs w:val="14"/>
+              <w:jc w:val="center"/>
+              <w:rPr>
+                <w:sz w:val="13"/>
+                <w:szCs w:val="13"/>
               </w:rPr>
             </w:pPr>
             <w:r>
               <w:rPr>
-                <w:sz w:val="14"/>
-                <w:szCs w:val="14"/>
-              </w:rPr>
-              <w:t>${</w:t>
-            </w:r>
-            <w:proofErr w:type="spellStart"/>
-            <w:r>
-              <w:rPr>
-                <w:sz w:val="14"/>
-                <w:szCs w:val="14"/>
-              </w:rPr>
-              <w:t>iva</w:t>
-            </w:r>
-            <w:proofErr w:type="spellEnd"/>
-            <w:r>
-              <w:rPr>
-                <w:sz w:val="14"/>
-                <w:szCs w:val="14"/>
-              </w:rPr>
-              <w:t>}</w:t>
+                <w:sz w:val="13"/>
+                <w:szCs w:val="13"/>
+              </w:rPr>
+              <w:t>{movimiento}</w:t>
             </w:r>
           </w:p>
         </w:tc>
         <w:tc>
           <w:tcPr>
-            <w:tcW w:w="992" w:type="dxa"/>
+            <w:tcW w:w="1275" w:type="dxa"/>
           </w:tcPr>
           <w:p>
             <w:pPr>
               <w:jc w:val="right"/>
               <w:rPr>
-                <w:sz w:val="14"/>
-                <w:szCs w:val="14"/>
-              </w:rPr>
-            </w:pPr>
-            <w:r>
-              <w:rPr>
-                <w:sz w:val="14"/>
-                <w:szCs w:val="14"/>
-              </w:rPr>
-              <w:t>${seguro}</w:t>
-            </w:r>
-          </w:p>
-        </w:tc>
-        <w:tc>
-          <w:tcPr>
-            <w:tcW w:w="567" w:type="dxa"/>
-          </w:tcPr>
-          <w:p>
-            <w:pPr>
-              <w:rPr>
-                <w:sz w:val="14"/>
-                <w:szCs w:val="14"/>
-              </w:rPr>
-            </w:pPr>
-            <w:r>
-              <w:rPr>
-                <w:sz w:val="14"/>
-                <w:szCs w:val="14"/>
-              </w:rPr>
-              <w:t>{movimiento}</w:t>
-            </w:r>
-          </w:p>
-        </w:tc>
-        <w:tc>
-          <w:tcPr>
-            <w:tcW w:w="993" w:type="dxa"/>
-          </w:tcPr>
-          <w:p>
-            <w:pPr>
-              <w:jc w:val="right"/>
-              <w:rPr>
                 <w:rFonts w:ascii="Helvetica Neue" w:eastAsia="Times New Roman" w:hAnsi="Helvetica Neue" w:cs="Times New Roman"/>
                 <w:b/>
                 <w:bCs/>
                 <w:color w:val="333333"/>
-                <w:sz w:val="14"/>
-                <w:szCs w:val="14"/>
+                <w:sz w:val="13"/>
+                <w:szCs w:val="13"/>
                 <w:shd w:val="clear" w:color="auto" w:fill="EEEEEE"/>
               </w:rPr>
             </w:pPr>
             <w:r>
               <w:rPr>
-                <w:sz w:val="14"/>
-                <w:szCs w:val="14"/>
+                <w:sz w:val="13"/>
+                <w:szCs w:val="13"/>
               </w:rPr>
               <w:t>${cargo}{/</w:t>
             </w:r>
             <w:proofErr w:type="spellStart"/>
             <w:r>
               <w:rPr>
-                <w:sz w:val="14"/>
-                <w:szCs w:val="14"/>
+                <w:sz w:val="13"/>
+                <w:szCs w:val="13"/>
               </w:rPr>
               <w:t>items</w:t>
             </w:r>
             <w:proofErr w:type="spellEnd"/>
             <w:r>
               <w:rPr>
-                <w:sz w:val="14"/>
-                <w:szCs w:val="14"/>
+                <w:sz w:val="13"/>
+                <w:szCs w:val="13"/>
               </w:rPr>
               <w:t>}</w:t>
             </w:r>
@@ -664,10 +681,7 @@
         </w:tc>
       </w:tr>
     </w:tbl>
-    <w:p>
-      <w:bookmarkStart w:id="0" w:name="_GoBack"/>
-      <w:bookmarkEnd w:id="0"/>
-    </w:p>
+    <w:p/>
     <w:sectPr>
       <w:headerReference w:type="even" r:id="rId8"/>
       <w:headerReference w:type="default" r:id="rId9"/>
@@ -1215,7 +1229,7 @@
         <w:sz w:val="20"/>
         <w:szCs w:val="20"/>
       </w:rPr>
-      <w:t xml:space="preserve">       </w:t>
+      <w:t xml:space="preserve"> </w:t>
     </w:r>
     <w:r>
       <w:rPr>
@@ -1223,7 +1237,7 @@
         <w:sz w:val="20"/>
         <w:szCs w:val="20"/>
       </w:rPr>
-      <w:t xml:space="preserve"> RUBIDIA MARTINEZ ALCARAZ</w:t>
+      <w:t>RUBIDIA MARTINEZ ALCARAZ</w:t>
     </w:r>
   </w:p>
 </w:hdr>
@@ -2097,7 +2111,7 @@
 </file>
 
 <file path=customXml/itemProps1.xml><?xml version="1.0" encoding="utf-8"?>
-<ds:datastoreItem xmlns:ds="http://schemas.openxmlformats.org/officeDocument/2006/customXml" ds:itemID="{33FE195C-F4A2-5942-8C70-195D3EB2BF69}">
+<ds:datastoreItem xmlns:ds="http://schemas.openxmlformats.org/officeDocument/2006/customXml" ds:itemID="{7A691BFE-D87E-274D-A391-6CC1C091B4F5}">
   <ds:schemaRefs>
     <ds:schemaRef ds:uri="http://schemas.openxmlformats.org/officeDocument/2006/bibliography"/>
   </ds:schemaRefs>

--- a/public/plantillas/reporteDiarioCobranza.docx
+++ b/public/plantillas/reporteDiarioCobranza.docx
@@ -12,16 +12,17 @@
       </w:tblPr>
       <w:tblGrid>
         <w:gridCol w:w="992"/>
-        <w:gridCol w:w="851"/>
+        <w:gridCol w:w="710"/>
+        <w:gridCol w:w="708"/>
+        <w:gridCol w:w="993"/>
+        <w:gridCol w:w="1984"/>
         <w:gridCol w:w="851"/>
         <w:gridCol w:w="850"/>
-        <w:gridCol w:w="2552"/>
-        <w:gridCol w:w="992"/>
-        <w:gridCol w:w="851"/>
+        <w:gridCol w:w="709"/>
         <w:gridCol w:w="850"/>
-        <w:gridCol w:w="851"/>
-        <w:gridCol w:w="567"/>
-        <w:gridCol w:w="1275"/>
+        <w:gridCol w:w="426"/>
+        <w:gridCol w:w="850"/>
+        <w:gridCol w:w="1559"/>
       </w:tblGrid>
       <w:tr>
         <w:trPr>
@@ -37,15 +38,15 @@
               <w:jc w:val="center"/>
               <w:rPr>
                 <w:b/>
-                <w:sz w:val="16"/>
-                <w:szCs w:val="16"/>
-              </w:rPr>
-            </w:pPr>
-            <w:r>
-              <w:rPr>
-                <w:b/>
-                <w:sz w:val="16"/>
-                <w:szCs w:val="16"/>
+                <w:sz w:val="14"/>
+                <w:szCs w:val="14"/>
+              </w:rPr>
+            </w:pPr>
+            <w:r>
+              <w:rPr>
+                <w:b/>
+                <w:sz w:val="14"/>
+                <w:szCs w:val="14"/>
               </w:rPr>
               <w:t>Fecha</w:t>
             </w:r>
@@ -53,6 +54,98 @@
         </w:tc>
         <w:tc>
           <w:tcPr>
+            <w:tcW w:w="710" w:type="dxa"/>
+          </w:tcPr>
+          <w:p>
+            <w:pPr>
+              <w:jc w:val="center"/>
+              <w:rPr>
+                <w:b/>
+                <w:sz w:val="14"/>
+                <w:szCs w:val="14"/>
+              </w:rPr>
+            </w:pPr>
+            <w:r>
+              <w:rPr>
+                <w:b/>
+                <w:sz w:val="14"/>
+                <w:szCs w:val="14"/>
+              </w:rPr>
+              <w:t>Pagare</w:t>
+            </w:r>
+          </w:p>
+        </w:tc>
+        <w:tc>
+          <w:tcPr>
+            <w:tcW w:w="708" w:type="dxa"/>
+          </w:tcPr>
+          <w:p>
+            <w:pPr>
+              <w:jc w:val="center"/>
+              <w:rPr>
+                <w:b/>
+                <w:sz w:val="14"/>
+                <w:szCs w:val="14"/>
+              </w:rPr>
+            </w:pPr>
+            <w:r>
+              <w:rPr>
+                <w:b/>
+                <w:sz w:val="14"/>
+                <w:szCs w:val="14"/>
+              </w:rPr>
+              <w:t>Recibo</w:t>
+            </w:r>
+          </w:p>
+        </w:tc>
+        <w:tc>
+          <w:tcPr>
+            <w:tcW w:w="993" w:type="dxa"/>
+          </w:tcPr>
+          <w:p>
+            <w:pPr>
+              <w:jc w:val="center"/>
+              <w:rPr>
+                <w:b/>
+                <w:sz w:val="14"/>
+                <w:szCs w:val="14"/>
+              </w:rPr>
+            </w:pPr>
+            <w:r>
+              <w:rPr>
+                <w:b/>
+                <w:sz w:val="14"/>
+                <w:szCs w:val="14"/>
+              </w:rPr>
+              <w:t>Cliente</w:t>
+            </w:r>
+          </w:p>
+        </w:tc>
+        <w:tc>
+          <w:tcPr>
+            <w:tcW w:w="1984" w:type="dxa"/>
+          </w:tcPr>
+          <w:p>
+            <w:pPr>
+              <w:jc w:val="center"/>
+              <w:rPr>
+                <w:b/>
+                <w:sz w:val="14"/>
+                <w:szCs w:val="14"/>
+              </w:rPr>
+            </w:pPr>
+            <w:r>
+              <w:rPr>
+                <w:b/>
+                <w:sz w:val="14"/>
+                <w:szCs w:val="14"/>
+              </w:rPr>
+              <w:t>Nombre</w:t>
+            </w:r>
+          </w:p>
+        </w:tc>
+        <w:tc>
+          <w:tcPr>
             <w:tcW w:w="851" w:type="dxa"/>
           </w:tcPr>
           <w:p>
@@ -60,40 +153,63 @@
               <w:jc w:val="center"/>
               <w:rPr>
                 <w:b/>
-                <w:sz w:val="16"/>
-                <w:szCs w:val="16"/>
-              </w:rPr>
-            </w:pPr>
-            <w:r>
-              <w:rPr>
-                <w:b/>
-                <w:sz w:val="16"/>
-                <w:szCs w:val="16"/>
-              </w:rPr>
-              <w:t>Pagare</w:t>
-            </w:r>
-          </w:p>
-        </w:tc>
-        <w:tc>
-          <w:tcPr>
-            <w:tcW w:w="851" w:type="dxa"/>
+                <w:sz w:val="14"/>
+                <w:szCs w:val="14"/>
+              </w:rPr>
+            </w:pPr>
+            <w:r>
+              <w:rPr>
+                <w:b/>
+                <w:sz w:val="14"/>
+                <w:szCs w:val="14"/>
+              </w:rPr>
+              <w:t>Intereses</w:t>
+            </w:r>
+          </w:p>
+        </w:tc>
+        <w:tc>
+          <w:tcPr>
+            <w:tcW w:w="850" w:type="dxa"/>
           </w:tcPr>
           <w:p>
             <w:pPr>
               <w:jc w:val="center"/>
               <w:rPr>
                 <w:b/>
-                <w:sz w:val="16"/>
-                <w:szCs w:val="16"/>
-              </w:rPr>
-            </w:pPr>
-            <w:r>
-              <w:rPr>
-                <w:b/>
-                <w:sz w:val="16"/>
-                <w:szCs w:val="16"/>
-              </w:rPr>
-              <w:t>Recibo</w:t>
+                <w:sz w:val="14"/>
+                <w:szCs w:val="14"/>
+              </w:rPr>
+            </w:pPr>
+            <w:r>
+              <w:rPr>
+                <w:b/>
+                <w:sz w:val="14"/>
+                <w:szCs w:val="14"/>
+              </w:rPr>
+              <w:t>Abono a capital</w:t>
+            </w:r>
+          </w:p>
+        </w:tc>
+        <w:tc>
+          <w:tcPr>
+            <w:tcW w:w="709" w:type="dxa"/>
+          </w:tcPr>
+          <w:p>
+            <w:pPr>
+              <w:jc w:val="center"/>
+              <w:rPr>
+                <w:b/>
+                <w:sz w:val="14"/>
+                <w:szCs w:val="14"/>
+              </w:rPr>
+            </w:pPr>
+            <w:r>
+              <w:rPr>
+                <w:b/>
+                <w:sz w:val="14"/>
+                <w:szCs w:val="14"/>
+              </w:rPr>
+              <w:t>IVA</w:t>
             </w:r>
           </w:p>
         </w:tc>
@@ -106,181 +222,88 @@
               <w:jc w:val="center"/>
               <w:rPr>
                 <w:b/>
-                <w:sz w:val="16"/>
-                <w:szCs w:val="16"/>
-              </w:rPr>
-            </w:pPr>
-            <w:r>
-              <w:rPr>
-                <w:b/>
-                <w:sz w:val="16"/>
-                <w:szCs w:val="16"/>
-              </w:rPr>
-              <w:t>Cliente</w:t>
-            </w:r>
-          </w:p>
-        </w:tc>
-        <w:tc>
-          <w:tcPr>
-            <w:tcW w:w="2552" w:type="dxa"/>
+                <w:sz w:val="14"/>
+                <w:szCs w:val="14"/>
+              </w:rPr>
+            </w:pPr>
+            <w:r>
+              <w:rPr>
+                <w:b/>
+                <w:sz w:val="14"/>
+                <w:szCs w:val="14"/>
+              </w:rPr>
+              <w:t>Seguro</w:t>
+            </w:r>
+          </w:p>
+        </w:tc>
+        <w:tc>
+          <w:tcPr>
+            <w:tcW w:w="426" w:type="dxa"/>
           </w:tcPr>
           <w:p>
             <w:pPr>
               <w:jc w:val="center"/>
               <w:rPr>
                 <w:b/>
-                <w:sz w:val="16"/>
-                <w:szCs w:val="16"/>
-              </w:rPr>
-            </w:pPr>
-            <w:r>
-              <w:rPr>
-                <w:b/>
-                <w:sz w:val="16"/>
-                <w:szCs w:val="16"/>
-              </w:rPr>
-              <w:t>Nombre</w:t>
-            </w:r>
-          </w:p>
-        </w:tc>
-        <w:tc>
-          <w:tcPr>
-            <w:tcW w:w="992" w:type="dxa"/>
+                <w:sz w:val="14"/>
+                <w:szCs w:val="14"/>
+              </w:rPr>
+            </w:pPr>
+            <w:r>
+              <w:rPr>
+                <w:b/>
+                <w:sz w:val="14"/>
+                <w:szCs w:val="14"/>
+              </w:rPr>
+              <w:t>T</w:t>
+            </w:r>
+          </w:p>
+        </w:tc>
+        <w:tc>
+          <w:tcPr>
+            <w:tcW w:w="850" w:type="dxa"/>
           </w:tcPr>
           <w:p>
             <w:pPr>
               <w:jc w:val="center"/>
               <w:rPr>
                 <w:b/>
-                <w:sz w:val="16"/>
-                <w:szCs w:val="16"/>
-              </w:rPr>
-            </w:pPr>
-            <w:r>
-              <w:rPr>
-                <w:b/>
-                <w:sz w:val="16"/>
-                <w:szCs w:val="16"/>
-              </w:rPr>
-              <w:t>Intereses</w:t>
-            </w:r>
-          </w:p>
-        </w:tc>
-        <w:tc>
-          <w:tcPr>
-            <w:tcW w:w="851" w:type="dxa"/>
+                <w:sz w:val="14"/>
+                <w:szCs w:val="14"/>
+              </w:rPr>
+            </w:pPr>
+            <w:r>
+              <w:rPr>
+                <w:b/>
+                <w:sz w:val="14"/>
+                <w:szCs w:val="14"/>
+              </w:rPr>
+              <w:t>Importe</w:t>
+            </w:r>
+          </w:p>
+        </w:tc>
+        <w:tc>
+          <w:tcPr>
+            <w:tcW w:w="1559" w:type="dxa"/>
           </w:tcPr>
           <w:p>
             <w:pPr>
               <w:jc w:val="center"/>
               <w:rPr>
-                <w:b/>
-                <w:sz w:val="16"/>
-                <w:szCs w:val="16"/>
-              </w:rPr>
-            </w:pPr>
-            <w:r>
-              <w:rPr>
-                <w:b/>
-                <w:sz w:val="16"/>
-                <w:szCs w:val="16"/>
-              </w:rPr>
-              <w:t>Abono a capital</w:t>
-            </w:r>
-          </w:p>
-        </w:tc>
-        <w:tc>
-          <w:tcPr>
-            <w:tcW w:w="850" w:type="dxa"/>
-          </w:tcPr>
-          <w:p>
-            <w:pPr>
-              <w:jc w:val="center"/>
-              <w:rPr>
-                <w:b/>
-                <w:sz w:val="16"/>
-                <w:szCs w:val="16"/>
-              </w:rPr>
-            </w:pPr>
-            <w:r>
-              <w:rPr>
-                <w:b/>
-                <w:sz w:val="16"/>
-                <w:szCs w:val="16"/>
-              </w:rPr>
-              <w:t>IVA</w:t>
-            </w:r>
-          </w:p>
-        </w:tc>
-        <w:tc>
-          <w:tcPr>
-            <w:tcW w:w="851" w:type="dxa"/>
-          </w:tcPr>
-          <w:p>
-            <w:pPr>
-              <w:jc w:val="center"/>
-              <w:rPr>
-                <w:b/>
-                <w:sz w:val="16"/>
-                <w:szCs w:val="16"/>
-              </w:rPr>
-            </w:pPr>
-            <w:r>
-              <w:rPr>
-                <w:b/>
-                <w:sz w:val="16"/>
-                <w:szCs w:val="16"/>
-              </w:rPr>
-              <w:t>Seguro</w:t>
-            </w:r>
-          </w:p>
-        </w:tc>
-        <w:tc>
-          <w:tcPr>
-            <w:tcW w:w="567" w:type="dxa"/>
-          </w:tcPr>
-          <w:p>
-            <w:pPr>
-              <w:jc w:val="center"/>
-              <w:rPr>
-                <w:b/>
-                <w:sz w:val="16"/>
-                <w:szCs w:val="16"/>
-              </w:rPr>
-            </w:pPr>
-            <w:r>
-              <w:rPr>
-                <w:b/>
-                <w:sz w:val="16"/>
-                <w:szCs w:val="16"/>
-              </w:rPr>
-              <w:t>T</w:t>
-            </w:r>
-            <w:bookmarkStart w:id="0" w:name="_GoBack"/>
-            <w:bookmarkEnd w:id="0"/>
-          </w:p>
-        </w:tc>
-        <w:tc>
-          <w:tcPr>
-            <w:tcW w:w="1275" w:type="dxa"/>
-          </w:tcPr>
-          <w:p>
-            <w:pPr>
-              <w:jc w:val="center"/>
-              <w:rPr>
                 <w:rFonts w:ascii="Times" w:eastAsia="Times New Roman" w:hAnsi="Times" w:cs="Times New Roman"/>
                 <w:b/>
-                <w:sz w:val="16"/>
-                <w:szCs w:val="16"/>
-              </w:rPr>
-            </w:pPr>
-            <w:r>
-              <w:rPr>
-                <w:b/>
-                <w:sz w:val="16"/>
-                <w:szCs w:val="16"/>
-              </w:rPr>
-              <w:t>Importe</w:t>
+                <w:sz w:val="14"/>
+                <w:szCs w:val="14"/>
+              </w:rPr>
+            </w:pPr>
+            <w:r>
+              <w:rPr>
+                <w:rFonts w:ascii="Times" w:eastAsia="Times New Roman" w:hAnsi="Times" w:cs="Times New Roman"/>
+                <w:b/>
+                <w:sz w:val="14"/>
+                <w:szCs w:val="14"/>
+              </w:rPr>
+              <w:t>Forma Pago</w:t>
             </w:r>
           </w:p>
         </w:tc>
@@ -344,10 +367,258 @@
         </w:tc>
         <w:tc>
           <w:tcPr>
+            <w:tcW w:w="710" w:type="dxa"/>
+          </w:tcPr>
+          <w:p>
+            <w:pPr>
+              <w:jc w:val="center"/>
+              <w:rPr>
+                <w:sz w:val="13"/>
+                <w:szCs w:val="13"/>
+              </w:rPr>
+            </w:pPr>
+            <w:r>
+              <w:rPr>
+                <w:sz w:val="13"/>
+                <w:szCs w:val="13"/>
+              </w:rPr>
+              <w:t>{folio}</w:t>
+            </w:r>
+          </w:p>
+        </w:tc>
+        <w:tc>
+          <w:tcPr>
+            <w:tcW w:w="708" w:type="dxa"/>
+          </w:tcPr>
+          <w:p>
+            <w:pPr>
+              <w:jc w:val="center"/>
+              <w:rPr>
+                <w:sz w:val="13"/>
+                <w:szCs w:val="13"/>
+              </w:rPr>
+            </w:pPr>
+            <w:r>
+              <w:rPr>
+                <w:sz w:val="13"/>
+                <w:szCs w:val="13"/>
+              </w:rPr>
+              <w:t>{numeroPago}- {</w:t>
+            </w:r>
+            <w:proofErr w:type="spellStart"/>
+            <w:r>
+              <w:rPr>
+                <w:sz w:val="13"/>
+                <w:szCs w:val="13"/>
+              </w:rPr>
+              <w:t>numeroPagos</w:t>
+            </w:r>
+            <w:proofErr w:type="spellEnd"/>
+            <w:r>
+              <w:rPr>
+                <w:sz w:val="13"/>
+                <w:szCs w:val="13"/>
+              </w:rPr>
+              <w:t>}</w:t>
+            </w:r>
+          </w:p>
+        </w:tc>
+        <w:tc>
+          <w:tcPr>
+            <w:tcW w:w="993" w:type="dxa"/>
+          </w:tcPr>
+          <w:p>
+            <w:pPr>
+              <w:jc w:val="center"/>
+              <w:rPr>
+                <w:sz w:val="13"/>
+                <w:szCs w:val="13"/>
+              </w:rPr>
+            </w:pPr>
+            <w:r>
+              <w:rPr>
+                <w:sz w:val="13"/>
+                <w:szCs w:val="13"/>
+              </w:rPr>
+              <w:t>{</w:t>
+            </w:r>
+            <w:proofErr w:type="spellStart"/>
+            <w:r>
+              <w:rPr>
+                <w:sz w:val="13"/>
+                <w:szCs w:val="13"/>
+              </w:rPr>
+              <w:t>numeroCliente</w:t>
+            </w:r>
+            <w:proofErr w:type="spellEnd"/>
+            <w:r>
+              <w:rPr>
+                <w:sz w:val="13"/>
+                <w:szCs w:val="13"/>
+              </w:rPr>
+              <w:t>}</w:t>
+            </w:r>
+          </w:p>
+        </w:tc>
+        <w:tc>
+          <w:tcPr>
+            <w:tcW w:w="1984" w:type="dxa"/>
+          </w:tcPr>
+          <w:p>
+            <w:pPr>
+              <w:jc w:val="center"/>
+              <w:rPr>
+                <w:sz w:val="13"/>
+                <w:szCs w:val="13"/>
+              </w:rPr>
+            </w:pPr>
+            <w:r>
+              <w:rPr>
+                <w:sz w:val="13"/>
+                <w:szCs w:val="13"/>
+              </w:rPr>
+              <w:t>{</w:t>
+            </w:r>
+            <w:proofErr w:type="spellStart"/>
+            <w:r>
+              <w:rPr>
+                <w:sz w:val="13"/>
+                <w:szCs w:val="13"/>
+              </w:rPr>
+              <w:t>nombreCompleto</w:t>
+            </w:r>
+            <w:proofErr w:type="spellEnd"/>
+            <w:r>
+              <w:rPr>
+                <w:sz w:val="13"/>
+                <w:szCs w:val="13"/>
+              </w:rPr>
+              <w:t>}</w:t>
+            </w:r>
+          </w:p>
+        </w:tc>
+        <w:tc>
+          <w:tcPr>
             <w:tcW w:w="851" w:type="dxa"/>
           </w:tcPr>
           <w:p>
             <w:pPr>
+              <w:jc w:val="right"/>
+              <w:rPr>
+                <w:sz w:val="13"/>
+                <w:szCs w:val="13"/>
+              </w:rPr>
+            </w:pPr>
+            <w:r>
+              <w:rPr>
+                <w:sz w:val="13"/>
+                <w:szCs w:val="13"/>
+              </w:rPr>
+              <w:t>${</w:t>
+            </w:r>
+            <w:proofErr w:type="spellStart"/>
+            <w:r>
+              <w:rPr>
+                <w:sz w:val="13"/>
+                <w:szCs w:val="13"/>
+              </w:rPr>
+              <w:t>interes</w:t>
+            </w:r>
+            <w:proofErr w:type="spellEnd"/>
+            <w:r>
+              <w:rPr>
+                <w:sz w:val="13"/>
+                <w:szCs w:val="13"/>
+              </w:rPr>
+              <w:t>}</w:t>
+            </w:r>
+          </w:p>
+        </w:tc>
+        <w:tc>
+          <w:tcPr>
+            <w:tcW w:w="850" w:type="dxa"/>
+          </w:tcPr>
+          <w:p>
+            <w:pPr>
+              <w:jc w:val="right"/>
+              <w:rPr>
+                <w:sz w:val="13"/>
+                <w:szCs w:val="13"/>
+              </w:rPr>
+            </w:pPr>
+            <w:r>
+              <w:rPr>
+                <w:sz w:val="13"/>
+                <w:szCs w:val="13"/>
+              </w:rPr>
+              <w:t>${pago}</w:t>
+            </w:r>
+          </w:p>
+        </w:tc>
+        <w:tc>
+          <w:tcPr>
+            <w:tcW w:w="709" w:type="dxa"/>
+          </w:tcPr>
+          <w:p>
+            <w:pPr>
+              <w:jc w:val="right"/>
+              <w:rPr>
+                <w:sz w:val="13"/>
+                <w:szCs w:val="13"/>
+              </w:rPr>
+            </w:pPr>
+            <w:r>
+              <w:rPr>
+                <w:sz w:val="13"/>
+                <w:szCs w:val="13"/>
+              </w:rPr>
+              <w:t>${</w:t>
+            </w:r>
+            <w:proofErr w:type="spellStart"/>
+            <w:r>
+              <w:rPr>
+                <w:sz w:val="13"/>
+                <w:szCs w:val="13"/>
+              </w:rPr>
+              <w:t>iva</w:t>
+            </w:r>
+            <w:proofErr w:type="spellEnd"/>
+            <w:r>
+              <w:rPr>
+                <w:sz w:val="13"/>
+                <w:szCs w:val="13"/>
+              </w:rPr>
+              <w:t>}</w:t>
+            </w:r>
+          </w:p>
+        </w:tc>
+        <w:tc>
+          <w:tcPr>
+            <w:tcW w:w="850" w:type="dxa"/>
+          </w:tcPr>
+          <w:p>
+            <w:pPr>
+              <w:jc w:val="right"/>
+              <w:rPr>
+                <w:sz w:val="13"/>
+                <w:szCs w:val="13"/>
+              </w:rPr>
+            </w:pPr>
+            <w:r>
+              <w:rPr>
+                <w:sz w:val="13"/>
+                <w:szCs w:val="13"/>
+              </w:rPr>
+              <w:t>${seguro}</w:t>
+            </w:r>
+          </w:p>
+        </w:tc>
+        <w:tc>
+          <w:tcPr>
+            <w:tcW w:w="426" w:type="dxa"/>
+          </w:tcPr>
+          <w:p>
+            <w:pPr>
               <w:jc w:val="center"/>
               <w:rPr>
                 <w:sz w:val="13"/>
@@ -359,57 +630,7 @@
                 <w:sz w:val="13"/>
                 <w:szCs w:val="13"/>
               </w:rPr>
-              <w:t>{folio}</w:t>
-            </w:r>
-          </w:p>
-        </w:tc>
-        <w:tc>
-          <w:tcPr>
-            <w:tcW w:w="851" w:type="dxa"/>
-          </w:tcPr>
-          <w:p>
-            <w:pPr>
-              <w:rPr>
-                <w:sz w:val="13"/>
-                <w:szCs w:val="13"/>
-              </w:rPr>
-            </w:pPr>
-            <w:r>
-              <w:rPr>
-                <w:sz w:val="13"/>
-                <w:szCs w:val="13"/>
-              </w:rPr>
-              <w:t xml:space="preserve">{numeroPago}- </w:t>
-            </w:r>
-            <w:r>
-              <w:rPr>
-                <w:sz w:val="13"/>
-                <w:szCs w:val="13"/>
-              </w:rPr>
-              <w:t>{</w:t>
-            </w:r>
-            <w:proofErr w:type="spellStart"/>
-            <w:r>
-              <w:rPr>
-                <w:sz w:val="13"/>
-                <w:szCs w:val="13"/>
-              </w:rPr>
-              <w:t>numero</w:t>
-            </w:r>
-            <w:r>
-              <w:rPr>
-                <w:sz w:val="13"/>
-                <w:szCs w:val="13"/>
-              </w:rPr>
-              <w:t>Pagos</w:t>
-            </w:r>
-            <w:proofErr w:type="spellEnd"/>
-            <w:r>
-              <w:rPr>
-                <w:sz w:val="13"/>
-                <w:szCs w:val="13"/>
-              </w:rPr>
-              <w:t>}</w:t>
+              <w:t>{movimiento}</w:t>
             </w:r>
           </w:p>
         </w:tc>
@@ -419,86 +640,6 @@
           </w:tcPr>
           <w:p>
             <w:pPr>
-              <w:rPr>
-                <w:sz w:val="13"/>
-                <w:szCs w:val="13"/>
-              </w:rPr>
-            </w:pPr>
-            <w:r>
-              <w:rPr>
-                <w:sz w:val="13"/>
-                <w:szCs w:val="13"/>
-              </w:rPr>
-              <w:t>{</w:t>
-            </w:r>
-            <w:proofErr w:type="spellStart"/>
-            <w:r>
-              <w:rPr>
-                <w:sz w:val="13"/>
-                <w:szCs w:val="13"/>
-              </w:rPr>
-              <w:t>numero</w:t>
-            </w:r>
-            <w:r>
-              <w:rPr>
-                <w:sz w:val="13"/>
-                <w:szCs w:val="13"/>
-              </w:rPr>
-              <w:t>Cliente</w:t>
-            </w:r>
-            <w:proofErr w:type="spellEnd"/>
-            <w:r>
-              <w:rPr>
-                <w:sz w:val="13"/>
-                <w:szCs w:val="13"/>
-              </w:rPr>
-              <w:t>}</w:t>
-            </w:r>
-          </w:p>
-        </w:tc>
-        <w:tc>
-          <w:tcPr>
-            <w:tcW w:w="2552" w:type="dxa"/>
-          </w:tcPr>
-          <w:p>
-            <w:pPr>
-              <w:jc w:val="center"/>
-              <w:rPr>
-                <w:sz w:val="13"/>
-                <w:szCs w:val="13"/>
-              </w:rPr>
-            </w:pPr>
-            <w:r>
-              <w:rPr>
-                <w:sz w:val="13"/>
-                <w:szCs w:val="13"/>
-              </w:rPr>
-              <w:t>{</w:t>
-            </w:r>
-            <w:proofErr w:type="spellStart"/>
-            <w:r>
-              <w:rPr>
-                <w:sz w:val="13"/>
-                <w:szCs w:val="13"/>
-              </w:rPr>
-              <w:t>nombreCompleto</w:t>
-            </w:r>
-            <w:proofErr w:type="spellEnd"/>
-            <w:r>
-              <w:rPr>
-                <w:sz w:val="13"/>
-                <w:szCs w:val="13"/>
-              </w:rPr>
-              <w:t>}</w:t>
-            </w:r>
-          </w:p>
-        </w:tc>
-        <w:tc>
-          <w:tcPr>
-            <w:tcW w:w="992" w:type="dxa"/>
-          </w:tcPr>
-          <w:p>
-            <w:pPr>
               <w:jc w:val="right"/>
               <w:rPr>
                 <w:sz w:val="13"/>
@@ -510,140 +651,16 @@
                 <w:sz w:val="13"/>
                 <w:szCs w:val="13"/>
               </w:rPr>
-              <w:t>$</w:t>
-            </w:r>
-            <w:r>
-              <w:rPr>
-                <w:sz w:val="13"/>
-                <w:szCs w:val="13"/>
-              </w:rPr>
-              <w:t>{</w:t>
-            </w:r>
-            <w:proofErr w:type="spellStart"/>
-            <w:r>
-              <w:rPr>
-                <w:sz w:val="13"/>
-                <w:szCs w:val="13"/>
-              </w:rPr>
-              <w:t>interes</w:t>
-            </w:r>
-            <w:proofErr w:type="spellEnd"/>
-            <w:r>
-              <w:rPr>
-                <w:sz w:val="13"/>
-                <w:szCs w:val="13"/>
-              </w:rPr>
-              <w:t>}</w:t>
-            </w:r>
-          </w:p>
-        </w:tc>
-        <w:tc>
-          <w:tcPr>
-            <w:tcW w:w="851" w:type="dxa"/>
-          </w:tcPr>
-          <w:p>
-            <w:pPr>
-              <w:jc w:val="right"/>
-              <w:rPr>
-                <w:sz w:val="13"/>
-                <w:szCs w:val="13"/>
-              </w:rPr>
-            </w:pPr>
-            <w:r>
-              <w:rPr>
-                <w:sz w:val="13"/>
-                <w:szCs w:val="13"/>
-              </w:rPr>
-              <w:t>${pago}</w:t>
-            </w:r>
-          </w:p>
-        </w:tc>
-        <w:tc>
-          <w:tcPr>
-            <w:tcW w:w="850" w:type="dxa"/>
-          </w:tcPr>
-          <w:p>
-            <w:pPr>
-              <w:jc w:val="right"/>
-              <w:rPr>
-                <w:sz w:val="13"/>
-                <w:szCs w:val="13"/>
-              </w:rPr>
-            </w:pPr>
-            <w:r>
-              <w:rPr>
-                <w:sz w:val="13"/>
-                <w:szCs w:val="13"/>
-              </w:rPr>
-              <w:t>${</w:t>
-            </w:r>
-            <w:proofErr w:type="spellStart"/>
-            <w:r>
-              <w:rPr>
-                <w:sz w:val="13"/>
-                <w:szCs w:val="13"/>
-              </w:rPr>
-              <w:t>iva</w:t>
-            </w:r>
-            <w:proofErr w:type="spellEnd"/>
-            <w:r>
-              <w:rPr>
-                <w:sz w:val="13"/>
-                <w:szCs w:val="13"/>
-              </w:rPr>
-              <w:t>}</w:t>
-            </w:r>
-          </w:p>
-        </w:tc>
-        <w:tc>
-          <w:tcPr>
-            <w:tcW w:w="851" w:type="dxa"/>
-          </w:tcPr>
-          <w:p>
-            <w:pPr>
-              <w:jc w:val="right"/>
-              <w:rPr>
-                <w:sz w:val="13"/>
-                <w:szCs w:val="13"/>
-              </w:rPr>
-            </w:pPr>
-            <w:r>
-              <w:rPr>
-                <w:sz w:val="13"/>
-                <w:szCs w:val="13"/>
-              </w:rPr>
-              <w:t>${seguro}</w:t>
-            </w:r>
-          </w:p>
-        </w:tc>
-        <w:tc>
-          <w:tcPr>
-            <w:tcW w:w="567" w:type="dxa"/>
-          </w:tcPr>
-          <w:p>
-            <w:pPr>
-              <w:jc w:val="center"/>
-              <w:rPr>
-                <w:sz w:val="13"/>
-                <w:szCs w:val="13"/>
-              </w:rPr>
-            </w:pPr>
-            <w:r>
-              <w:rPr>
-                <w:sz w:val="13"/>
-                <w:szCs w:val="13"/>
-              </w:rPr>
-              <w:t>{movimiento}</w:t>
-            </w:r>
-          </w:p>
-        </w:tc>
-        <w:tc>
-          <w:tcPr>
-            <w:tcW w:w="1275" w:type="dxa"/>
-          </w:tcPr>
-          <w:p>
-            <w:pPr>
-              <w:jc w:val="right"/>
+              <w:t>${cargo}</w:t>
+            </w:r>
+          </w:p>
+        </w:tc>
+        <w:tc>
+          <w:tcPr>
+            <w:tcW w:w="1559" w:type="dxa"/>
+          </w:tcPr>
+          <w:p>
+            <w:pPr>
               <w:rPr>
                 <w:rFonts w:ascii="Helvetica Neue" w:eastAsia="Times New Roman" w:hAnsi="Helvetica Neue" w:cs="Times New Roman"/>
                 <w:b/>
@@ -656,10 +673,33 @@
             </w:pPr>
             <w:r>
               <w:rPr>
-                <w:sz w:val="13"/>
-                <w:szCs w:val="13"/>
-              </w:rPr>
-              <w:t>${cargo}{/</w:t>
+                <w:sz w:val="12"/>
+                <w:szCs w:val="12"/>
+              </w:rPr>
+              <w:t>{</w:t>
+            </w:r>
+            <w:proofErr w:type="spellStart"/>
+            <w:r>
+              <w:rPr>
+                <w:sz w:val="12"/>
+                <w:szCs w:val="12"/>
+              </w:rPr>
+              <w:t>tipoIngreso</w:t>
+            </w:r>
+            <w:proofErr w:type="spellEnd"/>
+            <w:r>
+              <w:rPr>
+                <w:sz w:val="12"/>
+                <w:szCs w:val="12"/>
+              </w:rPr>
+              <w:t>}</w:t>
+            </w:r>
+            <w:r>
+              <w:rPr>
+                <w:sz w:val="13"/>
+                <w:szCs w:val="13"/>
+              </w:rPr>
+              <w:t>{/</w:t>
             </w:r>
             <w:proofErr w:type="spellStart"/>
             <w:r>
@@ -685,8 +725,10 @@
     <w:sectPr>
       <w:headerReference w:type="even" r:id="rId8"/>
       <w:headerReference w:type="default" r:id="rId9"/>
-      <w:footerReference w:type="default" r:id="rId10"/>
-      <w:headerReference w:type="first" r:id="rId11"/>
+      <w:footerReference w:type="even" r:id="rId10"/>
+      <w:footerReference w:type="default" r:id="rId11"/>
+      <w:headerReference w:type="first" r:id="rId12"/>
+      <w:footerReference w:type="first" r:id="rId13"/>
       <w:pgSz w:w="12240" w:h="15840"/>
       <w:pgMar w:top="1374" w:right="1701" w:bottom="1417" w:left="1701" w:header="142" w:footer="708" w:gutter="0"/>
       <w:cols w:space="708"/>
@@ -716,6 +758,16 @@
 </file>
 
 <file path=word/footer1.xml><?xml version="1.0" encoding="utf-8"?>
+<w:ftr xmlns:wpc="http://schemas.microsoft.com/office/word/2010/wordprocessingCanvas" xmlns:mo="http://schemas.microsoft.com/office/mac/office/2008/main" xmlns:mc="http://schemas.openxmlformats.org/markup-compatibility/2006" xmlns:mv="urn:schemas-microsoft-com:mac:vml" xmlns:o="urn:schemas-microsoft-com:office:office" xmlns:r="http://schemas.openxmlformats.org/officeDocument/2006/relationships" xmlns:m="http://schemas.openxmlformats.org/officeDocument/2006/math" xmlns:v="urn:schemas-microsoft-com:vml" xmlns:wp14="http://schemas.microsoft.com/office/word/2010/wordprocessingDrawing" xmlns:wp="http://schemas.openxmlformats.org/drawingml/2006/wordprocessingDrawing" xmlns:w10="urn:schemas-microsoft-com:office:word" xmlns:w="http://schemas.openxmlformats.org/wordprocessingml/2006/main" xmlns:w14="http://schemas.microsoft.com/office/word/2010/wordml" xmlns:wpg="http://schemas.microsoft.com/office/word/2010/wordprocessingGroup" xmlns:wpi="http://schemas.microsoft.com/office/word/2010/wordprocessingInk" xmlns:wne="http://schemas.microsoft.com/office/word/2006/wordml" xmlns:wps="http://schemas.microsoft.com/office/word/2010/wordprocessingShape" mc:Ignorable="w14 wp14 mv">
+  <w:p>
+    <w:pPr>
+      <w:pStyle w:val="Piedepgina"/>
+    </w:pPr>
+  </w:p>
+</w:ftr>
+</file>
+
+<file path=word/footer2.xml><?xml version="1.0" encoding="utf-8"?>
 <w:ftr xmlns:wpc="http://schemas.microsoft.com/office/word/2010/wordprocessingCanvas" xmlns:mo="http://schemas.microsoft.com/office/mac/office/2008/main" xmlns:mc="http://schemas.openxmlformats.org/markup-compatibility/2006" xmlns:mv="urn:schemas-microsoft-com:mac:vml" xmlns:o="urn:schemas-microsoft-com:office:office" xmlns:r="http://schemas.openxmlformats.org/officeDocument/2006/relationships" xmlns:m="http://schemas.openxmlformats.org/officeDocument/2006/math" xmlns:v="urn:schemas-microsoft-com:vml" xmlns:wp14="http://schemas.microsoft.com/office/word/2010/wordprocessingDrawing" xmlns:wp="http://schemas.openxmlformats.org/drawingml/2006/wordprocessingDrawing" xmlns:w10="urn:schemas-microsoft-com:office:word" xmlns:w="http://schemas.openxmlformats.org/wordprocessingml/2006/main" xmlns:w14="http://schemas.microsoft.com/office/word/2010/wordml" xmlns:wpg="http://schemas.microsoft.com/office/word/2010/wordprocessingGroup" xmlns:wpi="http://schemas.microsoft.com/office/word/2010/wordprocessingInk" xmlns:wne="http://schemas.microsoft.com/office/word/2006/wordml" xmlns:wps="http://schemas.microsoft.com/office/word/2010/wordprocessingShape" mc:Ignorable="w14 wp14 mv">
   <w:p>
     <w:pPr>
@@ -1032,6 +1084,16 @@
 </w:ftr>
 </file>
 
+<file path=word/footer3.xml><?xml version="1.0" encoding="utf-8"?>
+<w:ftr xmlns:wpc="http://schemas.microsoft.com/office/word/2010/wordprocessingCanvas" xmlns:mo="http://schemas.microsoft.com/office/mac/office/2008/main" xmlns:mc="http://schemas.openxmlformats.org/markup-compatibility/2006" xmlns:mv="urn:schemas-microsoft-com:mac:vml" xmlns:o="urn:schemas-microsoft-com:office:office" xmlns:r="http://schemas.openxmlformats.org/officeDocument/2006/relationships" xmlns:m="http://schemas.openxmlformats.org/officeDocument/2006/math" xmlns:v="urn:schemas-microsoft-com:vml" xmlns:wp14="http://schemas.microsoft.com/office/word/2010/wordprocessingDrawing" xmlns:wp="http://schemas.openxmlformats.org/drawingml/2006/wordprocessingDrawing" xmlns:w10="urn:schemas-microsoft-com:office:word" xmlns:w="http://schemas.openxmlformats.org/wordprocessingml/2006/main" xmlns:w14="http://schemas.microsoft.com/office/word/2010/wordml" xmlns:wpg="http://schemas.microsoft.com/office/word/2010/wordprocessingGroup" xmlns:wpi="http://schemas.microsoft.com/office/word/2010/wordprocessingInk" xmlns:wne="http://schemas.microsoft.com/office/word/2006/wordml" xmlns:wps="http://schemas.microsoft.com/office/word/2010/wordprocessingShape" mc:Ignorable="w14 wp14 mv">
+  <w:p>
+    <w:pPr>
+      <w:pStyle w:val="Piedepgina"/>
+    </w:pPr>
+  </w:p>
+</w:ftr>
+</file>
+
 <file path=word/footnotes.xml><?xml version="1.0" encoding="utf-8"?>
 <w:footnotes xmlns:wpc="http://schemas.microsoft.com/office/word/2010/wordprocessingCanvas" xmlns:mo="http://schemas.microsoft.com/office/mac/office/2008/main" xmlns:mc="http://schemas.openxmlformats.org/markup-compatibility/2006" xmlns:mv="urn:schemas-microsoft-com:mac:vml" xmlns:o="urn:schemas-microsoft-com:office:office" xmlns:r="http://schemas.openxmlformats.org/officeDocument/2006/relationships" xmlns:m="http://schemas.openxmlformats.org/officeDocument/2006/math" xmlns:v="urn:schemas-microsoft-com:vml" xmlns:wp14="http://schemas.microsoft.com/office/word/2010/wordprocessingDrawing" xmlns:wp="http://schemas.openxmlformats.org/drawingml/2006/wordprocessingDrawing" xmlns:w10="urn:schemas-microsoft-com:office:word" xmlns:w="http://schemas.openxmlformats.org/wordprocessingml/2006/main" xmlns:w14="http://schemas.microsoft.com/office/word/2010/wordml" xmlns:wpg="http://schemas.microsoft.com/office/word/2010/wordprocessingGroup" xmlns:wpi="http://schemas.microsoft.com/office/word/2010/wordprocessingInk" xmlns:wne="http://schemas.microsoft.com/office/word/2006/wordml" xmlns:wps="http://schemas.microsoft.com/office/word/2010/wordprocessingShape" mc:Ignorable="w14 wp14">
   <w:footnote w:type="separator" w:id="-1">
@@ -1215,6 +1277,7 @@
       </w:rPr>
       <w:t>}</w:t>
     </w:r>
+    <w:bookmarkStart w:id="0" w:name="_GoBack"/>
     <w:r>
       <w:rPr>
         <w:rFonts w:ascii="Avenir Black" w:hAnsi="Avenir Black"/>
@@ -1231,6 +1294,7 @@
       </w:rPr>
       <w:t xml:space="preserve"> </w:t>
     </w:r>
+    <w:bookmarkEnd w:id="0"/>
     <w:r>
       <w:rPr>
         <w:rFonts w:ascii="Avenir Black" w:hAnsi="Avenir Black"/>
@@ -2111,7 +2175,7 @@
 </file>
 
 <file path=customXml/itemProps1.xml><?xml version="1.0" encoding="utf-8"?>
-<ds:datastoreItem xmlns:ds="http://schemas.openxmlformats.org/officeDocument/2006/customXml" ds:itemID="{7A691BFE-D87E-274D-A391-6CC1C091B4F5}">
+<ds:datastoreItem xmlns:ds="http://schemas.openxmlformats.org/officeDocument/2006/customXml" ds:itemID="{1C9F6712-6718-B84A-BBCB-D3A6808B399D}">
   <ds:schemaRefs>
     <ds:schemaRef ds:uri="http://schemas.openxmlformats.org/officeDocument/2006/bibliography"/>
   </ds:schemaRefs>

--- a/public/plantillas/reporteDiarioCobranza.docx
+++ b/public/plantillas/reporteDiarioCobranza.docx
@@ -7,6 +7,12 @@
         <w:tblStyle w:val="Tablaconcuadrcula"/>
         <w:tblW w:w="11482" w:type="dxa"/>
         <w:tblInd w:w="-1168" w:type="dxa"/>
+        <w:tblBorders>
+          <w:left w:val="none" w:sz="0" w:space="0" w:color="auto"/>
+          <w:right w:val="none" w:sz="0" w:space="0" w:color="auto"/>
+          <w:insideH w:val="none" w:sz="0" w:space="0" w:color="auto"/>
+          <w:insideV w:val="none" w:sz="0" w:space="0" w:color="auto"/>
+        </w:tblBorders>
         <w:tblLayout w:type="fixed"/>
         <w:tblLook w:val="04A0" w:firstRow="1" w:lastRow="0" w:firstColumn="1" w:lastColumn="0" w:noHBand="0" w:noVBand="1"/>
       </w:tblPr>
@@ -31,6 +37,10 @@
         <w:tc>
           <w:tcPr>
             <w:tcW w:w="992" w:type="dxa"/>
+            <w:tcBorders>
+              <w:top w:val="single" w:sz="4" w:space="0" w:color="auto"/>
+              <w:bottom w:val="single" w:sz="4" w:space="0" w:color="auto"/>
+            </w:tcBorders>
           </w:tcPr>
           <w:p>
             <w:pPr>
@@ -42,6 +52,7 @@
                 <w:szCs w:val="14"/>
               </w:rPr>
             </w:pPr>
+            <w:bookmarkStart w:id="0" w:name="_GoBack"/>
             <w:r>
               <w:rPr>
                 <w:b/>
@@ -55,6 +66,10 @@
         <w:tc>
           <w:tcPr>
             <w:tcW w:w="710" w:type="dxa"/>
+            <w:tcBorders>
+              <w:top w:val="single" w:sz="4" w:space="0" w:color="auto"/>
+              <w:bottom w:val="single" w:sz="4" w:space="0" w:color="auto"/>
+            </w:tcBorders>
           </w:tcPr>
           <w:p>
             <w:pPr>
@@ -78,6 +93,10 @@
         <w:tc>
           <w:tcPr>
             <w:tcW w:w="708" w:type="dxa"/>
+            <w:tcBorders>
+              <w:top w:val="single" w:sz="4" w:space="0" w:color="auto"/>
+              <w:bottom w:val="single" w:sz="4" w:space="0" w:color="auto"/>
+            </w:tcBorders>
           </w:tcPr>
           <w:p>
             <w:pPr>
@@ -101,6 +120,10 @@
         <w:tc>
           <w:tcPr>
             <w:tcW w:w="993" w:type="dxa"/>
+            <w:tcBorders>
+              <w:top w:val="single" w:sz="4" w:space="0" w:color="auto"/>
+              <w:bottom w:val="single" w:sz="4" w:space="0" w:color="auto"/>
+            </w:tcBorders>
           </w:tcPr>
           <w:p>
             <w:pPr>
@@ -124,6 +147,10 @@
         <w:tc>
           <w:tcPr>
             <w:tcW w:w="1984" w:type="dxa"/>
+            <w:tcBorders>
+              <w:top w:val="single" w:sz="4" w:space="0" w:color="auto"/>
+              <w:bottom w:val="single" w:sz="4" w:space="0" w:color="auto"/>
+            </w:tcBorders>
           </w:tcPr>
           <w:p>
             <w:pPr>
@@ -147,6 +174,10 @@
         <w:tc>
           <w:tcPr>
             <w:tcW w:w="851" w:type="dxa"/>
+            <w:tcBorders>
+              <w:top w:val="single" w:sz="4" w:space="0" w:color="auto"/>
+              <w:bottom w:val="single" w:sz="4" w:space="0" w:color="auto"/>
+            </w:tcBorders>
           </w:tcPr>
           <w:p>
             <w:pPr>
@@ -170,6 +201,10 @@
         <w:tc>
           <w:tcPr>
             <w:tcW w:w="850" w:type="dxa"/>
+            <w:tcBorders>
+              <w:top w:val="single" w:sz="4" w:space="0" w:color="auto"/>
+              <w:bottom w:val="single" w:sz="4" w:space="0" w:color="auto"/>
+            </w:tcBorders>
           </w:tcPr>
           <w:p>
             <w:pPr>
@@ -193,6 +228,10 @@
         <w:tc>
           <w:tcPr>
             <w:tcW w:w="709" w:type="dxa"/>
+            <w:tcBorders>
+              <w:top w:val="single" w:sz="4" w:space="0" w:color="auto"/>
+              <w:bottom w:val="single" w:sz="4" w:space="0" w:color="auto"/>
+            </w:tcBorders>
           </w:tcPr>
           <w:p>
             <w:pPr>
@@ -216,6 +255,10 @@
         <w:tc>
           <w:tcPr>
             <w:tcW w:w="850" w:type="dxa"/>
+            <w:tcBorders>
+              <w:top w:val="single" w:sz="4" w:space="0" w:color="auto"/>
+              <w:bottom w:val="single" w:sz="4" w:space="0" w:color="auto"/>
+            </w:tcBorders>
           </w:tcPr>
           <w:p>
             <w:pPr>
@@ -239,6 +282,10 @@
         <w:tc>
           <w:tcPr>
             <w:tcW w:w="426" w:type="dxa"/>
+            <w:tcBorders>
+              <w:top w:val="single" w:sz="4" w:space="0" w:color="auto"/>
+              <w:bottom w:val="single" w:sz="4" w:space="0" w:color="auto"/>
+            </w:tcBorders>
           </w:tcPr>
           <w:p>
             <w:pPr>
@@ -262,6 +309,10 @@
         <w:tc>
           <w:tcPr>
             <w:tcW w:w="850" w:type="dxa"/>
+            <w:tcBorders>
+              <w:top w:val="single" w:sz="4" w:space="0" w:color="auto"/>
+              <w:bottom w:val="single" w:sz="4" w:space="0" w:color="auto"/>
+            </w:tcBorders>
           </w:tcPr>
           <w:p>
             <w:pPr>
@@ -285,6 +336,10 @@
         <w:tc>
           <w:tcPr>
             <w:tcW w:w="1559" w:type="dxa"/>
+            <w:tcBorders>
+              <w:top w:val="single" w:sz="4" w:space="0" w:color="auto"/>
+              <w:bottom w:val="single" w:sz="4" w:space="0" w:color="auto"/>
+            </w:tcBorders>
           </w:tcPr>
           <w:p>
             <w:pPr>
@@ -308,6 +363,7 @@
           </w:p>
         </w:tc>
       </w:tr>
+      <w:bookmarkEnd w:id="0"/>
       <w:tr>
         <w:trPr>
           <w:trHeight w:val="57"/>
@@ -315,6 +371,9 @@
         <w:tc>
           <w:tcPr>
             <w:tcW w:w="992" w:type="dxa"/>
+            <w:tcBorders>
+              <w:top w:val="single" w:sz="4" w:space="0" w:color="auto"/>
+            </w:tcBorders>
           </w:tcPr>
           <w:p>
             <w:pPr>
@@ -368,6 +427,9 @@
         <w:tc>
           <w:tcPr>
             <w:tcW w:w="710" w:type="dxa"/>
+            <w:tcBorders>
+              <w:top w:val="single" w:sz="4" w:space="0" w:color="auto"/>
+            </w:tcBorders>
           </w:tcPr>
           <w:p>
             <w:pPr>
@@ -389,6 +451,9 @@
         <w:tc>
           <w:tcPr>
             <w:tcW w:w="708" w:type="dxa"/>
+            <w:tcBorders>
+              <w:top w:val="single" w:sz="4" w:space="0" w:color="auto"/>
+            </w:tcBorders>
           </w:tcPr>
           <w:p>
             <w:pPr>
@@ -403,7 +468,7 @@
                 <w:sz w:val="13"/>
                 <w:szCs w:val="13"/>
               </w:rPr>
-              <w:t>{numeroPago}- {</w:t>
+              <w:t>{</w:t>
             </w:r>
             <w:proofErr w:type="spellStart"/>
             <w:r>
@@ -411,6 +476,22 @@
                 <w:sz w:val="13"/>
                 <w:szCs w:val="13"/>
               </w:rPr>
+              <w:t>numeroPago</w:t>
+            </w:r>
+            <w:proofErr w:type="spellEnd"/>
+            <w:r>
+              <w:rPr>
+                <w:sz w:val="13"/>
+                <w:szCs w:val="13"/>
+              </w:rPr>
+              <w:t>}- {</w:t>
+            </w:r>
+            <w:proofErr w:type="spellStart"/>
+            <w:r>
+              <w:rPr>
+                <w:sz w:val="13"/>
+                <w:szCs w:val="13"/>
+              </w:rPr>
               <w:t>numeroPagos</w:t>
             </w:r>
             <w:proofErr w:type="spellEnd"/>
@@ -426,6 +507,9 @@
         <w:tc>
           <w:tcPr>
             <w:tcW w:w="993" w:type="dxa"/>
+            <w:tcBorders>
+              <w:top w:val="single" w:sz="4" w:space="0" w:color="auto"/>
+            </w:tcBorders>
           </w:tcPr>
           <w:p>
             <w:pPr>
@@ -463,6 +547,9 @@
         <w:tc>
           <w:tcPr>
             <w:tcW w:w="1984" w:type="dxa"/>
+            <w:tcBorders>
+              <w:top w:val="single" w:sz="4" w:space="0" w:color="auto"/>
+            </w:tcBorders>
           </w:tcPr>
           <w:p>
             <w:pPr>
@@ -500,6 +587,9 @@
         <w:tc>
           <w:tcPr>
             <w:tcW w:w="851" w:type="dxa"/>
+            <w:tcBorders>
+              <w:top w:val="single" w:sz="4" w:space="0" w:color="auto"/>
+            </w:tcBorders>
           </w:tcPr>
           <w:p>
             <w:pPr>
@@ -537,6 +627,9 @@
         <w:tc>
           <w:tcPr>
             <w:tcW w:w="850" w:type="dxa"/>
+            <w:tcBorders>
+              <w:top w:val="single" w:sz="4" w:space="0" w:color="auto"/>
+            </w:tcBorders>
           </w:tcPr>
           <w:p>
             <w:pPr>
@@ -558,6 +651,9 @@
         <w:tc>
           <w:tcPr>
             <w:tcW w:w="709" w:type="dxa"/>
+            <w:tcBorders>
+              <w:top w:val="single" w:sz="4" w:space="0" w:color="auto"/>
+            </w:tcBorders>
           </w:tcPr>
           <w:p>
             <w:pPr>
@@ -595,6 +691,9 @@
         <w:tc>
           <w:tcPr>
             <w:tcW w:w="850" w:type="dxa"/>
+            <w:tcBorders>
+              <w:top w:val="single" w:sz="4" w:space="0" w:color="auto"/>
+            </w:tcBorders>
           </w:tcPr>
           <w:p>
             <w:pPr>
@@ -616,6 +715,9 @@
         <w:tc>
           <w:tcPr>
             <w:tcW w:w="426" w:type="dxa"/>
+            <w:tcBorders>
+              <w:top w:val="single" w:sz="4" w:space="0" w:color="auto"/>
+            </w:tcBorders>
           </w:tcPr>
           <w:p>
             <w:pPr>
@@ -637,6 +739,9 @@
         <w:tc>
           <w:tcPr>
             <w:tcW w:w="850" w:type="dxa"/>
+            <w:tcBorders>
+              <w:top w:val="single" w:sz="4" w:space="0" w:color="auto"/>
+            </w:tcBorders>
           </w:tcPr>
           <w:p>
             <w:pPr>
@@ -658,6 +763,9 @@
         <w:tc>
           <w:tcPr>
             <w:tcW w:w="1559" w:type="dxa"/>
+            <w:tcBorders>
+              <w:top w:val="single" w:sz="4" w:space="0" w:color="auto"/>
+            </w:tcBorders>
           </w:tcPr>
           <w:p>
             <w:pPr>
@@ -721,14 +829,136 @@
         </w:tc>
       </w:tr>
     </w:tbl>
-    <w:p/>
+    <w:p>
+      <w:pPr>
+        <w:ind w:left="-1276"/>
+      </w:pPr>
+    </w:p>
+    <w:tbl>
+      <w:tblPr>
+        <w:tblStyle w:val="Tablaconcuadrcula"/>
+        <w:tblW w:w="0" w:type="auto"/>
+        <w:tblInd w:w="-1168" w:type="dxa"/>
+        <w:tblLook w:val="04A0" w:firstRow="1" w:lastRow="0" w:firstColumn="1" w:lastColumn="0" w:noHBand="0" w:noVBand="1"/>
+      </w:tblPr>
+      <w:tblGrid>
+        <w:gridCol w:w="3403"/>
+        <w:gridCol w:w="3685"/>
+      </w:tblGrid>
+      <w:tr>
+        <w:tc>
+          <w:tcPr>
+            <w:tcW w:w="3403" w:type="dxa"/>
+          </w:tcPr>
+          <w:p>
+            <w:pPr>
+              <w:rPr>
+                <w:sz w:val="18"/>
+                <w:szCs w:val="18"/>
+              </w:rPr>
+            </w:pPr>
+            <w:r>
+              <w:rPr>
+                <w:sz w:val="18"/>
+                <w:szCs w:val="18"/>
+              </w:rPr>
+              <w:t>{#</w:t>
+            </w:r>
+            <w:proofErr w:type="spellStart"/>
+            <w:r>
+              <w:rPr>
+                <w:sz w:val="18"/>
+                <w:szCs w:val="18"/>
+              </w:rPr>
+              <w:t>tiposIngreso</w:t>
+            </w:r>
+            <w:proofErr w:type="spellEnd"/>
+            <w:r>
+              <w:rPr>
+                <w:sz w:val="18"/>
+                <w:szCs w:val="18"/>
+              </w:rPr>
+              <w:t>}{</w:t>
+            </w:r>
+            <w:proofErr w:type="spellStart"/>
+            <w:r>
+              <w:rPr>
+                <w:sz w:val="18"/>
+                <w:szCs w:val="18"/>
+              </w:rPr>
+              <w:t>tipoPago</w:t>
+            </w:r>
+            <w:proofErr w:type="spellEnd"/>
+            <w:r>
+              <w:rPr>
+                <w:sz w:val="18"/>
+                <w:szCs w:val="18"/>
+              </w:rPr>
+              <w:t>}</w:t>
+            </w:r>
+          </w:p>
+        </w:tc>
+        <w:tc>
+          <w:tcPr>
+            <w:tcW w:w="3685" w:type="dxa"/>
+          </w:tcPr>
+          <w:p>
+            <w:pPr>
+              <w:jc w:val="right"/>
+              <w:rPr>
+                <w:sz w:val="18"/>
+                <w:szCs w:val="18"/>
+              </w:rPr>
+            </w:pPr>
+            <w:r>
+              <w:rPr>
+                <w:sz w:val="18"/>
+                <w:szCs w:val="18"/>
+              </w:rPr>
+              <w:t>$</w:t>
+            </w:r>
+            <w:r>
+              <w:rPr>
+                <w:sz w:val="18"/>
+                <w:szCs w:val="18"/>
+              </w:rPr>
+              <w:t>{total}{/</w:t>
+            </w:r>
+            <w:proofErr w:type="spellStart"/>
+            <w:r>
+              <w:rPr>
+                <w:sz w:val="18"/>
+                <w:szCs w:val="18"/>
+              </w:rPr>
+              <w:t>tiposIngreso</w:t>
+            </w:r>
+            <w:proofErr w:type="spellEnd"/>
+            <w:r>
+              <w:rPr>
+                <w:sz w:val="18"/>
+                <w:szCs w:val="18"/>
+              </w:rPr>
+              <w:t>}</w:t>
+            </w:r>
+          </w:p>
+        </w:tc>
+      </w:tr>
+    </w:tbl>
+    <w:p>
+      <w:pPr>
+        <w:ind w:left="-1276"/>
+      </w:pPr>
+    </w:p>
+    <w:p>
+      <w:pPr>
+        <w:ind w:left="-1276"/>
+      </w:pPr>
+    </w:p>
     <w:sectPr>
       <w:headerReference w:type="even" r:id="rId8"/>
       <w:headerReference w:type="default" r:id="rId9"/>
-      <w:footerReference w:type="even" r:id="rId10"/>
-      <w:footerReference w:type="default" r:id="rId11"/>
-      <w:headerReference w:type="first" r:id="rId12"/>
-      <w:footerReference w:type="first" r:id="rId13"/>
+      <w:footerReference w:type="default" r:id="rId10"/>
+      <w:headerReference w:type="first" r:id="rId11"/>
       <w:pgSz w:w="12240" w:h="15840"/>
       <w:pgMar w:top="1374" w:right="1701" w:bottom="1417" w:left="1701" w:header="142" w:footer="708" w:gutter="0"/>
       <w:cols w:space="708"/>
@@ -758,16 +988,6 @@
 </file>
 
 <file path=word/footer1.xml><?xml version="1.0" encoding="utf-8"?>
-<w:ftr xmlns:wpc="http://schemas.microsoft.com/office/word/2010/wordprocessingCanvas" xmlns:mo="http://schemas.microsoft.com/office/mac/office/2008/main" xmlns:mc="http://schemas.openxmlformats.org/markup-compatibility/2006" xmlns:mv="urn:schemas-microsoft-com:mac:vml" xmlns:o="urn:schemas-microsoft-com:office:office" xmlns:r="http://schemas.openxmlformats.org/officeDocument/2006/relationships" xmlns:m="http://schemas.openxmlformats.org/officeDocument/2006/math" xmlns:v="urn:schemas-microsoft-com:vml" xmlns:wp14="http://schemas.microsoft.com/office/word/2010/wordprocessingDrawing" xmlns:wp="http://schemas.openxmlformats.org/drawingml/2006/wordprocessingDrawing" xmlns:w10="urn:schemas-microsoft-com:office:word" xmlns:w="http://schemas.openxmlformats.org/wordprocessingml/2006/main" xmlns:w14="http://schemas.microsoft.com/office/word/2010/wordml" xmlns:wpg="http://schemas.microsoft.com/office/word/2010/wordprocessingGroup" xmlns:wpi="http://schemas.microsoft.com/office/word/2010/wordprocessingInk" xmlns:wne="http://schemas.microsoft.com/office/word/2006/wordml" xmlns:wps="http://schemas.microsoft.com/office/word/2010/wordprocessingShape" mc:Ignorable="w14 wp14 mv">
-  <w:p>
-    <w:pPr>
-      <w:pStyle w:val="Piedepgina"/>
-    </w:pPr>
-  </w:p>
-</w:ftr>
-</file>
-
-<file path=word/footer2.xml><?xml version="1.0" encoding="utf-8"?>
 <w:ftr xmlns:wpc="http://schemas.microsoft.com/office/word/2010/wordprocessingCanvas" xmlns:mo="http://schemas.microsoft.com/office/mac/office/2008/main" xmlns:mc="http://schemas.openxmlformats.org/markup-compatibility/2006" xmlns:mv="urn:schemas-microsoft-com:mac:vml" xmlns:o="urn:schemas-microsoft-com:office:office" xmlns:r="http://schemas.openxmlformats.org/officeDocument/2006/relationships" xmlns:m="http://schemas.openxmlformats.org/officeDocument/2006/math" xmlns:v="urn:schemas-microsoft-com:vml" xmlns:wp14="http://schemas.microsoft.com/office/word/2010/wordprocessingDrawing" xmlns:wp="http://schemas.openxmlformats.org/drawingml/2006/wordprocessingDrawing" xmlns:w10="urn:schemas-microsoft-com:office:word" xmlns:w="http://schemas.openxmlformats.org/wordprocessingml/2006/main" xmlns:w14="http://schemas.microsoft.com/office/word/2010/wordml" xmlns:wpg="http://schemas.microsoft.com/office/word/2010/wordprocessingGroup" xmlns:wpi="http://schemas.microsoft.com/office/word/2010/wordprocessingInk" xmlns:wne="http://schemas.microsoft.com/office/word/2006/wordml" xmlns:wps="http://schemas.microsoft.com/office/word/2010/wordprocessingShape" mc:Ignorable="w14 wp14 mv">
   <w:p>
     <w:pPr>
@@ -1084,16 +1304,6 @@
 </w:ftr>
 </file>
 
-<file path=word/footer3.xml><?xml version="1.0" encoding="utf-8"?>
-<w:ftr xmlns:wpc="http://schemas.microsoft.com/office/word/2010/wordprocessingCanvas" xmlns:mo="http://schemas.microsoft.com/office/mac/office/2008/main" xmlns:mc="http://schemas.openxmlformats.org/markup-compatibility/2006" xmlns:mv="urn:schemas-microsoft-com:mac:vml" xmlns:o="urn:schemas-microsoft-com:office:office" xmlns:r="http://schemas.openxmlformats.org/officeDocument/2006/relationships" xmlns:m="http://schemas.openxmlformats.org/officeDocument/2006/math" xmlns:v="urn:schemas-microsoft-com:vml" xmlns:wp14="http://schemas.microsoft.com/office/word/2010/wordprocessingDrawing" xmlns:wp="http://schemas.openxmlformats.org/drawingml/2006/wordprocessingDrawing" xmlns:w10="urn:schemas-microsoft-com:office:word" xmlns:w="http://schemas.openxmlformats.org/wordprocessingml/2006/main" xmlns:w14="http://schemas.microsoft.com/office/word/2010/wordml" xmlns:wpg="http://schemas.microsoft.com/office/word/2010/wordprocessingGroup" xmlns:wpi="http://schemas.microsoft.com/office/word/2010/wordprocessingInk" xmlns:wne="http://schemas.microsoft.com/office/word/2006/wordml" xmlns:wps="http://schemas.microsoft.com/office/word/2010/wordprocessingShape" mc:Ignorable="w14 wp14 mv">
-  <w:p>
-    <w:pPr>
-      <w:pStyle w:val="Piedepgina"/>
-    </w:pPr>
-  </w:p>
-</w:ftr>
-</file>
-
 <file path=word/footnotes.xml><?xml version="1.0" encoding="utf-8"?>
 <w:footnotes xmlns:wpc="http://schemas.microsoft.com/office/word/2010/wordprocessingCanvas" xmlns:mo="http://schemas.microsoft.com/office/mac/office/2008/main" xmlns:mc="http://schemas.openxmlformats.org/markup-compatibility/2006" xmlns:mv="urn:schemas-microsoft-com:mac:vml" xmlns:o="urn:schemas-microsoft-com:office:office" xmlns:r="http://schemas.openxmlformats.org/officeDocument/2006/relationships" xmlns:m="http://schemas.openxmlformats.org/officeDocument/2006/math" xmlns:v="urn:schemas-microsoft-com:vml" xmlns:wp14="http://schemas.microsoft.com/office/word/2010/wordprocessingDrawing" xmlns:wp="http://schemas.openxmlformats.org/drawingml/2006/wordprocessingDrawing" xmlns:w10="urn:schemas-microsoft-com:office:word" xmlns:w="http://schemas.openxmlformats.org/wordprocessingml/2006/main" xmlns:w14="http://schemas.microsoft.com/office/word/2010/wordml" xmlns:wpg="http://schemas.microsoft.com/office/word/2010/wordprocessingGroup" xmlns:wpi="http://schemas.microsoft.com/office/word/2010/wordprocessingInk" xmlns:wne="http://schemas.microsoft.com/office/word/2006/wordml" xmlns:wps="http://schemas.microsoft.com/office/word/2010/wordprocessingShape" mc:Ignorable="w14 wp14">
   <w:footnote w:type="separator" w:id="-1">
@@ -1277,7 +1487,6 @@
       </w:rPr>
       <w:t>}</w:t>
     </w:r>
-    <w:bookmarkStart w:id="0" w:name="_GoBack"/>
     <w:r>
       <w:rPr>
         <w:rFonts w:ascii="Avenir Black" w:hAnsi="Avenir Black"/>
@@ -1294,7 +1503,6 @@
       </w:rPr>
       <w:t xml:space="preserve"> </w:t>
     </w:r>
-    <w:bookmarkEnd w:id="0"/>
     <w:r>
       <w:rPr>
         <w:rFonts w:ascii="Avenir Black" w:hAnsi="Avenir Black"/>
@@ -2175,7 +2383,7 @@
 </file>
 
 <file path=customXml/itemProps1.xml><?xml version="1.0" encoding="utf-8"?>
-<ds:datastoreItem xmlns:ds="http://schemas.openxmlformats.org/officeDocument/2006/customXml" ds:itemID="{1C9F6712-6718-B84A-BBCB-D3A6808B399D}">
+<ds:datastoreItem xmlns:ds="http://schemas.openxmlformats.org/officeDocument/2006/customXml" ds:itemID="{BA3F7A2E-E793-6D46-8CD9-2DE3AB5663E4}">
   <ds:schemaRefs>
     <ds:schemaRef ds:uri="http://schemas.openxmlformats.org/officeDocument/2006/bibliography"/>
   </ds:schemaRefs>

--- a/public/plantillas/reporteDiarioCobranza.docx
+++ b/public/plantillas/reporteDiarioCobranza.docx
@@ -8,6 +8,7 @@
         <w:tblW w:w="11482" w:type="dxa"/>
         <w:tblInd w:w="-1168" w:type="dxa"/>
         <w:tblBorders>
+          <w:top w:val="none" w:sz="0" w:space="0" w:color="auto"/>
           <w:left w:val="none" w:sz="0" w:space="0" w:color="auto"/>
           <w:right w:val="none" w:sz="0" w:space="0" w:color="auto"/>
           <w:insideH w:val="none" w:sz="0" w:space="0" w:color="auto"/>
@@ -25,10 +26,10 @@
         <w:gridCol w:w="851"/>
         <w:gridCol w:w="850"/>
         <w:gridCol w:w="709"/>
-        <w:gridCol w:w="850"/>
-        <w:gridCol w:w="426"/>
-        <w:gridCol w:w="850"/>
-        <w:gridCol w:w="1559"/>
+        <w:gridCol w:w="709"/>
+        <w:gridCol w:w="283"/>
+        <w:gridCol w:w="851"/>
+        <w:gridCol w:w="1842"/>
       </w:tblGrid>
       <w:tr>
         <w:trPr>
@@ -38,28 +39,356 @@
           <w:tcPr>
             <w:tcW w:w="992" w:type="dxa"/>
             <w:tcBorders>
+              <w:bottom w:val="single" w:sz="4" w:space="0" w:color="auto"/>
+            </w:tcBorders>
+            <w:vAlign w:val="bottom"/>
+          </w:tcPr>
+          <w:p>
+            <w:pPr>
+              <w:ind w:left="34"/>
+              <w:jc w:val="center"/>
+              <w:rPr>
+                <w:b/>
+                <w:sz w:val="14"/>
+                <w:szCs w:val="14"/>
+              </w:rPr>
+            </w:pPr>
+            <w:r>
+              <w:rPr>
+                <w:b/>
+                <w:sz w:val="14"/>
+                <w:szCs w:val="14"/>
+              </w:rPr>
+              <w:t>Fecha</w:t>
+            </w:r>
+          </w:p>
+        </w:tc>
+        <w:tc>
+          <w:tcPr>
+            <w:tcW w:w="710" w:type="dxa"/>
+            <w:tcBorders>
+              <w:bottom w:val="single" w:sz="4" w:space="0" w:color="auto"/>
+            </w:tcBorders>
+            <w:vAlign w:val="bottom"/>
+          </w:tcPr>
+          <w:p>
+            <w:pPr>
+              <w:jc w:val="center"/>
+              <w:rPr>
+                <w:b/>
+                <w:sz w:val="14"/>
+                <w:szCs w:val="14"/>
+              </w:rPr>
+            </w:pPr>
+            <w:r>
+              <w:rPr>
+                <w:b/>
+                <w:sz w:val="14"/>
+                <w:szCs w:val="14"/>
+              </w:rPr>
+              <w:t>Pagare</w:t>
+            </w:r>
+          </w:p>
+        </w:tc>
+        <w:tc>
+          <w:tcPr>
+            <w:tcW w:w="708" w:type="dxa"/>
+            <w:tcBorders>
+              <w:bottom w:val="single" w:sz="4" w:space="0" w:color="auto"/>
+            </w:tcBorders>
+            <w:vAlign w:val="bottom"/>
+          </w:tcPr>
+          <w:p>
+            <w:pPr>
+              <w:jc w:val="center"/>
+              <w:rPr>
+                <w:b/>
+                <w:sz w:val="14"/>
+                <w:szCs w:val="14"/>
+              </w:rPr>
+            </w:pPr>
+            <w:r>
+              <w:rPr>
+                <w:b/>
+                <w:sz w:val="14"/>
+                <w:szCs w:val="14"/>
+              </w:rPr>
+              <w:t>Recibo</w:t>
+            </w:r>
+          </w:p>
+        </w:tc>
+        <w:tc>
+          <w:tcPr>
+            <w:tcW w:w="993" w:type="dxa"/>
+            <w:tcBorders>
+              <w:bottom w:val="single" w:sz="4" w:space="0" w:color="auto"/>
+            </w:tcBorders>
+            <w:vAlign w:val="bottom"/>
+          </w:tcPr>
+          <w:p>
+            <w:pPr>
+              <w:jc w:val="center"/>
+              <w:rPr>
+                <w:b/>
+                <w:sz w:val="14"/>
+                <w:szCs w:val="14"/>
+              </w:rPr>
+            </w:pPr>
+            <w:r>
+              <w:rPr>
+                <w:b/>
+                <w:sz w:val="14"/>
+                <w:szCs w:val="14"/>
+              </w:rPr>
+              <w:t>Cliente</w:t>
+            </w:r>
+          </w:p>
+        </w:tc>
+        <w:tc>
+          <w:tcPr>
+            <w:tcW w:w="1984" w:type="dxa"/>
+            <w:tcBorders>
+              <w:bottom w:val="single" w:sz="4" w:space="0" w:color="auto"/>
+            </w:tcBorders>
+            <w:vAlign w:val="bottom"/>
+          </w:tcPr>
+          <w:p>
+            <w:pPr>
+              <w:jc w:val="center"/>
+              <w:rPr>
+                <w:b/>
+                <w:sz w:val="14"/>
+                <w:szCs w:val="14"/>
+              </w:rPr>
+            </w:pPr>
+            <w:r>
+              <w:rPr>
+                <w:b/>
+                <w:sz w:val="14"/>
+                <w:szCs w:val="14"/>
+              </w:rPr>
+              <w:t>Nombre</w:t>
+            </w:r>
+          </w:p>
+        </w:tc>
+        <w:tc>
+          <w:tcPr>
+            <w:tcW w:w="851" w:type="dxa"/>
+            <w:tcBorders>
+              <w:bottom w:val="single" w:sz="4" w:space="0" w:color="auto"/>
+            </w:tcBorders>
+            <w:vAlign w:val="bottom"/>
+          </w:tcPr>
+          <w:p>
+            <w:pPr>
+              <w:jc w:val="center"/>
+              <w:rPr>
+                <w:b/>
+                <w:sz w:val="14"/>
+                <w:szCs w:val="14"/>
+              </w:rPr>
+            </w:pPr>
+            <w:r>
+              <w:rPr>
+                <w:b/>
+                <w:sz w:val="14"/>
+                <w:szCs w:val="14"/>
+              </w:rPr>
+              <w:t>Intereses</w:t>
+            </w:r>
+          </w:p>
+        </w:tc>
+        <w:tc>
+          <w:tcPr>
+            <w:tcW w:w="850" w:type="dxa"/>
+            <w:tcBorders>
+              <w:bottom w:val="single" w:sz="4" w:space="0" w:color="auto"/>
+            </w:tcBorders>
+            <w:vAlign w:val="bottom"/>
+          </w:tcPr>
+          <w:p>
+            <w:pPr>
+              <w:jc w:val="center"/>
+              <w:rPr>
+                <w:b/>
+                <w:sz w:val="14"/>
+                <w:szCs w:val="14"/>
+              </w:rPr>
+            </w:pPr>
+            <w:r>
+              <w:rPr>
+                <w:b/>
+                <w:sz w:val="14"/>
+                <w:szCs w:val="14"/>
+              </w:rPr>
+              <w:t>Abono a capital</w:t>
+            </w:r>
+          </w:p>
+        </w:tc>
+        <w:tc>
+          <w:tcPr>
+            <w:tcW w:w="709" w:type="dxa"/>
+            <w:tcBorders>
+              <w:bottom w:val="single" w:sz="4" w:space="0" w:color="auto"/>
+            </w:tcBorders>
+            <w:vAlign w:val="bottom"/>
+          </w:tcPr>
+          <w:p>
+            <w:pPr>
+              <w:jc w:val="center"/>
+              <w:rPr>
+                <w:b/>
+                <w:sz w:val="14"/>
+                <w:szCs w:val="14"/>
+              </w:rPr>
+            </w:pPr>
+            <w:r>
+              <w:rPr>
+                <w:b/>
+                <w:sz w:val="14"/>
+                <w:szCs w:val="14"/>
+              </w:rPr>
+              <w:t>IVA</w:t>
+            </w:r>
+          </w:p>
+        </w:tc>
+        <w:tc>
+          <w:tcPr>
+            <w:tcW w:w="709" w:type="dxa"/>
+            <w:tcBorders>
+              <w:bottom w:val="single" w:sz="4" w:space="0" w:color="auto"/>
+            </w:tcBorders>
+            <w:vAlign w:val="bottom"/>
+          </w:tcPr>
+          <w:p>
+            <w:pPr>
+              <w:jc w:val="center"/>
+              <w:rPr>
+                <w:b/>
+                <w:sz w:val="14"/>
+                <w:szCs w:val="14"/>
+              </w:rPr>
+            </w:pPr>
+            <w:r>
+              <w:rPr>
+                <w:b/>
+                <w:sz w:val="14"/>
+                <w:szCs w:val="14"/>
+              </w:rPr>
+              <w:t>Seguro</w:t>
+            </w:r>
+          </w:p>
+        </w:tc>
+        <w:tc>
+          <w:tcPr>
+            <w:tcW w:w="283" w:type="dxa"/>
+            <w:tcBorders>
+              <w:bottom w:val="single" w:sz="4" w:space="0" w:color="auto"/>
+            </w:tcBorders>
+            <w:vAlign w:val="bottom"/>
+          </w:tcPr>
+          <w:p>
+            <w:pPr>
+              <w:jc w:val="center"/>
+              <w:rPr>
+                <w:b/>
+                <w:sz w:val="14"/>
+                <w:szCs w:val="14"/>
+              </w:rPr>
+            </w:pPr>
+            <w:r>
+              <w:rPr>
+                <w:b/>
+                <w:sz w:val="14"/>
+                <w:szCs w:val="14"/>
+              </w:rPr>
+              <w:t>T</w:t>
+            </w:r>
+          </w:p>
+        </w:tc>
+        <w:tc>
+          <w:tcPr>
+            <w:tcW w:w="851" w:type="dxa"/>
+            <w:tcBorders>
+              <w:bottom w:val="single" w:sz="4" w:space="0" w:color="auto"/>
+            </w:tcBorders>
+            <w:vAlign w:val="bottom"/>
+          </w:tcPr>
+          <w:p>
+            <w:pPr>
+              <w:jc w:val="center"/>
+              <w:rPr>
+                <w:b/>
+                <w:sz w:val="14"/>
+                <w:szCs w:val="14"/>
+              </w:rPr>
+            </w:pPr>
+            <w:r>
+              <w:rPr>
+                <w:b/>
+                <w:sz w:val="14"/>
+                <w:szCs w:val="14"/>
+              </w:rPr>
+              <w:t>Importe</w:t>
+            </w:r>
+          </w:p>
+        </w:tc>
+        <w:tc>
+          <w:tcPr>
+            <w:tcW w:w="1842" w:type="dxa"/>
+            <w:tcBorders>
+              <w:bottom w:val="single" w:sz="4" w:space="0" w:color="auto"/>
+            </w:tcBorders>
+            <w:vAlign w:val="bottom"/>
+          </w:tcPr>
+          <w:p>
+            <w:pPr>
+              <w:jc w:val="center"/>
+              <w:rPr>
+                <w:rFonts w:ascii="Times" w:eastAsia="Times New Roman" w:hAnsi="Times" w:cs="Times New Roman"/>
+                <w:b/>
+                <w:sz w:val="14"/>
+                <w:szCs w:val="14"/>
+              </w:rPr>
+            </w:pPr>
+            <w:r>
+              <w:rPr>
+                <w:rFonts w:ascii="Times" w:eastAsia="Times New Roman" w:hAnsi="Times" w:cs="Times New Roman"/>
+                <w:b/>
+                <w:sz w:val="14"/>
+                <w:szCs w:val="14"/>
+              </w:rPr>
+              <w:t>Forma Pago</w:t>
+            </w:r>
+          </w:p>
+        </w:tc>
+      </w:tr>
+      <w:tr>
+        <w:trPr>
+          <w:trHeight w:val="57"/>
+        </w:trPr>
+        <w:tc>
+          <w:tcPr>
+            <w:tcW w:w="992" w:type="dxa"/>
+            <w:tcBorders>
               <w:top w:val="single" w:sz="4" w:space="0" w:color="auto"/>
               <w:bottom w:val="single" w:sz="4" w:space="0" w:color="auto"/>
             </w:tcBorders>
           </w:tcPr>
           <w:p>
             <w:pPr>
-              <w:ind w:left="34"/>
               <w:jc w:val="center"/>
               <w:rPr>
-                <w:b/>
-                <w:sz w:val="14"/>
-                <w:szCs w:val="14"/>
-              </w:rPr>
-            </w:pPr>
-            <w:bookmarkStart w:id="0" w:name="_GoBack"/>
-            <w:r>
-              <w:rPr>
-                <w:b/>
-                <w:sz w:val="14"/>
-                <w:szCs w:val="14"/>
-              </w:rPr>
-              <w:t>Fecha</w:t>
+                <w:sz w:val="13"/>
+                <w:szCs w:val="13"/>
+              </w:rPr>
+            </w:pPr>
+            <w:r>
+              <w:rPr>
+                <w:sz w:val="13"/>
+                <w:szCs w:val="13"/>
+              </w:rPr>
+              <w:t>{#items}{fechaPago}</w:t>
             </w:r>
           </w:p>
         </w:tc>
@@ -75,18 +404,16 @@
             <w:pPr>
               <w:jc w:val="center"/>
               <w:rPr>
-                <w:b/>
-                <w:sz w:val="14"/>
-                <w:szCs w:val="14"/>
-              </w:rPr>
-            </w:pPr>
-            <w:r>
-              <w:rPr>
-                <w:b/>
-                <w:sz w:val="14"/>
-                <w:szCs w:val="14"/>
-              </w:rPr>
-              <w:t>Pagare</w:t>
+                <w:sz w:val="13"/>
+                <w:szCs w:val="13"/>
+              </w:rPr>
+            </w:pPr>
+            <w:r>
+              <w:rPr>
+                <w:sz w:val="13"/>
+                <w:szCs w:val="13"/>
+              </w:rPr>
+              <w:t>{folio}</w:t>
             </w:r>
           </w:p>
         </w:tc>
@@ -102,18 +429,16 @@
             <w:pPr>
               <w:jc w:val="center"/>
               <w:rPr>
-                <w:b/>
-                <w:sz w:val="14"/>
-                <w:szCs w:val="14"/>
-              </w:rPr>
-            </w:pPr>
-            <w:r>
-              <w:rPr>
-                <w:b/>
-                <w:sz w:val="14"/>
-                <w:szCs w:val="14"/>
-              </w:rPr>
-              <w:t>Recibo</w:t>
+                <w:sz w:val="13"/>
+                <w:szCs w:val="13"/>
+              </w:rPr>
+            </w:pPr>
+            <w:r>
+              <w:rPr>
+                <w:sz w:val="13"/>
+                <w:szCs w:val="13"/>
+              </w:rPr>
+              <w:t>{numeroPago}- {numeroPagos}</w:t>
             </w:r>
           </w:p>
         </w:tc>
@@ -129,18 +454,16 @@
             <w:pPr>
               <w:jc w:val="center"/>
               <w:rPr>
-                <w:b/>
-                <w:sz w:val="14"/>
-                <w:szCs w:val="14"/>
-              </w:rPr>
-            </w:pPr>
-            <w:r>
-              <w:rPr>
-                <w:b/>
-                <w:sz w:val="14"/>
-                <w:szCs w:val="14"/>
-              </w:rPr>
-              <w:t>Cliente</w:t>
+                <w:sz w:val="13"/>
+                <w:szCs w:val="13"/>
+              </w:rPr>
+            </w:pPr>
+            <w:r>
+              <w:rPr>
+                <w:sz w:val="13"/>
+                <w:szCs w:val="13"/>
+              </w:rPr>
+              <w:t>{numeroCliente}</w:t>
             </w:r>
           </w:p>
         </w:tc>
@@ -154,20 +477,17 @@
           </w:tcPr>
           <w:p>
             <w:pPr>
-              <w:jc w:val="center"/>
-              <w:rPr>
-                <w:b/>
-                <w:sz w:val="14"/>
-                <w:szCs w:val="14"/>
-              </w:rPr>
-            </w:pPr>
-            <w:r>
-              <w:rPr>
-                <w:b/>
-                <w:sz w:val="14"/>
-                <w:szCs w:val="14"/>
-              </w:rPr>
-              <w:t>Nombre</w:t>
+              <w:rPr>
+                <w:sz w:val="13"/>
+                <w:szCs w:val="13"/>
+              </w:rPr>
+            </w:pPr>
+            <w:r>
+              <w:rPr>
+                <w:sz w:val="13"/>
+                <w:szCs w:val="13"/>
+              </w:rPr>
+              <w:t>{nombreCompleto}</w:t>
             </w:r>
           </w:p>
         </w:tc>
@@ -181,20 +501,18 @@
           </w:tcPr>
           <w:p>
             <w:pPr>
-              <w:jc w:val="center"/>
-              <w:rPr>
-                <w:b/>
-                <w:sz w:val="14"/>
-                <w:szCs w:val="14"/>
-              </w:rPr>
-            </w:pPr>
-            <w:r>
-              <w:rPr>
-                <w:b/>
-                <w:sz w:val="14"/>
-                <w:szCs w:val="14"/>
-              </w:rPr>
-              <w:t>Intereses</w:t>
+              <w:jc w:val="right"/>
+              <w:rPr>
+                <w:sz w:val="13"/>
+                <w:szCs w:val="13"/>
+              </w:rPr>
+            </w:pPr>
+            <w:r>
+              <w:rPr>
+                <w:sz w:val="13"/>
+                <w:szCs w:val="13"/>
+              </w:rPr>
+              <w:t>${interes}</w:t>
             </w:r>
           </w:p>
         </w:tc>
@@ -208,20 +526,18 @@
           </w:tcPr>
           <w:p>
             <w:pPr>
-              <w:jc w:val="center"/>
-              <w:rPr>
-                <w:b/>
-                <w:sz w:val="14"/>
-                <w:szCs w:val="14"/>
-              </w:rPr>
-            </w:pPr>
-            <w:r>
-              <w:rPr>
-                <w:b/>
-                <w:sz w:val="14"/>
-                <w:szCs w:val="14"/>
-              </w:rPr>
-              <w:t>Abono a capital</w:t>
+              <w:jc w:val="right"/>
+              <w:rPr>
+                <w:sz w:val="13"/>
+                <w:szCs w:val="13"/>
+              </w:rPr>
+            </w:pPr>
+            <w:r>
+              <w:rPr>
+                <w:sz w:val="13"/>
+                <w:szCs w:val="13"/>
+              </w:rPr>
+              <w:t>${pago}</w:t>
             </w:r>
           </w:p>
         </w:tc>
@@ -235,26 +551,24 @@
           </w:tcPr>
           <w:p>
             <w:pPr>
-              <w:jc w:val="center"/>
-              <w:rPr>
-                <w:b/>
-                <w:sz w:val="14"/>
-                <w:szCs w:val="14"/>
-              </w:rPr>
-            </w:pPr>
-            <w:r>
-              <w:rPr>
-                <w:b/>
-                <w:sz w:val="14"/>
-                <w:szCs w:val="14"/>
-              </w:rPr>
-              <w:t>IVA</w:t>
-            </w:r>
-          </w:p>
-        </w:tc>
-        <w:tc>
-          <w:tcPr>
-            <w:tcW w:w="850" w:type="dxa"/>
+              <w:jc w:val="right"/>
+              <w:rPr>
+                <w:sz w:val="13"/>
+                <w:szCs w:val="13"/>
+              </w:rPr>
+            </w:pPr>
+            <w:r>
+              <w:rPr>
+                <w:sz w:val="13"/>
+                <w:szCs w:val="13"/>
+              </w:rPr>
+              <w:t>${iva}</w:t>
+            </w:r>
+          </w:p>
+        </w:tc>
+        <w:tc>
+          <w:tcPr>
+            <w:tcW w:w="709" w:type="dxa"/>
             <w:tcBorders>
               <w:top w:val="single" w:sz="4" w:space="0" w:color="auto"/>
               <w:bottom w:val="single" w:sz="4" w:space="0" w:color="auto"/>
@@ -262,26 +576,24 @@
           </w:tcPr>
           <w:p>
             <w:pPr>
-              <w:jc w:val="center"/>
-              <w:rPr>
-                <w:b/>
-                <w:sz w:val="14"/>
-                <w:szCs w:val="14"/>
-              </w:rPr>
-            </w:pPr>
-            <w:r>
-              <w:rPr>
-                <w:b/>
-                <w:sz w:val="14"/>
-                <w:szCs w:val="14"/>
-              </w:rPr>
-              <w:t>Seguro</w:t>
-            </w:r>
-          </w:p>
-        </w:tc>
-        <w:tc>
-          <w:tcPr>
-            <w:tcW w:w="426" w:type="dxa"/>
+              <w:jc w:val="right"/>
+              <w:rPr>
+                <w:sz w:val="13"/>
+                <w:szCs w:val="13"/>
+              </w:rPr>
+            </w:pPr>
+            <w:r>
+              <w:rPr>
+                <w:sz w:val="13"/>
+                <w:szCs w:val="13"/>
+              </w:rPr>
+              <w:t>${seguro}</w:t>
+            </w:r>
+          </w:p>
+        </w:tc>
+        <w:tc>
+          <w:tcPr>
+            <w:tcW w:w="283" w:type="dxa"/>
             <w:tcBorders>
               <w:top w:val="single" w:sz="4" w:space="0" w:color="auto"/>
               <w:bottom w:val="single" w:sz="4" w:space="0" w:color="auto"/>
@@ -291,24 +603,22 @@
             <w:pPr>
               <w:jc w:val="center"/>
               <w:rPr>
-                <w:b/>
-                <w:sz w:val="14"/>
-                <w:szCs w:val="14"/>
-              </w:rPr>
-            </w:pPr>
-            <w:r>
-              <w:rPr>
-                <w:b/>
-                <w:sz w:val="14"/>
-                <w:szCs w:val="14"/>
-              </w:rPr>
-              <w:t>T</w:t>
-            </w:r>
-          </w:p>
-        </w:tc>
-        <w:tc>
-          <w:tcPr>
-            <w:tcW w:w="850" w:type="dxa"/>
+                <w:sz w:val="13"/>
+                <w:szCs w:val="13"/>
+              </w:rPr>
+            </w:pPr>
+            <w:r>
+              <w:rPr>
+                <w:sz w:val="13"/>
+                <w:szCs w:val="13"/>
+              </w:rPr>
+              <w:t>{movimiento}</w:t>
+            </w:r>
+          </w:p>
+        </w:tc>
+        <w:tc>
+          <w:tcPr>
+            <w:tcW w:w="851" w:type="dxa"/>
             <w:tcBorders>
               <w:top w:val="single" w:sz="4" w:space="0" w:color="auto"/>
               <w:bottom w:val="single" w:sz="4" w:space="0" w:color="auto"/>
@@ -316,455 +626,27 @@
           </w:tcPr>
           <w:p>
             <w:pPr>
-              <w:jc w:val="center"/>
-              <w:rPr>
-                <w:b/>
-                <w:sz w:val="14"/>
-                <w:szCs w:val="14"/>
-              </w:rPr>
-            </w:pPr>
-            <w:r>
-              <w:rPr>
-                <w:b/>
-                <w:sz w:val="14"/>
-                <w:szCs w:val="14"/>
-              </w:rPr>
-              <w:t>Importe</w:t>
-            </w:r>
-          </w:p>
-        </w:tc>
-        <w:tc>
-          <w:tcPr>
-            <w:tcW w:w="1559" w:type="dxa"/>
+              <w:jc w:val="right"/>
+              <w:rPr>
+                <w:sz w:val="13"/>
+                <w:szCs w:val="13"/>
+              </w:rPr>
+            </w:pPr>
+            <w:r>
+              <w:rPr>
+                <w:sz w:val="13"/>
+                <w:szCs w:val="13"/>
+              </w:rPr>
+              <w:t>${cargo}</w:t>
+            </w:r>
+          </w:p>
+        </w:tc>
+        <w:tc>
+          <w:tcPr>
+            <w:tcW w:w="1842" w:type="dxa"/>
             <w:tcBorders>
               <w:top w:val="single" w:sz="4" w:space="0" w:color="auto"/>
               <w:bottom w:val="single" w:sz="4" w:space="0" w:color="auto"/>
-            </w:tcBorders>
-          </w:tcPr>
-          <w:p>
-            <w:pPr>
-              <w:jc w:val="center"/>
-              <w:rPr>
-                <w:rFonts w:ascii="Times" w:eastAsia="Times New Roman" w:hAnsi="Times" w:cs="Times New Roman"/>
-                <w:b/>
-                <w:sz w:val="14"/>
-                <w:szCs w:val="14"/>
-              </w:rPr>
-            </w:pPr>
-            <w:r>
-              <w:rPr>
-                <w:rFonts w:ascii="Times" w:eastAsia="Times New Roman" w:hAnsi="Times" w:cs="Times New Roman"/>
-                <w:b/>
-                <w:sz w:val="14"/>
-                <w:szCs w:val="14"/>
-              </w:rPr>
-              <w:t>Forma Pago</w:t>
-            </w:r>
-          </w:p>
-        </w:tc>
-      </w:tr>
-      <w:bookmarkEnd w:id="0"/>
-      <w:tr>
-        <w:trPr>
-          <w:trHeight w:val="57"/>
-        </w:trPr>
-        <w:tc>
-          <w:tcPr>
-            <w:tcW w:w="992" w:type="dxa"/>
-            <w:tcBorders>
-              <w:top w:val="single" w:sz="4" w:space="0" w:color="auto"/>
-            </w:tcBorders>
-          </w:tcPr>
-          <w:p>
-            <w:pPr>
-              <w:jc w:val="center"/>
-              <w:rPr>
-                <w:sz w:val="13"/>
-                <w:szCs w:val="13"/>
-              </w:rPr>
-            </w:pPr>
-            <w:r>
-              <w:rPr>
-                <w:sz w:val="13"/>
-                <w:szCs w:val="13"/>
-              </w:rPr>
-              <w:t>{#</w:t>
-            </w:r>
-            <w:proofErr w:type="spellStart"/>
-            <w:r>
-              <w:rPr>
-                <w:sz w:val="13"/>
-                <w:szCs w:val="13"/>
-              </w:rPr>
-              <w:t>items</w:t>
-            </w:r>
-            <w:proofErr w:type="spellEnd"/>
-            <w:r>
-              <w:rPr>
-                <w:sz w:val="13"/>
-                <w:szCs w:val="13"/>
-              </w:rPr>
-              <w:t>}{</w:t>
-            </w:r>
-            <w:proofErr w:type="spellStart"/>
-            <w:r>
-              <w:rPr>
-                <w:sz w:val="13"/>
-                <w:szCs w:val="13"/>
-              </w:rPr>
-              <w:t>fechaPago</w:t>
-            </w:r>
-            <w:proofErr w:type="spellEnd"/>
-            <w:r>
-              <w:rPr>
-                <w:sz w:val="13"/>
-                <w:szCs w:val="13"/>
-              </w:rPr>
-              <w:t>}</w:t>
-            </w:r>
-          </w:p>
-        </w:tc>
-        <w:tc>
-          <w:tcPr>
-            <w:tcW w:w="710" w:type="dxa"/>
-            <w:tcBorders>
-              <w:top w:val="single" w:sz="4" w:space="0" w:color="auto"/>
-            </w:tcBorders>
-          </w:tcPr>
-          <w:p>
-            <w:pPr>
-              <w:jc w:val="center"/>
-              <w:rPr>
-                <w:sz w:val="13"/>
-                <w:szCs w:val="13"/>
-              </w:rPr>
-            </w:pPr>
-            <w:r>
-              <w:rPr>
-                <w:sz w:val="13"/>
-                <w:szCs w:val="13"/>
-              </w:rPr>
-              <w:t>{folio}</w:t>
-            </w:r>
-          </w:p>
-        </w:tc>
-        <w:tc>
-          <w:tcPr>
-            <w:tcW w:w="708" w:type="dxa"/>
-            <w:tcBorders>
-              <w:top w:val="single" w:sz="4" w:space="0" w:color="auto"/>
-            </w:tcBorders>
-          </w:tcPr>
-          <w:p>
-            <w:pPr>
-              <w:jc w:val="center"/>
-              <w:rPr>
-                <w:sz w:val="13"/>
-                <w:szCs w:val="13"/>
-              </w:rPr>
-            </w:pPr>
-            <w:r>
-              <w:rPr>
-                <w:sz w:val="13"/>
-                <w:szCs w:val="13"/>
-              </w:rPr>
-              <w:t>{</w:t>
-            </w:r>
-            <w:proofErr w:type="spellStart"/>
-            <w:r>
-              <w:rPr>
-                <w:sz w:val="13"/>
-                <w:szCs w:val="13"/>
-              </w:rPr>
-              <w:t>numeroPago</w:t>
-            </w:r>
-            <w:proofErr w:type="spellEnd"/>
-            <w:r>
-              <w:rPr>
-                <w:sz w:val="13"/>
-                <w:szCs w:val="13"/>
-              </w:rPr>
-              <w:t>}- {</w:t>
-            </w:r>
-            <w:proofErr w:type="spellStart"/>
-            <w:r>
-              <w:rPr>
-                <w:sz w:val="13"/>
-                <w:szCs w:val="13"/>
-              </w:rPr>
-              <w:t>numeroPagos</w:t>
-            </w:r>
-            <w:proofErr w:type="spellEnd"/>
-            <w:r>
-              <w:rPr>
-                <w:sz w:val="13"/>
-                <w:szCs w:val="13"/>
-              </w:rPr>
-              <w:t>}</w:t>
-            </w:r>
-          </w:p>
-        </w:tc>
-        <w:tc>
-          <w:tcPr>
-            <w:tcW w:w="993" w:type="dxa"/>
-            <w:tcBorders>
-              <w:top w:val="single" w:sz="4" w:space="0" w:color="auto"/>
-            </w:tcBorders>
-          </w:tcPr>
-          <w:p>
-            <w:pPr>
-              <w:jc w:val="center"/>
-              <w:rPr>
-                <w:sz w:val="13"/>
-                <w:szCs w:val="13"/>
-              </w:rPr>
-            </w:pPr>
-            <w:r>
-              <w:rPr>
-                <w:sz w:val="13"/>
-                <w:szCs w:val="13"/>
-              </w:rPr>
-              <w:t>{</w:t>
-            </w:r>
-            <w:proofErr w:type="spellStart"/>
-            <w:r>
-              <w:rPr>
-                <w:sz w:val="13"/>
-                <w:szCs w:val="13"/>
-              </w:rPr>
-              <w:t>numeroCliente</w:t>
-            </w:r>
-            <w:proofErr w:type="spellEnd"/>
-            <w:r>
-              <w:rPr>
-                <w:sz w:val="13"/>
-                <w:szCs w:val="13"/>
-              </w:rPr>
-              <w:t>}</w:t>
-            </w:r>
-          </w:p>
-        </w:tc>
-        <w:tc>
-          <w:tcPr>
-            <w:tcW w:w="1984" w:type="dxa"/>
-            <w:tcBorders>
-              <w:top w:val="single" w:sz="4" w:space="0" w:color="auto"/>
-            </w:tcBorders>
-          </w:tcPr>
-          <w:p>
-            <w:pPr>
-              <w:jc w:val="center"/>
-              <w:rPr>
-                <w:sz w:val="13"/>
-                <w:szCs w:val="13"/>
-              </w:rPr>
-            </w:pPr>
-            <w:r>
-              <w:rPr>
-                <w:sz w:val="13"/>
-                <w:szCs w:val="13"/>
-              </w:rPr>
-              <w:t>{</w:t>
-            </w:r>
-            <w:proofErr w:type="spellStart"/>
-            <w:r>
-              <w:rPr>
-                <w:sz w:val="13"/>
-                <w:szCs w:val="13"/>
-              </w:rPr>
-              <w:t>nombreCompleto</w:t>
-            </w:r>
-            <w:proofErr w:type="spellEnd"/>
-            <w:r>
-              <w:rPr>
-                <w:sz w:val="13"/>
-                <w:szCs w:val="13"/>
-              </w:rPr>
-              <w:t>}</w:t>
-            </w:r>
-          </w:p>
-        </w:tc>
-        <w:tc>
-          <w:tcPr>
-            <w:tcW w:w="851" w:type="dxa"/>
-            <w:tcBorders>
-              <w:top w:val="single" w:sz="4" w:space="0" w:color="auto"/>
-            </w:tcBorders>
-          </w:tcPr>
-          <w:p>
-            <w:pPr>
-              <w:jc w:val="right"/>
-              <w:rPr>
-                <w:sz w:val="13"/>
-                <w:szCs w:val="13"/>
-              </w:rPr>
-            </w:pPr>
-            <w:r>
-              <w:rPr>
-                <w:sz w:val="13"/>
-                <w:szCs w:val="13"/>
-              </w:rPr>
-              <w:t>${</w:t>
-            </w:r>
-            <w:proofErr w:type="spellStart"/>
-            <w:r>
-              <w:rPr>
-                <w:sz w:val="13"/>
-                <w:szCs w:val="13"/>
-              </w:rPr>
-              <w:t>interes</w:t>
-            </w:r>
-            <w:proofErr w:type="spellEnd"/>
-            <w:r>
-              <w:rPr>
-                <w:sz w:val="13"/>
-                <w:szCs w:val="13"/>
-              </w:rPr>
-              <w:t>}</w:t>
-            </w:r>
-          </w:p>
-        </w:tc>
-        <w:tc>
-          <w:tcPr>
-            <w:tcW w:w="850" w:type="dxa"/>
-            <w:tcBorders>
-              <w:top w:val="single" w:sz="4" w:space="0" w:color="auto"/>
-            </w:tcBorders>
-          </w:tcPr>
-          <w:p>
-            <w:pPr>
-              <w:jc w:val="right"/>
-              <w:rPr>
-                <w:sz w:val="13"/>
-                <w:szCs w:val="13"/>
-              </w:rPr>
-            </w:pPr>
-            <w:r>
-              <w:rPr>
-                <w:sz w:val="13"/>
-                <w:szCs w:val="13"/>
-              </w:rPr>
-              <w:t>${pago}</w:t>
-            </w:r>
-          </w:p>
-        </w:tc>
-        <w:tc>
-          <w:tcPr>
-            <w:tcW w:w="709" w:type="dxa"/>
-            <w:tcBorders>
-              <w:top w:val="single" w:sz="4" w:space="0" w:color="auto"/>
-            </w:tcBorders>
-          </w:tcPr>
-          <w:p>
-            <w:pPr>
-              <w:jc w:val="right"/>
-              <w:rPr>
-                <w:sz w:val="13"/>
-                <w:szCs w:val="13"/>
-              </w:rPr>
-            </w:pPr>
-            <w:r>
-              <w:rPr>
-                <w:sz w:val="13"/>
-                <w:szCs w:val="13"/>
-              </w:rPr>
-              <w:t>${</w:t>
-            </w:r>
-            <w:proofErr w:type="spellStart"/>
-            <w:r>
-              <w:rPr>
-                <w:sz w:val="13"/>
-                <w:szCs w:val="13"/>
-              </w:rPr>
-              <w:t>iva</w:t>
-            </w:r>
-            <w:proofErr w:type="spellEnd"/>
-            <w:r>
-              <w:rPr>
-                <w:sz w:val="13"/>
-                <w:szCs w:val="13"/>
-              </w:rPr>
-              <w:t>}</w:t>
-            </w:r>
-          </w:p>
-        </w:tc>
-        <w:tc>
-          <w:tcPr>
-            <w:tcW w:w="850" w:type="dxa"/>
-            <w:tcBorders>
-              <w:top w:val="single" w:sz="4" w:space="0" w:color="auto"/>
-            </w:tcBorders>
-          </w:tcPr>
-          <w:p>
-            <w:pPr>
-              <w:jc w:val="right"/>
-              <w:rPr>
-                <w:sz w:val="13"/>
-                <w:szCs w:val="13"/>
-              </w:rPr>
-            </w:pPr>
-            <w:r>
-              <w:rPr>
-                <w:sz w:val="13"/>
-                <w:szCs w:val="13"/>
-              </w:rPr>
-              <w:t>${seguro}</w:t>
-            </w:r>
-          </w:p>
-        </w:tc>
-        <w:tc>
-          <w:tcPr>
-            <w:tcW w:w="426" w:type="dxa"/>
-            <w:tcBorders>
-              <w:top w:val="single" w:sz="4" w:space="0" w:color="auto"/>
-            </w:tcBorders>
-          </w:tcPr>
-          <w:p>
-            <w:pPr>
-              <w:jc w:val="center"/>
-              <w:rPr>
-                <w:sz w:val="13"/>
-                <w:szCs w:val="13"/>
-              </w:rPr>
-            </w:pPr>
-            <w:r>
-              <w:rPr>
-                <w:sz w:val="13"/>
-                <w:szCs w:val="13"/>
-              </w:rPr>
-              <w:t>{movimiento}</w:t>
-            </w:r>
-          </w:p>
-        </w:tc>
-        <w:tc>
-          <w:tcPr>
-            <w:tcW w:w="850" w:type="dxa"/>
-            <w:tcBorders>
-              <w:top w:val="single" w:sz="4" w:space="0" w:color="auto"/>
-            </w:tcBorders>
-          </w:tcPr>
-          <w:p>
-            <w:pPr>
-              <w:jc w:val="right"/>
-              <w:rPr>
-                <w:sz w:val="13"/>
-                <w:szCs w:val="13"/>
-              </w:rPr>
-            </w:pPr>
-            <w:r>
-              <w:rPr>
-                <w:sz w:val="13"/>
-                <w:szCs w:val="13"/>
-              </w:rPr>
-              <w:t>${cargo}</w:t>
-            </w:r>
-          </w:p>
-        </w:tc>
-        <w:tc>
-          <w:tcPr>
-            <w:tcW w:w="1559" w:type="dxa"/>
-            <w:tcBorders>
-              <w:top w:val="single" w:sz="4" w:space="0" w:color="auto"/>
             </w:tcBorders>
           </w:tcPr>
           <w:p>
@@ -786,7 +668,6 @@
               </w:rPr>
               <w:t>{</w:t>
             </w:r>
-            <w:proofErr w:type="spellStart"/>
             <w:r>
               <w:rPr>
                 <w:sz w:val="12"/>
@@ -794,7 +675,6 @@
               </w:rPr>
               <w:t>tipoIngreso</w:t>
             </w:r>
-            <w:proofErr w:type="spellEnd"/>
             <w:r>
               <w:rPr>
                 <w:sz w:val="12"/>
@@ -807,23 +687,7 @@
                 <w:sz w:val="13"/>
                 <w:szCs w:val="13"/>
               </w:rPr>
-              <w:t>{/</w:t>
-            </w:r>
-            <w:proofErr w:type="spellStart"/>
-            <w:r>
-              <w:rPr>
-                <w:sz w:val="13"/>
-                <w:szCs w:val="13"/>
-              </w:rPr>
-              <w:t>items</w:t>
-            </w:r>
-            <w:proofErr w:type="spellEnd"/>
-            <w:r>
-              <w:rPr>
-                <w:sz w:val="13"/>
-                <w:szCs w:val="13"/>
-              </w:rPr>
-              <w:t>}</w:t>
+              <w:t>{/items}</w:t>
             </w:r>
           </w:p>
         </w:tc>
@@ -839,19 +703,28 @@
         <w:tblStyle w:val="Tablaconcuadrcula"/>
         <w:tblW w:w="0" w:type="auto"/>
         <w:tblInd w:w="-1168" w:type="dxa"/>
+        <w:tblBorders>
+          <w:top w:val="none" w:sz="0" w:space="0" w:color="auto"/>
+          <w:left w:val="none" w:sz="0" w:space="0" w:color="auto"/>
+          <w:bottom w:val="none" w:sz="0" w:space="0" w:color="auto"/>
+          <w:right w:val="none" w:sz="0" w:space="0" w:color="auto"/>
+          <w:insideH w:val="none" w:sz="0" w:space="0" w:color="auto"/>
+          <w:insideV w:val="none" w:sz="0" w:space="0" w:color="auto"/>
+        </w:tblBorders>
         <w:tblLook w:val="04A0" w:firstRow="1" w:lastRow="0" w:firstColumn="1" w:lastColumn="0" w:noHBand="0" w:noVBand="1"/>
       </w:tblPr>
       <w:tblGrid>
-        <w:gridCol w:w="3403"/>
-        <w:gridCol w:w="3685"/>
+        <w:gridCol w:w="4253"/>
+        <w:gridCol w:w="2693"/>
       </w:tblGrid>
       <w:tr>
         <w:tc>
           <w:tcPr>
-            <w:tcW w:w="3403" w:type="dxa"/>
-          </w:tcPr>
-          <w:p>
-            <w:pPr>
+            <w:tcW w:w="4253" w:type="dxa"/>
+          </w:tcPr>
+          <w:p>
+            <w:pPr>
+              <w:jc w:val="right"/>
               <w:rPr>
                 <w:sz w:val="18"/>
                 <w:szCs w:val="18"/>
@@ -864,7 +737,6 @@
               </w:rPr>
               <w:t>{#</w:t>
             </w:r>
-            <w:proofErr w:type="spellStart"/>
             <w:r>
               <w:rPr>
                 <w:sz w:val="18"/>
@@ -872,73 +744,288 @@
               </w:rPr>
               <w:t>tiposIngreso</w:t>
             </w:r>
-            <w:proofErr w:type="spellEnd"/>
             <w:r>
               <w:rPr>
                 <w:sz w:val="18"/>
                 <w:szCs w:val="18"/>
               </w:rPr>
-              <w:t>}{</w:t>
-            </w:r>
-            <w:proofErr w:type="spellStart"/>
-            <w:r>
-              <w:rPr>
-                <w:sz w:val="18"/>
-                <w:szCs w:val="18"/>
-              </w:rPr>
-              <w:t>tipoPago</w:t>
-            </w:r>
-            <w:proofErr w:type="spellEnd"/>
-            <w:r>
-              <w:rPr>
-                <w:sz w:val="18"/>
-                <w:szCs w:val="18"/>
+              <w:t>}{tipoPago}</w:t>
+            </w:r>
+          </w:p>
+        </w:tc>
+        <w:tc>
+          <w:tcPr>
+            <w:tcW w:w="2693" w:type="dxa"/>
+          </w:tcPr>
+          <w:p>
+            <w:pPr>
+              <w:jc w:val="right"/>
+              <w:rPr>
+                <w:b/>
+                <w:sz w:val="20"/>
+                <w:szCs w:val="20"/>
+              </w:rPr>
+            </w:pPr>
+            <w:r>
+              <w:rPr>
+                <w:b/>
+                <w:sz w:val="20"/>
+                <w:szCs w:val="20"/>
+              </w:rPr>
+              <w:t>$</w:t>
+            </w:r>
+            <w:r>
+              <w:rPr>
+                <w:b/>
+                <w:sz w:val="20"/>
+                <w:szCs w:val="20"/>
+              </w:rPr>
+              <w:t>{total}{/</w:t>
+            </w:r>
+            <w:r>
+              <w:rPr>
+                <w:b/>
+                <w:sz w:val="20"/>
+                <w:szCs w:val="20"/>
+              </w:rPr>
+              <w:t>tiposIngreso</w:t>
+            </w:r>
+            <w:r>
+              <w:rPr>
+                <w:b/>
+                <w:sz w:val="20"/>
+                <w:szCs w:val="20"/>
               </w:rPr>
               <w:t>}</w:t>
             </w:r>
           </w:p>
         </w:tc>
-        <w:tc>
-          <w:tcPr>
-            <w:tcW w:w="3685" w:type="dxa"/>
-          </w:tcPr>
-          <w:p>
-            <w:pPr>
+      </w:tr>
+      <w:tr>
+        <w:trPr>
+          <w:trHeight w:val="265"/>
+        </w:trPr>
+        <w:tc>
+          <w:tcPr>
+            <w:tcW w:w="4253" w:type="dxa"/>
+          </w:tcPr>
+          <w:p>
+            <w:pPr>
+              <w:pStyle w:val="Piedepgina"/>
               <w:jc w:val="right"/>
               <w:rPr>
-                <w:sz w:val="18"/>
-                <w:szCs w:val="18"/>
-              </w:rPr>
-            </w:pPr>
-            <w:r>
-              <w:rPr>
-                <w:sz w:val="18"/>
-                <w:szCs w:val="18"/>
-              </w:rPr>
-              <w:t>$</w:t>
-            </w:r>
-            <w:r>
-              <w:rPr>
-                <w:sz w:val="18"/>
-                <w:szCs w:val="18"/>
-              </w:rPr>
-              <w:t>{total}{/</w:t>
-            </w:r>
-            <w:proofErr w:type="spellStart"/>
-            <w:r>
-              <w:rPr>
-                <w:sz w:val="18"/>
-                <w:szCs w:val="18"/>
-              </w:rPr>
-              <w:t>tiposIngreso</w:t>
-            </w:r>
-            <w:proofErr w:type="spellEnd"/>
-            <w:r>
-              <w:rPr>
-                <w:sz w:val="18"/>
-                <w:szCs w:val="18"/>
-              </w:rPr>
-              <w:t>}</w:t>
+                <w:b/>
+              </w:rPr>
+            </w:pPr>
+            <w:r>
+              <w:t xml:space="preserve">Total abonos a capital: </w:t>
+            </w:r>
+          </w:p>
+        </w:tc>
+        <w:tc>
+          <w:tcPr>
+            <w:tcW w:w="2693" w:type="dxa"/>
+          </w:tcPr>
+          <w:p>
+            <w:pPr>
+              <w:pStyle w:val="Piedepgina"/>
+              <w:jc w:val="right"/>
+              <w:rPr>
+                <w:b/>
+                <w:sz w:val="20"/>
+                <w:szCs w:val="20"/>
+              </w:rPr>
+            </w:pPr>
+            <w:r>
+              <w:rPr>
+                <w:b/>
+                <w:sz w:val="20"/>
+                <w:szCs w:val="20"/>
+              </w:rPr>
+              <w:t>${sumaCapital}</w:t>
+            </w:r>
+          </w:p>
+        </w:tc>
+      </w:tr>
+      <w:tr>
+        <w:trPr>
+          <w:trHeight w:val="265"/>
+        </w:trPr>
+        <w:tc>
+          <w:tcPr>
+            <w:tcW w:w="4253" w:type="dxa"/>
+          </w:tcPr>
+          <w:p>
+            <w:pPr>
+              <w:pStyle w:val="Piedepgina"/>
+              <w:jc w:val="right"/>
+              <w:rPr>
+                <w:b/>
+              </w:rPr>
+            </w:pPr>
+            <w:r>
+              <w:t xml:space="preserve">Total IVA intereses: </w:t>
+            </w:r>
+          </w:p>
+        </w:tc>
+        <w:tc>
+          <w:tcPr>
+            <w:tcW w:w="2693" w:type="dxa"/>
+          </w:tcPr>
+          <w:p>
+            <w:pPr>
+              <w:pStyle w:val="Piedepgina"/>
+              <w:jc w:val="right"/>
+              <w:rPr>
+                <w:sz w:val="20"/>
+                <w:szCs w:val="20"/>
+              </w:rPr>
+            </w:pPr>
+            <w:r>
+              <w:rPr>
+                <w:b/>
+                <w:sz w:val="20"/>
+                <w:szCs w:val="20"/>
+              </w:rPr>
+              <w:t>${sumaIva}</w:t>
+            </w:r>
+          </w:p>
+        </w:tc>
+      </w:tr>
+      <w:tr>
+        <w:trPr>
+          <w:trHeight w:val="265"/>
+        </w:trPr>
+        <w:tc>
+          <w:tcPr>
+            <w:tcW w:w="4253" w:type="dxa"/>
+          </w:tcPr>
+          <w:p>
+            <w:pPr>
+              <w:pStyle w:val="Piedepgina"/>
+              <w:jc w:val="right"/>
+              <w:rPr>
+                <w:b/>
+              </w:rPr>
+            </w:pPr>
+            <w:r>
+              <w:t xml:space="preserve">Total de Seguro: </w:t>
+            </w:r>
+          </w:p>
+        </w:tc>
+        <w:tc>
+          <w:tcPr>
+            <w:tcW w:w="2693" w:type="dxa"/>
+          </w:tcPr>
+          <w:p>
+            <w:pPr>
+              <w:pStyle w:val="Piedepgina"/>
+              <w:jc w:val="right"/>
+              <w:rPr>
+                <w:b/>
+                <w:sz w:val="20"/>
+                <w:szCs w:val="20"/>
+              </w:rPr>
+            </w:pPr>
+            <w:r>
+              <w:rPr>
+                <w:b/>
+                <w:sz w:val="20"/>
+                <w:szCs w:val="20"/>
+              </w:rPr>
+              <w:t>${totalSeguro}</w:t>
+            </w:r>
+          </w:p>
+        </w:tc>
+      </w:tr>
+      <w:tr>
+        <w:trPr>
+          <w:trHeight w:val="265"/>
+        </w:trPr>
+        <w:tc>
+          <w:tcPr>
+            <w:tcW w:w="4253" w:type="dxa"/>
+          </w:tcPr>
+          <w:p>
+            <w:pPr>
+              <w:pStyle w:val="Piedepgina"/>
+              <w:jc w:val="right"/>
+            </w:pPr>
+            <w:r>
+              <w:t xml:space="preserve">Total </w:t>
+            </w:r>
+            <w:r>
+              <w:t>Intereses</w:t>
+            </w:r>
+            <w:r>
+              <w:t xml:space="preserve">: </w:t>
+            </w:r>
+          </w:p>
+        </w:tc>
+        <w:tc>
+          <w:tcPr>
+            <w:tcW w:w="2693" w:type="dxa"/>
+          </w:tcPr>
+          <w:p>
+            <w:pPr>
+              <w:pStyle w:val="Piedepgina"/>
+              <w:jc w:val="right"/>
+              <w:rPr>
+                <w:b/>
+                <w:sz w:val="20"/>
+                <w:szCs w:val="20"/>
+              </w:rPr>
+            </w:pPr>
+            <w:r>
+              <w:rPr>
+                <w:b/>
+                <w:sz w:val="20"/>
+                <w:szCs w:val="20"/>
+              </w:rPr>
+              <w:t>${sumaIntereses}</w:t>
+            </w:r>
+          </w:p>
+        </w:tc>
+      </w:tr>
+      <w:tr>
+        <w:trPr>
+          <w:trHeight w:val="265"/>
+        </w:trPr>
+        <w:tc>
+          <w:tcPr>
+            <w:tcW w:w="4253" w:type="dxa"/>
+          </w:tcPr>
+          <w:p>
+            <w:pPr>
+              <w:pStyle w:val="Piedepgina"/>
+              <w:jc w:val="right"/>
+            </w:pPr>
+            <w:r>
+              <w:t>Total Cobranza</w:t>
+            </w:r>
+          </w:p>
+        </w:tc>
+        <w:tc>
+          <w:tcPr>
+            <w:tcW w:w="2693" w:type="dxa"/>
+          </w:tcPr>
+          <w:p>
+            <w:pPr>
+              <w:pStyle w:val="Piedepgina"/>
+              <w:jc w:val="right"/>
+              <w:rPr>
+                <w:b/>
+                <w:sz w:val="20"/>
+                <w:szCs w:val="20"/>
+              </w:rPr>
+            </w:pPr>
+            <w:r>
+              <w:rPr>
+                <w:b/>
+                <w:sz w:val="20"/>
+                <w:szCs w:val="20"/>
+              </w:rPr>
+              <w:t>${totalCobranza}</w:t>
             </w:r>
           </w:p>
         </w:tc>
@@ -948,19 +1035,17 @@
       <w:pPr>
         <w:ind w:left="-1276"/>
       </w:pPr>
-    </w:p>
-    <w:p>
-      <w:pPr>
-        <w:ind w:left="-1276"/>
-      </w:pPr>
+      <w:bookmarkStart w:id="0" w:name="_GoBack"/>
+      <w:bookmarkEnd w:id="0"/>
     </w:p>
     <w:sectPr>
       <w:headerReference w:type="even" r:id="rId8"/>
       <w:headerReference w:type="default" r:id="rId9"/>
-      <w:footerReference w:type="default" r:id="rId10"/>
-      <w:headerReference w:type="first" r:id="rId11"/>
+      <w:footerReference w:type="even" r:id="rId10"/>
+      <w:footerReference w:type="default" r:id="rId11"/>
+      <w:headerReference w:type="first" r:id="rId12"/>
       <w:pgSz w:w="12240" w:h="15840"/>
-      <w:pgMar w:top="1374" w:right="1701" w:bottom="1417" w:left="1701" w:header="142" w:footer="708" w:gutter="0"/>
+      <w:pgMar w:top="993" w:right="1701" w:bottom="1417" w:left="1701" w:header="142" w:footer="708" w:gutter="0"/>
       <w:cols w:space="708"/>
       <w:docGrid w:linePitch="360"/>
     </w:sectPr>
@@ -992,12 +1077,41 @@
   <w:p>
     <w:pPr>
       <w:pStyle w:val="Piedepgina"/>
-      <w:ind w:left="-1418" w:right="-1510"/>
+      <w:framePr w:wrap="around" w:vAnchor="text" w:hAnchor="margin" w:xAlign="right" w:y="1"/>
+      <w:rPr>
+        <w:rStyle w:val="Nmerodepgina"/>
+      </w:rPr>
     </w:pPr>
     <w:r>
-      <w:t>________________________________________________________________________________________________________________________________________________</w:t>
+      <w:rPr>
+        <w:rStyle w:val="Nmerodepgina"/>
+      </w:rPr>
+      <w:fldChar w:fldCharType="begin"/>
+    </w:r>
+    <w:r>
+      <w:rPr>
+        <w:rStyle w:val="Nmerodepgina"/>
+      </w:rPr>
+      <w:instrText xml:space="preserve">PAGE  </w:instrText>
+    </w:r>
+    <w:r>
+      <w:rPr>
+        <w:rStyle w:val="Nmerodepgina"/>
+      </w:rPr>
+      <w:fldChar w:fldCharType="end"/>
     </w:r>
   </w:p>
+  <w:p>
+    <w:pPr>
+      <w:pStyle w:val="Piedepgina"/>
+      <w:ind w:right="360"/>
+    </w:pPr>
+  </w:p>
+</w:ftr>
+</file>
+
+<file path=word/footer2.xml><?xml version="1.0" encoding="utf-8"?>
+<w:ftr xmlns:wpc="http://schemas.microsoft.com/office/word/2010/wordprocessingCanvas" xmlns:mo="http://schemas.microsoft.com/office/mac/office/2008/main" xmlns:mc="http://schemas.openxmlformats.org/markup-compatibility/2006" xmlns:mv="urn:schemas-microsoft-com:mac:vml" xmlns:o="urn:schemas-microsoft-com:office:office" xmlns:r="http://schemas.openxmlformats.org/officeDocument/2006/relationships" xmlns:m="http://schemas.openxmlformats.org/officeDocument/2006/math" xmlns:v="urn:schemas-microsoft-com:vml" xmlns:wp14="http://schemas.microsoft.com/office/word/2010/wordprocessingDrawing" xmlns:wp="http://schemas.openxmlformats.org/drawingml/2006/wordprocessingDrawing" xmlns:w10="urn:schemas-microsoft-com:office:word" xmlns:w="http://schemas.openxmlformats.org/wordprocessingml/2006/main" xmlns:w14="http://schemas.microsoft.com/office/word/2010/wordml" xmlns:wpg="http://schemas.microsoft.com/office/word/2010/wordprocessingGroup" xmlns:wpi="http://schemas.microsoft.com/office/word/2010/wordprocessingInk" xmlns:wne="http://schemas.microsoft.com/office/word/2006/wordml" xmlns:wps="http://schemas.microsoft.com/office/word/2010/wordprocessingShape" mc:Ignorable="w14 wp14 mv">
   <w:p>
     <w:pPr>
       <w:pStyle w:val="Piedepgina"/>
@@ -1007,290 +1121,46 @@
       </w:rPr>
     </w:pPr>
   </w:p>
-  <w:tbl>
-    <w:tblPr>
-      <w:tblStyle w:val="Tablaconcuadrcula"/>
-      <w:tblW w:w="0" w:type="auto"/>
-      <w:tblInd w:w="-1418" w:type="dxa"/>
-      <w:tblLook w:val="04A0" w:firstRow="1" w:lastRow="0" w:firstColumn="1" w:lastColumn="0" w:noHBand="0" w:noVBand="1"/>
-    </w:tblPr>
-    <w:tblGrid>
-      <w:gridCol w:w="2564"/>
-      <w:gridCol w:w="2564"/>
-    </w:tblGrid>
-    <w:tr>
-      <w:trPr>
-        <w:trHeight w:val="265"/>
-      </w:trPr>
-      <w:tc>
-        <w:tcPr>
-          <w:tcW w:w="2564" w:type="dxa"/>
-        </w:tcPr>
-        <w:p>
-          <w:pPr>
-            <w:pStyle w:val="Piedepgina"/>
-            <w:rPr>
-              <w:b/>
-            </w:rPr>
-          </w:pPr>
-          <w:r>
-            <w:t xml:space="preserve">Total abonos a capital:   </w:t>
-          </w:r>
-        </w:p>
-      </w:tc>
-      <w:tc>
-        <w:tcPr>
-          <w:tcW w:w="2564" w:type="dxa"/>
-        </w:tcPr>
-        <w:p>
-          <w:pPr>
-            <w:pStyle w:val="Piedepgina"/>
-            <w:jc w:val="right"/>
-            <w:rPr>
-              <w:b/>
-            </w:rPr>
-          </w:pPr>
-          <w:r>
-            <w:rPr>
-              <w:b/>
-            </w:rPr>
-            <w:t>${</w:t>
-          </w:r>
-          <w:proofErr w:type="spellStart"/>
-          <w:r>
-            <w:rPr>
-              <w:b/>
-            </w:rPr>
-            <w:t>sumaCapital</w:t>
-          </w:r>
-          <w:proofErr w:type="spellEnd"/>
-          <w:r>
-            <w:rPr>
-              <w:b/>
-            </w:rPr>
-            <w:t>}</w:t>
-          </w:r>
-        </w:p>
-      </w:tc>
-    </w:tr>
-    <w:tr>
-      <w:trPr>
-        <w:trHeight w:val="265"/>
-      </w:trPr>
-      <w:tc>
-        <w:tcPr>
-          <w:tcW w:w="2564" w:type="dxa"/>
-        </w:tcPr>
-        <w:p>
-          <w:pPr>
-            <w:pStyle w:val="Piedepgina"/>
-            <w:rPr>
-              <w:b/>
-            </w:rPr>
-          </w:pPr>
-          <w:r>
-            <w:t xml:space="preserve">Total IVA intereses:         </w:t>
-          </w:r>
-        </w:p>
-      </w:tc>
-      <w:tc>
-        <w:tcPr>
-          <w:tcW w:w="2564" w:type="dxa"/>
-        </w:tcPr>
-        <w:p>
-          <w:pPr>
-            <w:pStyle w:val="Piedepgina"/>
-            <w:jc w:val="right"/>
-          </w:pPr>
-          <w:r>
-            <w:rPr>
-              <w:b/>
-            </w:rPr>
-            <w:t>${</w:t>
-          </w:r>
-          <w:proofErr w:type="spellStart"/>
-          <w:r>
-            <w:rPr>
-              <w:b/>
-            </w:rPr>
-            <w:t>sumaIva</w:t>
-          </w:r>
-          <w:proofErr w:type="spellEnd"/>
-          <w:r>
-            <w:rPr>
-              <w:b/>
-            </w:rPr>
-            <w:t>}</w:t>
-          </w:r>
-        </w:p>
-      </w:tc>
-    </w:tr>
-    <w:tr>
-      <w:trPr>
-        <w:trHeight w:val="265"/>
-      </w:trPr>
-      <w:tc>
-        <w:tcPr>
-          <w:tcW w:w="2564" w:type="dxa"/>
-        </w:tcPr>
-        <w:p>
-          <w:pPr>
-            <w:pStyle w:val="Piedepgina"/>
-            <w:rPr>
-              <w:b/>
-            </w:rPr>
-          </w:pPr>
-          <w:r>
-            <w:t xml:space="preserve">Total de Seguro:               </w:t>
-          </w:r>
-        </w:p>
-      </w:tc>
-      <w:tc>
-        <w:tcPr>
-          <w:tcW w:w="2564" w:type="dxa"/>
-        </w:tcPr>
-        <w:p>
-          <w:pPr>
-            <w:pStyle w:val="Piedepgina"/>
-            <w:jc w:val="right"/>
-            <w:rPr>
-              <w:b/>
-            </w:rPr>
-          </w:pPr>
-          <w:r>
-            <w:rPr>
-              <w:b/>
-            </w:rPr>
-            <w:t>${</w:t>
-          </w:r>
-          <w:proofErr w:type="spellStart"/>
-          <w:r>
-            <w:rPr>
-              <w:b/>
-            </w:rPr>
-            <w:t>totalSeguro</w:t>
-          </w:r>
-          <w:proofErr w:type="spellEnd"/>
-          <w:r>
-            <w:rPr>
-              <w:b/>
-            </w:rPr>
-            <w:t>}</w:t>
-          </w:r>
-        </w:p>
-      </w:tc>
-    </w:tr>
-    <w:tr>
-      <w:trPr>
-        <w:trHeight w:val="265"/>
-      </w:trPr>
-      <w:tc>
-        <w:tcPr>
-          <w:tcW w:w="2564" w:type="dxa"/>
-        </w:tcPr>
-        <w:p>
-          <w:pPr>
-            <w:pStyle w:val="Piedepgina"/>
-          </w:pPr>
-          <w:r>
-            <w:t xml:space="preserve">Total </w:t>
-          </w:r>
-          <w:r>
-            <w:t>Intereses</w:t>
-          </w:r>
-          <w:r>
-            <w:t xml:space="preserve">:                 </w:t>
-          </w:r>
-        </w:p>
-      </w:tc>
-      <w:tc>
-        <w:tcPr>
-          <w:tcW w:w="2564" w:type="dxa"/>
-        </w:tcPr>
-        <w:p>
-          <w:pPr>
-            <w:pStyle w:val="Piedepgina"/>
-            <w:jc w:val="right"/>
-            <w:rPr>
-              <w:b/>
-            </w:rPr>
-          </w:pPr>
-          <w:r>
-            <w:rPr>
-              <w:b/>
-            </w:rPr>
-            <w:t>${</w:t>
-          </w:r>
-          <w:proofErr w:type="spellStart"/>
-          <w:r>
-            <w:rPr>
-              <w:b/>
-            </w:rPr>
-            <w:t>sumaIntereses</w:t>
-          </w:r>
-          <w:proofErr w:type="spellEnd"/>
-          <w:r>
-            <w:rPr>
-              <w:b/>
-            </w:rPr>
-            <w:t>}</w:t>
-          </w:r>
-        </w:p>
-      </w:tc>
-    </w:tr>
-    <w:tr>
-      <w:trPr>
-        <w:trHeight w:val="265"/>
-      </w:trPr>
-      <w:tc>
-        <w:tcPr>
-          <w:tcW w:w="2564" w:type="dxa"/>
-        </w:tcPr>
-        <w:p>
-          <w:pPr>
-            <w:pStyle w:val="Piedepgina"/>
-          </w:pPr>
-          <w:r>
-            <w:t>Total Cobranza</w:t>
-          </w:r>
-        </w:p>
-      </w:tc>
-      <w:tc>
-        <w:tcPr>
-          <w:tcW w:w="2564" w:type="dxa"/>
-        </w:tcPr>
-        <w:p>
-          <w:pPr>
-            <w:pStyle w:val="Piedepgina"/>
-            <w:jc w:val="right"/>
-            <w:rPr>
-              <w:b/>
-            </w:rPr>
-          </w:pPr>
-          <w:r>
-            <w:rPr>
-              <w:b/>
-            </w:rPr>
-            <w:t>${</w:t>
-          </w:r>
-          <w:proofErr w:type="spellStart"/>
-          <w:r>
-            <w:rPr>
-              <w:b/>
-            </w:rPr>
-            <w:t>totalCobranza</w:t>
-          </w:r>
-          <w:proofErr w:type="spellEnd"/>
-          <w:r>
-            <w:rPr>
-              <w:b/>
-            </w:rPr>
-            <w:t>}</w:t>
-          </w:r>
-        </w:p>
-      </w:tc>
-    </w:tr>
-  </w:tbl>
+  <w:p>
+    <w:pPr>
+      <w:pStyle w:val="Piedepgina"/>
+      <w:framePr w:wrap="around" w:vAnchor="text" w:hAnchor="page" w:x="11602" w:y="204"/>
+      <w:rPr>
+        <w:rStyle w:val="Nmerodepgina"/>
+      </w:rPr>
+    </w:pPr>
+    <w:r>
+      <w:rPr>
+        <w:rStyle w:val="Nmerodepgina"/>
+      </w:rPr>
+      <w:fldChar w:fldCharType="begin"/>
+    </w:r>
+    <w:r>
+      <w:rPr>
+        <w:rStyle w:val="Nmerodepgina"/>
+      </w:rPr>
+      <w:instrText xml:space="preserve">PAGE  </w:instrText>
+    </w:r>
+    <w:r>
+      <w:rPr>
+        <w:rStyle w:val="Nmerodepgina"/>
+      </w:rPr>
+      <w:fldChar w:fldCharType="separate"/>
+    </w:r>
+    <w:r>
+      <w:rPr>
+        <w:rStyle w:val="Nmerodepgina"/>
+        <w:noProof/>
+      </w:rPr>
+      <w:t>1</w:t>
+    </w:r>
+    <w:r>
+      <w:rPr>
+        <w:rStyle w:val="Nmerodepgina"/>
+      </w:rPr>
+      <w:fldChar w:fldCharType="end"/>
+    </w:r>
+  </w:p>
   <w:p>
     <w:pPr>
       <w:pStyle w:val="Piedepgina"/>
@@ -1376,12 +1246,299 @@
         <w:tab w:val="clear" w:pos="8504"/>
       </w:tabs>
       <w:ind w:left="-1418" w:right="-992"/>
+      <w:jc w:val="center"/>
       <w:rPr>
         <w:rFonts w:ascii="Arial" w:hAnsi="Arial" w:cs="Arial"/>
         <w:sz w:val="20"/>
         <w:szCs w:val="20"/>
       </w:rPr>
     </w:pPr>
+    <w:r>
+      <w:rPr>
+        <w:noProof/>
+        <w:lang w:val="es-ES"/>
+      </w:rPr>
+      <mc:AlternateContent>
+        <mc:Choice Requires="wps">
+          <w:drawing>
+            <wp:anchor distT="0" distB="0" distL="114300" distR="114300" simplePos="0" relativeHeight="251662336" behindDoc="0" locked="0" layoutInCell="1" allowOverlap="1" wp14:anchorId="4B422702" wp14:editId="513B7149">
+              <wp:simplePos x="0" y="0"/>
+              <wp:positionH relativeFrom="column">
+                <wp:posOffset>-914400</wp:posOffset>
+              </wp:positionH>
+              <wp:positionV relativeFrom="paragraph">
+                <wp:posOffset>-17780</wp:posOffset>
+              </wp:positionV>
+              <wp:extent cx="1943100" cy="457200"/>
+              <wp:effectExtent l="0" t="0" r="0" b="0"/>
+              <wp:wrapNone/>
+              <wp:docPr id="2" name="Cuadro de texto 2"/>
+              <wp:cNvGraphicFramePr/>
+              <a:graphic xmlns:a="http://schemas.openxmlformats.org/drawingml/2006/main">
+                <a:graphicData uri="http://schemas.microsoft.com/office/word/2010/wordprocessingShape">
+                  <wps:wsp>
+                    <wps:cNvSpPr txBox="1"/>
+                    <wps:spPr>
+                      <a:xfrm>
+                        <a:off x="0" y="0"/>
+                        <a:ext cx="1943100" cy="457200"/>
+                      </a:xfrm>
+                      <a:prstGeom prst="rect">
+                        <a:avLst/>
+                      </a:prstGeom>
+                      <a:noFill/>
+                      <a:ln>
+                        <a:noFill/>
+                      </a:ln>
+                      <a:effectLst/>
+                      <a:extLst>
+                        <a:ext uri="{C572A759-6A51-4108-AA02-DFA0A04FC94B}">
+                          <ma14:wrappingTextBoxFlag xmlns:ma14="http://schemas.microsoft.com/office/mac/drawingml/2011/main"/>
+                        </a:ext>
+                      </a:extLst>
+                    </wps:spPr>
+                    <wps:style>
+                      <a:lnRef idx="0">
+                        <a:schemeClr val="accent1"/>
+                      </a:lnRef>
+                      <a:fillRef idx="0">
+                        <a:schemeClr val="accent1"/>
+                      </a:fillRef>
+                      <a:effectRef idx="0">
+                        <a:schemeClr val="accent1"/>
+                      </a:effectRef>
+                      <a:fontRef idx="minor">
+                        <a:schemeClr val="dk1"/>
+                      </a:fontRef>
+                    </wps:style>
+                    <wps:txbx>
+                      <w:txbxContent>
+                        <w:p>
+                          <w:r>
+                            <w:t>Fecha Inicial: {inicial}</w:t>
+                          </w:r>
+                          <w:r>
+                            <w:br/>
+                            <w:t>Fecha Final: {final</w:t>
+                          </w:r>
+                          <w:r>
+                            <w:rPr>
+                              <w:sz w:val="20"/>
+                              <w:szCs w:val="20"/>
+                            </w:rPr>
+                            <w:t>}</w:t>
+                          </w:r>
+                        </w:p>
+                      </w:txbxContent>
+                    </wps:txbx>
+                    <wps:bodyPr rot="0" spcFirstLastPara="0" vertOverflow="overflow" horzOverflow="overflow" vert="horz" wrap="square" lIns="91440" tIns="45720" rIns="91440" bIns="45720" numCol="1" spcCol="0" rtlCol="0" fromWordArt="0" anchor="t" anchorCtr="0" forceAA="0" compatLnSpc="1">
+                      <a:prstTxWarp prst="textNoShape">
+                        <a:avLst/>
+                      </a:prstTxWarp>
+                      <a:noAutofit/>
+                    </wps:bodyPr>
+                  </wps:wsp>
+                </a:graphicData>
+              </a:graphic>
+            </wp:anchor>
+          </w:drawing>
+        </mc:Choice>
+        <mc:Fallback>
+          <w:pict>
+            <v:shapetype id="_x0000_t202" coordsize="21600,21600" o:spt="202" path="m0,0l0,21600,21600,21600,21600,0xe">
+              <v:stroke joinstyle="miter"/>
+              <v:path gradientshapeok="t" o:connecttype="rect"/>
+            </v:shapetype>
+            <v:shape id="Cuadro de texto 2" o:spid="_x0000_s1026" type="#_x0000_t202" style="position:absolute;left:0;text-align:left;margin-left:-71.95pt;margin-top:-1.35pt;width:153pt;height:36pt;z-index:251662336;visibility:visible;mso-wrap-style:square;mso-wrap-distance-left:9pt;mso-wrap-distance-top:0;mso-wrap-distance-right:9pt;mso-wrap-distance-bottom:0;mso-position-horizontal:absolute;mso-position-horizontal-relative:text;mso-position-vertical:absolute;mso-position-vertical-relative:text;v-text-anchor:top" o:gfxdata="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" filled="f" stroked="f">
+              <v:textbox>
+                <w:txbxContent>
+                  <w:p>
+                    <w:r>
+                      <w:t>Fecha Inicial: {inicial}</w:t>
+                    </w:r>
+                    <w:r>
+                      <w:br/>
+                    </w:r>
+                    <w:r>
+                      <w:t>Fecha Final: {final</w:t>
+                    </w:r>
+                    <w:r>
+                      <w:rPr>
+                        <w:sz w:val="20"/>
+                        <w:szCs w:val="20"/>
+                      </w:rPr>
+                      <w:t>}</w:t>
+                    </w:r>
+                  </w:p>
+                </w:txbxContent>
+              </v:textbox>
+            </v:shape>
+          </w:pict>
+        </mc:Fallback>
+      </mc:AlternateContent>
+    </w:r>
+    <w:r>
+      <w:rPr>
+        <w:noProof/>
+        <w:lang w:val="es-ES"/>
+      </w:rPr>
+      <mc:AlternateContent>
+        <mc:Choice Requires="wps">
+          <w:drawing>
+            <wp:anchor distT="0" distB="0" distL="114300" distR="114300" simplePos="0" relativeHeight="251661312" behindDoc="0" locked="0" layoutInCell="1" allowOverlap="1" wp14:anchorId="7C570B1F" wp14:editId="120F7426">
+              <wp:simplePos x="0" y="0"/>
+              <wp:positionH relativeFrom="column">
+                <wp:posOffset>5029200</wp:posOffset>
+              </wp:positionH>
+              <wp:positionV relativeFrom="paragraph">
+                <wp:posOffset>-17780</wp:posOffset>
+              </wp:positionV>
+              <wp:extent cx="1485900" cy="457200"/>
+              <wp:effectExtent l="0" t="0" r="0" b="0"/>
+              <wp:wrapNone/>
+              <wp:docPr id="1" name="Cuadro de texto 1"/>
+              <wp:cNvGraphicFramePr/>
+              <a:graphic xmlns:a="http://schemas.openxmlformats.org/drawingml/2006/main">
+                <a:graphicData uri="http://schemas.microsoft.com/office/word/2010/wordprocessingShape">
+                  <wps:wsp>
+                    <wps:cNvSpPr txBox="1"/>
+                    <wps:spPr>
+                      <a:xfrm>
+                        <a:off x="0" y="0"/>
+                        <a:ext cx="1485900" cy="457200"/>
+                      </a:xfrm>
+                      <a:prstGeom prst="rect">
+                        <a:avLst/>
+                      </a:prstGeom>
+                      <a:noFill/>
+                      <a:ln>
+                        <a:noFill/>
+                      </a:ln>
+                      <a:effectLst/>
+                      <a:extLst>
+                        <a:ext uri="{C572A759-6A51-4108-AA02-DFA0A04FC94B}">
+                          <ma14:wrappingTextBoxFlag xmlns:ma14="http://schemas.microsoft.com/office/mac/drawingml/2011/main"/>
+                        </a:ext>
+                      </a:extLst>
+                    </wps:spPr>
+                    <wps:style>
+                      <a:lnRef idx="0">
+                        <a:schemeClr val="accent1"/>
+                      </a:lnRef>
+                      <a:fillRef idx="0">
+                        <a:schemeClr val="accent1"/>
+                      </a:fillRef>
+                      <a:effectRef idx="0">
+                        <a:schemeClr val="accent1"/>
+                      </a:effectRef>
+                      <a:fontRef idx="minor">
+                        <a:schemeClr val="dk1"/>
+                      </a:fontRef>
+                    </wps:style>
+                    <wps:txbx>
+                      <w:txbxContent>
+                        <w:p>
+                          <w:r>
+                            <w:rPr>
+                              <w:rFonts w:cs="Arial"/>
+                              <w:sz w:val="20"/>
+                              <w:szCs w:val="20"/>
+                            </w:rPr>
+                            <w:t>Fecha:</w:t>
+                          </w:r>
+                          <w:r>
+                            <w:rPr>
+                              <w:rFonts w:cs="Arial"/>
+                              <w:sz w:val="20"/>
+                              <w:szCs w:val="20"/>
+                            </w:rPr>
+                            <w:t xml:space="preserve"> </w:t>
+                          </w:r>
+                          <w:r>
+                            <w:rPr>
+                              <w:rFonts w:cs="Arial"/>
+                              <w:sz w:val="20"/>
+                              <w:szCs w:val="20"/>
+                            </w:rPr>
+                            <w:t>{fecha}</w:t>
+                          </w:r>
+                          <w:r>
+                            <w:rPr>
+                              <w:rFonts w:cs="Arial"/>
+                              <w:sz w:val="20"/>
+                              <w:szCs w:val="20"/>
+                            </w:rPr>
+                            <w:br/>
+                            <w:t>Hora: {hora}</w:t>
+                          </w:r>
+                        </w:p>
+                      </w:txbxContent>
+                    </wps:txbx>
+                    <wps:bodyPr rot="0" spcFirstLastPara="0" vertOverflow="overflow" horzOverflow="overflow" vert="horz" wrap="square" lIns="91440" tIns="45720" rIns="91440" bIns="45720" numCol="1" spcCol="0" rtlCol="0" fromWordArt="0" anchor="t" anchorCtr="0" forceAA="0" compatLnSpc="1">
+                      <a:prstTxWarp prst="textNoShape">
+                        <a:avLst/>
+                      </a:prstTxWarp>
+                      <a:noAutofit/>
+                    </wps:bodyPr>
+                  </wps:wsp>
+                </a:graphicData>
+              </a:graphic>
+              <wp14:sizeRelH relativeFrom="margin">
+                <wp14:pctWidth>0</wp14:pctWidth>
+              </wp14:sizeRelH>
+              <wp14:sizeRelV relativeFrom="margin">
+                <wp14:pctHeight>0</wp14:pctHeight>
+              </wp14:sizeRelV>
+            </wp:anchor>
+          </w:drawing>
+        </mc:Choice>
+        <mc:Fallback>
+          <w:pict>
+            <v:shape id="Cuadro de texto 1" o:spid="_x0000_s1027" type="#_x0000_t202" style="position:absolute;left:0;text-align:left;margin-left:396pt;margin-top:-1.35pt;width:117pt;height:36pt;z-index:251661312;visibility:visible;mso-wrap-style:square;mso-width-percent:0;mso-height-percent:0;mso-wrap-distance-left:9pt;mso-wrap-distance-top:0;mso-wrap-distance-right:9pt;mso-wrap-distance-bottom:0;mso-position-horizontal:absolute;mso-position-horizontal-relative:text;mso-position-vertical:absolute;mso-position-vertical-relative:text;mso-width-percent:0;mso-height-percent:0;mso-width-relative:margin;mso-height-relative:margin;v-text-anchor:top" o:gfxdata="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" filled="f" stroked="f">
+              <v:textbox>
+                <w:txbxContent>
+                  <w:p>
+                    <w:r>
+                      <w:rPr>
+                        <w:rFonts w:cs="Arial"/>
+                        <w:sz w:val="20"/>
+                        <w:szCs w:val="20"/>
+                      </w:rPr>
+                      <w:t>Fecha:</w:t>
+                    </w:r>
+                    <w:r>
+                      <w:rPr>
+                        <w:rFonts w:cs="Arial"/>
+                        <w:sz w:val="20"/>
+                        <w:szCs w:val="20"/>
+                      </w:rPr>
+                      <w:t xml:space="preserve"> </w:t>
+                    </w:r>
+                    <w:r>
+                      <w:rPr>
+                        <w:rFonts w:cs="Arial"/>
+                        <w:sz w:val="20"/>
+                        <w:szCs w:val="20"/>
+                      </w:rPr>
+                      <w:t>{fecha}</w:t>
+                    </w:r>
+                    <w:r>
+                      <w:rPr>
+                        <w:rFonts w:cs="Arial"/>
+                        <w:sz w:val="20"/>
+                        <w:szCs w:val="20"/>
+                      </w:rPr>
+                      <w:br/>
+                      <w:t>Hora: {hora}</w:t>
+                    </w:r>
+                  </w:p>
+                </w:txbxContent>
+              </v:textbox>
+            </v:shape>
+          </w:pict>
+        </mc:Fallback>
+      </mc:AlternateContent>
+    </w:r>
     <w:r>
       <w:rPr>
         <w:noProof/>
@@ -1414,10 +1571,12 @@
       </w:pict>
     </w:r>
     <w:r>
-      <w:t>Fecha Inicial: {inicial}</w:t>
-    </w:r>
-    <w:r>
-      <w:tab/>
+      <w:rPr>
+        <w:rFonts w:ascii="Avenir Black" w:hAnsi="Avenir Black"/>
+        <w:sz w:val="28"/>
+        <w:szCs w:val="28"/>
+      </w:rPr>
+      <w:t>Diario Cobran</w:t>
     </w:r>
     <w:r>
       <w:rPr>
@@ -1425,44 +1584,7 @@
         <w:sz w:val="28"/>
         <w:szCs w:val="28"/>
       </w:rPr>
-      <w:t>Diario Cobranza</w:t>
-    </w:r>
-    <w:r>
-      <w:rPr>
-        <w:rFonts w:ascii="Avenir Black" w:hAnsi="Avenir Black"/>
-      </w:rPr>
-      <w:tab/>
-    </w:r>
-    <w:r>
-      <w:rPr>
-        <w:rFonts w:ascii="Avenir Black" w:hAnsi="Avenir Black"/>
-      </w:rPr>
-      <w:tab/>
-      <w:t xml:space="preserve">                       </w:t>
-    </w:r>
-    <w:r>
-      <w:rPr>
-        <w:rFonts w:cs="Arial"/>
-        <w:sz w:val="20"/>
-        <w:szCs w:val="20"/>
-      </w:rPr>
-      <w:t>Fecha:</w:t>
-    </w:r>
-    <w:r>
-      <w:rPr>
-        <w:rFonts w:cs="Arial"/>
-        <w:sz w:val="20"/>
-        <w:szCs w:val="20"/>
-      </w:rPr>
-      <w:t xml:space="preserve"> </w:t>
-    </w:r>
-    <w:r>
-      <w:rPr>
-        <w:rFonts w:cs="Arial"/>
-        <w:sz w:val="20"/>
-        <w:szCs w:val="20"/>
-      </w:rPr>
-      <w:t>{fecha}</w:t>
+      <w:t>za</w:t>
     </w:r>
   </w:p>
   <w:p>
@@ -1472,37 +1594,12 @@
         <w:bottom w:val="single" w:sz="4" w:space="1" w:color="auto"/>
       </w:pBdr>
       <w:ind w:left="-1418" w:right="-992"/>
+      <w:jc w:val="center"/>
       <w:rPr>
         <w:rFonts w:ascii="Avenir Black" w:hAnsi="Avenir Black"/>
         <w:u w:val="thick"/>
       </w:rPr>
     </w:pPr>
-    <w:r>
-      <w:t>Fecha Final: {final</w:t>
-    </w:r>
-    <w:r>
-      <w:rPr>
-        <w:sz w:val="20"/>
-        <w:szCs w:val="20"/>
-      </w:rPr>
-      <w:t>}</w:t>
-    </w:r>
-    <w:r>
-      <w:rPr>
-        <w:rFonts w:ascii="Avenir Black" w:hAnsi="Avenir Black"/>
-        <w:sz w:val="20"/>
-        <w:szCs w:val="20"/>
-      </w:rPr>
-      <w:t xml:space="preserve">                                  </w:t>
-    </w:r>
-    <w:r>
-      <w:rPr>
-        <w:rFonts w:ascii="Avenir Black" w:hAnsi="Avenir Black"/>
-        <w:sz w:val="20"/>
-        <w:szCs w:val="20"/>
-      </w:rPr>
-      <w:t xml:space="preserve"> </w:t>
-    </w:r>
     <w:r>
       <w:rPr>
         <w:rFonts w:ascii="Avenir Black" w:hAnsi="Avenir Black"/>
@@ -1804,6 +1901,14 @@
       </w:tblCellMar>
     </w:tblPr>
   </w:style>
+  <w:style w:type="character" w:styleId="Nmerodepgina">
+    <w:name w:val="page number"/>
+    <w:basedOn w:val="Fuentedeprrafopredeter"/>
+    <w:uiPriority w:val="99"/>
+    <w:semiHidden/>
+    <w:unhideWhenUsed/>
+    <w:rsid w:val="00B955CB"/>
+  </w:style>
 </w:styles>
 </file>
 
@@ -2054,6 +2159,14 @@
         <w:right w:w="108" w:type="dxa"/>
       </w:tblCellMar>
     </w:tblPr>
+  </w:style>
+  <w:style w:type="character" w:styleId="Nmerodepgina">
+    <w:name w:val="page number"/>
+    <w:basedOn w:val="Fuentedeprrafopredeter"/>
+    <w:uiPriority w:val="99"/>
+    <w:semiHidden/>
+    <w:unhideWhenUsed/>
+    <w:rsid w:val="00B955CB"/>
   </w:style>
 </w:styles>
 </file>
@@ -2383,7 +2496,7 @@
 </file>
 
 <file path=customXml/itemProps1.xml><?xml version="1.0" encoding="utf-8"?>
-<ds:datastoreItem xmlns:ds="http://schemas.openxmlformats.org/officeDocument/2006/customXml" ds:itemID="{BA3F7A2E-E793-6D46-8CD9-2DE3AB5663E4}">
+<ds:datastoreItem xmlns:ds="http://schemas.openxmlformats.org/officeDocument/2006/customXml" ds:itemID="{55CE830C-064A-9E47-9857-F9382237AC8E}">
   <ds:schemaRefs>
     <ds:schemaRef ds:uri="http://schemas.openxmlformats.org/officeDocument/2006/bibliography"/>
   </ds:schemaRefs>

--- a/public/plantillas/reporteDiarioCobranza.docx
+++ b/public/plantillas/reporteDiarioCobranza.docx
@@ -702,7 +702,6 @@
       <w:tblPr>
         <w:tblStyle w:val="Tablaconcuadrcula"/>
         <w:tblW w:w="0" w:type="auto"/>
-        <w:tblInd w:w="-1168" w:type="dxa"/>
         <w:tblBorders>
           <w:top w:val="none" w:sz="0" w:space="0" w:color="auto"/>
           <w:left w:val="none" w:sz="0" w:space="0" w:color="auto"/>
@@ -714,17 +713,16 @@
         <w:tblLook w:val="04A0" w:firstRow="1" w:lastRow="0" w:firstColumn="1" w:lastColumn="0" w:noHBand="0" w:noVBand="1"/>
       </w:tblPr>
       <w:tblGrid>
-        <w:gridCol w:w="4253"/>
-        <w:gridCol w:w="2693"/>
+        <w:gridCol w:w="2802"/>
+        <w:gridCol w:w="3543"/>
       </w:tblGrid>
       <w:tr>
         <w:tc>
           <w:tcPr>
-            <w:tcW w:w="4253" w:type="dxa"/>
-          </w:tcPr>
-          <w:p>
-            <w:pPr>
-              <w:jc w:val="right"/>
+            <w:tcW w:w="2802" w:type="dxa"/>
+          </w:tcPr>
+          <w:p>
+            <w:pPr>
               <w:rPr>
                 <w:sz w:val="18"/>
                 <w:szCs w:val="18"/>
@@ -755,7 +753,7 @@
         </w:tc>
         <w:tc>
           <w:tcPr>
-            <w:tcW w:w="2693" w:type="dxa"/>
+            <w:tcW w:w="3543" w:type="dxa"/>
           </w:tcPr>
           <w:p>
             <w:pPr>
@@ -807,7 +805,23 @@
         </w:trPr>
         <w:tc>
           <w:tcPr>
-            <w:tcW w:w="4253" w:type="dxa"/>
+            <w:tcW w:w="2802" w:type="dxa"/>
+          </w:tcPr>
+          <w:p>
+            <w:pPr>
+              <w:pStyle w:val="Piedepgina"/>
+              <w:rPr>
+                <w:b/>
+              </w:rPr>
+            </w:pPr>
+            <w:r>
+              <w:t>Total abonos a capital:</w:t>
+            </w:r>
+          </w:p>
+        </w:tc>
+        <w:tc>
+          <w:tcPr>
+            <w:tcW w:w="3543" w:type="dxa"/>
           </w:tcPr>
           <w:p>
             <w:pPr>
@@ -815,27 +829,12 @@
               <w:jc w:val="right"/>
               <w:rPr>
                 <w:b/>
-              </w:rPr>
-            </w:pPr>
-            <w:r>
-              <w:t xml:space="preserve">Total abonos a capital: </w:t>
-            </w:r>
-          </w:p>
-        </w:tc>
-        <w:tc>
-          <w:tcPr>
-            <w:tcW w:w="2693" w:type="dxa"/>
-          </w:tcPr>
-          <w:p>
-            <w:pPr>
-              <w:pStyle w:val="Piedepgina"/>
-              <w:jc w:val="right"/>
-              <w:rPr>
-                <w:b/>
                 <w:sz w:val="20"/>
                 <w:szCs w:val="20"/>
               </w:rPr>
             </w:pPr>
+            <w:bookmarkStart w:id="0" w:name="_GoBack"/>
+            <w:bookmarkEnd w:id="0"/>
             <w:r>
               <w:rPr>
                 <w:b/>
@@ -853,24 +852,23 @@
         </w:trPr>
         <w:tc>
           <w:tcPr>
-            <w:tcW w:w="4253" w:type="dxa"/>
+            <w:tcW w:w="2802" w:type="dxa"/>
           </w:tcPr>
           <w:p>
             <w:pPr>
               <w:pStyle w:val="Piedepgina"/>
-              <w:jc w:val="right"/>
-              <w:rPr>
-                <w:b/>
-              </w:rPr>
-            </w:pPr>
-            <w:r>
-              <w:t xml:space="preserve">Total IVA intereses: </w:t>
-            </w:r>
-          </w:p>
-        </w:tc>
-        <w:tc>
-          <w:tcPr>
-            <w:tcW w:w="2693" w:type="dxa"/>
+              <w:rPr>
+                <w:b/>
+              </w:rPr>
+            </w:pPr>
+            <w:r>
+              <w:t>Total IVA intereses:</w:t>
+            </w:r>
+          </w:p>
+        </w:tc>
+        <w:tc>
+          <w:tcPr>
+            <w:tcW w:w="3543" w:type="dxa"/>
           </w:tcPr>
           <w:p>
             <w:pPr>
@@ -898,24 +896,23 @@
         </w:trPr>
         <w:tc>
           <w:tcPr>
-            <w:tcW w:w="4253" w:type="dxa"/>
+            <w:tcW w:w="2802" w:type="dxa"/>
           </w:tcPr>
           <w:p>
             <w:pPr>
               <w:pStyle w:val="Piedepgina"/>
-              <w:jc w:val="right"/>
-              <w:rPr>
-                <w:b/>
-              </w:rPr>
-            </w:pPr>
-            <w:r>
-              <w:t xml:space="preserve">Total de Seguro: </w:t>
-            </w:r>
-          </w:p>
-        </w:tc>
-        <w:tc>
-          <w:tcPr>
-            <w:tcW w:w="2693" w:type="dxa"/>
+              <w:rPr>
+                <w:b/>
+              </w:rPr>
+            </w:pPr>
+            <w:r>
+              <w:t>Total de Seguro:</w:t>
+            </w:r>
+          </w:p>
+        </w:tc>
+        <w:tc>
+          <w:tcPr>
+            <w:tcW w:w="3543" w:type="dxa"/>
           </w:tcPr>
           <w:p>
             <w:pPr>
@@ -944,12 +941,11 @@
         </w:trPr>
         <w:tc>
           <w:tcPr>
-            <w:tcW w:w="4253" w:type="dxa"/>
+            <w:tcW w:w="2802" w:type="dxa"/>
           </w:tcPr>
           <w:p>
             <w:pPr>
               <w:pStyle w:val="Piedepgina"/>
-              <w:jc w:val="right"/>
             </w:pPr>
             <w:r>
               <w:t xml:space="preserve">Total </w:t>
@@ -958,13 +954,13 @@
               <w:t>Intereses</w:t>
             </w:r>
             <w:r>
-              <w:t xml:space="preserve">: </w:t>
-            </w:r>
-          </w:p>
-        </w:tc>
-        <w:tc>
-          <w:tcPr>
-            <w:tcW w:w="2693" w:type="dxa"/>
+              <w:t>:</w:t>
+            </w:r>
+          </w:p>
+        </w:tc>
+        <w:tc>
+          <w:tcPr>
+            <w:tcW w:w="3543" w:type="dxa"/>
           </w:tcPr>
           <w:p>
             <w:pPr>
@@ -993,12 +989,11 @@
         </w:trPr>
         <w:tc>
           <w:tcPr>
-            <w:tcW w:w="4253" w:type="dxa"/>
+            <w:tcW w:w="2802" w:type="dxa"/>
           </w:tcPr>
           <w:p>
             <w:pPr>
               <w:pStyle w:val="Piedepgina"/>
-              <w:jc w:val="right"/>
             </w:pPr>
             <w:r>
               <w:t>Total Cobranza</w:t>
@@ -1007,7 +1002,7 @@
         </w:tc>
         <w:tc>
           <w:tcPr>
-            <w:tcW w:w="2693" w:type="dxa"/>
+            <w:tcW w:w="3543" w:type="dxa"/>
           </w:tcPr>
           <w:p>
             <w:pPr>
@@ -1035,8 +1030,6 @@
       <w:pPr>
         <w:ind w:left="-1276"/>
       </w:pPr>
-      <w:bookmarkStart w:id="0" w:name="_GoBack"/>
-      <w:bookmarkEnd w:id="0"/>
     </w:p>
     <w:sectPr>
       <w:headerReference w:type="even" r:id="rId8"/>
@@ -1044,6 +1037,7 @@
       <w:footerReference w:type="even" r:id="rId10"/>
       <w:footerReference w:type="default" r:id="rId11"/>
       <w:headerReference w:type="first" r:id="rId12"/>
+      <w:footerReference w:type="first" r:id="rId13"/>
       <w:pgSz w:w="12240" w:h="15840"/>
       <w:pgMar w:top="993" w:right="1701" w:bottom="1417" w:left="1701" w:header="142" w:footer="708" w:gutter="0"/>
       <w:cols w:space="708"/>
@@ -1174,6 +1168,16 @@
 </w:ftr>
 </file>
 
+<file path=word/footer3.xml><?xml version="1.0" encoding="utf-8"?>
+<w:ftr xmlns:wpc="http://schemas.microsoft.com/office/word/2010/wordprocessingCanvas" xmlns:mo="http://schemas.microsoft.com/office/mac/office/2008/main" xmlns:mc="http://schemas.openxmlformats.org/markup-compatibility/2006" xmlns:mv="urn:schemas-microsoft-com:mac:vml" xmlns:o="urn:schemas-microsoft-com:office:office" xmlns:r="http://schemas.openxmlformats.org/officeDocument/2006/relationships" xmlns:m="http://schemas.openxmlformats.org/officeDocument/2006/math" xmlns:v="urn:schemas-microsoft-com:vml" xmlns:wp14="http://schemas.microsoft.com/office/word/2010/wordprocessingDrawing" xmlns:wp="http://schemas.openxmlformats.org/drawingml/2006/wordprocessingDrawing" xmlns:w10="urn:schemas-microsoft-com:office:word" xmlns:w="http://schemas.openxmlformats.org/wordprocessingml/2006/main" xmlns:w14="http://schemas.microsoft.com/office/word/2010/wordml" xmlns:wpg="http://schemas.microsoft.com/office/word/2010/wordprocessingGroup" xmlns:wpi="http://schemas.microsoft.com/office/word/2010/wordprocessingInk" xmlns:wne="http://schemas.microsoft.com/office/word/2006/wordml" xmlns:wps="http://schemas.microsoft.com/office/word/2010/wordprocessingShape" mc:Ignorable="w14 wp14 mv">
+  <w:p>
+    <w:pPr>
+      <w:pStyle w:val="Piedepgina"/>
+    </w:pPr>
+  </w:p>
+</w:ftr>
+</file>
+
 <file path=word/footnotes.xml><?xml version="1.0" encoding="utf-8"?>
 <w:footnotes xmlns:wpc="http://schemas.microsoft.com/office/word/2010/wordprocessingCanvas" xmlns:mo="http://schemas.microsoft.com/office/mac/office/2008/main" xmlns:mc="http://schemas.openxmlformats.org/markup-compatibility/2006" xmlns:mv="urn:schemas-microsoft-com:mac:vml" xmlns:o="urn:schemas-microsoft-com:office:office" xmlns:r="http://schemas.openxmlformats.org/officeDocument/2006/relationships" xmlns:m="http://schemas.openxmlformats.org/officeDocument/2006/math" xmlns:v="urn:schemas-microsoft-com:vml" xmlns:wp14="http://schemas.microsoft.com/office/word/2010/wordprocessingDrawing" xmlns:wp="http://schemas.openxmlformats.org/drawingml/2006/wordprocessingDrawing" xmlns:w10="urn:schemas-microsoft-com:office:word" xmlns:w="http://schemas.openxmlformats.org/wordprocessingml/2006/main" xmlns:w14="http://schemas.microsoft.com/office/word/2010/wordml" xmlns:wpg="http://schemas.microsoft.com/office/word/2010/wordprocessingGroup" xmlns:wpi="http://schemas.microsoft.com/office/word/2010/wordprocessingInk" xmlns:wne="http://schemas.microsoft.com/office/word/2006/wordml" xmlns:wps="http://schemas.microsoft.com/office/word/2010/wordprocessingShape" mc:Ignorable="w14 wp14">
   <w:footnote w:type="separator" w:id="-1">
@@ -1204,7 +1208,7 @@
         <w:noProof/>
         <w:lang w:val="es-ES"/>
       </w:rPr>
-      <w:pict w14:anchorId="00CF77F4">
+      <w:pict w14:anchorId="64964386">
         <v:shapetype id="_x0000_t75" coordsize="21600,21600" o:spt="75" o:preferrelative="t" path="m@4@5l@4@11@9@11@9@5xe" filled="f" stroked="f">
           <v:stroke joinstyle="miter"/>
           <v:formulas>
@@ -1224,9 +1228,8 @@
           <v:path o:extrusionok="f" gradientshapeok="t" o:connecttype="rect"/>
           <o:lock v:ext="edit" aspectratio="t"/>
         </v:shapetype>
-        <v:shape id="WordPictureWatermark2" o:spid="_x0000_s1026" type="#_x0000_t75" style="position:absolute;margin-left:0;margin-top:0;width:441.8pt;height:209.6pt;z-index:-251657216;mso-wrap-edited:f;mso-position-horizontal:center;mso-position-horizontal-relative:margin;mso-position-vertical:center;mso-position-vertical-relative:margin" wrapcoords="2970 2090 2530 2167 1430 3019 1356 3406 770 4567 366 5806 110 7045 0 8283 -36 9600 73 10761 73 10838 220 12000 476 13238 953 14554 1650 15638 1686 16335 4730 16877 7921 16954 7737 19509 18556 20206 19436 20206 19803 20206 19839 20206 20023 19432 20206 18193 20353 15716 20389 13238 20243 9445 21159 8283 21416 8206 21600 7509 21600 6890 19583 5806 18592 4490 18592 4103 18446 2245 17199 2167 3777 2090 2970 2090">
-          <v:imagedata r:id="rId1" o:title="logoCremio" gain="19661f" blacklevel="22938f"/>
-          <w10:wrap anchorx="margin" anchory="margin"/>
+        <v:shape id="WordPictureWatermark2" o:spid="_x0000_s1030" type="#_x0000_t75" style="position:absolute;margin-left:0;margin-top:0;width:441.75pt;height:209.6pt;z-index:-251652096;mso-wrap-edited:f;mso-position-horizontal:center;mso-position-horizontal-relative:margin;mso-position-vertical:center;mso-position-vertical-relative:margin" wrapcoords="2970 2090 2530 2167 1466 2941 1356 3406 806 4567 440 5651 110 7122 0 8283 -36 9522 73 10761 220 12000 513 13238 953 14554 1650 15638 1723 16335 4767 16877 7921 16954 7774 18812 7737 19509 17309 20129 17896 20129 19803 20129 19839 20129 20023 19432 20169 18193 20353 15716 20389 13238 20243 9445 21159 8283 21343 8206 21600 7509 21600 6890 19546 5806 18592 4490 18446 2245 16905 2167 3777 2090 2970 2090">
+          <v:imagedata r:id="rId1" o:title="logoCremioMarcaAgua.png"/>
         </v:shape>
       </w:pict>
     </w:r>
@@ -1253,6 +1256,36 @@
         <w:szCs w:val="20"/>
       </w:rPr>
     </w:pPr>
+    <w:r>
+      <w:rPr>
+        <w:noProof/>
+        <w:lang w:val="es-ES"/>
+      </w:rPr>
+      <w:pict w14:anchorId="1A04B8AD">
+        <v:shapetype id="_x0000_t75" coordsize="21600,21600" o:spt="75" o:preferrelative="t" path="m@4@5l@4@11@9@11@9@5xe" filled="f" stroked="f">
+          <v:stroke joinstyle="miter"/>
+          <v:formulas>
+            <v:f eqn="if lineDrawn pixelLineWidth 0"/>
+            <v:f eqn="sum @0 1 0"/>
+            <v:f eqn="sum 0 0 @1"/>
+            <v:f eqn="prod @2 1 2"/>
+            <v:f eqn="prod @3 21600 pixelWidth"/>
+            <v:f eqn="prod @3 21600 pixelHeight"/>
+            <v:f eqn="sum @0 0 1"/>
+            <v:f eqn="prod @6 1 2"/>
+            <v:f eqn="prod @7 21600 pixelWidth"/>
+            <v:f eqn="sum @8 21600 0"/>
+            <v:f eqn="prod @7 21600 pixelHeight"/>
+            <v:f eqn="sum @10 21600 0"/>
+          </v:formulas>
+          <v:path o:extrusionok="f" gradientshapeok="t" o:connecttype="rect"/>
+          <o:lock v:ext="edit" aspectratio="t"/>
+        </v:shapetype>
+        <v:shape id="WordPictureWatermark1" o:spid="_x0000_s1029" type="#_x0000_t75" style="position:absolute;left:0;text-align:left;margin-left:0;margin-top:0;width:441.75pt;height:209.6pt;z-index:-251653120;mso-wrap-edited:f;mso-position-horizontal:center;mso-position-horizontal-relative:margin;mso-position-vertical:center;mso-position-vertical-relative:margin" wrapcoords="2970 2090 2530 2167 1466 2941 1356 3406 806 4567 440 5651 110 7122 0 8283 -36 9522 73 10761 220 12000 513 13238 953 14554 1650 15638 1723 16335 4767 16877 7921 16954 7774 18812 7737 19509 17309 20129 17896 20129 19803 20129 19839 20129 20023 19432 20169 18193 20353 15716 20389 13238 20243 9445 21159 8283 21343 8206 21600 7509 21600 6890 19546 5806 18592 4490 18446 2245 16905 2167 3777 2090 2970 2090">
+          <v:imagedata r:id="rId1" o:title="logoCremioMarcaAgua.png"/>
+        </v:shape>
+      </w:pict>
+    </w:r>
     <w:r>
       <w:rPr>
         <w:noProof/>
@@ -1541,37 +1574,6 @@
     </w:r>
     <w:r>
       <w:rPr>
-        <w:noProof/>
-        <w:lang w:val="es-ES"/>
-      </w:rPr>
-      <w:pict w14:anchorId="481145AB">
-        <v:shapetype id="_x0000_t75" coordsize="21600,21600" o:spt="75" o:preferrelative="t" path="m@4@5l@4@11@9@11@9@5xe" filled="f" stroked="f">
-          <v:stroke joinstyle="miter"/>
-          <v:formulas>
-            <v:f eqn="if lineDrawn pixelLineWidth 0"/>
-            <v:f eqn="sum @0 1 0"/>
-            <v:f eqn="sum 0 0 @1"/>
-            <v:f eqn="prod @2 1 2"/>
-            <v:f eqn="prod @3 21600 pixelWidth"/>
-            <v:f eqn="prod @3 21600 pixelHeight"/>
-            <v:f eqn="sum @0 0 1"/>
-            <v:f eqn="prod @6 1 2"/>
-            <v:f eqn="prod @7 21600 pixelWidth"/>
-            <v:f eqn="sum @8 21600 0"/>
-            <v:f eqn="prod @7 21600 pixelHeight"/>
-            <v:f eqn="sum @10 21600 0"/>
-          </v:formulas>
-          <v:path o:extrusionok="f" gradientshapeok="t" o:connecttype="rect"/>
-          <o:lock v:ext="edit" aspectratio="t"/>
-        </v:shapetype>
-        <v:shape id="WordPictureWatermark1" o:spid="_x0000_s1025" type="#_x0000_t75" style="position:absolute;left:0;text-align:left;margin-left:0;margin-top:0;width:441.8pt;height:209.6pt;z-index:-251658240;mso-wrap-edited:f;mso-position-horizontal:center;mso-position-horizontal-relative:margin;mso-position-vertical:center;mso-position-vertical-relative:margin" wrapcoords="2970 2090 2530 2167 1430 3019 1356 3406 770 4567 366 5806 110 7045 0 8283 -36 9600 73 10761 73 10838 220 12000 476 13238 953 14554 1650 15638 1686 16335 4730 16877 7921 16954 7737 19509 18556 20206 19436 20206 19803 20206 19839 20206 20023 19432 20206 18193 20353 15716 20389 13238 20243 9445 21159 8283 21416 8206 21600 7509 21600 6890 19583 5806 18592 4490 18592 4103 18446 2245 17199 2167 3777 2090 2970 2090">
-          <v:imagedata r:id="rId1" o:title="logoCremio" gain="19661f" blacklevel="22938f"/>
-          <w10:wrap anchorx="margin" anchory="margin"/>
-        </v:shape>
-      </w:pict>
-    </w:r>
-    <w:r>
-      <w:rPr>
         <w:rFonts w:ascii="Avenir Black" w:hAnsi="Avenir Black"/>
         <w:sz w:val="28"/>
         <w:szCs w:val="28"/>
@@ -1623,7 +1625,7 @@
         <w:noProof/>
         <w:lang w:val="es-ES"/>
       </w:rPr>
-      <w:pict w14:anchorId="63A8E9BE">
+      <w:pict w14:anchorId="401EEE04">
         <v:shapetype id="_x0000_t75" coordsize="21600,21600" o:spt="75" o:preferrelative="t" path="m@4@5l@4@11@9@11@9@5xe" filled="f" stroked="f">
           <v:stroke joinstyle="miter"/>
           <v:formulas>
@@ -1643,9 +1645,8 @@
           <v:path o:extrusionok="f" gradientshapeok="t" o:connecttype="rect"/>
           <o:lock v:ext="edit" aspectratio="t"/>
         </v:shapetype>
-        <v:shape id="WordPictureWatermark3" o:spid="_x0000_s1027" type="#_x0000_t75" style="position:absolute;margin-left:0;margin-top:0;width:441.8pt;height:209.6pt;z-index:-251656192;mso-wrap-edited:f;mso-position-horizontal:center;mso-position-horizontal-relative:margin;mso-position-vertical:center;mso-position-vertical-relative:margin" wrapcoords="2970 2090 2530 2167 1430 3019 1356 3406 770 4567 366 5806 110 7045 0 8283 -36 9600 73 10761 73 10838 220 12000 476 13238 953 14554 1650 15638 1686 16335 4730 16877 7921 16954 7737 19509 18556 20206 19436 20206 19803 20206 19839 20206 20023 19432 20206 18193 20353 15716 20389 13238 20243 9445 21159 8283 21416 8206 21600 7509 21600 6890 19583 5806 18592 4490 18592 4103 18446 2245 17199 2167 3777 2090 2970 2090">
-          <v:imagedata r:id="rId1" o:title="logoCremio" gain="19661f" blacklevel="22938f"/>
-          <w10:wrap anchorx="margin" anchory="margin"/>
+        <v:shape id="WordPictureWatermark3" o:spid="_x0000_s1031" type="#_x0000_t75" style="position:absolute;margin-left:0;margin-top:0;width:441.75pt;height:209.6pt;z-index:-251651072;mso-wrap-edited:f;mso-position-horizontal:center;mso-position-horizontal-relative:margin;mso-position-vertical:center;mso-position-vertical-relative:margin" wrapcoords="2970 2090 2530 2167 1466 2941 1356 3406 806 4567 440 5651 110 7122 0 8283 -36 9522 73 10761 220 12000 513 13238 953 14554 1650 15638 1723 16335 4767 16877 7921 16954 7774 18812 7737 19509 17309 20129 17896 20129 19803 20129 19839 20129 20023 19432 20169 18193 20353 15716 20389 13238 20243 9445 21159 8283 21343 8206 21600 7509 21600 6890 19546 5806 18592 4490 18446 2245 16905 2167 3777 2090 2970 2090">
+          <v:imagedata r:id="rId1" o:title="logoCremioMarcaAgua.png"/>
         </v:shape>
       </w:pict>
     </w:r>
@@ -2496,7 +2497,7 @@
 </file>
 
 <file path=customXml/itemProps1.xml><?xml version="1.0" encoding="utf-8"?>
-<ds:datastoreItem xmlns:ds="http://schemas.openxmlformats.org/officeDocument/2006/customXml" ds:itemID="{55CE830C-064A-9E47-9857-F9382237AC8E}">
+<ds:datastoreItem xmlns:ds="http://schemas.openxmlformats.org/officeDocument/2006/customXml" ds:itemID="{7292B2D4-BF55-D04E-8A2F-EA2E13FA40EF}">
   <ds:schemaRefs>
     <ds:schemaRef ds:uri="http://schemas.openxmlformats.org/officeDocument/2006/bibliography"/>
   </ds:schemaRefs>

--- a/public/plantillas/reporteDiarioCobranza.docx
+++ b/public/plantillas/reporteDiarioCobranza.docx
@@ -720,6 +720,7 @@
         <w:tc>
           <w:tcPr>
             <w:tcW w:w="2802" w:type="dxa"/>
+            <w:shd w:val="clear" w:color="auto" w:fill="E0E0E0"/>
           </w:tcPr>
           <w:p>
             <w:pPr>
@@ -754,6 +755,7 @@
         <w:tc>
           <w:tcPr>
             <w:tcW w:w="3543" w:type="dxa"/>
+            <w:shd w:val="clear" w:color="auto" w:fill="E0E0E0"/>
           </w:tcPr>
           <w:p>
             <w:pPr>
@@ -833,8 +835,6 @@
                 <w:szCs w:val="20"/>
               </w:rPr>
             </w:pPr>
-            <w:bookmarkStart w:id="0" w:name="_GoBack"/>
-            <w:bookmarkEnd w:id="0"/>
             <w:r>
               <w:rPr>
                 <w:b/>
@@ -979,6 +979,66 @@
                 <w:szCs w:val="20"/>
               </w:rPr>
               <w:t>${sumaIntereses}</w:t>
+            </w:r>
+          </w:p>
+        </w:tc>
+        <w:bookmarkStart w:id="0" w:name="_GoBack"/>
+        <w:bookmarkEnd w:id="0"/>
+      </w:tr>
+      <w:tr>
+        <w:trPr>
+          <w:trHeight w:val="265"/>
+        </w:trPr>
+        <w:tc>
+          <w:tcPr>
+            <w:tcW w:w="2802" w:type="dxa"/>
+          </w:tcPr>
+          <w:p>
+            <w:pPr>
+              <w:pStyle w:val="Piedepgina"/>
+            </w:pPr>
+            <w:r>
+              <w:t>Total Cargos Moratorios</w:t>
+            </w:r>
+          </w:p>
+        </w:tc>
+        <w:tc>
+          <w:tcPr>
+            <w:tcW w:w="3543" w:type="dxa"/>
+          </w:tcPr>
+          <w:p>
+            <w:pPr>
+              <w:pStyle w:val="Piedepgina"/>
+              <w:jc w:val="right"/>
+              <w:rPr>
+                <w:b/>
+                <w:sz w:val="20"/>
+                <w:szCs w:val="20"/>
+              </w:rPr>
+            </w:pPr>
+            <w:r>
+              <w:rPr>
+                <w:b/>
+                <w:sz w:val="20"/>
+                <w:szCs w:val="20"/>
+              </w:rPr>
+              <w:t>${</w:t>
+            </w:r>
+            <w:r>
+              <w:rPr>
+                <w:b/>
+                <w:sz w:val="20"/>
+                <w:szCs w:val="20"/>
+              </w:rPr>
+              <w:t>totalCargosM</w:t>
+            </w:r>
+            <w:r>
+              <w:rPr>
+                <w:b/>
+                <w:sz w:val="20"/>
+                <w:szCs w:val="20"/>
+              </w:rPr>
+              <w:t>}</w:t>
             </w:r>
           </w:p>
         </w:tc>
@@ -1230,6 +1290,7 @@
         </v:shapetype>
         <v:shape id="WordPictureWatermark2" o:spid="_x0000_s1030" type="#_x0000_t75" style="position:absolute;margin-left:0;margin-top:0;width:441.75pt;height:209.6pt;z-index:-251652096;mso-wrap-edited:f;mso-position-horizontal:center;mso-position-horizontal-relative:margin;mso-position-vertical:center;mso-position-vertical-relative:margin" wrapcoords="2970 2090 2530 2167 1466 2941 1356 3406 806 4567 440 5651 110 7122 0 8283 -36 9522 73 10761 220 12000 513 13238 953 14554 1650 15638 1723 16335 4767 16877 7921 16954 7774 18812 7737 19509 17309 20129 17896 20129 19803 20129 19839 20129 20023 19432 20169 18193 20353 15716 20389 13238 20243 9445 21159 8283 21343 8206 21600 7509 21600 6890 19546 5806 18592 4490 18446 2245 16905 2167 3777 2090 2970 2090">
           <v:imagedata r:id="rId1" o:title="logoCremioMarcaAgua.png"/>
+          <w10:wrap anchorx="margin" anchory="margin"/>
         </v:shape>
       </w:pict>
     </w:r>
@@ -1283,6 +1344,7 @@
         </v:shapetype>
         <v:shape id="WordPictureWatermark1" o:spid="_x0000_s1029" type="#_x0000_t75" style="position:absolute;left:0;text-align:left;margin-left:0;margin-top:0;width:441.75pt;height:209.6pt;z-index:-251653120;mso-wrap-edited:f;mso-position-horizontal:center;mso-position-horizontal-relative:margin;mso-position-vertical:center;mso-position-vertical-relative:margin" wrapcoords="2970 2090 2530 2167 1466 2941 1356 3406 806 4567 440 5651 110 7122 0 8283 -36 9522 73 10761 220 12000 513 13238 953 14554 1650 15638 1723 16335 4767 16877 7921 16954 7774 18812 7737 19509 17309 20129 17896 20129 19803 20129 19839 20129 20023 19432 20169 18193 20353 15716 20389 13238 20243 9445 21159 8283 21343 8206 21600 7509 21600 6890 19546 5806 18592 4490 18446 2245 16905 2167 3777 2090 2970 2090">
           <v:imagedata r:id="rId1" o:title="logoCremioMarcaAgua.png"/>
+          <w10:wrap anchorx="margin" anchory="margin"/>
         </v:shape>
       </w:pict>
     </w:r>
@@ -1647,6 +1709,7 @@
         </v:shapetype>
         <v:shape id="WordPictureWatermark3" o:spid="_x0000_s1031" type="#_x0000_t75" style="position:absolute;margin-left:0;margin-top:0;width:441.75pt;height:209.6pt;z-index:-251651072;mso-wrap-edited:f;mso-position-horizontal:center;mso-position-horizontal-relative:margin;mso-position-vertical:center;mso-position-vertical-relative:margin" wrapcoords="2970 2090 2530 2167 1466 2941 1356 3406 806 4567 440 5651 110 7122 0 8283 -36 9522 73 10761 220 12000 513 13238 953 14554 1650 15638 1723 16335 4767 16877 7921 16954 7774 18812 7737 19509 17309 20129 17896 20129 19803 20129 19839 20129 20023 19432 20169 18193 20353 15716 20389 13238 20243 9445 21159 8283 21343 8206 21600 7509 21600 6890 19546 5806 18592 4490 18446 2245 16905 2167 3777 2090 2970 2090">
           <v:imagedata r:id="rId1" o:title="logoCremioMarcaAgua.png"/>
+          <w10:wrap anchorx="margin" anchory="margin"/>
         </v:shape>
       </w:pict>
     </w:r>
@@ -2497,7 +2560,7 @@
 </file>
 
 <file path=customXml/itemProps1.xml><?xml version="1.0" encoding="utf-8"?>
-<ds:datastoreItem xmlns:ds="http://schemas.openxmlformats.org/officeDocument/2006/customXml" ds:itemID="{7292B2D4-BF55-D04E-8A2F-EA2E13FA40EF}">
+<ds:datastoreItem xmlns:ds="http://schemas.openxmlformats.org/officeDocument/2006/customXml" ds:itemID="{C3B9B3CA-878C-D143-BA7C-9605AE48622E}">
   <ds:schemaRefs>
     <ds:schemaRef ds:uri="http://schemas.openxmlformats.org/officeDocument/2006/bibliography"/>
   </ds:schemaRefs>

--- a/public/plantillas/reporteDiarioCobranza.docx
+++ b/public/plantillas/reporteDiarioCobranza.docx
@@ -5,31 +5,24 @@
     <w:tbl>
       <w:tblPr>
         <w:tblStyle w:val="Tablaconcuadrcula"/>
-        <w:tblW w:w="11482" w:type="dxa"/>
-        <w:tblInd w:w="-1168" w:type="dxa"/>
-        <w:tblBorders>
-          <w:top w:val="none" w:sz="0" w:space="0" w:color="auto"/>
-          <w:left w:val="none" w:sz="0" w:space="0" w:color="auto"/>
-          <w:right w:val="none" w:sz="0" w:space="0" w:color="auto"/>
-          <w:insideH w:val="none" w:sz="0" w:space="0" w:color="auto"/>
-          <w:insideV w:val="none" w:sz="0" w:space="0" w:color="auto"/>
-        </w:tblBorders>
+        <w:tblW w:w="11766" w:type="dxa"/>
+        <w:tblInd w:w="-1310" w:type="dxa"/>
         <w:tblLayout w:type="fixed"/>
         <w:tblLook w:val="04A0" w:firstRow="1" w:lastRow="0" w:firstColumn="1" w:lastColumn="0" w:noHBand="0" w:noVBand="1"/>
       </w:tblPr>
       <w:tblGrid>
         <w:gridCol w:w="992"/>
         <w:gridCol w:w="710"/>
-        <w:gridCol w:w="708"/>
+        <w:gridCol w:w="709"/>
+        <w:gridCol w:w="992"/>
+        <w:gridCol w:w="2410"/>
+        <w:gridCol w:w="992"/>
+        <w:gridCol w:w="1134"/>
+        <w:gridCol w:w="850"/>
+        <w:gridCol w:w="851"/>
+        <w:gridCol w:w="283"/>
         <w:gridCol w:w="993"/>
-        <w:gridCol w:w="1984"/>
-        <w:gridCol w:w="851"/>
         <w:gridCol w:w="850"/>
-        <w:gridCol w:w="709"/>
-        <w:gridCol w:w="709"/>
-        <w:gridCol w:w="283"/>
-        <w:gridCol w:w="851"/>
-        <w:gridCol w:w="1842"/>
       </w:tblGrid>
       <w:tr>
         <w:trPr>
@@ -38,9 +31,6 @@
         <w:tc>
           <w:tcPr>
             <w:tcW w:w="992" w:type="dxa"/>
-            <w:tcBorders>
-              <w:bottom w:val="single" w:sz="4" w:space="0" w:color="auto"/>
-            </w:tcBorders>
             <w:vAlign w:val="bottom"/>
           </w:tcPr>
           <w:p>
@@ -53,6 +43,7 @@
                 <w:szCs w:val="14"/>
               </w:rPr>
             </w:pPr>
+            <w:bookmarkStart w:id="0" w:name="_GoBack" w:colFirst="1" w:colLast="2"/>
             <w:r>
               <w:rPr>
                 <w:b/>
@@ -66,9 +57,62 @@
         <w:tc>
           <w:tcPr>
             <w:tcW w:w="710" w:type="dxa"/>
-            <w:tcBorders>
-              <w:bottom w:val="single" w:sz="4" w:space="0" w:color="auto"/>
-            </w:tcBorders>
+            <w:vAlign w:val="bottom"/>
+          </w:tcPr>
+          <w:p>
+            <w:pPr>
+              <w:jc w:val="center"/>
+              <w:rPr>
+                <w:b/>
+                <w:sz w:val="12"/>
+                <w:szCs w:val="12"/>
+              </w:rPr>
+            </w:pPr>
+            <w:r>
+              <w:rPr>
+                <w:b/>
+                <w:sz w:val="12"/>
+                <w:szCs w:val="12"/>
+              </w:rPr>
+              <w:t>Pagar</w:t>
+            </w:r>
+            <w:r>
+              <w:rPr>
+                <w:b/>
+                <w:sz w:val="12"/>
+                <w:szCs w:val="12"/>
+              </w:rPr>
+              <w:t>é</w:t>
+            </w:r>
+          </w:p>
+        </w:tc>
+        <w:tc>
+          <w:tcPr>
+            <w:tcW w:w="709" w:type="dxa"/>
+            <w:vAlign w:val="bottom"/>
+          </w:tcPr>
+          <w:p>
+            <w:pPr>
+              <w:jc w:val="center"/>
+              <w:rPr>
+                <w:b/>
+                <w:sz w:val="12"/>
+                <w:szCs w:val="12"/>
+              </w:rPr>
+            </w:pPr>
+            <w:r>
+              <w:rPr>
+                <w:b/>
+                <w:sz w:val="12"/>
+                <w:szCs w:val="12"/>
+              </w:rPr>
+              <w:t>Recibo</w:t>
+            </w:r>
+          </w:p>
+        </w:tc>
+        <w:tc>
+          <w:tcPr>
+            <w:tcW w:w="992" w:type="dxa"/>
             <w:vAlign w:val="bottom"/>
           </w:tcPr>
           <w:p>
@@ -86,16 +130,13 @@
                 <w:sz w:val="14"/>
                 <w:szCs w:val="14"/>
               </w:rPr>
-              <w:t>Pagare</w:t>
-            </w:r>
-          </w:p>
-        </w:tc>
-        <w:tc>
-          <w:tcPr>
-            <w:tcW w:w="708" w:type="dxa"/>
-            <w:tcBorders>
-              <w:bottom w:val="single" w:sz="4" w:space="0" w:color="auto"/>
-            </w:tcBorders>
+              <w:t>Cliente</w:t>
+            </w:r>
+          </w:p>
+        </w:tc>
+        <w:tc>
+          <w:tcPr>
+            <w:tcW w:w="2410" w:type="dxa"/>
             <w:vAlign w:val="bottom"/>
           </w:tcPr>
           <w:p>
@@ -113,16 +154,13 @@
                 <w:sz w:val="14"/>
                 <w:szCs w:val="14"/>
               </w:rPr>
-              <w:t>Recibo</w:t>
-            </w:r>
-          </w:p>
-        </w:tc>
-        <w:tc>
-          <w:tcPr>
-            <w:tcW w:w="993" w:type="dxa"/>
-            <w:tcBorders>
-              <w:bottom w:val="single" w:sz="4" w:space="0" w:color="auto"/>
-            </w:tcBorders>
+              <w:t>Nombre</w:t>
+            </w:r>
+          </w:p>
+        </w:tc>
+        <w:tc>
+          <w:tcPr>
+            <w:tcW w:w="992" w:type="dxa"/>
             <w:vAlign w:val="bottom"/>
           </w:tcPr>
           <w:p>
@@ -140,16 +178,13 @@
                 <w:sz w:val="14"/>
                 <w:szCs w:val="14"/>
               </w:rPr>
-              <w:t>Cliente</w:t>
-            </w:r>
-          </w:p>
-        </w:tc>
-        <w:tc>
-          <w:tcPr>
-            <w:tcW w:w="1984" w:type="dxa"/>
-            <w:tcBorders>
-              <w:bottom w:val="single" w:sz="4" w:space="0" w:color="auto"/>
-            </w:tcBorders>
+              <w:t>Intereses</w:t>
+            </w:r>
+          </w:p>
+        </w:tc>
+        <w:tc>
+          <w:tcPr>
+            <w:tcW w:w="1134" w:type="dxa"/>
             <w:vAlign w:val="bottom"/>
           </w:tcPr>
           <w:p>
@@ -167,16 +202,13 @@
                 <w:sz w:val="14"/>
                 <w:szCs w:val="14"/>
               </w:rPr>
-              <w:t>Nombre</w:t>
-            </w:r>
-          </w:p>
-        </w:tc>
-        <w:tc>
-          <w:tcPr>
-            <w:tcW w:w="851" w:type="dxa"/>
-            <w:tcBorders>
-              <w:bottom w:val="single" w:sz="4" w:space="0" w:color="auto"/>
-            </w:tcBorders>
+              <w:t>Abono a capital</w:t>
+            </w:r>
+          </w:p>
+        </w:tc>
+        <w:tc>
+          <w:tcPr>
+            <w:tcW w:w="850" w:type="dxa"/>
             <w:vAlign w:val="bottom"/>
           </w:tcPr>
           <w:p>
@@ -194,16 +226,13 @@
                 <w:sz w:val="14"/>
                 <w:szCs w:val="14"/>
               </w:rPr>
-              <w:t>Intereses</w:t>
-            </w:r>
-          </w:p>
-        </w:tc>
-        <w:tc>
-          <w:tcPr>
-            <w:tcW w:w="850" w:type="dxa"/>
-            <w:tcBorders>
-              <w:bottom w:val="single" w:sz="4" w:space="0" w:color="auto"/>
-            </w:tcBorders>
+              <w:t>IVA</w:t>
+            </w:r>
+          </w:p>
+        </w:tc>
+        <w:tc>
+          <w:tcPr>
+            <w:tcW w:w="851" w:type="dxa"/>
             <w:vAlign w:val="bottom"/>
           </w:tcPr>
           <w:p>
@@ -221,16 +250,13 @@
                 <w:sz w:val="14"/>
                 <w:szCs w:val="14"/>
               </w:rPr>
-              <w:t>Abono a capital</w:t>
-            </w:r>
-          </w:p>
-        </w:tc>
-        <w:tc>
-          <w:tcPr>
-            <w:tcW w:w="709" w:type="dxa"/>
-            <w:tcBorders>
-              <w:bottom w:val="single" w:sz="4" w:space="0" w:color="auto"/>
-            </w:tcBorders>
+              <w:t>Seguro</w:t>
+            </w:r>
+          </w:p>
+        </w:tc>
+        <w:tc>
+          <w:tcPr>
+            <w:tcW w:w="283" w:type="dxa"/>
             <w:vAlign w:val="bottom"/>
           </w:tcPr>
           <w:p>
@@ -248,16 +274,13 @@
                 <w:sz w:val="14"/>
                 <w:szCs w:val="14"/>
               </w:rPr>
-              <w:t>IVA</w:t>
-            </w:r>
-          </w:p>
-        </w:tc>
-        <w:tc>
-          <w:tcPr>
-            <w:tcW w:w="709" w:type="dxa"/>
-            <w:tcBorders>
-              <w:bottom w:val="single" w:sz="4" w:space="0" w:color="auto"/>
-            </w:tcBorders>
+              <w:t>T</w:t>
+            </w:r>
+          </w:p>
+        </w:tc>
+        <w:tc>
+          <w:tcPr>
+            <w:tcW w:w="993" w:type="dxa"/>
             <w:vAlign w:val="bottom"/>
           </w:tcPr>
           <w:p>
@@ -275,22 +298,20 @@
                 <w:sz w:val="14"/>
                 <w:szCs w:val="14"/>
               </w:rPr>
-              <w:t>Seguro</w:t>
-            </w:r>
-          </w:p>
-        </w:tc>
-        <w:tc>
-          <w:tcPr>
-            <w:tcW w:w="283" w:type="dxa"/>
-            <w:tcBorders>
-              <w:bottom w:val="single" w:sz="4" w:space="0" w:color="auto"/>
-            </w:tcBorders>
+              <w:t>Importe</w:t>
+            </w:r>
+          </w:p>
+        </w:tc>
+        <w:tc>
+          <w:tcPr>
+            <w:tcW w:w="850" w:type="dxa"/>
             <w:vAlign w:val="bottom"/>
           </w:tcPr>
           <w:p>
             <w:pPr>
               <w:jc w:val="center"/>
               <w:rPr>
+                <w:rFonts w:ascii="Times" w:eastAsia="Times New Roman" w:hAnsi="Times" w:cs="Times New Roman"/>
                 <w:b/>
                 <w:sz w:val="14"/>
                 <w:szCs w:val="14"/>
@@ -298,71 +319,26 @@
             </w:pPr>
             <w:r>
               <w:rPr>
+                <w:rFonts w:ascii="Times" w:eastAsia="Times New Roman" w:hAnsi="Times" w:cs="Times New Roman"/>
                 <w:b/>
                 <w:sz w:val="14"/>
                 <w:szCs w:val="14"/>
               </w:rPr>
-              <w:t>T</w:t>
-            </w:r>
-          </w:p>
-        </w:tc>
-        <w:tc>
-          <w:tcPr>
-            <w:tcW w:w="851" w:type="dxa"/>
-            <w:tcBorders>
-              <w:bottom w:val="single" w:sz="4" w:space="0" w:color="auto"/>
-            </w:tcBorders>
-            <w:vAlign w:val="bottom"/>
-          </w:tcPr>
-          <w:p>
-            <w:pPr>
-              <w:jc w:val="center"/>
-              <w:rPr>
+              <w:t xml:space="preserve">F. </w:t>
+            </w:r>
+            <w:r>
+              <w:rPr>
+                <w:rFonts w:ascii="Times" w:eastAsia="Times New Roman" w:hAnsi="Times" w:cs="Times New Roman"/>
                 <w:b/>
                 <w:sz w:val="14"/>
                 <w:szCs w:val="14"/>
               </w:rPr>
-            </w:pPr>
-            <w:r>
-              <w:rPr>
-                <w:b/>
-                <w:sz w:val="14"/>
-                <w:szCs w:val="14"/>
-              </w:rPr>
-              <w:t>Importe</w:t>
-            </w:r>
-          </w:p>
-        </w:tc>
-        <w:tc>
-          <w:tcPr>
-            <w:tcW w:w="1842" w:type="dxa"/>
-            <w:tcBorders>
-              <w:bottom w:val="single" w:sz="4" w:space="0" w:color="auto"/>
-            </w:tcBorders>
-            <w:vAlign w:val="bottom"/>
-          </w:tcPr>
-          <w:p>
-            <w:pPr>
-              <w:jc w:val="center"/>
-              <w:rPr>
-                <w:rFonts w:ascii="Times" w:eastAsia="Times New Roman" w:hAnsi="Times" w:cs="Times New Roman"/>
-                <w:b/>
-                <w:sz w:val="14"/>
-                <w:szCs w:val="14"/>
-              </w:rPr>
-            </w:pPr>
-            <w:r>
-              <w:rPr>
-                <w:rFonts w:ascii="Times" w:eastAsia="Times New Roman" w:hAnsi="Times" w:cs="Times New Roman"/>
-                <w:b/>
-                <w:sz w:val="14"/>
-                <w:szCs w:val="14"/>
-              </w:rPr>
-              <w:t>Forma Pago</w:t>
+              <w:t>Pago</w:t>
             </w:r>
           </w:p>
         </w:tc>
       </w:tr>
+      <w:bookmarkEnd w:id="0"/>
       <w:tr>
         <w:trPr>
           <w:trHeight w:val="57"/>
@@ -370,10 +346,6 @@
         <w:tc>
           <w:tcPr>
             <w:tcW w:w="992" w:type="dxa"/>
-            <w:tcBorders>
-              <w:top w:val="single" w:sz="4" w:space="0" w:color="auto"/>
-              <w:bottom w:val="single" w:sz="4" w:space="0" w:color="auto"/>
-            </w:tcBorders>
           </w:tcPr>
           <w:p>
             <w:pPr>
@@ -395,10 +367,6 @@
         <w:tc>
           <w:tcPr>
             <w:tcW w:w="710" w:type="dxa"/>
-            <w:tcBorders>
-              <w:top w:val="single" w:sz="4" w:space="0" w:color="auto"/>
-              <w:bottom w:val="single" w:sz="4" w:space="0" w:color="auto"/>
-            </w:tcBorders>
           </w:tcPr>
           <w:p>
             <w:pPr>
@@ -419,11 +387,7 @@
         </w:tc>
         <w:tc>
           <w:tcPr>
-            <w:tcW w:w="708" w:type="dxa"/>
-            <w:tcBorders>
-              <w:top w:val="single" w:sz="4" w:space="0" w:color="auto"/>
-              <w:bottom w:val="single" w:sz="4" w:space="0" w:color="auto"/>
-            </w:tcBorders>
+            <w:tcW w:w="709" w:type="dxa"/>
           </w:tcPr>
           <w:p>
             <w:pPr>
@@ -444,11 +408,7 @@
         </w:tc>
         <w:tc>
           <w:tcPr>
-            <w:tcW w:w="993" w:type="dxa"/>
-            <w:tcBorders>
-              <w:top w:val="single" w:sz="4" w:space="0" w:color="auto"/>
-              <w:bottom w:val="single" w:sz="4" w:space="0" w:color="auto"/>
-            </w:tcBorders>
+            <w:tcW w:w="992" w:type="dxa"/>
           </w:tcPr>
           <w:p>
             <w:pPr>
@@ -469,11 +429,7 @@
         </w:tc>
         <w:tc>
           <w:tcPr>
-            <w:tcW w:w="1984" w:type="dxa"/>
-            <w:tcBorders>
-              <w:top w:val="single" w:sz="4" w:space="0" w:color="auto"/>
-              <w:bottom w:val="single" w:sz="4" w:space="0" w:color="auto"/>
-            </w:tcBorders>
+            <w:tcW w:w="2410" w:type="dxa"/>
           </w:tcPr>
           <w:p>
             <w:pPr>
@@ -493,11 +449,7 @@
         </w:tc>
         <w:tc>
           <w:tcPr>
-            <w:tcW w:w="851" w:type="dxa"/>
-            <w:tcBorders>
-              <w:top w:val="single" w:sz="4" w:space="0" w:color="auto"/>
-              <w:bottom w:val="single" w:sz="4" w:space="0" w:color="auto"/>
-            </w:tcBorders>
+            <w:tcW w:w="992" w:type="dxa"/>
           </w:tcPr>
           <w:p>
             <w:pPr>
@@ -518,11 +470,7 @@
         </w:tc>
         <w:tc>
           <w:tcPr>
-            <w:tcW w:w="850" w:type="dxa"/>
-            <w:tcBorders>
-              <w:top w:val="single" w:sz="4" w:space="0" w:color="auto"/>
-              <w:bottom w:val="single" w:sz="4" w:space="0" w:color="auto"/>
-            </w:tcBorders>
+            <w:tcW w:w="1134" w:type="dxa"/>
           </w:tcPr>
           <w:p>
             <w:pPr>
@@ -543,11 +491,7 @@
         </w:tc>
         <w:tc>
           <w:tcPr>
-            <w:tcW w:w="709" w:type="dxa"/>
-            <w:tcBorders>
-              <w:top w:val="single" w:sz="4" w:space="0" w:color="auto"/>
-              <w:bottom w:val="single" w:sz="4" w:space="0" w:color="auto"/>
-            </w:tcBorders>
+            <w:tcW w:w="850" w:type="dxa"/>
           </w:tcPr>
           <w:p>
             <w:pPr>
@@ -568,11 +512,7 @@
         </w:tc>
         <w:tc>
           <w:tcPr>
-            <w:tcW w:w="709" w:type="dxa"/>
-            <w:tcBorders>
-              <w:top w:val="single" w:sz="4" w:space="0" w:color="auto"/>
-              <w:bottom w:val="single" w:sz="4" w:space="0" w:color="auto"/>
-            </w:tcBorders>
+            <w:tcW w:w="851" w:type="dxa"/>
           </w:tcPr>
           <w:p>
             <w:pPr>
@@ -594,10 +534,6 @@
         <w:tc>
           <w:tcPr>
             <w:tcW w:w="283" w:type="dxa"/>
-            <w:tcBorders>
-              <w:top w:val="single" w:sz="4" w:space="0" w:color="auto"/>
-              <w:bottom w:val="single" w:sz="4" w:space="0" w:color="auto"/>
-            </w:tcBorders>
           </w:tcPr>
           <w:p>
             <w:pPr>
@@ -618,11 +554,7 @@
         </w:tc>
         <w:tc>
           <w:tcPr>
-            <w:tcW w:w="851" w:type="dxa"/>
-            <w:tcBorders>
-              <w:top w:val="single" w:sz="4" w:space="0" w:color="auto"/>
-              <w:bottom w:val="single" w:sz="4" w:space="0" w:color="auto"/>
-            </w:tcBorders>
+            <w:tcW w:w="993" w:type="dxa"/>
           </w:tcPr>
           <w:p>
             <w:pPr>
@@ -643,11 +575,7 @@
         </w:tc>
         <w:tc>
           <w:tcPr>
-            <w:tcW w:w="1842" w:type="dxa"/>
-            <w:tcBorders>
-              <w:top w:val="single" w:sz="4" w:space="0" w:color="auto"/>
-              <w:bottom w:val="single" w:sz="4" w:space="0" w:color="auto"/>
-            </w:tcBorders>
+            <w:tcW w:w="850" w:type="dxa"/>
           </w:tcPr>
           <w:p>
             <w:pPr>
@@ -696,20 +624,17 @@
     <w:p>
       <w:pPr>
         <w:ind w:left="-1276"/>
+        <w:rPr>
+          <w:sz w:val="6"/>
+          <w:szCs w:val="6"/>
+        </w:rPr>
       </w:pPr>
     </w:p>
     <w:tbl>
       <w:tblPr>
         <w:tblStyle w:val="Tablaconcuadrcula"/>
         <w:tblW w:w="0" w:type="auto"/>
-        <w:tblBorders>
-          <w:top w:val="none" w:sz="0" w:space="0" w:color="auto"/>
-          <w:left w:val="none" w:sz="0" w:space="0" w:color="auto"/>
-          <w:bottom w:val="none" w:sz="0" w:space="0" w:color="auto"/>
-          <w:right w:val="none" w:sz="0" w:space="0" w:color="auto"/>
-          <w:insideH w:val="none" w:sz="0" w:space="0" w:color="auto"/>
-          <w:insideV w:val="none" w:sz="0" w:space="0" w:color="auto"/>
-        </w:tblBorders>
+        <w:tblInd w:w="-1310" w:type="dxa"/>
         <w:tblLook w:val="04A0" w:firstRow="1" w:lastRow="0" w:firstColumn="1" w:lastColumn="0" w:noHBand="0" w:noVBand="1"/>
       </w:tblPr>
       <w:tblGrid>
@@ -723,32 +648,8 @@
             <w:shd w:val="clear" w:color="auto" w:fill="E0E0E0"/>
           </w:tcPr>
           <w:p>
-            <w:pPr>
-              <w:rPr>
-                <w:sz w:val="18"/>
-                <w:szCs w:val="18"/>
-              </w:rPr>
-            </w:pPr>
-            <w:r>
-              <w:rPr>
-                <w:sz w:val="18"/>
-                <w:szCs w:val="18"/>
-              </w:rPr>
-              <w:t>{#</w:t>
-            </w:r>
-            <w:r>
-              <w:rPr>
-                <w:sz w:val="18"/>
-                <w:szCs w:val="18"/>
-              </w:rPr>
-              <w:t>tiposIngreso</w:t>
-            </w:r>
-            <w:r>
-              <w:rPr>
-                <w:sz w:val="18"/>
-                <w:szCs w:val="18"/>
-              </w:rPr>
-              <w:t>}{tipoPago}</w:t>
+            <w:r>
+              <w:t>Total Cobranza</w:t>
             </w:r>
           </w:p>
         </w:tc>
@@ -760,43 +661,9 @@
           <w:p>
             <w:pPr>
               <w:jc w:val="right"/>
-              <w:rPr>
-                <w:b/>
-                <w:sz w:val="20"/>
-                <w:szCs w:val="20"/>
-              </w:rPr>
-            </w:pPr>
-            <w:r>
-              <w:rPr>
-                <w:b/>
-                <w:sz w:val="20"/>
-                <w:szCs w:val="20"/>
-              </w:rPr>
-              <w:t>$</w:t>
-            </w:r>
-            <w:r>
-              <w:rPr>
-                <w:b/>
-                <w:sz w:val="20"/>
-                <w:szCs w:val="20"/>
-              </w:rPr>
-              <w:t>{total}{/</w:t>
-            </w:r>
-            <w:r>
-              <w:rPr>
-                <w:b/>
-                <w:sz w:val="20"/>
-                <w:szCs w:val="20"/>
-              </w:rPr>
-              <w:t>tiposIngreso</w:t>
-            </w:r>
-            <w:r>
-              <w:rPr>
-                <w:b/>
-                <w:sz w:val="20"/>
-                <w:szCs w:val="20"/>
-              </w:rPr>
-              <w:t>}</w:t>
+            </w:pPr>
+            <w:r>
+              <w:t>${totalCobranza}</w:t>
             </w:r>
           </w:p>
         </w:tc>
@@ -812,12 +679,15 @@
           <w:p>
             <w:pPr>
               <w:pStyle w:val="Piedepgina"/>
-              <w:rPr>
-                <w:b/>
-              </w:rPr>
-            </w:pPr>
-            <w:r>
-              <w:t>Total abonos a capital:</w:t>
+            </w:pPr>
+            <w:r>
+              <w:t xml:space="preserve">Total </w:t>
+            </w:r>
+            <w:r>
+              <w:t>C</w:t>
+            </w:r>
+            <w:r>
+              <w:t>apital:</w:t>
             </w:r>
           </w:p>
         </w:tc>
@@ -829,18 +699,8 @@
             <w:pPr>
               <w:pStyle w:val="Piedepgina"/>
               <w:jc w:val="right"/>
-              <w:rPr>
-                <w:b/>
-                <w:sz w:val="20"/>
-                <w:szCs w:val="20"/>
-              </w:rPr>
-            </w:pPr>
-            <w:r>
-              <w:rPr>
-                <w:b/>
-                <w:sz w:val="20"/>
-                <w:szCs w:val="20"/>
-              </w:rPr>
+            </w:pPr>
+            <w:r>
               <w:t>${sumaCapital}</w:t>
             </w:r>
           </w:p>
@@ -857,12 +717,9 @@
           <w:p>
             <w:pPr>
               <w:pStyle w:val="Piedepgina"/>
-              <w:rPr>
-                <w:b/>
-              </w:rPr>
-            </w:pPr>
-            <w:r>
-              <w:t>Total IVA intereses:</w:t>
+            </w:pPr>
+            <w:r>
+              <w:t>Total Intereses:</w:t>
             </w:r>
           </w:p>
         </w:tc>
@@ -874,18 +731,9 @@
             <w:pPr>
               <w:pStyle w:val="Piedepgina"/>
               <w:jc w:val="right"/>
-              <w:rPr>
-                <w:sz w:val="20"/>
-                <w:szCs w:val="20"/>
-              </w:rPr>
-            </w:pPr>
-            <w:r>
-              <w:rPr>
-                <w:b/>
-                <w:sz w:val="20"/>
-                <w:szCs w:val="20"/>
-              </w:rPr>
-              <w:t>${sumaIva}</w:t>
+            </w:pPr>
+            <w:r>
+              <w:t>${sumaIntereses}</w:t>
             </w:r>
           </w:p>
         </w:tc>
@@ -901,12 +749,9 @@
           <w:p>
             <w:pPr>
               <w:pStyle w:val="Piedepgina"/>
-              <w:rPr>
-                <w:b/>
-              </w:rPr>
-            </w:pPr>
-            <w:r>
-              <w:t>Total de Seguro:</w:t>
+            </w:pPr>
+            <w:r>
+              <w:t>Total IVA:</w:t>
             </w:r>
           </w:p>
         </w:tc>
@@ -918,19 +763,9 @@
             <w:pPr>
               <w:pStyle w:val="Piedepgina"/>
               <w:jc w:val="right"/>
-              <w:rPr>
-                <w:b/>
-                <w:sz w:val="20"/>
-                <w:szCs w:val="20"/>
-              </w:rPr>
-            </w:pPr>
-            <w:r>
-              <w:rPr>
-                <w:b/>
-                <w:sz w:val="20"/>
-                <w:szCs w:val="20"/>
-              </w:rPr>
-              <w:t>${totalSeguro}</w:t>
+            </w:pPr>
+            <w:r>
+              <w:t>${sumaIva}</w:t>
             </w:r>
           </w:p>
         </w:tc>
@@ -942,6 +777,9 @@
         <w:tc>
           <w:tcPr>
             <w:tcW w:w="2802" w:type="dxa"/>
+            <w:tcBorders>
+              <w:bottom w:val="single" w:sz="4" w:space="0" w:color="auto"/>
+            </w:tcBorders>
           </w:tcPr>
           <w:p>
             <w:pPr>
@@ -951,39 +789,30 @@
               <w:t xml:space="preserve">Total </w:t>
             </w:r>
             <w:r>
-              <w:t>Intereses</w:t>
-            </w:r>
-            <w:r>
-              <w:t>:</w:t>
+              <w:t xml:space="preserve"> </w:t>
+            </w:r>
+            <w:r>
+              <w:t>Seguro:</w:t>
             </w:r>
           </w:p>
         </w:tc>
         <w:tc>
           <w:tcPr>
             <w:tcW w:w="3543" w:type="dxa"/>
+            <w:tcBorders>
+              <w:bottom w:val="single" w:sz="4" w:space="0" w:color="auto"/>
+            </w:tcBorders>
           </w:tcPr>
           <w:p>
             <w:pPr>
               <w:pStyle w:val="Piedepgina"/>
               <w:jc w:val="right"/>
-              <w:rPr>
-                <w:b/>
-                <w:sz w:val="20"/>
-                <w:szCs w:val="20"/>
-              </w:rPr>
-            </w:pPr>
-            <w:r>
-              <w:rPr>
-                <w:b/>
-                <w:sz w:val="20"/>
-                <w:szCs w:val="20"/>
-              </w:rPr>
-              <w:t>${sumaIntereses}</w:t>
-            </w:r>
-          </w:p>
-        </w:tc>
-        <w:bookmarkStart w:id="0" w:name="_GoBack"/>
-        <w:bookmarkEnd w:id="0"/>
+            </w:pPr>
+            <w:r>
+              <w:t>${totalSeguro}</w:t>
+            </w:r>
+          </w:p>
+        </w:tc>
       </w:tr>
       <w:tr>
         <w:trPr>
@@ -992,6 +821,9 @@
         <w:tc>
           <w:tcPr>
             <w:tcW w:w="2802" w:type="dxa"/>
+            <w:tcBorders>
+              <w:bottom w:val="triple" w:sz="4" w:space="0" w:color="auto"/>
+            </w:tcBorders>
           </w:tcPr>
           <w:p>
             <w:pPr>
@@ -1005,40 +837,17 @@
         <w:tc>
           <w:tcPr>
             <w:tcW w:w="3543" w:type="dxa"/>
+            <w:tcBorders>
+              <w:bottom w:val="triple" w:sz="4" w:space="0" w:color="auto"/>
+            </w:tcBorders>
           </w:tcPr>
           <w:p>
             <w:pPr>
               <w:pStyle w:val="Piedepgina"/>
               <w:jc w:val="right"/>
-              <w:rPr>
-                <w:b/>
-                <w:sz w:val="20"/>
-                <w:szCs w:val="20"/>
-              </w:rPr>
-            </w:pPr>
-            <w:r>
-              <w:rPr>
-                <w:b/>
-                <w:sz w:val="20"/>
-                <w:szCs w:val="20"/>
-              </w:rPr>
-              <w:t>${</w:t>
-            </w:r>
-            <w:r>
-              <w:rPr>
-                <w:b/>
-                <w:sz w:val="20"/>
-                <w:szCs w:val="20"/>
-              </w:rPr>
-              <w:t>totalCargosM</w:t>
-            </w:r>
-            <w:r>
-              <w:rPr>
-                <w:b/>
-                <w:sz w:val="20"/>
-                <w:szCs w:val="20"/>
-              </w:rPr>
-              <w:t>}</w:t>
+            </w:pPr>
+            <w:r>
+              <w:t>${totalCargosM}</w:t>
             </w:r>
           </w:p>
         </w:tc>
@@ -1050,37 +859,33 @@
         <w:tc>
           <w:tcPr>
             <w:tcW w:w="2802" w:type="dxa"/>
+            <w:tcBorders>
+              <w:top w:val="triple" w:sz="4" w:space="0" w:color="auto"/>
+            </w:tcBorders>
           </w:tcPr>
           <w:p>
             <w:pPr>
               <w:pStyle w:val="Piedepgina"/>
             </w:pPr>
             <w:r>
-              <w:t>Total Cobranza</w:t>
+              <w:t>{#tiposIngreso}{tipoPago}</w:t>
             </w:r>
           </w:p>
         </w:tc>
         <w:tc>
           <w:tcPr>
             <w:tcW w:w="3543" w:type="dxa"/>
+            <w:tcBorders>
+              <w:top w:val="triple" w:sz="4" w:space="0" w:color="auto"/>
+            </w:tcBorders>
           </w:tcPr>
           <w:p>
             <w:pPr>
               <w:pStyle w:val="Piedepgina"/>
               <w:jc w:val="right"/>
-              <w:rPr>
-                <w:b/>
-                <w:sz w:val="20"/>
-                <w:szCs w:val="20"/>
-              </w:rPr>
-            </w:pPr>
-            <w:r>
-              <w:rPr>
-                <w:b/>
-                <w:sz w:val="20"/>
-                <w:szCs w:val="20"/>
-              </w:rPr>
-              <w:t>${totalCobranza}</w:t>
+            </w:pPr>
+            <w:r>
+              <w:t>${total}{/tiposIngreso}</w:t>
             </w:r>
           </w:p>
         </w:tc>
@@ -1089,6 +894,10 @@
     <w:p>
       <w:pPr>
         <w:ind w:left="-1276"/>
+        <w:rPr>
+          <w:sz w:val="6"/>
+          <w:szCs w:val="6"/>
+        </w:rPr>
       </w:pPr>
     </w:p>
     <w:sectPr>
@@ -1097,7 +906,6 @@
       <w:footerReference w:type="even" r:id="rId10"/>
       <w:footerReference w:type="default" r:id="rId11"/>
       <w:headerReference w:type="first" r:id="rId12"/>
-      <w:footerReference w:type="first" r:id="rId13"/>
       <w:pgSz w:w="12240" w:h="15840"/>
       <w:pgMar w:top="993" w:right="1701" w:bottom="1417" w:left="1701" w:header="142" w:footer="708" w:gutter="0"/>
       <w:cols w:space="708"/>
@@ -1223,16 +1031,6 @@
         <w:sz w:val="2"/>
         <w:szCs w:val="2"/>
       </w:rPr>
-    </w:pPr>
-  </w:p>
-</w:ftr>
-</file>
-
-<file path=word/footer3.xml><?xml version="1.0" encoding="utf-8"?>
-<w:ftr xmlns:wpc="http://schemas.microsoft.com/office/word/2010/wordprocessingCanvas" xmlns:mo="http://schemas.microsoft.com/office/mac/office/2008/main" xmlns:mc="http://schemas.openxmlformats.org/markup-compatibility/2006" xmlns:mv="urn:schemas-microsoft-com:mac:vml" xmlns:o="urn:schemas-microsoft-com:office:office" xmlns:r="http://schemas.openxmlformats.org/officeDocument/2006/relationships" xmlns:m="http://schemas.openxmlformats.org/officeDocument/2006/math" xmlns:v="urn:schemas-microsoft-com:vml" xmlns:wp14="http://schemas.microsoft.com/office/word/2010/wordprocessingDrawing" xmlns:wp="http://schemas.openxmlformats.org/drawingml/2006/wordprocessingDrawing" xmlns:w10="urn:schemas-microsoft-com:office:word" xmlns:w="http://schemas.openxmlformats.org/wordprocessingml/2006/main" xmlns:w14="http://schemas.microsoft.com/office/word/2010/wordml" xmlns:wpg="http://schemas.microsoft.com/office/word/2010/wordprocessingGroup" xmlns:wpi="http://schemas.microsoft.com/office/word/2010/wordprocessingInk" xmlns:wne="http://schemas.microsoft.com/office/word/2006/wordml" xmlns:wps="http://schemas.microsoft.com/office/word/2010/wordprocessingShape" mc:Ignorable="w14 wp14 mv">
-  <w:p>
-    <w:pPr>
-      <w:pStyle w:val="Piedepgina"/>
     </w:pPr>
   </w:p>
 </w:ftr>
@@ -2560,7 +2358,7 @@
 </file>
 
 <file path=customXml/itemProps1.xml><?xml version="1.0" encoding="utf-8"?>
-<ds:datastoreItem xmlns:ds="http://schemas.openxmlformats.org/officeDocument/2006/customXml" ds:itemID="{C3B9B3CA-878C-D143-BA7C-9605AE48622E}">
+<ds:datastoreItem xmlns:ds="http://schemas.openxmlformats.org/officeDocument/2006/customXml" ds:itemID="{40B9647B-44E2-4540-B729-8723983AED88}">
   <ds:schemaRefs>
     <ds:schemaRef ds:uri="http://schemas.openxmlformats.org/officeDocument/2006/bibliography"/>
   </ds:schemaRefs>

--- a/public/plantillas/reporteDiarioCobranza.docx
+++ b/public/plantillas/reporteDiarioCobranza.docx
@@ -43,7 +43,6 @@
                 <w:szCs w:val="14"/>
               </w:rPr>
             </w:pPr>
-            <w:bookmarkStart w:id="0" w:name="_GoBack" w:colFirst="1" w:colLast="2"/>
             <w:r>
               <w:rPr>
                 <w:b/>
@@ -338,7 +337,6 @@
           </w:p>
         </w:tc>
       </w:tr>
-      <w:bookmarkEnd w:id="0"/>
       <w:tr>
         <w:trPr>
           <w:trHeight w:val="57"/>
@@ -899,6 +897,8 @@
           <w:szCs w:val="6"/>
         </w:rPr>
       </w:pPr>
+      <w:bookmarkStart w:id="0" w:name="_GoBack"/>
+      <w:bookmarkEnd w:id="0"/>
     </w:p>
     <w:sectPr>
       <w:headerReference w:type="even" r:id="rId8"/>
@@ -907,7 +907,7 @@
       <w:footerReference w:type="default" r:id="rId11"/>
       <w:headerReference w:type="first" r:id="rId12"/>
       <w:pgSz w:w="12240" w:h="15840"/>
-      <w:pgMar w:top="993" w:right="1701" w:bottom="1417" w:left="1701" w:header="142" w:footer="708" w:gutter="0"/>
+      <w:pgMar w:top="1191" w:right="1701" w:bottom="709" w:left="1701" w:header="284" w:footer="708" w:gutter="0"/>
       <w:cols w:space="708"/>
       <w:docGrid w:linePitch="360"/>
     </w:sectPr>
@@ -1242,7 +1242,7 @@
               <v:stroke joinstyle="miter"/>
               <v:path gradientshapeok="t" o:connecttype="rect"/>
             </v:shapetype>
-            <v:shape id="Cuadro de texto 2" o:spid="_x0000_s1026" type="#_x0000_t202" style="position:absolute;left:0;text-align:left;margin-left:-71.95pt;margin-top:-1.35pt;width:153pt;height:36pt;z-index:251662336;visibility:visible;mso-wrap-style:square;mso-wrap-distance-left:9pt;mso-wrap-distance-top:0;mso-wrap-distance-right:9pt;mso-wrap-distance-bottom:0;mso-position-horizontal:absolute;mso-position-horizontal-relative:text;mso-position-vertical:absolute;mso-position-vertical-relative:text;v-text-anchor:top" o:gfxdata="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" filled="f" stroked="f">
+            <v:shape id="Cuadro de texto 2" o:spid="_x0000_s1026" type="#_x0000_t202" style="position:absolute;left:0;text-align:left;margin-left:-71.95pt;margin-top:-1.35pt;width:153pt;height:36pt;z-index:251662336;visibility:visible;mso-wrap-style:square;mso-wrap-distance-left:9pt;mso-wrap-distance-top:0;mso-wrap-distance-right:9pt;mso-wrap-distance-bottom:0;mso-position-horizontal:absolute;mso-position-horizontal-relative:text;mso-position-vertical:absolute;mso-position-vertical-relative:text;v-text-anchor:top" o:gfxdata="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" filled="f" stroked="f">
               <v:textbox>
                 <w:txbxContent>
                   <w:p>
@@ -1251,8 +1251,6 @@
                     </w:r>
                     <w:r>
                       <w:br/>
-                    </w:r>
-                    <w:r>
                       <w:t>Fecha Final: {final</w:t>
                     </w:r>
                     <w:r>
@@ -1334,32 +1332,12 @@
                           <w:r>
                             <w:rPr>
                               <w:rFonts w:cs="Arial"/>
-                              <w:sz w:val="20"/>
-                              <w:szCs w:val="20"/>
                             </w:rPr>
-                            <w:t>Fecha:</w:t>
+                            <w:t>Fecha: {fecha}</w:t>
                           </w:r>
                           <w:r>
                             <w:rPr>
                               <w:rFonts w:cs="Arial"/>
-                              <w:sz w:val="20"/>
-                              <w:szCs w:val="20"/>
-                            </w:rPr>
-                            <w:t xml:space="preserve"> </w:t>
-                          </w:r>
-                          <w:r>
-                            <w:rPr>
-                              <w:rFonts w:cs="Arial"/>
-                              <w:sz w:val="20"/>
-                              <w:szCs w:val="20"/>
-                            </w:rPr>
-                            <w:t>{fecha}</w:t>
-                          </w:r>
-                          <w:r>
-                            <w:rPr>
-                              <w:rFonts w:cs="Arial"/>
-                              <w:sz w:val="20"/>
-                              <w:szCs w:val="20"/>
                             </w:rPr>
                             <w:br/>
                             <w:t>Hora: {hora}</w:t>
@@ -1387,39 +1365,19 @@
         </mc:Choice>
         <mc:Fallback>
           <w:pict>
-            <v:shape id="Cuadro de texto 1" o:spid="_x0000_s1027" type="#_x0000_t202" style="position:absolute;left:0;text-align:left;margin-left:396pt;margin-top:-1.35pt;width:117pt;height:36pt;z-index:251661312;visibility:visible;mso-wrap-style:square;mso-width-percent:0;mso-height-percent:0;mso-wrap-distance-left:9pt;mso-wrap-distance-top:0;mso-wrap-distance-right:9pt;mso-wrap-distance-bottom:0;mso-position-horizontal:absolute;mso-position-horizontal-relative:text;mso-position-vertical:absolute;mso-position-vertical-relative:text;mso-width-percent:0;mso-height-percent:0;mso-width-relative:margin;mso-height-relative:margin;v-text-anchor:top" o:gfxdata="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" filled="f" stroked="f">
+            <v:shape id="Cuadro de texto 1" o:spid="_x0000_s1027" type="#_x0000_t202" style="position:absolute;left:0;text-align:left;margin-left:396pt;margin-top:-1.35pt;width:117pt;height:36pt;z-index:251661312;visibility:visible;mso-wrap-style:square;mso-width-percent:0;mso-height-percent:0;mso-wrap-distance-left:9pt;mso-wrap-distance-top:0;mso-wrap-distance-right:9pt;mso-wrap-distance-bottom:0;mso-position-horizontal:absolute;mso-position-horizontal-relative:text;mso-position-vertical:absolute;mso-position-vertical-relative:text;mso-width-percent:0;mso-height-percent:0;mso-width-relative:margin;mso-height-relative:margin;v-text-anchor:top" o:gfxdata="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" filled="f" stroked="f">
               <v:textbox>
                 <w:txbxContent>
                   <w:p>
                     <w:r>
                       <w:rPr>
                         <w:rFonts w:cs="Arial"/>
-                        <w:sz w:val="20"/>
-                        <w:szCs w:val="20"/>
                       </w:rPr>
-                      <w:t>Fecha:</w:t>
+                      <w:t>Fecha: {fecha}</w:t>
                     </w:r>
                     <w:r>
                       <w:rPr>
                         <w:rFonts w:cs="Arial"/>
-                        <w:sz w:val="20"/>
-                        <w:szCs w:val="20"/>
-                      </w:rPr>
-                      <w:t xml:space="preserve"> </w:t>
-                    </w:r>
-                    <w:r>
-                      <w:rPr>
-                        <w:rFonts w:cs="Arial"/>
-                        <w:sz w:val="20"/>
-                        <w:szCs w:val="20"/>
-                      </w:rPr>
-                      <w:t>{fecha}</w:t>
-                    </w:r>
-                    <w:r>
-                      <w:rPr>
-                        <w:rFonts w:cs="Arial"/>
-                        <w:sz w:val="20"/>
-                        <w:szCs w:val="20"/>
                       </w:rPr>
                       <w:br/>
                       <w:t>Hora: {hora}</w:t>
@@ -2358,7 +2316,7 @@
 </file>
 
 <file path=customXml/itemProps1.xml><?xml version="1.0" encoding="utf-8"?>
-<ds:datastoreItem xmlns:ds="http://schemas.openxmlformats.org/officeDocument/2006/customXml" ds:itemID="{40B9647B-44E2-4540-B729-8723983AED88}">
+<ds:datastoreItem xmlns:ds="http://schemas.openxmlformats.org/officeDocument/2006/customXml" ds:itemID="{53725043-7B93-0846-B7C9-AECA558E2051}">
   <ds:schemaRefs>
     <ds:schemaRef ds:uri="http://schemas.openxmlformats.org/officeDocument/2006/bibliography"/>
   </ds:schemaRefs>

--- a/public/plantillas/reporteDiarioCobranza.docx
+++ b/public/plantillas/reporteDiarioCobranza.docx
@@ -845,7 +845,15 @@
               <w:jc w:val="right"/>
             </w:pPr>
             <w:r>
-              <w:t>${totalCargosM}</w:t>
+              <w:t>${</w:t>
+            </w:r>
+            <w:bookmarkStart w:id="0" w:name="_GoBack"/>
+            <w:r>
+              <w:t>totalCargosM</w:t>
+            </w:r>
+            <w:bookmarkEnd w:id="0"/>
+            <w:r>
+              <w:t>}</w:t>
             </w:r>
           </w:p>
         </w:tc>
@@ -897,8 +905,6 @@
           <w:szCs w:val="6"/>
         </w:rPr>
       </w:pPr>
-      <w:bookmarkStart w:id="0" w:name="_GoBack"/>
-      <w:bookmarkEnd w:id="0"/>
     </w:p>
     <w:sectPr>
       <w:headerReference w:type="even" r:id="rId8"/>
@@ -1087,7 +1093,7 @@
           <o:lock v:ext="edit" aspectratio="t"/>
         </v:shapetype>
         <v:shape id="WordPictureWatermark2" o:spid="_x0000_s1030" type="#_x0000_t75" style="position:absolute;margin-left:0;margin-top:0;width:441.75pt;height:209.6pt;z-index:-251652096;mso-wrap-edited:f;mso-position-horizontal:center;mso-position-horizontal-relative:margin;mso-position-vertical:center;mso-position-vertical-relative:margin" wrapcoords="2970 2090 2530 2167 1466 2941 1356 3406 806 4567 440 5651 110 7122 0 8283 -36 9522 73 10761 220 12000 513 13238 953 14554 1650 15638 1723 16335 4767 16877 7921 16954 7774 18812 7737 19509 17309 20129 17896 20129 19803 20129 19839 20129 20023 19432 20169 18193 20353 15716 20389 13238 20243 9445 21159 8283 21343 8206 21600 7509 21600 6890 19546 5806 18592 4490 18446 2245 16905 2167 3777 2090 2970 2090">
-          <v:imagedata r:id="rId1" o:title="logoCremioMarcaAgua.png"/>
+          <v:imagedata r:id="rId1" o:title="logoCremioMarcaAgua"/>
           <w10:wrap anchorx="margin" anchory="margin"/>
         </v:shape>
       </w:pict>
@@ -1141,7 +1147,7 @@
           <o:lock v:ext="edit" aspectratio="t"/>
         </v:shapetype>
         <v:shape id="WordPictureWatermark1" o:spid="_x0000_s1029" type="#_x0000_t75" style="position:absolute;left:0;text-align:left;margin-left:0;margin-top:0;width:441.75pt;height:209.6pt;z-index:-251653120;mso-wrap-edited:f;mso-position-horizontal:center;mso-position-horizontal-relative:margin;mso-position-vertical:center;mso-position-vertical-relative:margin" wrapcoords="2970 2090 2530 2167 1466 2941 1356 3406 806 4567 440 5651 110 7122 0 8283 -36 9522 73 10761 220 12000 513 13238 953 14554 1650 15638 1723 16335 4767 16877 7921 16954 7774 18812 7737 19509 17309 20129 17896 20129 19803 20129 19839 20129 20023 19432 20169 18193 20353 15716 20389 13238 20243 9445 21159 8283 21343 8206 21600 7509 21600 6890 19546 5806 18592 4490 18446 2245 16905 2167 3777 2090 2970 2090">
-          <v:imagedata r:id="rId1" o:title="logoCremioMarcaAgua.png"/>
+          <v:imagedata r:id="rId1" o:title="logoCremioMarcaAgua"/>
           <w10:wrap anchorx="margin" anchory="margin"/>
         </v:shape>
       </w:pict>
@@ -1464,7 +1470,7 @@
           <o:lock v:ext="edit" aspectratio="t"/>
         </v:shapetype>
         <v:shape id="WordPictureWatermark3" o:spid="_x0000_s1031" type="#_x0000_t75" style="position:absolute;margin-left:0;margin-top:0;width:441.75pt;height:209.6pt;z-index:-251651072;mso-wrap-edited:f;mso-position-horizontal:center;mso-position-horizontal-relative:margin;mso-position-vertical:center;mso-position-vertical-relative:margin" wrapcoords="2970 2090 2530 2167 1466 2941 1356 3406 806 4567 440 5651 110 7122 0 8283 -36 9522 73 10761 220 12000 513 13238 953 14554 1650 15638 1723 16335 4767 16877 7921 16954 7774 18812 7737 19509 17309 20129 17896 20129 19803 20129 19839 20129 20023 19432 20169 18193 20353 15716 20389 13238 20243 9445 21159 8283 21343 8206 21600 7509 21600 6890 19546 5806 18592 4490 18446 2245 16905 2167 3777 2090 2970 2090">
-          <v:imagedata r:id="rId1" o:title="logoCremioMarcaAgua.png"/>
+          <v:imagedata r:id="rId1" o:title="logoCremioMarcaAgua"/>
           <w10:wrap anchorx="margin" anchory="margin"/>
         </v:shape>
       </w:pict>
@@ -2316,7 +2322,7 @@
 </file>
 
 <file path=customXml/itemProps1.xml><?xml version="1.0" encoding="utf-8"?>
-<ds:datastoreItem xmlns:ds="http://schemas.openxmlformats.org/officeDocument/2006/customXml" ds:itemID="{53725043-7B93-0846-B7C9-AECA558E2051}">
+<ds:datastoreItem xmlns:ds="http://schemas.openxmlformats.org/officeDocument/2006/customXml" ds:itemID="{13D519D6-91F1-3648-9A25-E776C0BB99CF}">
   <ds:schemaRefs>
     <ds:schemaRef ds:uri="http://schemas.openxmlformats.org/officeDocument/2006/bibliography"/>
   </ds:schemaRefs>

--- a/public/plantillas/reporteDiarioCobranza.docx
+++ b/public/plantillas/reporteDiarioCobranza.docx
@@ -19,8 +19,8 @@
         <w:gridCol w:w="992"/>
         <w:gridCol w:w="1134"/>
         <w:gridCol w:w="850"/>
-        <w:gridCol w:w="851"/>
-        <w:gridCol w:w="283"/>
+        <w:gridCol w:w="709"/>
+        <w:gridCol w:w="425"/>
         <w:gridCol w:w="993"/>
         <w:gridCol w:w="850"/>
       </w:tblGrid>
@@ -43,6 +43,8 @@
                 <w:szCs w:val="14"/>
               </w:rPr>
             </w:pPr>
+            <w:bookmarkStart w:id="0" w:name="_GoBack"/>
+            <w:bookmarkEnd w:id="0"/>
             <w:r>
               <w:rPr>
                 <w:b/>
@@ -231,7 +233,7 @@
         </w:tc>
         <w:tc>
           <w:tcPr>
-            <w:tcW w:w="851" w:type="dxa"/>
+            <w:tcW w:w="709" w:type="dxa"/>
             <w:vAlign w:val="bottom"/>
           </w:tcPr>
           <w:p>
@@ -255,7 +257,7 @@
         </w:tc>
         <w:tc>
           <w:tcPr>
-            <w:tcW w:w="283" w:type="dxa"/>
+            <w:tcW w:w="425" w:type="dxa"/>
             <w:vAlign w:val="bottom"/>
           </w:tcPr>
           <w:p>
@@ -510,7 +512,7 @@
         </w:tc>
         <w:tc>
           <w:tcPr>
-            <w:tcW w:w="851" w:type="dxa"/>
+            <w:tcW w:w="709" w:type="dxa"/>
           </w:tcPr>
           <w:p>
             <w:pPr>
@@ -531,7 +533,7 @@
         </w:tc>
         <w:tc>
           <w:tcPr>
-            <w:tcW w:w="283" w:type="dxa"/>
+            <w:tcW w:w="425" w:type="dxa"/>
           </w:tcPr>
           <w:p>
             <w:pPr>
@@ -845,15 +847,7 @@
               <w:jc w:val="right"/>
             </w:pPr>
             <w:r>
-              <w:t>${</w:t>
-            </w:r>
-            <w:bookmarkStart w:id="0" w:name="_GoBack"/>
-            <w:r>
-              <w:t>totalCargosM</w:t>
-            </w:r>
-            <w:bookmarkEnd w:id="0"/>
-            <w:r>
-              <w:t>}</w:t>
+              <w:t>${totalCargosM}</w:t>
             </w:r>
           </w:p>
         </w:tc>
@@ -2322,7 +2316,7 @@
 </file>
 
 <file path=customXml/itemProps1.xml><?xml version="1.0" encoding="utf-8"?>
-<ds:datastoreItem xmlns:ds="http://schemas.openxmlformats.org/officeDocument/2006/customXml" ds:itemID="{13D519D6-91F1-3648-9A25-E776C0BB99CF}">
+<ds:datastoreItem xmlns:ds="http://schemas.openxmlformats.org/officeDocument/2006/customXml" ds:itemID="{A9C1C18C-F753-474D-9652-935E42C07467}">
   <ds:schemaRefs>
     <ds:schemaRef ds:uri="http://schemas.openxmlformats.org/officeDocument/2006/bibliography"/>
   </ds:schemaRefs>

--- a/public/plantillas/reporteDiarioCobranza.docx
+++ b/public/plantillas/reporteDiarioCobranza.docx
@@ -43,8 +43,6 @@
                 <w:szCs w:val="14"/>
               </w:rPr>
             </w:pPr>
-            <w:bookmarkStart w:id="0" w:name="_GoBack"/>
-            <w:bookmarkEnd w:id="0"/>
             <w:r>
               <w:rPr>
                 <w:b/>
@@ -638,13 +636,13 @@
         <w:tblLook w:val="04A0" w:firstRow="1" w:lastRow="0" w:firstColumn="1" w:lastColumn="0" w:noHBand="0" w:noVBand="1"/>
       </w:tblPr>
       <w:tblGrid>
-        <w:gridCol w:w="2802"/>
-        <w:gridCol w:w="3543"/>
+        <w:gridCol w:w="3261"/>
+        <w:gridCol w:w="4111"/>
       </w:tblGrid>
       <w:tr>
         <w:tc>
           <w:tcPr>
-            <w:tcW w:w="2802" w:type="dxa"/>
+            <w:tcW w:w="3261" w:type="dxa"/>
             <w:shd w:val="clear" w:color="auto" w:fill="E0E0E0"/>
           </w:tcPr>
           <w:p>
@@ -655,7 +653,7 @@
         </w:tc>
         <w:tc>
           <w:tcPr>
-            <w:tcW w:w="3543" w:type="dxa"/>
+            <w:tcW w:w="4111" w:type="dxa"/>
             <w:shd w:val="clear" w:color="auto" w:fill="E0E0E0"/>
           </w:tcPr>
           <w:p>
@@ -674,7 +672,7 @@
         </w:trPr>
         <w:tc>
           <w:tcPr>
-            <w:tcW w:w="2802" w:type="dxa"/>
+            <w:tcW w:w="3261" w:type="dxa"/>
           </w:tcPr>
           <w:p>
             <w:pPr>
@@ -693,7 +691,7 @@
         </w:tc>
         <w:tc>
           <w:tcPr>
-            <w:tcW w:w="3543" w:type="dxa"/>
+            <w:tcW w:w="4111" w:type="dxa"/>
           </w:tcPr>
           <w:p>
             <w:pPr>
@@ -712,7 +710,7 @@
         </w:trPr>
         <w:tc>
           <w:tcPr>
-            <w:tcW w:w="2802" w:type="dxa"/>
+            <w:tcW w:w="3261" w:type="dxa"/>
           </w:tcPr>
           <w:p>
             <w:pPr>
@@ -725,7 +723,7 @@
         </w:tc>
         <w:tc>
           <w:tcPr>
-            <w:tcW w:w="3543" w:type="dxa"/>
+            <w:tcW w:w="4111" w:type="dxa"/>
           </w:tcPr>
           <w:p>
             <w:pPr>
@@ -744,7 +742,7 @@
         </w:trPr>
         <w:tc>
           <w:tcPr>
-            <w:tcW w:w="2802" w:type="dxa"/>
+            <w:tcW w:w="3261" w:type="dxa"/>
           </w:tcPr>
           <w:p>
             <w:pPr>
@@ -757,7 +755,7 @@
         </w:tc>
         <w:tc>
           <w:tcPr>
-            <w:tcW w:w="3543" w:type="dxa"/>
+            <w:tcW w:w="4111" w:type="dxa"/>
           </w:tcPr>
           <w:p>
             <w:pPr>
@@ -776,7 +774,7 @@
         </w:trPr>
         <w:tc>
           <w:tcPr>
-            <w:tcW w:w="2802" w:type="dxa"/>
+            <w:tcW w:w="3261" w:type="dxa"/>
             <w:tcBorders>
               <w:bottom w:val="single" w:sz="4" w:space="0" w:color="auto"/>
             </w:tcBorders>
@@ -798,7 +796,7 @@
         </w:tc>
         <w:tc>
           <w:tcPr>
-            <w:tcW w:w="3543" w:type="dxa"/>
+            <w:tcW w:w="4111" w:type="dxa"/>
             <w:tcBorders>
               <w:bottom w:val="single" w:sz="4" w:space="0" w:color="auto"/>
             </w:tcBorders>
@@ -820,7 +818,7 @@
         </w:trPr>
         <w:tc>
           <w:tcPr>
-            <w:tcW w:w="2802" w:type="dxa"/>
+            <w:tcW w:w="3261" w:type="dxa"/>
             <w:tcBorders>
               <w:bottom w:val="triple" w:sz="4" w:space="0" w:color="auto"/>
             </w:tcBorders>
@@ -836,7 +834,7 @@
         </w:tc>
         <w:tc>
           <w:tcPr>
-            <w:tcW w:w="3543" w:type="dxa"/>
+            <w:tcW w:w="4111" w:type="dxa"/>
             <w:tcBorders>
               <w:bottom w:val="triple" w:sz="4" w:space="0" w:color="auto"/>
             </w:tcBorders>
@@ -858,7 +856,7 @@
         </w:trPr>
         <w:tc>
           <w:tcPr>
-            <w:tcW w:w="2802" w:type="dxa"/>
+            <w:tcW w:w="3261" w:type="dxa"/>
             <w:tcBorders>
               <w:top w:val="triple" w:sz="4" w:space="0" w:color="auto"/>
             </w:tcBorders>
@@ -874,7 +872,7 @@
         </w:tc>
         <w:tc>
           <w:tcPr>
-            <w:tcW w:w="3543" w:type="dxa"/>
+            <w:tcW w:w="4111" w:type="dxa"/>
             <w:tcBorders>
               <w:top w:val="triple" w:sz="4" w:space="0" w:color="auto"/>
             </w:tcBorders>
@@ -886,6 +884,127 @@
             </w:pPr>
             <w:r>
               <w:t>${total}{/tiposIngreso}</w:t>
+            </w:r>
+          </w:p>
+        </w:tc>
+      </w:tr>
+    </w:tbl>
+    <w:p>
+      <w:pPr>
+        <w:ind w:left="-1276"/>
+        <w:rPr>
+          <w:sz w:val="6"/>
+          <w:szCs w:val="6"/>
+        </w:rPr>
+      </w:pPr>
+    </w:p>
+    <w:tbl>
+      <w:tblPr>
+        <w:tblStyle w:val="Tablaconcuadrcula"/>
+        <w:tblW w:w="0" w:type="auto"/>
+        <w:tblInd w:w="-1276" w:type="dxa"/>
+        <w:tblLook w:val="04A0" w:firstRow="1" w:lastRow="0" w:firstColumn="1" w:lastColumn="0" w:noHBand="0" w:noVBand="1"/>
+      </w:tblPr>
+      <w:tblGrid>
+        <w:gridCol w:w="2518"/>
+        <w:gridCol w:w="2312"/>
+      </w:tblGrid>
+      <w:tr>
+        <w:tc>
+          <w:tcPr>
+            <w:tcW w:w="2518" w:type="dxa"/>
+          </w:tcPr>
+          <w:p>
+            <w:pPr>
+              <w:jc w:val="center"/>
+              <w:rPr>
+                <w:b/>
+                <w:sz w:val="20"/>
+                <w:szCs w:val="20"/>
+              </w:rPr>
+            </w:pPr>
+            <w:r>
+              <w:rPr>
+                <w:b/>
+                <w:sz w:val="20"/>
+                <w:szCs w:val="20"/>
+              </w:rPr>
+              <w:t>Sucursal</w:t>
+            </w:r>
+          </w:p>
+        </w:tc>
+        <w:tc>
+          <w:tcPr>
+            <w:tcW w:w="2268" w:type="dxa"/>
+          </w:tcPr>
+          <w:p>
+            <w:pPr>
+              <w:jc w:val="center"/>
+              <w:rPr>
+                <w:b/>
+                <w:sz w:val="20"/>
+                <w:szCs w:val="20"/>
+              </w:rPr>
+            </w:pPr>
+            <w:r>
+              <w:rPr>
+                <w:b/>
+                <w:sz w:val="20"/>
+                <w:szCs w:val="20"/>
+              </w:rPr>
+              <w:t>Importe</w:t>
+            </w:r>
+          </w:p>
+        </w:tc>
+      </w:tr>
+      <w:tr>
+        <w:tc>
+          <w:tcPr>
+            <w:tcW w:w="2518" w:type="dxa"/>
+          </w:tcPr>
+          <w:p>
+            <w:pPr>
+              <w:rPr>
+                <w:sz w:val="20"/>
+                <w:szCs w:val="20"/>
+              </w:rPr>
+            </w:pPr>
+            <w:r>
+              <w:rPr>
+                <w:sz w:val="20"/>
+                <w:szCs w:val="20"/>
+              </w:rPr>
+              <w:t>{#sucursales}{sucursal}</w:t>
+            </w:r>
+          </w:p>
+        </w:tc>
+        <w:tc>
+          <w:tcPr>
+            <w:tcW w:w="2268" w:type="dxa"/>
+          </w:tcPr>
+          <w:p>
+            <w:pPr>
+              <w:jc w:val="right"/>
+              <w:rPr>
+                <w:sz w:val="20"/>
+                <w:szCs w:val="20"/>
+              </w:rPr>
+            </w:pPr>
+            <w:r>
+              <w:rPr>
+                <w:sz w:val="20"/>
+                <w:szCs w:val="20"/>
+              </w:rPr>
+              <w:t>$</w:t>
+            </w:r>
+            <w:bookmarkStart w:id="0" w:name="_GoBack"/>
+            <w:bookmarkEnd w:id="0"/>
+            <w:r>
+              <w:rPr>
+                <w:sz w:val="20"/>
+                <w:szCs w:val="20"/>
+              </w:rPr>
+              <w:t>{importe}{/sucursales}</w:t>
             </w:r>
           </w:p>
         </w:tc>
@@ -2316,7 +2435,7 @@
 </file>
 
 <file path=customXml/itemProps1.xml><?xml version="1.0" encoding="utf-8"?>
-<ds:datastoreItem xmlns:ds="http://schemas.openxmlformats.org/officeDocument/2006/customXml" ds:itemID="{A9C1C18C-F753-474D-9652-935E42C07467}">
+<ds:datastoreItem xmlns:ds="http://schemas.openxmlformats.org/officeDocument/2006/customXml" ds:itemID="{13C62EE5-7C80-0F4C-83B4-D3FFDB1BC038}">
   <ds:schemaRefs>
     <ds:schemaRef ds:uri="http://schemas.openxmlformats.org/officeDocument/2006/bibliography"/>
   </ds:schemaRefs>

--- a/public/plantillas/reporteDiarioCobranza.docx
+++ b/public/plantillas/reporteDiarioCobranza.docx
@@ -820,6 +820,62 @@
           <w:tcPr>
             <w:tcW w:w="3261" w:type="dxa"/>
             <w:tcBorders>
+              <w:bottom w:val="single" w:sz="4" w:space="0" w:color="auto"/>
+            </w:tcBorders>
+          </w:tcPr>
+          <w:p>
+            <w:pPr>
+              <w:pStyle w:val="Piedepgina"/>
+            </w:pPr>
+            <w:r>
+              <w:t xml:space="preserve">Total </w:t>
+            </w:r>
+            <w:r>
+              <w:t xml:space="preserve"> </w:t>
+            </w:r>
+            <w:r>
+              <w:t>Seguro</w:t>
+            </w:r>
+            <w:r>
+              <w:t xml:space="preserve"> Distribuidor</w:t>
+            </w:r>
+            <w:r>
+              <w:t>:</w:t>
+            </w:r>
+          </w:p>
+        </w:tc>
+        <w:tc>
+          <w:tcPr>
+            <w:tcW w:w="4111" w:type="dxa"/>
+            <w:tcBorders>
+              <w:bottom w:val="single" w:sz="4" w:space="0" w:color="auto"/>
+            </w:tcBorders>
+          </w:tcPr>
+          <w:p>
+            <w:pPr>
+              <w:pStyle w:val="Piedepgina"/>
+              <w:jc w:val="right"/>
+            </w:pPr>
+            <w:r>
+              <w:t>${totalSeguro</w:t>
+            </w:r>
+            <w:r>
+              <w:t>Distribuidor</w:t>
+            </w:r>
+            <w:r>
+              <w:t>}</w:t>
+            </w:r>
+          </w:p>
+        </w:tc>
+      </w:tr>
+      <w:tr>
+        <w:trPr>
+          <w:trHeight w:val="265"/>
+        </w:trPr>
+        <w:tc>
+          <w:tcPr>
+            <w:tcW w:w="3261" w:type="dxa"/>
+            <w:tcBorders>
               <w:bottom w:val="triple" w:sz="4" w:space="0" w:color="auto"/>
             </w:tcBorders>
           </w:tcPr>
@@ -846,6 +902,50 @@
             </w:pPr>
             <w:r>
               <w:t>${totalCargosM}</w:t>
+            </w:r>
+          </w:p>
+        </w:tc>
+      </w:tr>
+      <w:tr>
+        <w:trPr>
+          <w:trHeight w:val="265"/>
+        </w:trPr>
+        <w:tc>
+          <w:tcPr>
+            <w:tcW w:w="3261" w:type="dxa"/>
+            <w:tcBorders>
+              <w:bottom w:val="triple" w:sz="4" w:space="0" w:color="auto"/>
+            </w:tcBorders>
+          </w:tcPr>
+          <w:p>
+            <w:pPr>
+              <w:pStyle w:val="Piedepgina"/>
+            </w:pPr>
+            <w:r>
+              <w:t>Total Bonificaciones</w:t>
+            </w:r>
+          </w:p>
+        </w:tc>
+        <w:tc>
+          <w:tcPr>
+            <w:tcW w:w="4111" w:type="dxa"/>
+            <w:tcBorders>
+              <w:bottom w:val="triple" w:sz="4" w:space="0" w:color="auto"/>
+            </w:tcBorders>
+          </w:tcPr>
+          <w:p>
+            <w:pPr>
+              <w:pStyle w:val="Piedepgina"/>
+              <w:jc w:val="right"/>
+              <w:rPr>
+                <w:color w:val="FF0000"/>
+              </w:rPr>
+            </w:pPr>
+            <w:r>
+              <w:rPr>
+                <w:color w:val="FF0000"/>
+              </w:rPr>
+              <w:t>${totalBonificaciones}</w:t>
             </w:r>
           </w:p>
         </w:tc>
@@ -995,16 +1095,7 @@
                 <w:sz w:val="20"/>
                 <w:szCs w:val="20"/>
               </w:rPr>
-              <w:t>$</w:t>
-            </w:r>
-            <w:bookmarkStart w:id="0" w:name="_GoBack"/>
-            <w:bookmarkEnd w:id="0"/>
-            <w:r>
-              <w:rPr>
-                <w:sz w:val="20"/>
-                <w:szCs w:val="20"/>
-              </w:rPr>
-              <w:t>{importe}{/sucursales}</w:t>
+              <w:t>${importe}{/sucursales}</w:t>
             </w:r>
           </w:p>
         </w:tc>
@@ -1025,8 +1116,9 @@
       <w:footerReference w:type="even" r:id="rId10"/>
       <w:footerReference w:type="default" r:id="rId11"/>
       <w:headerReference w:type="first" r:id="rId12"/>
+      <w:footerReference w:type="first" r:id="rId13"/>
       <w:pgSz w:w="12240" w:h="15840"/>
-      <w:pgMar w:top="1191" w:right="1701" w:bottom="709" w:left="1701" w:header="284" w:footer="708" w:gutter="0"/>
+      <w:pgMar w:top="1418" w:right="1701" w:bottom="709" w:left="1701" w:header="284" w:footer="708" w:gutter="0"/>
       <w:cols w:space="708"/>
       <w:docGrid w:linePitch="360"/>
     </w:sectPr>
@@ -1101,6 +1193,8 @@
         <w:szCs w:val="10"/>
       </w:rPr>
     </w:pPr>
+    <w:bookmarkStart w:id="0" w:name="_GoBack"/>
+    <w:bookmarkEnd w:id="0"/>
   </w:p>
   <w:p>
     <w:pPr>
@@ -1150,6 +1244,16 @@
         <w:sz w:val="2"/>
         <w:szCs w:val="2"/>
       </w:rPr>
+    </w:pPr>
+  </w:p>
+</w:ftr>
+</file>
+
+<file path=word/footer3.xml><?xml version="1.0" encoding="utf-8"?>
+<w:ftr xmlns:wpc="http://schemas.microsoft.com/office/word/2010/wordprocessingCanvas" xmlns:mo="http://schemas.microsoft.com/office/mac/office/2008/main" xmlns:mc="http://schemas.openxmlformats.org/markup-compatibility/2006" xmlns:mv="urn:schemas-microsoft-com:mac:vml" xmlns:o="urn:schemas-microsoft-com:office:office" xmlns:r="http://schemas.openxmlformats.org/officeDocument/2006/relationships" xmlns:m="http://schemas.openxmlformats.org/officeDocument/2006/math" xmlns:v="urn:schemas-microsoft-com:vml" xmlns:wp14="http://schemas.microsoft.com/office/word/2010/wordprocessingDrawing" xmlns:wp="http://schemas.openxmlformats.org/drawingml/2006/wordprocessingDrawing" xmlns:w10="urn:schemas-microsoft-com:office:word" xmlns:w="http://schemas.openxmlformats.org/wordprocessingml/2006/main" xmlns:w14="http://schemas.microsoft.com/office/word/2010/wordml" xmlns:wpg="http://schemas.microsoft.com/office/word/2010/wordprocessingGroup" xmlns:wpi="http://schemas.microsoft.com/office/word/2010/wordprocessingInk" xmlns:wne="http://schemas.microsoft.com/office/word/2006/wordml" xmlns:wps="http://schemas.microsoft.com/office/word/2010/wordprocessingShape" mc:Ignorable="w14 wp14 mv">
+  <w:p>
+    <w:pPr>
+      <w:pStyle w:val="Piedepgina"/>
     </w:pPr>
   </w:p>
 </w:ftr>
@@ -1536,6 +1640,29 @@
       <w:jc w:val="center"/>
       <w:rPr>
         <w:rFonts w:ascii="Avenir Black" w:hAnsi="Avenir Black"/>
+        <w:sz w:val="20"/>
+        <w:szCs w:val="20"/>
+      </w:rPr>
+    </w:pPr>
+    <w:r>
+      <w:rPr>
+        <w:rFonts w:ascii="Avenir Black" w:hAnsi="Avenir Black"/>
+        <w:sz w:val="20"/>
+        <w:szCs w:val="20"/>
+      </w:rPr>
+      <w:t>RUBIDIA MARTINEZ ALCARAZ</w:t>
+    </w:r>
+  </w:p>
+  <w:p>
+    <w:pPr>
+      <w:pStyle w:val="Encabezado"/>
+      <w:pBdr>
+        <w:bottom w:val="single" w:sz="4" w:space="1" w:color="auto"/>
+      </w:pBdr>
+      <w:ind w:left="-1418" w:right="-992"/>
+      <w:jc w:val="center"/>
+      <w:rPr>
+        <w:rFonts w:ascii="Avenir Black" w:hAnsi="Avenir Black"/>
         <w:u w:val="thick"/>
       </w:rPr>
     </w:pPr>
@@ -1545,7 +1672,7 @@
         <w:sz w:val="20"/>
         <w:szCs w:val="20"/>
       </w:rPr>
-      <w:t>RUBIDIA MARTINEZ ALCARAZ</w:t>
+      <w:t>{sucursal}</w:t>
     </w:r>
   </w:p>
 </w:hdr>
@@ -2435,7 +2562,7 @@
 </file>
 
 <file path=customXml/itemProps1.xml><?xml version="1.0" encoding="utf-8"?>
-<ds:datastoreItem xmlns:ds="http://schemas.openxmlformats.org/officeDocument/2006/customXml" ds:itemID="{13C62EE5-7C80-0F4C-83B4-D3FFDB1BC038}">
+<ds:datastoreItem xmlns:ds="http://schemas.openxmlformats.org/officeDocument/2006/customXml" ds:itemID="{2B39701E-3408-2F41-BDBC-023B4F732E8C}">
   <ds:schemaRefs>
     <ds:schemaRef ds:uri="http://schemas.openxmlformats.org/officeDocument/2006/bibliography"/>
   </ds:schemaRefs>
